--- a/appdashboard.docx
+++ b/appdashboard.docx
@@ -21,7 +21,7 @@
           <w:sz w:val="28"/>
           <w:szCs w:val="28"/>
         </w:rPr>
-        <w:t>APP DASHBO</w:t>
+        <w:t xml:space="preserve"> </w:t>
       </w:r>
       <w:r>
         <w:rPr>
@@ -31,12 +31,9 @@
           <w:sz w:val="28"/>
           <w:szCs w:val="28"/>
         </w:rPr>
-        <w:t>ARD – AJAX</w:t>
-      </w:r>
-    </w:p>
-    <w:p>
-      <w:pPr>
-        <w:jc w:val="center"/>
+        <w:t>APP DASHBO</w:t>
+      </w:r>
+      <w:r>
         <w:rPr>
           <w:rFonts w:ascii="Arial" w:hAnsi="Arial" w:cs="Arial"/>
           <w:b/>
@@ -44,7 +41,8 @@
           <w:sz w:val="28"/>
           <w:szCs w:val="28"/>
         </w:rPr>
-      </w:pPr>
+        <w:t>ARD – AJAX</w:t>
+      </w:r>
     </w:p>
     <w:p>
       <w:pPr>
@@ -60,15 +58,18 @@
     </w:p>
     <w:p>
       <w:pPr>
+        <w:jc w:val="center"/>
         <w:rPr>
           <w:rFonts w:ascii="Arial" w:hAnsi="Arial" w:cs="Arial"/>
           <w:b/>
           <w:bCs/>
-          <w:sz w:val="20"/>
-          <w:szCs w:val="20"/>
-        </w:rPr>
-      </w:pPr>
-      <w:r>
+          <w:sz w:val="28"/>
+          <w:szCs w:val="28"/>
+        </w:rPr>
+      </w:pPr>
+    </w:p>
+    <w:p>
+      <w:pPr>
         <w:rPr>
           <w:rFonts w:ascii="Arial" w:hAnsi="Arial" w:cs="Arial"/>
           <w:b/>
@@ -76,11 +77,8 @@
           <w:sz w:val="20"/>
           <w:szCs w:val="20"/>
         </w:rPr>
-        <w:t>Ajax com jQuery – Conceitos básicos / iniciando o App Dashboard</w:t>
-      </w:r>
-    </w:p>
-    <w:p>
-      <w:pPr>
+      </w:pPr>
+      <w:r>
         <w:rPr>
           <w:rFonts w:ascii="Arial" w:hAnsi="Arial" w:cs="Arial"/>
           <w:b/>
@@ -88,16 +86,9 @@
           <w:sz w:val="20"/>
           <w:szCs w:val="20"/>
         </w:rPr>
-      </w:pPr>
-    </w:p>
-    <w:p>
-      <w:pPr>
-        <w:rPr>
-          <w:rFonts w:ascii="Arial" w:hAnsi="Arial" w:cs="Arial"/>
-          <w:sz w:val="20"/>
-          <w:szCs w:val="20"/>
-        </w:rPr>
-      </w:pPr>
+        <w:t xml:space="preserve">Ajax com </w:t>
+      </w:r>
+      <w:proofErr w:type="spellStart"/>
       <w:r>
         <w:rPr>
           <w:rFonts w:ascii="Arial" w:hAnsi="Arial" w:cs="Arial"/>
@@ -106,25 +97,9 @@
           <w:sz w:val="20"/>
           <w:szCs w:val="20"/>
         </w:rPr>
-        <w:t xml:space="preserve">Ajax </w:t>
-      </w:r>
-      <w:r>
-        <w:rPr>
-          <w:rFonts w:ascii="Arial" w:hAnsi="Arial" w:cs="Arial"/>
-          <w:sz w:val="20"/>
-          <w:szCs w:val="20"/>
-        </w:rPr>
-        <w:t>– Asynchrounous JS and XML.</w:t>
-      </w:r>
-    </w:p>
-    <w:p>
-      <w:pPr>
-        <w:rPr>
-          <w:rFonts w:ascii="Arial" w:hAnsi="Arial" w:cs="Arial"/>
-          <w:sz w:val="20"/>
-          <w:szCs w:val="20"/>
-        </w:rPr>
-      </w:pPr>
+        <w:t>jQuery</w:t>
+      </w:r>
+      <w:proofErr w:type="spellEnd"/>
       <w:r>
         <w:rPr>
           <w:rFonts w:ascii="Arial" w:hAnsi="Arial" w:cs="Arial"/>
@@ -133,137 +108,8 @@
           <w:sz w:val="20"/>
           <w:szCs w:val="20"/>
         </w:rPr>
-        <w:t xml:space="preserve">XMLHttpRequest </w:t>
-      </w:r>
-      <w:r>
-        <w:rPr>
-          <w:rFonts w:ascii="Arial" w:hAnsi="Arial" w:cs="Arial"/>
-          <w:sz w:val="20"/>
-          <w:szCs w:val="20"/>
-        </w:rPr>
-        <w:t>– objeto que pode ser instanciado de forma nativa através da linguagem JS.</w:t>
-      </w:r>
-    </w:p>
-    <w:p>
-      <w:pPr>
-        <w:rPr>
-          <w:rFonts w:ascii="Arial" w:hAnsi="Arial" w:cs="Arial"/>
-          <w:sz w:val="20"/>
-          <w:szCs w:val="20"/>
-        </w:rPr>
-      </w:pPr>
-    </w:p>
-    <w:p>
-      <w:pPr>
-        <w:rPr>
-          <w:rFonts w:ascii="Arial" w:hAnsi="Arial" w:cs="Arial"/>
-          <w:sz w:val="20"/>
-          <w:szCs w:val="20"/>
-        </w:rPr>
-      </w:pPr>
-      <w:r>
-        <w:rPr>
-          <w:rFonts w:ascii="Arial" w:hAnsi="Arial" w:cs="Arial"/>
-          <w:sz w:val="20"/>
-          <w:szCs w:val="20"/>
-        </w:rPr>
-        <w:t>Dshboard</w:t>
-      </w:r>
-    </w:p>
-    <w:p>
-      <w:pPr>
-        <w:rPr>
-          <w:rFonts w:ascii="Arial" w:hAnsi="Arial" w:cs="Arial"/>
-          <w:sz w:val="20"/>
-          <w:szCs w:val="20"/>
-        </w:rPr>
-      </w:pPr>
-      <w:r>
-        <w:rPr>
-          <w:rFonts w:ascii="Arial" w:hAnsi="Arial" w:cs="Arial"/>
-          <w:sz w:val="20"/>
-          <w:szCs w:val="20"/>
-        </w:rPr>
-        <w:t>Aplicação front-end;</w:t>
-      </w:r>
-    </w:p>
-    <w:p>
-      <w:pPr>
-        <w:rPr>
-          <w:rFonts w:ascii="Arial" w:hAnsi="Arial" w:cs="Arial"/>
-          <w:sz w:val="20"/>
-          <w:szCs w:val="20"/>
-        </w:rPr>
-      </w:pPr>
-      <w:r>
-        <w:rPr>
-          <w:rFonts w:ascii="Arial" w:hAnsi="Arial" w:cs="Arial"/>
-          <w:sz w:val="20"/>
-          <w:szCs w:val="20"/>
-        </w:rPr>
-        <w:t>Irá consumir dados do back-end através de requisições assíncronas;</w:t>
-      </w:r>
-    </w:p>
-    <w:p>
-      <w:pPr>
-        <w:rPr>
-          <w:rFonts w:ascii="Arial" w:hAnsi="Arial" w:cs="Arial"/>
-          <w:sz w:val="20"/>
-          <w:szCs w:val="20"/>
-        </w:rPr>
-      </w:pPr>
-      <w:r>
-        <w:rPr>
-          <w:rFonts w:ascii="Arial" w:hAnsi="Arial" w:cs="Arial"/>
-          <w:sz w:val="20"/>
-          <w:szCs w:val="20"/>
-        </w:rPr>
-        <w:t>PHP;</w:t>
-      </w:r>
-    </w:p>
-    <w:p>
-      <w:pPr>
-        <w:rPr>
-          <w:rFonts w:ascii="Arial" w:hAnsi="Arial" w:cs="Arial"/>
-          <w:sz w:val="20"/>
-          <w:szCs w:val="20"/>
-        </w:rPr>
-      </w:pPr>
-      <w:r>
-        <w:rPr>
-          <w:rFonts w:ascii="Arial" w:hAnsi="Arial" w:cs="Arial"/>
-          <w:sz w:val="20"/>
-          <w:szCs w:val="20"/>
-        </w:rPr>
-        <w:t>Banco de dados MySQL.</w:t>
-      </w:r>
-    </w:p>
-    <w:p>
-      <w:pPr>
-        <w:rPr>
-          <w:rFonts w:ascii="Arial" w:hAnsi="Arial" w:cs="Arial"/>
-          <w:sz w:val="20"/>
-          <w:szCs w:val="20"/>
-        </w:rPr>
-      </w:pPr>
-    </w:p>
-    <w:p>
-      <w:pPr>
-        <w:rPr>
-          <w:rFonts w:ascii="Arial" w:hAnsi="Arial" w:cs="Arial"/>
-          <w:sz w:val="20"/>
-          <w:szCs w:val="20"/>
-        </w:rPr>
-      </w:pPr>
-    </w:p>
-    <w:p>
-      <w:pPr>
-        <w:rPr>
-          <w:rFonts w:ascii="Arial" w:hAnsi="Arial" w:cs="Arial"/>
-          <w:sz w:val="20"/>
-          <w:szCs w:val="20"/>
-        </w:rPr>
-      </w:pPr>
+        <w:t xml:space="preserve"> – Conceitos básicos / iniciando o App Dashboard</w:t>
+      </w:r>
     </w:p>
     <w:p>
       <w:pPr>
@@ -275,6 +121,15 @@
           <w:szCs w:val="20"/>
         </w:rPr>
       </w:pPr>
+    </w:p>
+    <w:p>
+      <w:pPr>
+        <w:rPr>
+          <w:rFonts w:ascii="Arial" w:hAnsi="Arial" w:cs="Arial"/>
+          <w:sz w:val="20"/>
+          <w:szCs w:val="20"/>
+        </w:rPr>
+      </w:pPr>
       <w:r>
         <w:rPr>
           <w:rFonts w:ascii="Arial" w:hAnsi="Arial" w:cs="Arial"/>
@@ -283,11 +138,63 @@
           <w:sz w:val="20"/>
           <w:szCs w:val="20"/>
         </w:rPr>
-        <w:t>Requisições para o back-end com load(), get() e post()</w:t>
-      </w:r>
-    </w:p>
-    <w:p>
-      <w:pPr>
+        <w:t xml:space="preserve">Ajax </w:t>
+      </w:r>
+      <w:r>
+        <w:rPr>
+          <w:rFonts w:ascii="Arial" w:hAnsi="Arial" w:cs="Arial"/>
+          <w:sz w:val="20"/>
+          <w:szCs w:val="20"/>
+        </w:rPr>
+        <w:t xml:space="preserve">– </w:t>
+      </w:r>
+      <w:proofErr w:type="spellStart"/>
+      <w:r>
+        <w:rPr>
+          <w:rFonts w:ascii="Arial" w:hAnsi="Arial" w:cs="Arial"/>
+          <w:sz w:val="20"/>
+          <w:szCs w:val="20"/>
+        </w:rPr>
+        <w:t>Asynchrounous</w:t>
+      </w:r>
+      <w:proofErr w:type="spellEnd"/>
+      <w:r>
+        <w:rPr>
+          <w:rFonts w:ascii="Arial" w:hAnsi="Arial" w:cs="Arial"/>
+          <w:sz w:val="20"/>
+          <w:szCs w:val="20"/>
+        </w:rPr>
+        <w:t xml:space="preserve"> JS </w:t>
+      </w:r>
+      <w:proofErr w:type="spellStart"/>
+      <w:r>
+        <w:rPr>
+          <w:rFonts w:ascii="Arial" w:hAnsi="Arial" w:cs="Arial"/>
+          <w:sz w:val="20"/>
+          <w:szCs w:val="20"/>
+        </w:rPr>
+        <w:t>and</w:t>
+      </w:r>
+      <w:proofErr w:type="spellEnd"/>
+      <w:r>
+        <w:rPr>
+          <w:rFonts w:ascii="Arial" w:hAnsi="Arial" w:cs="Arial"/>
+          <w:sz w:val="20"/>
+          <w:szCs w:val="20"/>
+        </w:rPr>
+        <w:t xml:space="preserve"> XML.</w:t>
+      </w:r>
+    </w:p>
+    <w:p>
+      <w:pPr>
+        <w:rPr>
+          <w:rFonts w:ascii="Arial" w:hAnsi="Arial" w:cs="Arial"/>
+          <w:sz w:val="20"/>
+          <w:szCs w:val="20"/>
+        </w:rPr>
+      </w:pPr>
+      <w:proofErr w:type="spellStart"/>
+      <w:r>
         <w:rPr>
           <w:rFonts w:ascii="Arial" w:hAnsi="Arial" w:cs="Arial"/>
           <w:b/>
@@ -295,23 +202,321 @@
           <w:sz w:val="20"/>
           <w:szCs w:val="20"/>
         </w:rPr>
-      </w:pPr>
-    </w:p>
-    <w:p>
-      <w:pPr>
-        <w:rPr>
-          <w:rFonts w:ascii="Arial" w:hAnsi="Arial" w:cs="Arial"/>
-          <w:sz w:val="20"/>
-          <w:szCs w:val="20"/>
-        </w:rPr>
-      </w:pPr>
-      <w:r>
-        <w:rPr>
-          <w:rFonts w:ascii="Arial" w:hAnsi="Arial" w:cs="Arial"/>
-          <w:sz w:val="20"/>
-          <w:szCs w:val="20"/>
-        </w:rPr>
-        <w:t>Funcionam como uma interface para a manipulação do objeto XMLHttp</w:t>
+        <w:t>XMLHttpRequest</w:t>
+      </w:r>
+      <w:proofErr w:type="spellEnd"/>
+      <w:r>
+        <w:rPr>
+          <w:rFonts w:ascii="Arial" w:hAnsi="Arial" w:cs="Arial"/>
+          <w:b/>
+          <w:bCs/>
+          <w:sz w:val="20"/>
+          <w:szCs w:val="20"/>
+        </w:rPr>
+        <w:t xml:space="preserve"> </w:t>
+      </w:r>
+      <w:r>
+        <w:rPr>
+          <w:rFonts w:ascii="Arial" w:hAnsi="Arial" w:cs="Arial"/>
+          <w:sz w:val="20"/>
+          <w:szCs w:val="20"/>
+        </w:rPr>
+        <w:t>– objeto que pode ser instanciado de forma nativa através da linguagem JS.</w:t>
+      </w:r>
+    </w:p>
+    <w:p>
+      <w:pPr>
+        <w:rPr>
+          <w:rFonts w:ascii="Arial" w:hAnsi="Arial" w:cs="Arial"/>
+          <w:sz w:val="20"/>
+          <w:szCs w:val="20"/>
+        </w:rPr>
+      </w:pPr>
+    </w:p>
+    <w:p>
+      <w:pPr>
+        <w:rPr>
+          <w:rFonts w:ascii="Arial" w:hAnsi="Arial" w:cs="Arial"/>
+          <w:sz w:val="20"/>
+          <w:szCs w:val="20"/>
+        </w:rPr>
+      </w:pPr>
+      <w:proofErr w:type="spellStart"/>
+      <w:r>
+        <w:rPr>
+          <w:rFonts w:ascii="Arial" w:hAnsi="Arial" w:cs="Arial"/>
+          <w:sz w:val="20"/>
+          <w:szCs w:val="20"/>
+        </w:rPr>
+        <w:t>Dshboard</w:t>
+      </w:r>
+      <w:proofErr w:type="spellEnd"/>
+    </w:p>
+    <w:p>
+      <w:pPr>
+        <w:rPr>
+          <w:rFonts w:ascii="Arial" w:hAnsi="Arial" w:cs="Arial"/>
+          <w:sz w:val="20"/>
+          <w:szCs w:val="20"/>
+        </w:rPr>
+      </w:pPr>
+      <w:r>
+        <w:rPr>
+          <w:rFonts w:ascii="Arial" w:hAnsi="Arial" w:cs="Arial"/>
+          <w:sz w:val="20"/>
+          <w:szCs w:val="20"/>
+        </w:rPr>
+        <w:t>Aplicação front-</w:t>
+      </w:r>
+      <w:proofErr w:type="spellStart"/>
+      <w:r>
+        <w:rPr>
+          <w:rFonts w:ascii="Arial" w:hAnsi="Arial" w:cs="Arial"/>
+          <w:sz w:val="20"/>
+          <w:szCs w:val="20"/>
+        </w:rPr>
+        <w:t>end</w:t>
+      </w:r>
+      <w:proofErr w:type="spellEnd"/>
+      <w:r>
+        <w:rPr>
+          <w:rFonts w:ascii="Arial" w:hAnsi="Arial" w:cs="Arial"/>
+          <w:sz w:val="20"/>
+          <w:szCs w:val="20"/>
+        </w:rPr>
+        <w:t>;</w:t>
+      </w:r>
+    </w:p>
+    <w:p>
+      <w:pPr>
+        <w:rPr>
+          <w:rFonts w:ascii="Arial" w:hAnsi="Arial" w:cs="Arial"/>
+          <w:sz w:val="20"/>
+          <w:szCs w:val="20"/>
+        </w:rPr>
+      </w:pPr>
+      <w:r>
+        <w:rPr>
+          <w:rFonts w:ascii="Arial" w:hAnsi="Arial" w:cs="Arial"/>
+          <w:sz w:val="20"/>
+          <w:szCs w:val="20"/>
+        </w:rPr>
+        <w:t xml:space="preserve">Irá consumir dados do </w:t>
+      </w:r>
+      <w:proofErr w:type="spellStart"/>
+      <w:r>
+        <w:rPr>
+          <w:rFonts w:ascii="Arial" w:hAnsi="Arial" w:cs="Arial"/>
+          <w:sz w:val="20"/>
+          <w:szCs w:val="20"/>
+        </w:rPr>
+        <w:t>back-end</w:t>
+      </w:r>
+      <w:proofErr w:type="spellEnd"/>
+      <w:r>
+        <w:rPr>
+          <w:rFonts w:ascii="Arial" w:hAnsi="Arial" w:cs="Arial"/>
+          <w:sz w:val="20"/>
+          <w:szCs w:val="20"/>
+        </w:rPr>
+        <w:t xml:space="preserve"> através de requisições assíncronas;</w:t>
+      </w:r>
+    </w:p>
+    <w:p>
+      <w:pPr>
+        <w:rPr>
+          <w:rFonts w:ascii="Arial" w:hAnsi="Arial" w:cs="Arial"/>
+          <w:sz w:val="20"/>
+          <w:szCs w:val="20"/>
+        </w:rPr>
+      </w:pPr>
+      <w:r>
+        <w:rPr>
+          <w:rFonts w:ascii="Arial" w:hAnsi="Arial" w:cs="Arial"/>
+          <w:sz w:val="20"/>
+          <w:szCs w:val="20"/>
+        </w:rPr>
+        <w:t>PHP;</w:t>
+      </w:r>
+    </w:p>
+    <w:p>
+      <w:pPr>
+        <w:rPr>
+          <w:rFonts w:ascii="Arial" w:hAnsi="Arial" w:cs="Arial"/>
+          <w:sz w:val="20"/>
+          <w:szCs w:val="20"/>
+        </w:rPr>
+      </w:pPr>
+      <w:r>
+        <w:rPr>
+          <w:rFonts w:ascii="Arial" w:hAnsi="Arial" w:cs="Arial"/>
+          <w:sz w:val="20"/>
+          <w:szCs w:val="20"/>
+        </w:rPr>
+        <w:t>Banco de dados MySQL.</w:t>
+      </w:r>
+    </w:p>
+    <w:p>
+      <w:pPr>
+        <w:rPr>
+          <w:rFonts w:ascii="Arial" w:hAnsi="Arial" w:cs="Arial"/>
+          <w:sz w:val="20"/>
+          <w:szCs w:val="20"/>
+        </w:rPr>
+      </w:pPr>
+    </w:p>
+    <w:p>
+      <w:pPr>
+        <w:rPr>
+          <w:rFonts w:ascii="Arial" w:hAnsi="Arial" w:cs="Arial"/>
+          <w:sz w:val="20"/>
+          <w:szCs w:val="20"/>
+        </w:rPr>
+      </w:pPr>
+    </w:p>
+    <w:p>
+      <w:pPr>
+        <w:rPr>
+          <w:rFonts w:ascii="Arial" w:hAnsi="Arial" w:cs="Arial"/>
+          <w:sz w:val="20"/>
+          <w:szCs w:val="20"/>
+        </w:rPr>
+      </w:pPr>
+    </w:p>
+    <w:p>
+      <w:pPr>
+        <w:rPr>
+          <w:rFonts w:ascii="Arial" w:hAnsi="Arial" w:cs="Arial"/>
+          <w:b/>
+          <w:bCs/>
+          <w:sz w:val="20"/>
+          <w:szCs w:val="20"/>
+        </w:rPr>
+      </w:pPr>
+      <w:r>
+        <w:rPr>
+          <w:rFonts w:ascii="Arial" w:hAnsi="Arial" w:cs="Arial"/>
+          <w:b/>
+          <w:bCs/>
+          <w:sz w:val="20"/>
+          <w:szCs w:val="20"/>
+        </w:rPr>
+        <w:t xml:space="preserve">Requisições para o </w:t>
+      </w:r>
+      <w:proofErr w:type="spellStart"/>
+      <w:r>
+        <w:rPr>
+          <w:rFonts w:ascii="Arial" w:hAnsi="Arial" w:cs="Arial"/>
+          <w:b/>
+          <w:bCs/>
+          <w:sz w:val="20"/>
+          <w:szCs w:val="20"/>
+        </w:rPr>
+        <w:t>back-end</w:t>
+      </w:r>
+      <w:proofErr w:type="spellEnd"/>
+      <w:r>
+        <w:rPr>
+          <w:rFonts w:ascii="Arial" w:hAnsi="Arial" w:cs="Arial"/>
+          <w:b/>
+          <w:bCs/>
+          <w:sz w:val="20"/>
+          <w:szCs w:val="20"/>
+        </w:rPr>
+        <w:t xml:space="preserve"> com </w:t>
+      </w:r>
+      <w:proofErr w:type="spellStart"/>
+      <w:proofErr w:type="gramStart"/>
+      <w:r>
+        <w:rPr>
+          <w:rFonts w:ascii="Arial" w:hAnsi="Arial" w:cs="Arial"/>
+          <w:b/>
+          <w:bCs/>
+          <w:sz w:val="20"/>
+          <w:szCs w:val="20"/>
+        </w:rPr>
+        <w:t>load</w:t>
+      </w:r>
+      <w:proofErr w:type="spellEnd"/>
+      <w:r>
+        <w:rPr>
+          <w:rFonts w:ascii="Arial" w:hAnsi="Arial" w:cs="Arial"/>
+          <w:b/>
+          <w:bCs/>
+          <w:sz w:val="20"/>
+          <w:szCs w:val="20"/>
+        </w:rPr>
+        <w:t>(</w:t>
+      </w:r>
+      <w:proofErr w:type="gramEnd"/>
+      <w:r>
+        <w:rPr>
+          <w:rFonts w:ascii="Arial" w:hAnsi="Arial" w:cs="Arial"/>
+          <w:b/>
+          <w:bCs/>
+          <w:sz w:val="20"/>
+          <w:szCs w:val="20"/>
+        </w:rPr>
+        <w:t xml:space="preserve">), </w:t>
+      </w:r>
+      <w:proofErr w:type="spellStart"/>
+      <w:r>
+        <w:rPr>
+          <w:rFonts w:ascii="Arial" w:hAnsi="Arial" w:cs="Arial"/>
+          <w:b/>
+          <w:bCs/>
+          <w:sz w:val="20"/>
+          <w:szCs w:val="20"/>
+        </w:rPr>
+        <w:t>get</w:t>
+      </w:r>
+      <w:proofErr w:type="spellEnd"/>
+      <w:r>
+        <w:rPr>
+          <w:rFonts w:ascii="Arial" w:hAnsi="Arial" w:cs="Arial"/>
+          <w:b/>
+          <w:bCs/>
+          <w:sz w:val="20"/>
+          <w:szCs w:val="20"/>
+        </w:rPr>
+        <w:t>() e post()</w:t>
+      </w:r>
+    </w:p>
+    <w:p>
+      <w:pPr>
+        <w:rPr>
+          <w:rFonts w:ascii="Arial" w:hAnsi="Arial" w:cs="Arial"/>
+          <w:b/>
+          <w:bCs/>
+          <w:sz w:val="20"/>
+          <w:szCs w:val="20"/>
+        </w:rPr>
+      </w:pPr>
+    </w:p>
+    <w:p>
+      <w:pPr>
+        <w:rPr>
+          <w:rFonts w:ascii="Arial" w:hAnsi="Arial" w:cs="Arial"/>
+          <w:sz w:val="20"/>
+          <w:szCs w:val="20"/>
+        </w:rPr>
+      </w:pPr>
+      <w:r>
+        <w:rPr>
+          <w:rFonts w:ascii="Arial" w:hAnsi="Arial" w:cs="Arial"/>
+          <w:sz w:val="20"/>
+          <w:szCs w:val="20"/>
+        </w:rPr>
+        <w:t xml:space="preserve">Funcionam como uma interface para a manipulação do objeto </w:t>
+      </w:r>
+      <w:proofErr w:type="spellStart"/>
+      <w:r>
+        <w:rPr>
+          <w:rFonts w:ascii="Arial" w:hAnsi="Arial" w:cs="Arial"/>
+          <w:sz w:val="20"/>
+          <w:szCs w:val="20"/>
+        </w:rPr>
+        <w:t>XMLHttp</w:t>
       </w:r>
       <w:r>
         <w:rPr>
@@ -321,6 +526,7 @@
         </w:rPr>
         <w:t>Request</w:t>
       </w:r>
+      <w:proofErr w:type="spellEnd"/>
       <w:r>
         <w:rPr>
           <w:rFonts w:ascii="Arial" w:hAnsi="Arial" w:cs="Arial"/>
@@ -368,8 +574,2633 @@
           <w:sz w:val="20"/>
           <w:szCs w:val="20"/>
         </w:rPr>
-        <w:t>o.</w:t>
-      </w:r>
+        <w:t>o</w:t>
+      </w:r>
+      <w:r>
+        <w:rPr>
+          <w:rFonts w:ascii="Arial" w:hAnsi="Arial" w:cs="Arial"/>
+          <w:sz w:val="20"/>
+          <w:szCs w:val="20"/>
+        </w:rPr>
+        <w:t>;</w:t>
+      </w:r>
+    </w:p>
+    <w:p>
+      <w:pPr>
+        <w:rPr>
+          <w:rFonts w:ascii="Arial" w:hAnsi="Arial" w:cs="Arial"/>
+          <w:sz w:val="20"/>
+          <w:szCs w:val="20"/>
+        </w:rPr>
+      </w:pPr>
+      <w:r>
+        <w:rPr>
+          <w:rFonts w:ascii="Arial" w:hAnsi="Arial" w:cs="Arial"/>
+          <w:sz w:val="20"/>
+          <w:szCs w:val="20"/>
+        </w:rPr>
+        <w:t xml:space="preserve">Através desses métodos podemos fazer </w:t>
+      </w:r>
+      <w:r>
+        <w:rPr>
+          <w:rFonts w:ascii="Arial" w:hAnsi="Arial" w:cs="Arial"/>
+          <w:sz w:val="20"/>
+          <w:szCs w:val="20"/>
+        </w:rPr>
+        <w:t>essas requisições de forma enxuta, prática.</w:t>
+      </w:r>
+    </w:p>
+    <w:p>
+      <w:pPr>
+        <w:rPr>
+          <w:rFonts w:ascii="Arial" w:hAnsi="Arial" w:cs="Arial"/>
+          <w:sz w:val="20"/>
+          <w:szCs w:val="20"/>
+        </w:rPr>
+      </w:pPr>
+    </w:p>
+    <w:p>
+      <w:pPr>
+        <w:shd w:val="clear" w:color="auto" w:fill="1F1F1F"/>
+        <w:spacing w:after="0" w:line="285" w:lineRule="atLeast"/>
+        <w:rPr>
+          <w:rFonts w:ascii="Consolas" w:eastAsia="Times New Roman" w:hAnsi="Consolas" w:cs="Times New Roman"/>
+          <w:color w:val="CCCCCC"/>
+          <w:kern w:val="0"/>
+          <w:sz w:val="21"/>
+          <w:szCs w:val="21"/>
+          <w:lang w:eastAsia="pt-BR"/>
+          <w14:ligatures w14:val="none"/>
+        </w:rPr>
+      </w:pPr>
+      <w:r>
+        <w:rPr>
+          <w:rFonts w:ascii="Consolas" w:eastAsia="Times New Roman" w:hAnsi="Consolas" w:cs="Times New Roman"/>
+          <w:color w:val="808080"/>
+          <w:kern w:val="0"/>
+          <w:sz w:val="21"/>
+          <w:szCs w:val="21"/>
+          <w:lang w:eastAsia="pt-BR"/>
+          <w14:ligatures w14:val="none"/>
+        </w:rPr>
+        <w:t>&lt;</w:t>
+      </w:r>
+      <w:r>
+        <w:rPr>
+          <w:rFonts w:ascii="Consolas" w:eastAsia="Times New Roman" w:hAnsi="Consolas" w:cs="Times New Roman"/>
+          <w:color w:val="569CD6"/>
+          <w:kern w:val="0"/>
+          <w:sz w:val="21"/>
+          <w:szCs w:val="21"/>
+          <w:lang w:eastAsia="pt-BR"/>
+          <w14:ligatures w14:val="none"/>
+        </w:rPr>
+        <w:t>li</w:t>
+      </w:r>
+      <w:r>
+        <w:rPr>
+          <w:rFonts w:ascii="Consolas" w:eastAsia="Times New Roman" w:hAnsi="Consolas" w:cs="Times New Roman"/>
+          <w:color w:val="808080"/>
+          <w:kern w:val="0"/>
+          <w:sz w:val="21"/>
+          <w:szCs w:val="21"/>
+          <w:lang w:eastAsia="pt-BR"/>
+          <w14:ligatures w14:val="none"/>
+        </w:rPr>
+        <w:t>&gt;&lt;</w:t>
+      </w:r>
+      <w:r>
+        <w:rPr>
+          <w:rFonts w:ascii="Consolas" w:eastAsia="Times New Roman" w:hAnsi="Consolas" w:cs="Times New Roman"/>
+          <w:color w:val="569CD6"/>
+          <w:kern w:val="0"/>
+          <w:sz w:val="21"/>
+          <w:szCs w:val="21"/>
+          <w:lang w:eastAsia="pt-BR"/>
+          <w14:ligatures w14:val="none"/>
+        </w:rPr>
+        <w:t>a</w:t>
+      </w:r>
+      <w:r>
+        <w:rPr>
+          <w:rFonts w:ascii="Consolas" w:eastAsia="Times New Roman" w:hAnsi="Consolas" w:cs="Times New Roman"/>
+          <w:color w:val="CCCCCC"/>
+          <w:kern w:val="0"/>
+          <w:sz w:val="21"/>
+          <w:szCs w:val="21"/>
+          <w:lang w:eastAsia="pt-BR"/>
+          <w14:ligatures w14:val="none"/>
+        </w:rPr>
+        <w:t xml:space="preserve"> </w:t>
+      </w:r>
+      <w:proofErr w:type="spellStart"/>
+      <w:r>
+        <w:rPr>
+          <w:rFonts w:ascii="Consolas" w:eastAsia="Times New Roman" w:hAnsi="Consolas" w:cs="Times New Roman"/>
+          <w:color w:val="9CDCFE"/>
+          <w:kern w:val="0"/>
+          <w:sz w:val="21"/>
+          <w:szCs w:val="21"/>
+          <w:lang w:eastAsia="pt-BR"/>
+          <w14:ligatures w14:val="none"/>
+        </w:rPr>
+        <w:t>href</w:t>
+      </w:r>
+      <w:proofErr w:type="spellEnd"/>
+      <w:r>
+        <w:rPr>
+          <w:rFonts w:ascii="Consolas" w:eastAsia="Times New Roman" w:hAnsi="Consolas" w:cs="Times New Roman"/>
+          <w:color w:val="CCCCCC"/>
+          <w:kern w:val="0"/>
+          <w:sz w:val="21"/>
+          <w:szCs w:val="21"/>
+          <w:lang w:eastAsia="pt-BR"/>
+          <w14:ligatures w14:val="none"/>
+        </w:rPr>
+        <w:t>=</w:t>
+      </w:r>
+      <w:r>
+        <w:rPr>
+          <w:rFonts w:ascii="Consolas" w:eastAsia="Times New Roman" w:hAnsi="Consolas" w:cs="Times New Roman"/>
+          <w:color w:val="CE9178"/>
+          <w:kern w:val="0"/>
+          <w:sz w:val="21"/>
+          <w:szCs w:val="21"/>
+          <w:lang w:eastAsia="pt-BR"/>
+          <w14:ligatures w14:val="none"/>
+        </w:rPr>
+        <w:t>"#"</w:t>
+      </w:r>
+      <w:r>
+        <w:rPr>
+          <w:rFonts w:ascii="Consolas" w:eastAsia="Times New Roman" w:hAnsi="Consolas" w:cs="Times New Roman"/>
+          <w:color w:val="CCCCCC"/>
+          <w:kern w:val="0"/>
+          <w:sz w:val="21"/>
+          <w:szCs w:val="21"/>
+          <w:lang w:eastAsia="pt-BR"/>
+          <w14:ligatures w14:val="none"/>
+        </w:rPr>
+        <w:t xml:space="preserve"> </w:t>
+      </w:r>
+      <w:r>
+        <w:rPr>
+          <w:rFonts w:ascii="Consolas" w:eastAsia="Times New Roman" w:hAnsi="Consolas" w:cs="Times New Roman"/>
+          <w:color w:val="9CDCFE"/>
+          <w:kern w:val="0"/>
+          <w:sz w:val="21"/>
+          <w:szCs w:val="21"/>
+          <w:lang w:eastAsia="pt-BR"/>
+          <w14:ligatures w14:val="none"/>
+        </w:rPr>
+        <w:t>id</w:t>
+      </w:r>
+      <w:r>
+        <w:rPr>
+          <w:rFonts w:ascii="Consolas" w:eastAsia="Times New Roman" w:hAnsi="Consolas" w:cs="Times New Roman"/>
+          <w:color w:val="CCCCCC"/>
+          <w:kern w:val="0"/>
+          <w:sz w:val="21"/>
+          <w:szCs w:val="21"/>
+          <w:lang w:eastAsia="pt-BR"/>
+          <w14:ligatures w14:val="none"/>
+        </w:rPr>
+        <w:t>=</w:t>
+      </w:r>
+      <w:r>
+        <w:rPr>
+          <w:rFonts w:ascii="Consolas" w:eastAsia="Times New Roman" w:hAnsi="Consolas" w:cs="Times New Roman"/>
+          <w:color w:val="CE9178"/>
+          <w:kern w:val="0"/>
+          <w:sz w:val="21"/>
+          <w:szCs w:val="21"/>
+          <w:lang w:eastAsia="pt-BR"/>
+          <w14:ligatures w14:val="none"/>
+        </w:rPr>
+        <w:t>"</w:t>
+      </w:r>
+      <w:proofErr w:type="spellStart"/>
+      <w:r>
+        <w:rPr>
+          <w:rFonts w:ascii="Consolas" w:eastAsia="Times New Roman" w:hAnsi="Consolas" w:cs="Times New Roman"/>
+          <w:color w:val="CE9178"/>
+          <w:kern w:val="0"/>
+          <w:sz w:val="21"/>
+          <w:szCs w:val="21"/>
+          <w:lang w:eastAsia="pt-BR"/>
+          <w14:ligatures w14:val="none"/>
+        </w:rPr>
+        <w:t>documentacao</w:t>
+      </w:r>
+      <w:proofErr w:type="spellEnd"/>
+      <w:r>
+        <w:rPr>
+          <w:rFonts w:ascii="Consolas" w:eastAsia="Times New Roman" w:hAnsi="Consolas" w:cs="Times New Roman"/>
+          <w:color w:val="CE9178"/>
+          <w:kern w:val="0"/>
+          <w:sz w:val="21"/>
+          <w:szCs w:val="21"/>
+          <w:lang w:eastAsia="pt-BR"/>
+          <w14:ligatures w14:val="none"/>
+        </w:rPr>
+        <w:t>"</w:t>
+      </w:r>
+      <w:r>
+        <w:rPr>
+          <w:rFonts w:ascii="Consolas" w:eastAsia="Times New Roman" w:hAnsi="Consolas" w:cs="Times New Roman"/>
+          <w:color w:val="808080"/>
+          <w:kern w:val="0"/>
+          <w:sz w:val="21"/>
+          <w:szCs w:val="21"/>
+          <w:lang w:eastAsia="pt-BR"/>
+          <w14:ligatures w14:val="none"/>
+        </w:rPr>
+        <w:t>&gt;</w:t>
+      </w:r>
+    </w:p>
+    <w:p>
+      <w:pPr>
+        <w:shd w:val="clear" w:color="auto" w:fill="1F1F1F"/>
+        <w:spacing w:after="0" w:line="285" w:lineRule="atLeast"/>
+        <w:rPr>
+          <w:rFonts w:ascii="Consolas" w:eastAsia="Times New Roman" w:hAnsi="Consolas" w:cs="Times New Roman"/>
+          <w:color w:val="CCCCCC"/>
+          <w:kern w:val="0"/>
+          <w:sz w:val="21"/>
+          <w:szCs w:val="21"/>
+          <w:lang w:eastAsia="pt-BR"/>
+          <w14:ligatures w14:val="none"/>
+        </w:rPr>
+      </w:pPr>
+      <w:r>
+        <w:rPr>
+          <w:rFonts w:ascii="Consolas" w:eastAsia="Times New Roman" w:hAnsi="Consolas" w:cs="Times New Roman"/>
+          <w:color w:val="808080"/>
+          <w:kern w:val="0"/>
+          <w:sz w:val="21"/>
+          <w:szCs w:val="21"/>
+          <w:lang w:eastAsia="pt-BR"/>
+          <w14:ligatures w14:val="none"/>
+        </w:rPr>
+        <w:t>&lt;</w:t>
+      </w:r>
+      <w:r>
+        <w:rPr>
+          <w:rFonts w:ascii="Consolas" w:eastAsia="Times New Roman" w:hAnsi="Consolas" w:cs="Times New Roman"/>
+          <w:color w:val="569CD6"/>
+          <w:kern w:val="0"/>
+          <w:sz w:val="21"/>
+          <w:szCs w:val="21"/>
+          <w:lang w:eastAsia="pt-BR"/>
+          <w14:ligatures w14:val="none"/>
+        </w:rPr>
+        <w:t>li</w:t>
+      </w:r>
+      <w:r>
+        <w:rPr>
+          <w:rFonts w:ascii="Consolas" w:eastAsia="Times New Roman" w:hAnsi="Consolas" w:cs="Times New Roman"/>
+          <w:color w:val="808080"/>
+          <w:kern w:val="0"/>
+          <w:sz w:val="21"/>
+          <w:szCs w:val="21"/>
+          <w:lang w:eastAsia="pt-BR"/>
+          <w14:ligatures w14:val="none"/>
+        </w:rPr>
+        <w:t>&gt;&lt;</w:t>
+      </w:r>
+      <w:r>
+        <w:rPr>
+          <w:rFonts w:ascii="Consolas" w:eastAsia="Times New Roman" w:hAnsi="Consolas" w:cs="Times New Roman"/>
+          <w:color w:val="569CD6"/>
+          <w:kern w:val="0"/>
+          <w:sz w:val="21"/>
+          <w:szCs w:val="21"/>
+          <w:lang w:eastAsia="pt-BR"/>
+          <w14:ligatures w14:val="none"/>
+        </w:rPr>
+        <w:t>a</w:t>
+      </w:r>
+      <w:r>
+        <w:rPr>
+          <w:rFonts w:ascii="Consolas" w:eastAsia="Times New Roman" w:hAnsi="Consolas" w:cs="Times New Roman"/>
+          <w:color w:val="CCCCCC"/>
+          <w:kern w:val="0"/>
+          <w:sz w:val="21"/>
+          <w:szCs w:val="21"/>
+          <w:lang w:eastAsia="pt-BR"/>
+          <w14:ligatures w14:val="none"/>
+        </w:rPr>
+        <w:t xml:space="preserve"> </w:t>
+      </w:r>
+      <w:proofErr w:type="spellStart"/>
+      <w:r>
+        <w:rPr>
+          <w:rFonts w:ascii="Consolas" w:eastAsia="Times New Roman" w:hAnsi="Consolas" w:cs="Times New Roman"/>
+          <w:color w:val="9CDCFE"/>
+          <w:kern w:val="0"/>
+          <w:sz w:val="21"/>
+          <w:szCs w:val="21"/>
+          <w:lang w:eastAsia="pt-BR"/>
+          <w14:ligatures w14:val="none"/>
+        </w:rPr>
+        <w:t>href</w:t>
+      </w:r>
+      <w:proofErr w:type="spellEnd"/>
+      <w:r>
+        <w:rPr>
+          <w:rFonts w:ascii="Consolas" w:eastAsia="Times New Roman" w:hAnsi="Consolas" w:cs="Times New Roman"/>
+          <w:color w:val="CCCCCC"/>
+          <w:kern w:val="0"/>
+          <w:sz w:val="21"/>
+          <w:szCs w:val="21"/>
+          <w:lang w:eastAsia="pt-BR"/>
+          <w14:ligatures w14:val="none"/>
+        </w:rPr>
+        <w:t>=</w:t>
+      </w:r>
+      <w:r>
+        <w:rPr>
+          <w:rFonts w:ascii="Consolas" w:eastAsia="Times New Roman" w:hAnsi="Consolas" w:cs="Times New Roman"/>
+          <w:color w:val="CE9178"/>
+          <w:kern w:val="0"/>
+          <w:sz w:val="21"/>
+          <w:szCs w:val="21"/>
+          <w:lang w:eastAsia="pt-BR"/>
+          <w14:ligatures w14:val="none"/>
+        </w:rPr>
+        <w:t>"#"</w:t>
+      </w:r>
+      <w:r>
+        <w:rPr>
+          <w:rFonts w:ascii="Consolas" w:eastAsia="Times New Roman" w:hAnsi="Consolas" w:cs="Times New Roman"/>
+          <w:color w:val="CCCCCC"/>
+          <w:kern w:val="0"/>
+          <w:sz w:val="21"/>
+          <w:szCs w:val="21"/>
+          <w:lang w:eastAsia="pt-BR"/>
+          <w14:ligatures w14:val="none"/>
+        </w:rPr>
+        <w:t xml:space="preserve"> </w:t>
+      </w:r>
+      <w:r>
+        <w:rPr>
+          <w:rFonts w:ascii="Consolas" w:eastAsia="Times New Roman" w:hAnsi="Consolas" w:cs="Times New Roman"/>
+          <w:color w:val="9CDCFE"/>
+          <w:kern w:val="0"/>
+          <w:sz w:val="21"/>
+          <w:szCs w:val="21"/>
+          <w:lang w:eastAsia="pt-BR"/>
+          <w14:ligatures w14:val="none"/>
+        </w:rPr>
+        <w:t>id</w:t>
+      </w:r>
+      <w:r>
+        <w:rPr>
+          <w:rFonts w:ascii="Consolas" w:eastAsia="Times New Roman" w:hAnsi="Consolas" w:cs="Times New Roman"/>
+          <w:color w:val="CCCCCC"/>
+          <w:kern w:val="0"/>
+          <w:sz w:val="21"/>
+          <w:szCs w:val="21"/>
+          <w:lang w:eastAsia="pt-BR"/>
+          <w14:ligatures w14:val="none"/>
+        </w:rPr>
+        <w:t>=</w:t>
+      </w:r>
+      <w:r>
+        <w:rPr>
+          <w:rFonts w:ascii="Consolas" w:eastAsia="Times New Roman" w:hAnsi="Consolas" w:cs="Times New Roman"/>
+          <w:color w:val="CE9178"/>
+          <w:kern w:val="0"/>
+          <w:sz w:val="21"/>
+          <w:szCs w:val="21"/>
+          <w:lang w:eastAsia="pt-BR"/>
+          <w14:ligatures w14:val="none"/>
+        </w:rPr>
+        <w:t>"suporte"</w:t>
+      </w:r>
+      <w:r>
+        <w:rPr>
+          <w:rFonts w:ascii="Consolas" w:eastAsia="Times New Roman" w:hAnsi="Consolas" w:cs="Times New Roman"/>
+          <w:color w:val="808080"/>
+          <w:kern w:val="0"/>
+          <w:sz w:val="21"/>
+          <w:szCs w:val="21"/>
+          <w:lang w:eastAsia="pt-BR"/>
+          <w14:ligatures w14:val="none"/>
+        </w:rPr>
+        <w:t>&gt;</w:t>
+      </w:r>
+    </w:p>
+    <w:p>
+      <w:pPr>
+        <w:rPr>
+          <w:rFonts w:ascii="Arial" w:hAnsi="Arial" w:cs="Arial"/>
+          <w:sz w:val="20"/>
+          <w:szCs w:val="20"/>
+        </w:rPr>
+      </w:pPr>
+      <w:r>
+        <w:rPr>
+          <w:rFonts w:ascii="Arial" w:hAnsi="Arial" w:cs="Arial"/>
+          <w:sz w:val="20"/>
+          <w:szCs w:val="20"/>
+        </w:rPr>
+        <w:t>Adicionando id aos links</w:t>
+      </w:r>
+    </w:p>
+    <w:p>
+      <w:pPr>
+        <w:rPr>
+          <w:rFonts w:ascii="Arial" w:hAnsi="Arial" w:cs="Arial"/>
+          <w:sz w:val="20"/>
+          <w:szCs w:val="20"/>
+        </w:rPr>
+      </w:pPr>
+    </w:p>
+    <w:p>
+      <w:pPr>
+        <w:shd w:val="clear" w:color="auto" w:fill="1F1F1F"/>
+        <w:spacing w:after="0" w:line="285" w:lineRule="atLeast"/>
+        <w:rPr>
+          <w:rFonts w:ascii="Consolas" w:eastAsia="Times New Roman" w:hAnsi="Consolas" w:cs="Times New Roman"/>
+          <w:color w:val="CCCCCC"/>
+          <w:kern w:val="0"/>
+          <w:sz w:val="21"/>
+          <w:szCs w:val="21"/>
+          <w:lang w:eastAsia="pt-BR"/>
+          <w14:ligatures w14:val="none"/>
+        </w:rPr>
+      </w:pPr>
+      <w:r>
+        <w:rPr>
+          <w:rFonts w:ascii="Consolas" w:eastAsia="Times New Roman" w:hAnsi="Consolas" w:cs="Times New Roman"/>
+          <w:color w:val="DCDCAA"/>
+          <w:kern w:val="0"/>
+          <w:sz w:val="21"/>
+          <w:szCs w:val="21"/>
+          <w:lang w:eastAsia="pt-BR"/>
+          <w14:ligatures w14:val="none"/>
+        </w:rPr>
+        <w:t>$</w:t>
+      </w:r>
+      <w:r>
+        <w:rPr>
+          <w:rFonts w:ascii="Consolas" w:eastAsia="Times New Roman" w:hAnsi="Consolas" w:cs="Times New Roman"/>
+          <w:color w:val="CCCCCC"/>
+          <w:kern w:val="0"/>
+          <w:sz w:val="21"/>
+          <w:szCs w:val="21"/>
+          <w:lang w:eastAsia="pt-BR"/>
+          <w14:ligatures w14:val="none"/>
+        </w:rPr>
+        <w:t>(</w:t>
+      </w:r>
+      <w:r>
+        <w:rPr>
+          <w:rFonts w:ascii="Consolas" w:eastAsia="Times New Roman" w:hAnsi="Consolas" w:cs="Times New Roman"/>
+          <w:color w:val="CE9178"/>
+          <w:kern w:val="0"/>
+          <w:sz w:val="21"/>
+          <w:szCs w:val="21"/>
+          <w:lang w:eastAsia="pt-BR"/>
+          <w14:ligatures w14:val="none"/>
+        </w:rPr>
+        <w:t>'#</w:t>
+      </w:r>
+      <w:proofErr w:type="spellStart"/>
+      <w:r>
+        <w:rPr>
+          <w:rFonts w:ascii="Consolas" w:eastAsia="Times New Roman" w:hAnsi="Consolas" w:cs="Times New Roman"/>
+          <w:color w:val="CE9178"/>
+          <w:kern w:val="0"/>
+          <w:sz w:val="21"/>
+          <w:szCs w:val="21"/>
+          <w:lang w:eastAsia="pt-BR"/>
+          <w14:ligatures w14:val="none"/>
+        </w:rPr>
+        <w:t>documentacao</w:t>
+      </w:r>
+      <w:proofErr w:type="spellEnd"/>
+      <w:r>
+        <w:rPr>
+          <w:rFonts w:ascii="Consolas" w:eastAsia="Times New Roman" w:hAnsi="Consolas" w:cs="Times New Roman"/>
+          <w:color w:val="CE9178"/>
+          <w:kern w:val="0"/>
+          <w:sz w:val="21"/>
+          <w:szCs w:val="21"/>
+          <w:lang w:eastAsia="pt-BR"/>
+          <w14:ligatures w14:val="none"/>
+        </w:rPr>
+        <w:t>'</w:t>
+      </w:r>
+      <w:proofErr w:type="gramStart"/>
+      <w:r>
+        <w:rPr>
+          <w:rFonts w:ascii="Consolas" w:eastAsia="Times New Roman" w:hAnsi="Consolas" w:cs="Times New Roman"/>
+          <w:color w:val="CCCCCC"/>
+          <w:kern w:val="0"/>
+          <w:sz w:val="21"/>
+          <w:szCs w:val="21"/>
+          <w:lang w:eastAsia="pt-BR"/>
+          <w14:ligatures w14:val="none"/>
+        </w:rPr>
+        <w:t>).</w:t>
+      </w:r>
+      <w:proofErr w:type="spellStart"/>
+      <w:r>
+        <w:rPr>
+          <w:rFonts w:ascii="Consolas" w:eastAsia="Times New Roman" w:hAnsi="Consolas" w:cs="Times New Roman"/>
+          <w:color w:val="DCDCAA"/>
+          <w:kern w:val="0"/>
+          <w:sz w:val="21"/>
+          <w:szCs w:val="21"/>
+          <w:lang w:eastAsia="pt-BR"/>
+          <w14:ligatures w14:val="none"/>
+        </w:rPr>
+        <w:t>on</w:t>
+      </w:r>
+      <w:proofErr w:type="spellEnd"/>
+      <w:proofErr w:type="gramEnd"/>
+      <w:r>
+        <w:rPr>
+          <w:rFonts w:ascii="Consolas" w:eastAsia="Times New Roman" w:hAnsi="Consolas" w:cs="Times New Roman"/>
+          <w:color w:val="CCCCCC"/>
+          <w:kern w:val="0"/>
+          <w:sz w:val="21"/>
+          <w:szCs w:val="21"/>
+          <w:lang w:eastAsia="pt-BR"/>
+          <w14:ligatures w14:val="none"/>
+        </w:rPr>
+        <w:t>(</w:t>
+      </w:r>
+      <w:r>
+        <w:rPr>
+          <w:rFonts w:ascii="Consolas" w:eastAsia="Times New Roman" w:hAnsi="Consolas" w:cs="Times New Roman"/>
+          <w:color w:val="CE9178"/>
+          <w:kern w:val="0"/>
+          <w:sz w:val="21"/>
+          <w:szCs w:val="21"/>
+          <w:lang w:eastAsia="pt-BR"/>
+          <w14:ligatures w14:val="none"/>
+        </w:rPr>
+        <w:t>'click'</w:t>
+      </w:r>
+      <w:r>
+        <w:rPr>
+          <w:rFonts w:ascii="Consolas" w:eastAsia="Times New Roman" w:hAnsi="Consolas" w:cs="Times New Roman"/>
+          <w:color w:val="CCCCCC"/>
+          <w:kern w:val="0"/>
+          <w:sz w:val="21"/>
+          <w:szCs w:val="21"/>
+          <w:lang w:eastAsia="pt-BR"/>
+          <w14:ligatures w14:val="none"/>
+        </w:rPr>
+        <w:t>, ()</w:t>
+      </w:r>
+      <w:r>
+        <w:rPr>
+          <w:rFonts w:ascii="Consolas" w:eastAsia="Times New Roman" w:hAnsi="Consolas" w:cs="Times New Roman"/>
+          <w:color w:val="569CD6"/>
+          <w:kern w:val="0"/>
+          <w:sz w:val="21"/>
+          <w:szCs w:val="21"/>
+          <w:lang w:eastAsia="pt-BR"/>
+          <w14:ligatures w14:val="none"/>
+        </w:rPr>
+        <w:t>=&gt;</w:t>
+      </w:r>
+      <w:r>
+        <w:rPr>
+          <w:rFonts w:ascii="Consolas" w:eastAsia="Times New Roman" w:hAnsi="Consolas" w:cs="Times New Roman"/>
+          <w:color w:val="CCCCCC"/>
+          <w:kern w:val="0"/>
+          <w:sz w:val="21"/>
+          <w:szCs w:val="21"/>
+          <w:lang w:eastAsia="pt-BR"/>
+          <w14:ligatures w14:val="none"/>
+        </w:rPr>
+        <w:t>{</w:t>
+      </w:r>
+    </w:p>
+    <w:p>
+      <w:pPr>
+        <w:shd w:val="clear" w:color="auto" w:fill="1F1F1F"/>
+        <w:spacing w:after="0" w:line="285" w:lineRule="atLeast"/>
+        <w:rPr>
+          <w:rFonts w:ascii="Consolas" w:eastAsia="Times New Roman" w:hAnsi="Consolas" w:cs="Times New Roman"/>
+          <w:color w:val="CCCCCC"/>
+          <w:kern w:val="0"/>
+          <w:sz w:val="21"/>
+          <w:szCs w:val="21"/>
+          <w:lang w:eastAsia="pt-BR"/>
+          <w14:ligatures w14:val="none"/>
+        </w:rPr>
+      </w:pPr>
+      <w:r>
+        <w:rPr>
+          <w:rFonts w:ascii="Consolas" w:eastAsia="Times New Roman" w:hAnsi="Consolas" w:cs="Times New Roman"/>
+          <w:color w:val="CCCCCC"/>
+          <w:kern w:val="0"/>
+          <w:sz w:val="21"/>
+          <w:szCs w:val="21"/>
+          <w:lang w:eastAsia="pt-BR"/>
+          <w14:ligatures w14:val="none"/>
+        </w:rPr>
+        <w:t xml:space="preserve">        </w:t>
+      </w:r>
+      <w:proofErr w:type="gramStart"/>
+      <w:r>
+        <w:rPr>
+          <w:rFonts w:ascii="Consolas" w:eastAsia="Times New Roman" w:hAnsi="Consolas" w:cs="Times New Roman"/>
+          <w:color w:val="9CDCFE"/>
+          <w:kern w:val="0"/>
+          <w:sz w:val="21"/>
+          <w:szCs w:val="21"/>
+          <w:lang w:eastAsia="pt-BR"/>
+          <w14:ligatures w14:val="none"/>
+        </w:rPr>
+        <w:t>console</w:t>
+      </w:r>
+      <w:r>
+        <w:rPr>
+          <w:rFonts w:ascii="Consolas" w:eastAsia="Times New Roman" w:hAnsi="Consolas" w:cs="Times New Roman"/>
+          <w:color w:val="CCCCCC"/>
+          <w:kern w:val="0"/>
+          <w:sz w:val="21"/>
+          <w:szCs w:val="21"/>
+          <w:lang w:eastAsia="pt-BR"/>
+          <w14:ligatures w14:val="none"/>
+        </w:rPr>
+        <w:t>.</w:t>
+      </w:r>
+      <w:r>
+        <w:rPr>
+          <w:rFonts w:ascii="Consolas" w:eastAsia="Times New Roman" w:hAnsi="Consolas" w:cs="Times New Roman"/>
+          <w:color w:val="DCDCAA"/>
+          <w:kern w:val="0"/>
+          <w:sz w:val="21"/>
+          <w:szCs w:val="21"/>
+          <w:lang w:eastAsia="pt-BR"/>
+          <w14:ligatures w14:val="none"/>
+        </w:rPr>
+        <w:t>log</w:t>
+      </w:r>
+      <w:r>
+        <w:rPr>
+          <w:rFonts w:ascii="Consolas" w:eastAsia="Times New Roman" w:hAnsi="Consolas" w:cs="Times New Roman"/>
+          <w:color w:val="CCCCCC"/>
+          <w:kern w:val="0"/>
+          <w:sz w:val="21"/>
+          <w:szCs w:val="21"/>
+          <w:lang w:eastAsia="pt-BR"/>
+          <w14:ligatures w14:val="none"/>
+        </w:rPr>
+        <w:t>(</w:t>
+      </w:r>
+      <w:proofErr w:type="gramEnd"/>
+      <w:r>
+        <w:rPr>
+          <w:rFonts w:ascii="Consolas" w:eastAsia="Times New Roman" w:hAnsi="Consolas" w:cs="Times New Roman"/>
+          <w:color w:val="CE9178"/>
+          <w:kern w:val="0"/>
+          <w:sz w:val="21"/>
+          <w:szCs w:val="21"/>
+          <w:lang w:eastAsia="pt-BR"/>
+          <w14:ligatures w14:val="none"/>
+        </w:rPr>
+        <w:t xml:space="preserve">'link </w:t>
+      </w:r>
+      <w:proofErr w:type="spellStart"/>
+      <w:r>
+        <w:rPr>
+          <w:rFonts w:ascii="Consolas" w:eastAsia="Times New Roman" w:hAnsi="Consolas" w:cs="Times New Roman"/>
+          <w:color w:val="CE9178"/>
+          <w:kern w:val="0"/>
+          <w:sz w:val="21"/>
+          <w:szCs w:val="21"/>
+          <w:lang w:eastAsia="pt-BR"/>
+          <w14:ligatures w14:val="none"/>
+        </w:rPr>
+        <w:t>documentacao</w:t>
+      </w:r>
+      <w:proofErr w:type="spellEnd"/>
+      <w:r>
+        <w:rPr>
+          <w:rFonts w:ascii="Consolas" w:eastAsia="Times New Roman" w:hAnsi="Consolas" w:cs="Times New Roman"/>
+          <w:color w:val="CE9178"/>
+          <w:kern w:val="0"/>
+          <w:sz w:val="21"/>
+          <w:szCs w:val="21"/>
+          <w:lang w:eastAsia="pt-BR"/>
+          <w14:ligatures w14:val="none"/>
+        </w:rPr>
+        <w:t xml:space="preserve"> clicado'</w:t>
+      </w:r>
+      <w:r>
+        <w:rPr>
+          <w:rFonts w:ascii="Consolas" w:eastAsia="Times New Roman" w:hAnsi="Consolas" w:cs="Times New Roman"/>
+          <w:color w:val="CCCCCC"/>
+          <w:kern w:val="0"/>
+          <w:sz w:val="21"/>
+          <w:szCs w:val="21"/>
+          <w:lang w:eastAsia="pt-BR"/>
+          <w14:ligatures w14:val="none"/>
+        </w:rPr>
+        <w:t>)</w:t>
+      </w:r>
+    </w:p>
+    <w:p>
+      <w:pPr>
+        <w:shd w:val="clear" w:color="auto" w:fill="1F1F1F"/>
+        <w:spacing w:after="0" w:line="285" w:lineRule="atLeast"/>
+        <w:rPr>
+          <w:rFonts w:ascii="Consolas" w:eastAsia="Times New Roman" w:hAnsi="Consolas" w:cs="Times New Roman"/>
+          <w:color w:val="CCCCCC"/>
+          <w:kern w:val="0"/>
+          <w:sz w:val="21"/>
+          <w:szCs w:val="21"/>
+          <w:lang w:eastAsia="pt-BR"/>
+          <w14:ligatures w14:val="none"/>
+        </w:rPr>
+      </w:pPr>
+      <w:r>
+        <w:rPr>
+          <w:rFonts w:ascii="Consolas" w:eastAsia="Times New Roman" w:hAnsi="Consolas" w:cs="Times New Roman"/>
+          <w:color w:val="CCCCCC"/>
+          <w:kern w:val="0"/>
+          <w:sz w:val="21"/>
+          <w:szCs w:val="21"/>
+          <w:lang w:eastAsia="pt-BR"/>
+          <w14:ligatures w14:val="none"/>
+        </w:rPr>
+        <w:t>    })</w:t>
+      </w:r>
+    </w:p>
+    <w:p>
+      <w:pPr>
+        <w:shd w:val="clear" w:color="auto" w:fill="1F1F1F"/>
+        <w:spacing w:after="0" w:line="285" w:lineRule="atLeast"/>
+        <w:rPr>
+          <w:rFonts w:ascii="Consolas" w:eastAsia="Times New Roman" w:hAnsi="Consolas" w:cs="Times New Roman"/>
+          <w:color w:val="CCCCCC"/>
+          <w:kern w:val="0"/>
+          <w:sz w:val="21"/>
+          <w:szCs w:val="21"/>
+          <w:lang w:eastAsia="pt-BR"/>
+          <w14:ligatures w14:val="none"/>
+        </w:rPr>
+      </w:pPr>
+      <w:r>
+        <w:rPr>
+          <w:rFonts w:ascii="Consolas" w:eastAsia="Times New Roman" w:hAnsi="Consolas" w:cs="Times New Roman"/>
+          <w:color w:val="CCCCCC"/>
+          <w:kern w:val="0"/>
+          <w:sz w:val="21"/>
+          <w:szCs w:val="21"/>
+          <w:lang w:eastAsia="pt-BR"/>
+          <w14:ligatures w14:val="none"/>
+        </w:rPr>
+        <w:t xml:space="preserve">    </w:t>
+      </w:r>
+      <w:r>
+        <w:rPr>
+          <w:rFonts w:ascii="Consolas" w:eastAsia="Times New Roman" w:hAnsi="Consolas" w:cs="Times New Roman"/>
+          <w:color w:val="DCDCAA"/>
+          <w:kern w:val="0"/>
+          <w:sz w:val="21"/>
+          <w:szCs w:val="21"/>
+          <w:lang w:eastAsia="pt-BR"/>
+          <w14:ligatures w14:val="none"/>
+        </w:rPr>
+        <w:t>$</w:t>
+      </w:r>
+      <w:r>
+        <w:rPr>
+          <w:rFonts w:ascii="Consolas" w:eastAsia="Times New Roman" w:hAnsi="Consolas" w:cs="Times New Roman"/>
+          <w:color w:val="CCCCCC"/>
+          <w:kern w:val="0"/>
+          <w:sz w:val="21"/>
+          <w:szCs w:val="21"/>
+          <w:lang w:eastAsia="pt-BR"/>
+          <w14:ligatures w14:val="none"/>
+        </w:rPr>
+        <w:t>(</w:t>
+      </w:r>
+      <w:r>
+        <w:rPr>
+          <w:rFonts w:ascii="Consolas" w:eastAsia="Times New Roman" w:hAnsi="Consolas" w:cs="Times New Roman"/>
+          <w:color w:val="CE9178"/>
+          <w:kern w:val="0"/>
+          <w:sz w:val="21"/>
+          <w:szCs w:val="21"/>
+          <w:lang w:eastAsia="pt-BR"/>
+          <w14:ligatures w14:val="none"/>
+        </w:rPr>
+        <w:t>'#suporte'</w:t>
+      </w:r>
+      <w:proofErr w:type="gramStart"/>
+      <w:r>
+        <w:rPr>
+          <w:rFonts w:ascii="Consolas" w:eastAsia="Times New Roman" w:hAnsi="Consolas" w:cs="Times New Roman"/>
+          <w:color w:val="CCCCCC"/>
+          <w:kern w:val="0"/>
+          <w:sz w:val="21"/>
+          <w:szCs w:val="21"/>
+          <w:lang w:eastAsia="pt-BR"/>
+          <w14:ligatures w14:val="none"/>
+        </w:rPr>
+        <w:t>).</w:t>
+      </w:r>
+      <w:proofErr w:type="spellStart"/>
+      <w:r>
+        <w:rPr>
+          <w:rFonts w:ascii="Consolas" w:eastAsia="Times New Roman" w:hAnsi="Consolas" w:cs="Times New Roman"/>
+          <w:color w:val="DCDCAA"/>
+          <w:kern w:val="0"/>
+          <w:sz w:val="21"/>
+          <w:szCs w:val="21"/>
+          <w:lang w:eastAsia="pt-BR"/>
+          <w14:ligatures w14:val="none"/>
+        </w:rPr>
+        <w:t>on</w:t>
+      </w:r>
+      <w:proofErr w:type="spellEnd"/>
+      <w:proofErr w:type="gramEnd"/>
+      <w:r>
+        <w:rPr>
+          <w:rFonts w:ascii="Consolas" w:eastAsia="Times New Roman" w:hAnsi="Consolas" w:cs="Times New Roman"/>
+          <w:color w:val="CCCCCC"/>
+          <w:kern w:val="0"/>
+          <w:sz w:val="21"/>
+          <w:szCs w:val="21"/>
+          <w:lang w:eastAsia="pt-BR"/>
+          <w14:ligatures w14:val="none"/>
+        </w:rPr>
+        <w:t>(</w:t>
+      </w:r>
+      <w:r>
+        <w:rPr>
+          <w:rFonts w:ascii="Consolas" w:eastAsia="Times New Roman" w:hAnsi="Consolas" w:cs="Times New Roman"/>
+          <w:color w:val="CE9178"/>
+          <w:kern w:val="0"/>
+          <w:sz w:val="21"/>
+          <w:szCs w:val="21"/>
+          <w:lang w:eastAsia="pt-BR"/>
+          <w14:ligatures w14:val="none"/>
+        </w:rPr>
+        <w:t>'click'</w:t>
+      </w:r>
+      <w:r>
+        <w:rPr>
+          <w:rFonts w:ascii="Consolas" w:eastAsia="Times New Roman" w:hAnsi="Consolas" w:cs="Times New Roman"/>
+          <w:color w:val="CCCCCC"/>
+          <w:kern w:val="0"/>
+          <w:sz w:val="21"/>
+          <w:szCs w:val="21"/>
+          <w:lang w:eastAsia="pt-BR"/>
+          <w14:ligatures w14:val="none"/>
+        </w:rPr>
+        <w:t>, ()</w:t>
+      </w:r>
+      <w:r>
+        <w:rPr>
+          <w:rFonts w:ascii="Consolas" w:eastAsia="Times New Roman" w:hAnsi="Consolas" w:cs="Times New Roman"/>
+          <w:color w:val="569CD6"/>
+          <w:kern w:val="0"/>
+          <w:sz w:val="21"/>
+          <w:szCs w:val="21"/>
+          <w:lang w:eastAsia="pt-BR"/>
+          <w14:ligatures w14:val="none"/>
+        </w:rPr>
+        <w:t>=&gt;</w:t>
+      </w:r>
+      <w:r>
+        <w:rPr>
+          <w:rFonts w:ascii="Consolas" w:eastAsia="Times New Roman" w:hAnsi="Consolas" w:cs="Times New Roman"/>
+          <w:color w:val="CCCCCC"/>
+          <w:kern w:val="0"/>
+          <w:sz w:val="21"/>
+          <w:szCs w:val="21"/>
+          <w:lang w:eastAsia="pt-BR"/>
+          <w14:ligatures w14:val="none"/>
+        </w:rPr>
+        <w:t>{</w:t>
+      </w:r>
+    </w:p>
+    <w:p>
+      <w:pPr>
+        <w:shd w:val="clear" w:color="auto" w:fill="1F1F1F"/>
+        <w:spacing w:after="0" w:line="285" w:lineRule="atLeast"/>
+        <w:rPr>
+          <w:rFonts w:ascii="Consolas" w:eastAsia="Times New Roman" w:hAnsi="Consolas" w:cs="Times New Roman"/>
+          <w:color w:val="CCCCCC"/>
+          <w:kern w:val="0"/>
+          <w:sz w:val="21"/>
+          <w:szCs w:val="21"/>
+          <w:lang w:eastAsia="pt-BR"/>
+          <w14:ligatures w14:val="none"/>
+        </w:rPr>
+      </w:pPr>
+      <w:r>
+        <w:rPr>
+          <w:rFonts w:ascii="Consolas" w:eastAsia="Times New Roman" w:hAnsi="Consolas" w:cs="Times New Roman"/>
+          <w:color w:val="CCCCCC"/>
+          <w:kern w:val="0"/>
+          <w:sz w:val="21"/>
+          <w:szCs w:val="21"/>
+          <w:lang w:eastAsia="pt-BR"/>
+          <w14:ligatures w14:val="none"/>
+        </w:rPr>
+        <w:t xml:space="preserve">        </w:t>
+      </w:r>
+      <w:proofErr w:type="gramStart"/>
+      <w:r>
+        <w:rPr>
+          <w:rFonts w:ascii="Consolas" w:eastAsia="Times New Roman" w:hAnsi="Consolas" w:cs="Times New Roman"/>
+          <w:color w:val="9CDCFE"/>
+          <w:kern w:val="0"/>
+          <w:sz w:val="21"/>
+          <w:szCs w:val="21"/>
+          <w:lang w:eastAsia="pt-BR"/>
+          <w14:ligatures w14:val="none"/>
+        </w:rPr>
+        <w:t>console</w:t>
+      </w:r>
+      <w:r>
+        <w:rPr>
+          <w:rFonts w:ascii="Consolas" w:eastAsia="Times New Roman" w:hAnsi="Consolas" w:cs="Times New Roman"/>
+          <w:color w:val="CCCCCC"/>
+          <w:kern w:val="0"/>
+          <w:sz w:val="21"/>
+          <w:szCs w:val="21"/>
+          <w:lang w:eastAsia="pt-BR"/>
+          <w14:ligatures w14:val="none"/>
+        </w:rPr>
+        <w:t>.</w:t>
+      </w:r>
+      <w:r>
+        <w:rPr>
+          <w:rFonts w:ascii="Consolas" w:eastAsia="Times New Roman" w:hAnsi="Consolas" w:cs="Times New Roman"/>
+          <w:color w:val="DCDCAA"/>
+          <w:kern w:val="0"/>
+          <w:sz w:val="21"/>
+          <w:szCs w:val="21"/>
+          <w:lang w:eastAsia="pt-BR"/>
+          <w14:ligatures w14:val="none"/>
+        </w:rPr>
+        <w:t>log</w:t>
+      </w:r>
+      <w:r>
+        <w:rPr>
+          <w:rFonts w:ascii="Consolas" w:eastAsia="Times New Roman" w:hAnsi="Consolas" w:cs="Times New Roman"/>
+          <w:color w:val="CCCCCC"/>
+          <w:kern w:val="0"/>
+          <w:sz w:val="21"/>
+          <w:szCs w:val="21"/>
+          <w:lang w:eastAsia="pt-BR"/>
+          <w14:ligatures w14:val="none"/>
+        </w:rPr>
+        <w:t>(</w:t>
+      </w:r>
+      <w:proofErr w:type="gramEnd"/>
+      <w:r>
+        <w:rPr>
+          <w:rFonts w:ascii="Consolas" w:eastAsia="Times New Roman" w:hAnsi="Consolas" w:cs="Times New Roman"/>
+          <w:color w:val="CE9178"/>
+          <w:kern w:val="0"/>
+          <w:sz w:val="21"/>
+          <w:szCs w:val="21"/>
+          <w:lang w:eastAsia="pt-BR"/>
+          <w14:ligatures w14:val="none"/>
+        </w:rPr>
+        <w:t>'link suporte clicado'</w:t>
+      </w:r>
+      <w:r>
+        <w:rPr>
+          <w:rFonts w:ascii="Consolas" w:eastAsia="Times New Roman" w:hAnsi="Consolas" w:cs="Times New Roman"/>
+          <w:color w:val="CCCCCC"/>
+          <w:kern w:val="0"/>
+          <w:sz w:val="21"/>
+          <w:szCs w:val="21"/>
+          <w:lang w:eastAsia="pt-BR"/>
+          <w14:ligatures w14:val="none"/>
+        </w:rPr>
+        <w:t>)</w:t>
+      </w:r>
+    </w:p>
+    <w:p>
+      <w:pPr>
+        <w:shd w:val="clear" w:color="auto" w:fill="1F1F1F"/>
+        <w:spacing w:after="0" w:line="285" w:lineRule="atLeast"/>
+        <w:rPr>
+          <w:rFonts w:ascii="Consolas" w:eastAsia="Times New Roman" w:hAnsi="Consolas" w:cs="Times New Roman"/>
+          <w:color w:val="CCCCCC"/>
+          <w:kern w:val="0"/>
+          <w:sz w:val="21"/>
+          <w:szCs w:val="21"/>
+          <w:lang w:eastAsia="pt-BR"/>
+          <w14:ligatures w14:val="none"/>
+        </w:rPr>
+      </w:pPr>
+      <w:r>
+        <w:rPr>
+          <w:rFonts w:ascii="Consolas" w:eastAsia="Times New Roman" w:hAnsi="Consolas" w:cs="Times New Roman"/>
+          <w:color w:val="CCCCCC"/>
+          <w:kern w:val="0"/>
+          <w:sz w:val="21"/>
+          <w:szCs w:val="21"/>
+          <w:lang w:eastAsia="pt-BR"/>
+          <w14:ligatures w14:val="none"/>
+        </w:rPr>
+        <w:t>    })</w:t>
+      </w:r>
+    </w:p>
+    <w:p>
+      <w:pPr>
+        <w:rPr>
+          <w:rFonts w:ascii="Arial" w:hAnsi="Arial" w:cs="Arial"/>
+          <w:sz w:val="20"/>
+          <w:szCs w:val="20"/>
+        </w:rPr>
+      </w:pPr>
+      <w:r>
+        <w:rPr>
+          <w:rFonts w:ascii="Arial" w:hAnsi="Arial" w:cs="Arial"/>
+          <w:sz w:val="20"/>
+          <w:szCs w:val="20"/>
+        </w:rPr>
+        <w:t>Testando links</w:t>
+      </w:r>
+    </w:p>
+    <w:p>
+      <w:pPr>
+        <w:rPr>
+          <w:rFonts w:ascii="Arial" w:hAnsi="Arial" w:cs="Arial"/>
+          <w:sz w:val="20"/>
+          <w:szCs w:val="20"/>
+          <w:u w:val="single"/>
+        </w:rPr>
+      </w:pPr>
+    </w:p>
+    <w:p>
+      <w:pPr>
+        <w:rPr>
+          <w:rFonts w:ascii="Arial" w:hAnsi="Arial" w:cs="Arial"/>
+          <w:sz w:val="20"/>
+          <w:szCs w:val="20"/>
+          <w:u w:val="single"/>
+        </w:rPr>
+      </w:pPr>
+    </w:p>
+    <w:p>
+      <w:pPr>
+        <w:rPr>
+          <w:rFonts w:ascii="Arial" w:hAnsi="Arial" w:cs="Arial"/>
+          <w:sz w:val="20"/>
+          <w:szCs w:val="20"/>
+          <w:u w:val="single"/>
+        </w:rPr>
+      </w:pPr>
+    </w:p>
+    <w:p>
+      <w:pPr>
+        <w:rPr>
+          <w:rFonts w:ascii="Arial" w:hAnsi="Arial" w:cs="Arial"/>
+          <w:b/>
+          <w:bCs/>
+          <w:sz w:val="20"/>
+          <w:szCs w:val="20"/>
+        </w:rPr>
+      </w:pPr>
+      <w:r>
+        <w:rPr>
+          <w:rFonts w:ascii="Arial" w:hAnsi="Arial" w:cs="Arial"/>
+          <w:b/>
+          <w:bCs/>
+          <w:sz w:val="20"/>
+          <w:szCs w:val="20"/>
+        </w:rPr>
+        <w:lastRenderedPageBreak/>
+        <w:t xml:space="preserve">Método </w:t>
+      </w:r>
+      <w:proofErr w:type="spellStart"/>
+      <w:proofErr w:type="gramStart"/>
+      <w:r>
+        <w:rPr>
+          <w:rFonts w:ascii="Arial" w:hAnsi="Arial" w:cs="Arial"/>
+          <w:b/>
+          <w:bCs/>
+          <w:sz w:val="20"/>
+          <w:szCs w:val="20"/>
+        </w:rPr>
+        <w:t>load</w:t>
+      </w:r>
+      <w:proofErr w:type="spellEnd"/>
+      <w:r>
+        <w:rPr>
+          <w:rFonts w:ascii="Arial" w:hAnsi="Arial" w:cs="Arial"/>
+          <w:b/>
+          <w:bCs/>
+          <w:sz w:val="20"/>
+          <w:szCs w:val="20"/>
+        </w:rPr>
+        <w:t>(</w:t>
+      </w:r>
+      <w:proofErr w:type="gramEnd"/>
+      <w:r>
+        <w:rPr>
+          <w:rFonts w:ascii="Arial" w:hAnsi="Arial" w:cs="Arial"/>
+          <w:b/>
+          <w:bCs/>
+          <w:sz w:val="20"/>
+          <w:szCs w:val="20"/>
+        </w:rPr>
+        <w:t>)</w:t>
+      </w:r>
+    </w:p>
+    <w:p>
+      <w:pPr>
+        <w:shd w:val="clear" w:color="auto" w:fill="1F1F1F"/>
+        <w:spacing w:after="0" w:line="285" w:lineRule="atLeast"/>
+        <w:rPr>
+          <w:rFonts w:ascii="Consolas" w:eastAsia="Times New Roman" w:hAnsi="Consolas" w:cs="Times New Roman"/>
+          <w:color w:val="CCCCCC"/>
+          <w:kern w:val="0"/>
+          <w:sz w:val="21"/>
+          <w:szCs w:val="21"/>
+          <w:lang w:eastAsia="pt-BR"/>
+          <w14:ligatures w14:val="none"/>
+        </w:rPr>
+      </w:pPr>
+      <w:r>
+        <w:rPr>
+          <w:rFonts w:ascii="Consolas" w:eastAsia="Times New Roman" w:hAnsi="Consolas" w:cs="Times New Roman"/>
+          <w:color w:val="DCDCAA"/>
+          <w:kern w:val="0"/>
+          <w:sz w:val="21"/>
+          <w:szCs w:val="21"/>
+          <w:lang w:eastAsia="pt-BR"/>
+          <w14:ligatures w14:val="none"/>
+        </w:rPr>
+        <w:t>$</w:t>
+      </w:r>
+      <w:r>
+        <w:rPr>
+          <w:rFonts w:ascii="Consolas" w:eastAsia="Times New Roman" w:hAnsi="Consolas" w:cs="Times New Roman"/>
+          <w:color w:val="CCCCCC"/>
+          <w:kern w:val="0"/>
+          <w:sz w:val="21"/>
+          <w:szCs w:val="21"/>
+          <w:lang w:eastAsia="pt-BR"/>
+          <w14:ligatures w14:val="none"/>
+        </w:rPr>
+        <w:t>(</w:t>
+      </w:r>
+      <w:r>
+        <w:rPr>
+          <w:rFonts w:ascii="Consolas" w:eastAsia="Times New Roman" w:hAnsi="Consolas" w:cs="Times New Roman"/>
+          <w:color w:val="CE9178"/>
+          <w:kern w:val="0"/>
+          <w:sz w:val="21"/>
+          <w:szCs w:val="21"/>
+          <w:lang w:eastAsia="pt-BR"/>
+          <w14:ligatures w14:val="none"/>
+        </w:rPr>
+        <w:t>"#</w:t>
+      </w:r>
+      <w:proofErr w:type="spellStart"/>
+      <w:r>
+        <w:rPr>
+          <w:rFonts w:ascii="Consolas" w:eastAsia="Times New Roman" w:hAnsi="Consolas" w:cs="Times New Roman"/>
+          <w:color w:val="CE9178"/>
+          <w:kern w:val="0"/>
+          <w:sz w:val="21"/>
+          <w:szCs w:val="21"/>
+          <w:lang w:eastAsia="pt-BR"/>
+          <w14:ligatures w14:val="none"/>
+        </w:rPr>
+        <w:t>documentacao</w:t>
+      </w:r>
+      <w:proofErr w:type="spellEnd"/>
+      <w:r>
+        <w:rPr>
+          <w:rFonts w:ascii="Consolas" w:eastAsia="Times New Roman" w:hAnsi="Consolas" w:cs="Times New Roman"/>
+          <w:color w:val="CE9178"/>
+          <w:kern w:val="0"/>
+          <w:sz w:val="21"/>
+          <w:szCs w:val="21"/>
+          <w:lang w:eastAsia="pt-BR"/>
+          <w14:ligatures w14:val="none"/>
+        </w:rPr>
+        <w:t>"</w:t>
+      </w:r>
+      <w:proofErr w:type="gramStart"/>
+      <w:r>
+        <w:rPr>
+          <w:rFonts w:ascii="Consolas" w:eastAsia="Times New Roman" w:hAnsi="Consolas" w:cs="Times New Roman"/>
+          <w:color w:val="CCCCCC"/>
+          <w:kern w:val="0"/>
+          <w:sz w:val="21"/>
+          <w:szCs w:val="21"/>
+          <w:lang w:eastAsia="pt-BR"/>
+          <w14:ligatures w14:val="none"/>
+        </w:rPr>
+        <w:t>).</w:t>
+      </w:r>
+      <w:proofErr w:type="spellStart"/>
+      <w:r>
+        <w:rPr>
+          <w:rFonts w:ascii="Consolas" w:eastAsia="Times New Roman" w:hAnsi="Consolas" w:cs="Times New Roman"/>
+          <w:color w:val="DCDCAA"/>
+          <w:kern w:val="0"/>
+          <w:sz w:val="21"/>
+          <w:szCs w:val="21"/>
+          <w:lang w:eastAsia="pt-BR"/>
+          <w14:ligatures w14:val="none"/>
+        </w:rPr>
+        <w:t>on</w:t>
+      </w:r>
+      <w:proofErr w:type="spellEnd"/>
+      <w:proofErr w:type="gramEnd"/>
+      <w:r>
+        <w:rPr>
+          <w:rFonts w:ascii="Consolas" w:eastAsia="Times New Roman" w:hAnsi="Consolas" w:cs="Times New Roman"/>
+          <w:color w:val="CCCCCC"/>
+          <w:kern w:val="0"/>
+          <w:sz w:val="21"/>
+          <w:szCs w:val="21"/>
+          <w:lang w:eastAsia="pt-BR"/>
+          <w14:ligatures w14:val="none"/>
+        </w:rPr>
+        <w:t>(</w:t>
+      </w:r>
+      <w:r>
+        <w:rPr>
+          <w:rFonts w:ascii="Consolas" w:eastAsia="Times New Roman" w:hAnsi="Consolas" w:cs="Times New Roman"/>
+          <w:color w:val="CE9178"/>
+          <w:kern w:val="0"/>
+          <w:sz w:val="21"/>
+          <w:szCs w:val="21"/>
+          <w:lang w:eastAsia="pt-BR"/>
+          <w14:ligatures w14:val="none"/>
+        </w:rPr>
+        <w:t>"click"</w:t>
+      </w:r>
+      <w:r>
+        <w:rPr>
+          <w:rFonts w:ascii="Consolas" w:eastAsia="Times New Roman" w:hAnsi="Consolas" w:cs="Times New Roman"/>
+          <w:color w:val="CCCCCC"/>
+          <w:kern w:val="0"/>
+          <w:sz w:val="21"/>
+          <w:szCs w:val="21"/>
+          <w:lang w:eastAsia="pt-BR"/>
+          <w14:ligatures w14:val="none"/>
+        </w:rPr>
+        <w:t xml:space="preserve">, () </w:t>
+      </w:r>
+      <w:r>
+        <w:rPr>
+          <w:rFonts w:ascii="Consolas" w:eastAsia="Times New Roman" w:hAnsi="Consolas" w:cs="Times New Roman"/>
+          <w:color w:val="569CD6"/>
+          <w:kern w:val="0"/>
+          <w:sz w:val="21"/>
+          <w:szCs w:val="21"/>
+          <w:lang w:eastAsia="pt-BR"/>
+          <w14:ligatures w14:val="none"/>
+        </w:rPr>
+        <w:t>=&gt;</w:t>
+      </w:r>
+      <w:r>
+        <w:rPr>
+          <w:rFonts w:ascii="Consolas" w:eastAsia="Times New Roman" w:hAnsi="Consolas" w:cs="Times New Roman"/>
+          <w:color w:val="CCCCCC"/>
+          <w:kern w:val="0"/>
+          <w:sz w:val="21"/>
+          <w:szCs w:val="21"/>
+          <w:lang w:eastAsia="pt-BR"/>
+          <w14:ligatures w14:val="none"/>
+        </w:rPr>
+        <w:t xml:space="preserve"> {</w:t>
+      </w:r>
+    </w:p>
+    <w:p>
+      <w:pPr>
+        <w:shd w:val="clear" w:color="auto" w:fill="1F1F1F"/>
+        <w:spacing w:after="0" w:line="285" w:lineRule="atLeast"/>
+        <w:rPr>
+          <w:rFonts w:ascii="Consolas" w:eastAsia="Times New Roman" w:hAnsi="Consolas" w:cs="Times New Roman"/>
+          <w:color w:val="CCCCCC"/>
+          <w:kern w:val="0"/>
+          <w:sz w:val="21"/>
+          <w:szCs w:val="21"/>
+          <w:lang w:eastAsia="pt-BR"/>
+          <w14:ligatures w14:val="none"/>
+        </w:rPr>
+      </w:pPr>
+      <w:r>
+        <w:rPr>
+          <w:rFonts w:ascii="Consolas" w:eastAsia="Times New Roman" w:hAnsi="Consolas" w:cs="Times New Roman"/>
+          <w:color w:val="CCCCCC"/>
+          <w:kern w:val="0"/>
+          <w:sz w:val="21"/>
+          <w:szCs w:val="21"/>
+          <w:lang w:eastAsia="pt-BR"/>
+          <w14:ligatures w14:val="none"/>
+        </w:rPr>
+        <w:t xml:space="preserve">    </w:t>
+      </w:r>
+      <w:r>
+        <w:rPr>
+          <w:rFonts w:ascii="Consolas" w:eastAsia="Times New Roman" w:hAnsi="Consolas" w:cs="Times New Roman"/>
+          <w:color w:val="DCDCAA"/>
+          <w:kern w:val="0"/>
+          <w:sz w:val="21"/>
+          <w:szCs w:val="21"/>
+          <w:lang w:eastAsia="pt-BR"/>
+          <w14:ligatures w14:val="none"/>
+        </w:rPr>
+        <w:t>$</w:t>
+      </w:r>
+      <w:r>
+        <w:rPr>
+          <w:rFonts w:ascii="Consolas" w:eastAsia="Times New Roman" w:hAnsi="Consolas" w:cs="Times New Roman"/>
+          <w:color w:val="CCCCCC"/>
+          <w:kern w:val="0"/>
+          <w:sz w:val="21"/>
+          <w:szCs w:val="21"/>
+          <w:lang w:eastAsia="pt-BR"/>
+          <w14:ligatures w14:val="none"/>
+        </w:rPr>
+        <w:t>(</w:t>
+      </w:r>
+      <w:r>
+        <w:rPr>
+          <w:rFonts w:ascii="Consolas" w:eastAsia="Times New Roman" w:hAnsi="Consolas" w:cs="Times New Roman"/>
+          <w:color w:val="CE9178"/>
+          <w:kern w:val="0"/>
+          <w:sz w:val="21"/>
+          <w:szCs w:val="21"/>
+          <w:lang w:eastAsia="pt-BR"/>
+          <w14:ligatures w14:val="none"/>
+        </w:rPr>
+        <w:t>'#pagina'</w:t>
+      </w:r>
+      <w:proofErr w:type="gramStart"/>
+      <w:r>
+        <w:rPr>
+          <w:rFonts w:ascii="Consolas" w:eastAsia="Times New Roman" w:hAnsi="Consolas" w:cs="Times New Roman"/>
+          <w:color w:val="CCCCCC"/>
+          <w:kern w:val="0"/>
+          <w:sz w:val="21"/>
+          <w:szCs w:val="21"/>
+          <w:lang w:eastAsia="pt-BR"/>
+          <w14:ligatures w14:val="none"/>
+        </w:rPr>
+        <w:t>).</w:t>
+      </w:r>
+      <w:proofErr w:type="spellStart"/>
+      <w:r>
+        <w:rPr>
+          <w:rFonts w:ascii="Consolas" w:eastAsia="Times New Roman" w:hAnsi="Consolas" w:cs="Times New Roman"/>
+          <w:color w:val="DCDCAA"/>
+          <w:kern w:val="0"/>
+          <w:sz w:val="21"/>
+          <w:szCs w:val="21"/>
+          <w:lang w:eastAsia="pt-BR"/>
+          <w14:ligatures w14:val="none"/>
+        </w:rPr>
+        <w:t>load</w:t>
+      </w:r>
+      <w:proofErr w:type="spellEnd"/>
+      <w:proofErr w:type="gramEnd"/>
+      <w:r>
+        <w:rPr>
+          <w:rFonts w:ascii="Consolas" w:eastAsia="Times New Roman" w:hAnsi="Consolas" w:cs="Times New Roman"/>
+          <w:color w:val="CCCCCC"/>
+          <w:kern w:val="0"/>
+          <w:sz w:val="21"/>
+          <w:szCs w:val="21"/>
+          <w:lang w:eastAsia="pt-BR"/>
+          <w14:ligatures w14:val="none"/>
+        </w:rPr>
+        <w:t>(</w:t>
+      </w:r>
+      <w:r>
+        <w:rPr>
+          <w:rFonts w:ascii="Consolas" w:eastAsia="Times New Roman" w:hAnsi="Consolas" w:cs="Times New Roman"/>
+          <w:color w:val="CE9178"/>
+          <w:kern w:val="0"/>
+          <w:sz w:val="21"/>
+          <w:szCs w:val="21"/>
+          <w:lang w:eastAsia="pt-BR"/>
+          <w14:ligatures w14:val="none"/>
+        </w:rPr>
+        <w:t>'documentacao.html'</w:t>
+      </w:r>
+      <w:r>
+        <w:rPr>
+          <w:rFonts w:ascii="Consolas" w:eastAsia="Times New Roman" w:hAnsi="Consolas" w:cs="Times New Roman"/>
+          <w:color w:val="CCCCCC"/>
+          <w:kern w:val="0"/>
+          <w:sz w:val="21"/>
+          <w:szCs w:val="21"/>
+          <w:lang w:eastAsia="pt-BR"/>
+          <w14:ligatures w14:val="none"/>
+        </w:rPr>
+        <w:t>)</w:t>
+      </w:r>
+    </w:p>
+    <w:p>
+      <w:pPr>
+        <w:shd w:val="clear" w:color="auto" w:fill="1F1F1F"/>
+        <w:spacing w:after="0" w:line="285" w:lineRule="atLeast"/>
+        <w:rPr>
+          <w:rFonts w:ascii="Consolas" w:eastAsia="Times New Roman" w:hAnsi="Consolas" w:cs="Times New Roman"/>
+          <w:color w:val="CCCCCC"/>
+          <w:kern w:val="0"/>
+          <w:sz w:val="21"/>
+          <w:szCs w:val="21"/>
+          <w:lang w:eastAsia="pt-BR"/>
+          <w14:ligatures w14:val="none"/>
+        </w:rPr>
+      </w:pPr>
+      <w:r>
+        <w:rPr>
+          <w:rFonts w:ascii="Consolas" w:eastAsia="Times New Roman" w:hAnsi="Consolas" w:cs="Times New Roman"/>
+          <w:color w:val="CCCCCC"/>
+          <w:kern w:val="0"/>
+          <w:sz w:val="21"/>
+          <w:szCs w:val="21"/>
+          <w:lang w:eastAsia="pt-BR"/>
+          <w14:ligatures w14:val="none"/>
+        </w:rPr>
+        <w:t>  });</w:t>
+      </w:r>
+    </w:p>
+    <w:p>
+      <w:pPr>
+        <w:shd w:val="clear" w:color="auto" w:fill="1F1F1F"/>
+        <w:spacing w:after="0" w:line="285" w:lineRule="atLeast"/>
+        <w:rPr>
+          <w:rFonts w:ascii="Consolas" w:eastAsia="Times New Roman" w:hAnsi="Consolas" w:cs="Times New Roman"/>
+          <w:color w:val="CCCCCC"/>
+          <w:kern w:val="0"/>
+          <w:sz w:val="21"/>
+          <w:szCs w:val="21"/>
+          <w:lang w:eastAsia="pt-BR"/>
+          <w14:ligatures w14:val="none"/>
+        </w:rPr>
+      </w:pPr>
+      <w:r>
+        <w:rPr>
+          <w:rFonts w:ascii="Consolas" w:eastAsia="Times New Roman" w:hAnsi="Consolas" w:cs="Times New Roman"/>
+          <w:color w:val="CCCCCC"/>
+          <w:kern w:val="0"/>
+          <w:sz w:val="21"/>
+          <w:szCs w:val="21"/>
+          <w:lang w:eastAsia="pt-BR"/>
+          <w14:ligatures w14:val="none"/>
+        </w:rPr>
+        <w:t xml:space="preserve">  </w:t>
+      </w:r>
+      <w:r>
+        <w:rPr>
+          <w:rFonts w:ascii="Consolas" w:eastAsia="Times New Roman" w:hAnsi="Consolas" w:cs="Times New Roman"/>
+          <w:color w:val="DCDCAA"/>
+          <w:kern w:val="0"/>
+          <w:sz w:val="21"/>
+          <w:szCs w:val="21"/>
+          <w:lang w:eastAsia="pt-BR"/>
+          <w14:ligatures w14:val="none"/>
+        </w:rPr>
+        <w:t>$</w:t>
+      </w:r>
+      <w:r>
+        <w:rPr>
+          <w:rFonts w:ascii="Consolas" w:eastAsia="Times New Roman" w:hAnsi="Consolas" w:cs="Times New Roman"/>
+          <w:color w:val="CCCCCC"/>
+          <w:kern w:val="0"/>
+          <w:sz w:val="21"/>
+          <w:szCs w:val="21"/>
+          <w:lang w:eastAsia="pt-BR"/>
+          <w14:ligatures w14:val="none"/>
+        </w:rPr>
+        <w:t>(</w:t>
+      </w:r>
+      <w:r>
+        <w:rPr>
+          <w:rFonts w:ascii="Consolas" w:eastAsia="Times New Roman" w:hAnsi="Consolas" w:cs="Times New Roman"/>
+          <w:color w:val="CE9178"/>
+          <w:kern w:val="0"/>
+          <w:sz w:val="21"/>
+          <w:szCs w:val="21"/>
+          <w:lang w:eastAsia="pt-BR"/>
+          <w14:ligatures w14:val="none"/>
+        </w:rPr>
+        <w:t>"#suporte"</w:t>
+      </w:r>
+      <w:proofErr w:type="gramStart"/>
+      <w:r>
+        <w:rPr>
+          <w:rFonts w:ascii="Consolas" w:eastAsia="Times New Roman" w:hAnsi="Consolas" w:cs="Times New Roman"/>
+          <w:color w:val="CCCCCC"/>
+          <w:kern w:val="0"/>
+          <w:sz w:val="21"/>
+          <w:szCs w:val="21"/>
+          <w:lang w:eastAsia="pt-BR"/>
+          <w14:ligatures w14:val="none"/>
+        </w:rPr>
+        <w:t>).</w:t>
+      </w:r>
+      <w:proofErr w:type="spellStart"/>
+      <w:r>
+        <w:rPr>
+          <w:rFonts w:ascii="Consolas" w:eastAsia="Times New Roman" w:hAnsi="Consolas" w:cs="Times New Roman"/>
+          <w:color w:val="DCDCAA"/>
+          <w:kern w:val="0"/>
+          <w:sz w:val="21"/>
+          <w:szCs w:val="21"/>
+          <w:lang w:eastAsia="pt-BR"/>
+          <w14:ligatures w14:val="none"/>
+        </w:rPr>
+        <w:t>on</w:t>
+      </w:r>
+      <w:proofErr w:type="spellEnd"/>
+      <w:proofErr w:type="gramEnd"/>
+      <w:r>
+        <w:rPr>
+          <w:rFonts w:ascii="Consolas" w:eastAsia="Times New Roman" w:hAnsi="Consolas" w:cs="Times New Roman"/>
+          <w:color w:val="CCCCCC"/>
+          <w:kern w:val="0"/>
+          <w:sz w:val="21"/>
+          <w:szCs w:val="21"/>
+          <w:lang w:eastAsia="pt-BR"/>
+          <w14:ligatures w14:val="none"/>
+        </w:rPr>
+        <w:t>(</w:t>
+      </w:r>
+      <w:r>
+        <w:rPr>
+          <w:rFonts w:ascii="Consolas" w:eastAsia="Times New Roman" w:hAnsi="Consolas" w:cs="Times New Roman"/>
+          <w:color w:val="CE9178"/>
+          <w:kern w:val="0"/>
+          <w:sz w:val="21"/>
+          <w:szCs w:val="21"/>
+          <w:lang w:eastAsia="pt-BR"/>
+          <w14:ligatures w14:val="none"/>
+        </w:rPr>
+        <w:t>"click"</w:t>
+      </w:r>
+      <w:r>
+        <w:rPr>
+          <w:rFonts w:ascii="Consolas" w:eastAsia="Times New Roman" w:hAnsi="Consolas" w:cs="Times New Roman"/>
+          <w:color w:val="CCCCCC"/>
+          <w:kern w:val="0"/>
+          <w:sz w:val="21"/>
+          <w:szCs w:val="21"/>
+          <w:lang w:eastAsia="pt-BR"/>
+          <w14:ligatures w14:val="none"/>
+        </w:rPr>
+        <w:t xml:space="preserve">, () </w:t>
+      </w:r>
+      <w:r>
+        <w:rPr>
+          <w:rFonts w:ascii="Consolas" w:eastAsia="Times New Roman" w:hAnsi="Consolas" w:cs="Times New Roman"/>
+          <w:color w:val="569CD6"/>
+          <w:kern w:val="0"/>
+          <w:sz w:val="21"/>
+          <w:szCs w:val="21"/>
+          <w:lang w:eastAsia="pt-BR"/>
+          <w14:ligatures w14:val="none"/>
+        </w:rPr>
+        <w:t>=&gt;</w:t>
+      </w:r>
+      <w:r>
+        <w:rPr>
+          <w:rFonts w:ascii="Consolas" w:eastAsia="Times New Roman" w:hAnsi="Consolas" w:cs="Times New Roman"/>
+          <w:color w:val="CCCCCC"/>
+          <w:kern w:val="0"/>
+          <w:sz w:val="21"/>
+          <w:szCs w:val="21"/>
+          <w:lang w:eastAsia="pt-BR"/>
+          <w14:ligatures w14:val="none"/>
+        </w:rPr>
+        <w:t xml:space="preserve"> {</w:t>
+      </w:r>
+    </w:p>
+    <w:p>
+      <w:pPr>
+        <w:shd w:val="clear" w:color="auto" w:fill="1F1F1F"/>
+        <w:spacing w:after="0" w:line="285" w:lineRule="atLeast"/>
+        <w:rPr>
+          <w:rFonts w:ascii="Consolas" w:eastAsia="Times New Roman" w:hAnsi="Consolas" w:cs="Times New Roman"/>
+          <w:color w:val="CCCCCC"/>
+          <w:kern w:val="0"/>
+          <w:sz w:val="21"/>
+          <w:szCs w:val="21"/>
+          <w:lang w:eastAsia="pt-BR"/>
+          <w14:ligatures w14:val="none"/>
+        </w:rPr>
+      </w:pPr>
+      <w:r>
+        <w:rPr>
+          <w:rFonts w:ascii="Consolas" w:eastAsia="Times New Roman" w:hAnsi="Consolas" w:cs="Times New Roman"/>
+          <w:color w:val="CCCCCC"/>
+          <w:kern w:val="0"/>
+          <w:sz w:val="21"/>
+          <w:szCs w:val="21"/>
+          <w:lang w:eastAsia="pt-BR"/>
+          <w14:ligatures w14:val="none"/>
+        </w:rPr>
+        <w:t xml:space="preserve">    </w:t>
+      </w:r>
+      <w:r>
+        <w:rPr>
+          <w:rFonts w:ascii="Consolas" w:eastAsia="Times New Roman" w:hAnsi="Consolas" w:cs="Times New Roman"/>
+          <w:color w:val="DCDCAA"/>
+          <w:kern w:val="0"/>
+          <w:sz w:val="21"/>
+          <w:szCs w:val="21"/>
+          <w:lang w:eastAsia="pt-BR"/>
+          <w14:ligatures w14:val="none"/>
+        </w:rPr>
+        <w:t>$</w:t>
+      </w:r>
+      <w:r>
+        <w:rPr>
+          <w:rFonts w:ascii="Consolas" w:eastAsia="Times New Roman" w:hAnsi="Consolas" w:cs="Times New Roman"/>
+          <w:color w:val="CCCCCC"/>
+          <w:kern w:val="0"/>
+          <w:sz w:val="21"/>
+          <w:szCs w:val="21"/>
+          <w:lang w:eastAsia="pt-BR"/>
+          <w14:ligatures w14:val="none"/>
+        </w:rPr>
+        <w:t>(</w:t>
+      </w:r>
+      <w:r>
+        <w:rPr>
+          <w:rFonts w:ascii="Consolas" w:eastAsia="Times New Roman" w:hAnsi="Consolas" w:cs="Times New Roman"/>
+          <w:color w:val="CE9178"/>
+          <w:kern w:val="0"/>
+          <w:sz w:val="21"/>
+          <w:szCs w:val="21"/>
+          <w:lang w:eastAsia="pt-BR"/>
+          <w14:ligatures w14:val="none"/>
+        </w:rPr>
+        <w:t>'#pagina'</w:t>
+      </w:r>
+      <w:proofErr w:type="gramStart"/>
+      <w:r>
+        <w:rPr>
+          <w:rFonts w:ascii="Consolas" w:eastAsia="Times New Roman" w:hAnsi="Consolas" w:cs="Times New Roman"/>
+          <w:color w:val="CCCCCC"/>
+          <w:kern w:val="0"/>
+          <w:sz w:val="21"/>
+          <w:szCs w:val="21"/>
+          <w:lang w:eastAsia="pt-BR"/>
+          <w14:ligatures w14:val="none"/>
+        </w:rPr>
+        <w:t>).</w:t>
+      </w:r>
+      <w:proofErr w:type="spellStart"/>
+      <w:r>
+        <w:rPr>
+          <w:rFonts w:ascii="Consolas" w:eastAsia="Times New Roman" w:hAnsi="Consolas" w:cs="Times New Roman"/>
+          <w:color w:val="DCDCAA"/>
+          <w:kern w:val="0"/>
+          <w:sz w:val="21"/>
+          <w:szCs w:val="21"/>
+          <w:lang w:eastAsia="pt-BR"/>
+          <w14:ligatures w14:val="none"/>
+        </w:rPr>
+        <w:t>load</w:t>
+      </w:r>
+      <w:proofErr w:type="spellEnd"/>
+      <w:proofErr w:type="gramEnd"/>
+      <w:r>
+        <w:rPr>
+          <w:rFonts w:ascii="Consolas" w:eastAsia="Times New Roman" w:hAnsi="Consolas" w:cs="Times New Roman"/>
+          <w:color w:val="CCCCCC"/>
+          <w:kern w:val="0"/>
+          <w:sz w:val="21"/>
+          <w:szCs w:val="21"/>
+          <w:lang w:eastAsia="pt-BR"/>
+          <w14:ligatures w14:val="none"/>
+        </w:rPr>
+        <w:t>(</w:t>
+      </w:r>
+      <w:r>
+        <w:rPr>
+          <w:rFonts w:ascii="Consolas" w:eastAsia="Times New Roman" w:hAnsi="Consolas" w:cs="Times New Roman"/>
+          <w:color w:val="CE9178"/>
+          <w:kern w:val="0"/>
+          <w:sz w:val="21"/>
+          <w:szCs w:val="21"/>
+          <w:lang w:eastAsia="pt-BR"/>
+          <w14:ligatures w14:val="none"/>
+        </w:rPr>
+        <w:t>'suporte.html'</w:t>
+      </w:r>
+      <w:r>
+        <w:rPr>
+          <w:rFonts w:ascii="Consolas" w:eastAsia="Times New Roman" w:hAnsi="Consolas" w:cs="Times New Roman"/>
+          <w:color w:val="CCCCCC"/>
+          <w:kern w:val="0"/>
+          <w:sz w:val="21"/>
+          <w:szCs w:val="21"/>
+          <w:lang w:eastAsia="pt-BR"/>
+          <w14:ligatures w14:val="none"/>
+        </w:rPr>
+        <w:t>)</w:t>
+      </w:r>
+    </w:p>
+    <w:p>
+      <w:pPr>
+        <w:shd w:val="clear" w:color="auto" w:fill="1F1F1F"/>
+        <w:spacing w:after="0" w:line="285" w:lineRule="atLeast"/>
+        <w:rPr>
+          <w:rFonts w:ascii="Consolas" w:eastAsia="Times New Roman" w:hAnsi="Consolas" w:cs="Times New Roman"/>
+          <w:color w:val="CCCCCC"/>
+          <w:kern w:val="0"/>
+          <w:sz w:val="21"/>
+          <w:szCs w:val="21"/>
+          <w:lang w:eastAsia="pt-BR"/>
+          <w14:ligatures w14:val="none"/>
+        </w:rPr>
+      </w:pPr>
+      <w:r>
+        <w:rPr>
+          <w:rFonts w:ascii="Consolas" w:eastAsia="Times New Roman" w:hAnsi="Consolas" w:cs="Times New Roman"/>
+          <w:color w:val="CCCCCC"/>
+          <w:kern w:val="0"/>
+          <w:sz w:val="21"/>
+          <w:szCs w:val="21"/>
+          <w:lang w:eastAsia="pt-BR"/>
+          <w14:ligatures w14:val="none"/>
+        </w:rPr>
+        <w:t>  });</w:t>
+      </w:r>
+    </w:p>
+    <w:p>
+      <w:pPr>
+        <w:rPr>
+          <w:rFonts w:ascii="Arial" w:hAnsi="Arial" w:cs="Arial"/>
+          <w:sz w:val="20"/>
+          <w:szCs w:val="20"/>
+        </w:rPr>
+      </w:pPr>
+      <w:r>
+        <w:rPr>
+          <w:rFonts w:ascii="Arial" w:hAnsi="Arial" w:cs="Arial"/>
+          <w:sz w:val="20"/>
+          <w:szCs w:val="20"/>
+        </w:rPr>
+        <w:t>Assim que eleme</w:t>
+      </w:r>
+      <w:r>
+        <w:rPr>
+          <w:rFonts w:ascii="Arial" w:hAnsi="Arial" w:cs="Arial"/>
+          <w:sz w:val="20"/>
+          <w:szCs w:val="20"/>
+        </w:rPr>
+        <w:t xml:space="preserve">nto com id documentação for clicado, página recebe </w:t>
+      </w:r>
+      <w:r>
+        <w:rPr>
+          <w:rFonts w:ascii="Arial" w:hAnsi="Arial" w:cs="Arial"/>
+          <w:sz w:val="20"/>
+          <w:szCs w:val="20"/>
+        </w:rPr>
+        <w:t>conteúdo do arquivo ‘documentação.html’</w:t>
+      </w:r>
+      <w:r>
+        <w:rPr>
+          <w:rFonts w:ascii="Arial" w:hAnsi="Arial" w:cs="Arial"/>
+          <w:sz w:val="20"/>
+          <w:szCs w:val="20"/>
+        </w:rPr>
+        <w:t>;</w:t>
+      </w:r>
+    </w:p>
+    <w:p>
+      <w:pPr>
+        <w:rPr>
+          <w:rFonts w:ascii="Arial" w:hAnsi="Arial" w:cs="Arial"/>
+          <w:sz w:val="20"/>
+          <w:szCs w:val="20"/>
+        </w:rPr>
+      </w:pPr>
+      <w:r>
+        <w:rPr>
+          <w:rFonts w:ascii="Arial" w:hAnsi="Arial" w:cs="Arial"/>
+          <w:sz w:val="20"/>
+          <w:szCs w:val="20"/>
+        </w:rPr>
+        <w:t>Ocorre uma sobreposição do conteúdo;</w:t>
+      </w:r>
+    </w:p>
+    <w:p>
+      <w:pPr>
+        <w:rPr>
+          <w:rFonts w:ascii="Arial" w:hAnsi="Arial" w:cs="Arial"/>
+          <w:sz w:val="20"/>
+          <w:szCs w:val="20"/>
+        </w:rPr>
+      </w:pPr>
+      <w:r>
+        <w:rPr>
+          <w:rFonts w:ascii="Arial" w:hAnsi="Arial" w:cs="Arial"/>
+          <w:sz w:val="20"/>
+          <w:szCs w:val="20"/>
+        </w:rPr>
+        <w:t xml:space="preserve">Através de poucas linhas de código, foi possível fazer um </w:t>
+      </w:r>
+      <w:proofErr w:type="spellStart"/>
+      <w:r>
+        <w:rPr>
+          <w:rFonts w:ascii="Arial" w:hAnsi="Arial" w:cs="Arial"/>
+          <w:sz w:val="20"/>
+          <w:szCs w:val="20"/>
+        </w:rPr>
+        <w:t>Request</w:t>
+      </w:r>
+      <w:proofErr w:type="spellEnd"/>
+      <w:r>
+        <w:rPr>
+          <w:rFonts w:ascii="Arial" w:hAnsi="Arial" w:cs="Arial"/>
+          <w:sz w:val="20"/>
+          <w:szCs w:val="20"/>
+        </w:rPr>
+        <w:t>.</w:t>
+      </w:r>
+    </w:p>
+    <w:p>
+      <w:pPr>
+        <w:rPr>
+          <w:rFonts w:ascii="Arial" w:hAnsi="Arial" w:cs="Arial"/>
+          <w:sz w:val="20"/>
+          <w:szCs w:val="20"/>
+        </w:rPr>
+      </w:pPr>
+    </w:p>
+    <w:p>
+      <w:pPr>
+        <w:shd w:val="clear" w:color="auto" w:fill="1F1F1F"/>
+        <w:spacing w:after="0" w:line="285" w:lineRule="atLeast"/>
+        <w:rPr>
+          <w:rFonts w:ascii="Consolas" w:eastAsia="Times New Roman" w:hAnsi="Consolas" w:cs="Times New Roman"/>
+          <w:color w:val="CCCCCC"/>
+          <w:kern w:val="0"/>
+          <w:sz w:val="21"/>
+          <w:szCs w:val="21"/>
+          <w:lang w:eastAsia="pt-BR"/>
+          <w14:ligatures w14:val="none"/>
+        </w:rPr>
+      </w:pPr>
+      <w:r>
+        <w:rPr>
+          <w:rFonts w:ascii="Consolas" w:eastAsia="Times New Roman" w:hAnsi="Consolas" w:cs="Times New Roman"/>
+          <w:color w:val="CCCCCC"/>
+          <w:kern w:val="0"/>
+          <w:sz w:val="21"/>
+          <w:szCs w:val="21"/>
+          <w:lang w:eastAsia="pt-BR"/>
+          <w14:ligatures w14:val="none"/>
+        </w:rPr>
+        <w:t xml:space="preserve">    </w:t>
+      </w:r>
+      <w:proofErr w:type="gramStart"/>
+      <w:r>
+        <w:rPr>
+          <w:rFonts w:ascii="Consolas" w:eastAsia="Times New Roman" w:hAnsi="Consolas" w:cs="Times New Roman"/>
+          <w:color w:val="9CDCFE"/>
+          <w:kern w:val="0"/>
+          <w:sz w:val="21"/>
+          <w:szCs w:val="21"/>
+          <w:lang w:eastAsia="pt-BR"/>
+          <w14:ligatures w14:val="none"/>
+        </w:rPr>
+        <w:t>$</w:t>
+      </w:r>
+      <w:r>
+        <w:rPr>
+          <w:rFonts w:ascii="Consolas" w:eastAsia="Times New Roman" w:hAnsi="Consolas" w:cs="Times New Roman"/>
+          <w:color w:val="CCCCCC"/>
+          <w:kern w:val="0"/>
+          <w:sz w:val="21"/>
+          <w:szCs w:val="21"/>
+          <w:lang w:eastAsia="pt-BR"/>
+          <w14:ligatures w14:val="none"/>
+        </w:rPr>
+        <w:t>.</w:t>
+      </w:r>
+      <w:proofErr w:type="spellStart"/>
+      <w:r>
+        <w:rPr>
+          <w:rFonts w:ascii="Consolas" w:eastAsia="Times New Roman" w:hAnsi="Consolas" w:cs="Times New Roman"/>
+          <w:color w:val="DCDCAA"/>
+          <w:kern w:val="0"/>
+          <w:sz w:val="21"/>
+          <w:szCs w:val="21"/>
+          <w:lang w:eastAsia="pt-BR"/>
+          <w14:ligatures w14:val="none"/>
+        </w:rPr>
+        <w:t>get</w:t>
+      </w:r>
+      <w:proofErr w:type="spellEnd"/>
+      <w:proofErr w:type="gramEnd"/>
+      <w:r>
+        <w:rPr>
+          <w:rFonts w:ascii="Consolas" w:eastAsia="Times New Roman" w:hAnsi="Consolas" w:cs="Times New Roman"/>
+          <w:color w:val="CCCCCC"/>
+          <w:kern w:val="0"/>
+          <w:sz w:val="21"/>
+          <w:szCs w:val="21"/>
+          <w:lang w:eastAsia="pt-BR"/>
+          <w14:ligatures w14:val="none"/>
+        </w:rPr>
+        <w:t>(</w:t>
+      </w:r>
+      <w:r>
+        <w:rPr>
+          <w:rFonts w:ascii="Consolas" w:eastAsia="Times New Roman" w:hAnsi="Consolas" w:cs="Times New Roman"/>
+          <w:color w:val="CE9178"/>
+          <w:kern w:val="0"/>
+          <w:sz w:val="21"/>
+          <w:szCs w:val="21"/>
+          <w:lang w:eastAsia="pt-BR"/>
+          <w14:ligatures w14:val="none"/>
+        </w:rPr>
+        <w:t>"documentacao.html"</w:t>
+      </w:r>
+      <w:r>
+        <w:rPr>
+          <w:rFonts w:ascii="Consolas" w:eastAsia="Times New Roman" w:hAnsi="Consolas" w:cs="Times New Roman"/>
+          <w:color w:val="CCCCCC"/>
+          <w:kern w:val="0"/>
+          <w:sz w:val="21"/>
+          <w:szCs w:val="21"/>
+          <w:lang w:eastAsia="pt-BR"/>
+          <w14:ligatures w14:val="none"/>
+        </w:rPr>
+        <w:t>, (</w:t>
+      </w:r>
+      <w:r>
+        <w:rPr>
+          <w:rFonts w:ascii="Consolas" w:eastAsia="Times New Roman" w:hAnsi="Consolas" w:cs="Times New Roman"/>
+          <w:color w:val="9CDCFE"/>
+          <w:kern w:val="0"/>
+          <w:sz w:val="21"/>
+          <w:szCs w:val="21"/>
+          <w:lang w:eastAsia="pt-BR"/>
+          <w14:ligatures w14:val="none"/>
+        </w:rPr>
+        <w:t>data</w:t>
+      </w:r>
+      <w:r>
+        <w:rPr>
+          <w:rFonts w:ascii="Consolas" w:eastAsia="Times New Roman" w:hAnsi="Consolas" w:cs="Times New Roman"/>
+          <w:color w:val="CCCCCC"/>
+          <w:kern w:val="0"/>
+          <w:sz w:val="21"/>
+          <w:szCs w:val="21"/>
+          <w:lang w:eastAsia="pt-BR"/>
+          <w14:ligatures w14:val="none"/>
+        </w:rPr>
+        <w:t xml:space="preserve">) </w:t>
+      </w:r>
+      <w:r>
+        <w:rPr>
+          <w:rFonts w:ascii="Consolas" w:eastAsia="Times New Roman" w:hAnsi="Consolas" w:cs="Times New Roman"/>
+          <w:color w:val="569CD6"/>
+          <w:kern w:val="0"/>
+          <w:sz w:val="21"/>
+          <w:szCs w:val="21"/>
+          <w:lang w:eastAsia="pt-BR"/>
+          <w14:ligatures w14:val="none"/>
+        </w:rPr>
+        <w:t>=&gt;</w:t>
+      </w:r>
+      <w:r>
+        <w:rPr>
+          <w:rFonts w:ascii="Consolas" w:eastAsia="Times New Roman" w:hAnsi="Consolas" w:cs="Times New Roman"/>
+          <w:color w:val="CCCCCC"/>
+          <w:kern w:val="0"/>
+          <w:sz w:val="21"/>
+          <w:szCs w:val="21"/>
+          <w:lang w:eastAsia="pt-BR"/>
+          <w14:ligatures w14:val="none"/>
+        </w:rPr>
+        <w:t xml:space="preserve"> {</w:t>
+      </w:r>
+      <w:r>
+        <w:rPr>
+          <w:rFonts w:ascii="Consolas" w:eastAsia="Times New Roman" w:hAnsi="Consolas" w:cs="Times New Roman"/>
+          <w:color w:val="6A9955"/>
+          <w:kern w:val="0"/>
+          <w:sz w:val="21"/>
+          <w:szCs w:val="21"/>
+          <w:lang w:eastAsia="pt-BR"/>
+          <w14:ligatures w14:val="none"/>
+        </w:rPr>
+        <w:t>//</w:t>
+      </w:r>
+      <w:proofErr w:type="spellStart"/>
+      <w:r>
+        <w:rPr>
+          <w:rFonts w:ascii="Consolas" w:eastAsia="Times New Roman" w:hAnsi="Consolas" w:cs="Times New Roman"/>
+          <w:color w:val="6A9955"/>
+          <w:kern w:val="0"/>
+          <w:sz w:val="21"/>
+          <w:szCs w:val="21"/>
+          <w:lang w:eastAsia="pt-BR"/>
+          <w14:ligatures w14:val="none"/>
+        </w:rPr>
+        <w:t>podereia</w:t>
+      </w:r>
+      <w:proofErr w:type="spellEnd"/>
+      <w:r>
+        <w:rPr>
+          <w:rFonts w:ascii="Consolas" w:eastAsia="Times New Roman" w:hAnsi="Consolas" w:cs="Times New Roman"/>
+          <w:color w:val="6A9955"/>
+          <w:kern w:val="0"/>
+          <w:sz w:val="21"/>
+          <w:szCs w:val="21"/>
+          <w:lang w:eastAsia="pt-BR"/>
+          <w14:ligatures w14:val="none"/>
+        </w:rPr>
+        <w:t xml:space="preserve"> ser qualquer parâmetro (está sendo recuperado o conteúdo em si da resposta) - data, valor..</w:t>
+      </w:r>
+    </w:p>
+    <w:p>
+      <w:pPr>
+        <w:rPr>
+          <w:rFonts w:ascii="Arial" w:hAnsi="Arial" w:cs="Arial"/>
+          <w:sz w:val="20"/>
+          <w:szCs w:val="20"/>
+          <w:lang w:eastAsia="pt-BR"/>
+        </w:rPr>
+      </w:pPr>
+      <w:r>
+        <w:rPr>
+          <w:rFonts w:ascii="Arial" w:hAnsi="Arial" w:cs="Arial"/>
+          <w:sz w:val="20"/>
+          <w:szCs w:val="20"/>
+          <w:lang w:eastAsia="pt-BR"/>
+        </w:rPr>
+        <w:t xml:space="preserve">através da instancia do </w:t>
+      </w:r>
+      <w:proofErr w:type="spellStart"/>
+      <w:r>
+        <w:rPr>
+          <w:rFonts w:ascii="Arial" w:hAnsi="Arial" w:cs="Arial"/>
+          <w:sz w:val="20"/>
+          <w:szCs w:val="20"/>
+          <w:lang w:eastAsia="pt-BR"/>
+        </w:rPr>
+        <w:t>jQuery</w:t>
+      </w:r>
+      <w:proofErr w:type="spellEnd"/>
+      <w:r>
+        <w:rPr>
+          <w:rFonts w:ascii="Arial" w:hAnsi="Arial" w:cs="Arial"/>
+          <w:sz w:val="20"/>
+          <w:szCs w:val="20"/>
+          <w:lang w:eastAsia="pt-BR"/>
+        </w:rPr>
+        <w:t xml:space="preserve"> ($) será executado o método </w:t>
+      </w:r>
+      <w:proofErr w:type="spellStart"/>
+      <w:r>
+        <w:rPr>
+          <w:rFonts w:ascii="Arial" w:hAnsi="Arial" w:cs="Arial"/>
+          <w:sz w:val="20"/>
+          <w:szCs w:val="20"/>
+          <w:lang w:eastAsia="pt-BR"/>
+        </w:rPr>
+        <w:t>get</w:t>
+      </w:r>
+      <w:proofErr w:type="spellEnd"/>
+      <w:r>
+        <w:rPr>
+          <w:rFonts w:ascii="Arial" w:hAnsi="Arial" w:cs="Arial"/>
+          <w:sz w:val="20"/>
+          <w:szCs w:val="20"/>
+          <w:lang w:eastAsia="pt-BR"/>
+        </w:rPr>
+        <w:t xml:space="preserve"> </w:t>
+      </w:r>
+      <w:proofErr w:type="gramStart"/>
+      <w:r>
+        <w:rPr>
+          <w:rFonts w:ascii="Arial" w:hAnsi="Arial" w:cs="Arial"/>
+          <w:sz w:val="20"/>
+          <w:szCs w:val="20"/>
+          <w:lang w:eastAsia="pt-BR"/>
+        </w:rPr>
+        <w:t>(.</w:t>
+      </w:r>
+      <w:proofErr w:type="spellStart"/>
+      <w:r>
+        <w:rPr>
+          <w:rFonts w:ascii="Arial" w:hAnsi="Arial" w:cs="Arial"/>
+          <w:sz w:val="20"/>
+          <w:szCs w:val="20"/>
+          <w:lang w:eastAsia="pt-BR"/>
+        </w:rPr>
+        <w:t>get</w:t>
+      </w:r>
+      <w:proofErr w:type="spellEnd"/>
+      <w:proofErr w:type="gramEnd"/>
+      <w:r>
+        <w:rPr>
+          <w:rFonts w:ascii="Arial" w:hAnsi="Arial" w:cs="Arial"/>
+          <w:sz w:val="20"/>
+          <w:szCs w:val="20"/>
+          <w:lang w:eastAsia="pt-BR"/>
+        </w:rPr>
+        <w:t xml:space="preserve">()) que espera a </w:t>
+      </w:r>
+      <w:proofErr w:type="spellStart"/>
+      <w:r>
+        <w:rPr>
+          <w:rFonts w:ascii="Arial" w:hAnsi="Arial" w:cs="Arial"/>
+          <w:sz w:val="20"/>
+          <w:szCs w:val="20"/>
+          <w:lang w:eastAsia="pt-BR"/>
+        </w:rPr>
+        <w:t>url</w:t>
+      </w:r>
+      <w:proofErr w:type="spellEnd"/>
+      <w:r>
+        <w:rPr>
+          <w:rFonts w:ascii="Arial" w:hAnsi="Arial" w:cs="Arial"/>
+          <w:sz w:val="20"/>
+          <w:szCs w:val="20"/>
+          <w:lang w:eastAsia="pt-BR"/>
+        </w:rPr>
+        <w:t xml:space="preserve"> </w:t>
+      </w:r>
+      <w:r>
+        <w:rPr>
+          <w:rFonts w:ascii="Arial" w:hAnsi="Arial" w:cs="Arial"/>
+          <w:sz w:val="20"/>
+          <w:szCs w:val="20"/>
+          <w:lang w:eastAsia="pt-BR"/>
+        </w:rPr>
+        <w:t>.</w:t>
+      </w:r>
+      <w:proofErr w:type="spellStart"/>
+      <w:r>
+        <w:rPr>
+          <w:rFonts w:ascii="Arial" w:hAnsi="Arial" w:cs="Arial"/>
+          <w:sz w:val="20"/>
+          <w:szCs w:val="20"/>
+          <w:lang w:eastAsia="pt-BR"/>
+        </w:rPr>
+        <w:t>get</w:t>
+      </w:r>
+      <w:proofErr w:type="spellEnd"/>
+      <w:r>
+        <w:rPr>
+          <w:rFonts w:ascii="Arial" w:hAnsi="Arial" w:cs="Arial"/>
+          <w:sz w:val="20"/>
+          <w:szCs w:val="20"/>
+          <w:lang w:eastAsia="pt-BR"/>
+        </w:rPr>
+        <w:t>('') e uma ação .</w:t>
+      </w:r>
+      <w:proofErr w:type="spellStart"/>
+      <w:r>
+        <w:rPr>
+          <w:rFonts w:ascii="Arial" w:hAnsi="Arial" w:cs="Arial"/>
+          <w:sz w:val="20"/>
+          <w:szCs w:val="20"/>
+          <w:lang w:eastAsia="pt-BR"/>
+        </w:rPr>
+        <w:t>get</w:t>
+      </w:r>
+      <w:proofErr w:type="spellEnd"/>
+      <w:r>
+        <w:rPr>
+          <w:rFonts w:ascii="Arial" w:hAnsi="Arial" w:cs="Arial"/>
+          <w:sz w:val="20"/>
+          <w:szCs w:val="20"/>
+          <w:lang w:eastAsia="pt-BR"/>
+        </w:rPr>
+        <w:t>('', data =&gt; {}) - data pois estamos recuperando o conteúdo em si da resposta</w:t>
+      </w:r>
+      <w:r>
+        <w:rPr>
+          <w:rFonts w:ascii="Arial" w:hAnsi="Arial" w:cs="Arial"/>
+          <w:sz w:val="20"/>
+          <w:szCs w:val="20"/>
+          <w:lang w:eastAsia="pt-BR"/>
+        </w:rPr>
+        <w:t>.</w:t>
+      </w:r>
+    </w:p>
+    <w:p>
+      <w:pPr>
+        <w:rPr>
+          <w:rFonts w:ascii="Arial" w:hAnsi="Arial" w:cs="Arial"/>
+          <w:sz w:val="20"/>
+          <w:szCs w:val="20"/>
+          <w:lang w:eastAsia="pt-BR"/>
+        </w:rPr>
+      </w:pPr>
+    </w:p>
+    <w:p>
+      <w:pPr>
+        <w:shd w:val="clear" w:color="auto" w:fill="1F1F1F"/>
+        <w:spacing w:after="0" w:line="285" w:lineRule="atLeast"/>
+        <w:rPr>
+          <w:rFonts w:ascii="Consolas" w:eastAsia="Times New Roman" w:hAnsi="Consolas" w:cs="Times New Roman"/>
+          <w:color w:val="CCCCCC"/>
+          <w:kern w:val="0"/>
+          <w:sz w:val="21"/>
+          <w:szCs w:val="21"/>
+          <w:lang w:eastAsia="pt-BR"/>
+          <w14:ligatures w14:val="none"/>
+        </w:rPr>
+      </w:pPr>
+      <w:r>
+        <w:rPr>
+          <w:rFonts w:ascii="Consolas" w:eastAsia="Times New Roman" w:hAnsi="Consolas" w:cs="Times New Roman"/>
+          <w:color w:val="CCCCCC"/>
+          <w:kern w:val="0"/>
+          <w:sz w:val="21"/>
+          <w:szCs w:val="21"/>
+          <w:lang w:eastAsia="pt-BR"/>
+          <w14:ligatures w14:val="none"/>
+        </w:rPr>
+        <w:t xml:space="preserve">  </w:t>
+      </w:r>
+      <w:proofErr w:type="gramStart"/>
+      <w:r>
+        <w:rPr>
+          <w:rFonts w:ascii="Consolas" w:eastAsia="Times New Roman" w:hAnsi="Consolas" w:cs="Times New Roman"/>
+          <w:color w:val="9CDCFE"/>
+          <w:kern w:val="0"/>
+          <w:sz w:val="21"/>
+          <w:szCs w:val="21"/>
+          <w:lang w:eastAsia="pt-BR"/>
+          <w14:ligatures w14:val="none"/>
+        </w:rPr>
+        <w:t>$</w:t>
+      </w:r>
+      <w:r>
+        <w:rPr>
+          <w:rFonts w:ascii="Consolas" w:eastAsia="Times New Roman" w:hAnsi="Consolas" w:cs="Times New Roman"/>
+          <w:color w:val="CCCCCC"/>
+          <w:kern w:val="0"/>
+          <w:sz w:val="21"/>
+          <w:szCs w:val="21"/>
+          <w:lang w:eastAsia="pt-BR"/>
+          <w14:ligatures w14:val="none"/>
+        </w:rPr>
+        <w:t>.</w:t>
+      </w:r>
+      <w:r>
+        <w:rPr>
+          <w:rFonts w:ascii="Consolas" w:eastAsia="Times New Roman" w:hAnsi="Consolas" w:cs="Times New Roman"/>
+          <w:color w:val="DCDCAA"/>
+          <w:kern w:val="0"/>
+          <w:sz w:val="21"/>
+          <w:szCs w:val="21"/>
+          <w:lang w:eastAsia="pt-BR"/>
+          <w14:ligatures w14:val="none"/>
+        </w:rPr>
+        <w:t>post</w:t>
+      </w:r>
+      <w:proofErr w:type="gramEnd"/>
+      <w:r>
+        <w:rPr>
+          <w:rFonts w:ascii="Consolas" w:eastAsia="Times New Roman" w:hAnsi="Consolas" w:cs="Times New Roman"/>
+          <w:color w:val="CCCCCC"/>
+          <w:kern w:val="0"/>
+          <w:sz w:val="21"/>
+          <w:szCs w:val="21"/>
+          <w:lang w:eastAsia="pt-BR"/>
+          <w14:ligatures w14:val="none"/>
+        </w:rPr>
+        <w:t>(</w:t>
+      </w:r>
+      <w:r>
+        <w:rPr>
+          <w:rFonts w:ascii="Consolas" w:eastAsia="Times New Roman" w:hAnsi="Consolas" w:cs="Times New Roman"/>
+          <w:color w:val="CE9178"/>
+          <w:kern w:val="0"/>
+          <w:sz w:val="21"/>
+          <w:szCs w:val="21"/>
+          <w:lang w:eastAsia="pt-BR"/>
+          <w14:ligatures w14:val="none"/>
+        </w:rPr>
+        <w:t>"</w:t>
+      </w:r>
+      <w:r>
+        <w:rPr>
+          <w:rFonts w:ascii="Consolas" w:eastAsia="Times New Roman" w:hAnsi="Consolas" w:cs="Times New Roman"/>
+          <w:color w:val="CE9178"/>
+          <w:kern w:val="0"/>
+          <w:sz w:val="21"/>
+          <w:szCs w:val="21"/>
+          <w:lang w:eastAsia="pt-BR"/>
+          <w14:ligatures w14:val="none"/>
+        </w:rPr>
+        <w:t>suporte</w:t>
+      </w:r>
+      <w:r>
+        <w:rPr>
+          <w:rFonts w:ascii="Consolas" w:eastAsia="Times New Roman" w:hAnsi="Consolas" w:cs="Times New Roman"/>
+          <w:color w:val="CE9178"/>
+          <w:kern w:val="0"/>
+          <w:sz w:val="21"/>
+          <w:szCs w:val="21"/>
+          <w:lang w:eastAsia="pt-BR"/>
+          <w14:ligatures w14:val="none"/>
+        </w:rPr>
+        <w:t>.html"</w:t>
+      </w:r>
+      <w:r>
+        <w:rPr>
+          <w:rFonts w:ascii="Consolas" w:eastAsia="Times New Roman" w:hAnsi="Consolas" w:cs="Times New Roman"/>
+          <w:color w:val="CCCCCC"/>
+          <w:kern w:val="0"/>
+          <w:sz w:val="21"/>
+          <w:szCs w:val="21"/>
+          <w:lang w:eastAsia="pt-BR"/>
+          <w14:ligatures w14:val="none"/>
+        </w:rPr>
+        <w:t>, (</w:t>
+      </w:r>
+      <w:r>
+        <w:rPr>
+          <w:rFonts w:ascii="Consolas" w:eastAsia="Times New Roman" w:hAnsi="Consolas" w:cs="Times New Roman"/>
+          <w:color w:val="9CDCFE"/>
+          <w:kern w:val="0"/>
+          <w:sz w:val="21"/>
+          <w:szCs w:val="21"/>
+          <w:lang w:eastAsia="pt-BR"/>
+          <w14:ligatures w14:val="none"/>
+        </w:rPr>
+        <w:t>data</w:t>
+      </w:r>
+      <w:r>
+        <w:rPr>
+          <w:rFonts w:ascii="Consolas" w:eastAsia="Times New Roman" w:hAnsi="Consolas" w:cs="Times New Roman"/>
+          <w:color w:val="CCCCCC"/>
+          <w:kern w:val="0"/>
+          <w:sz w:val="21"/>
+          <w:szCs w:val="21"/>
+          <w:lang w:eastAsia="pt-BR"/>
+          <w14:ligatures w14:val="none"/>
+        </w:rPr>
+        <w:t xml:space="preserve">) </w:t>
+      </w:r>
+      <w:r>
+        <w:rPr>
+          <w:rFonts w:ascii="Consolas" w:eastAsia="Times New Roman" w:hAnsi="Consolas" w:cs="Times New Roman"/>
+          <w:color w:val="569CD6"/>
+          <w:kern w:val="0"/>
+          <w:sz w:val="21"/>
+          <w:szCs w:val="21"/>
+          <w:lang w:eastAsia="pt-BR"/>
+          <w14:ligatures w14:val="none"/>
+        </w:rPr>
+        <w:t>=&gt;</w:t>
+      </w:r>
+      <w:r>
+        <w:rPr>
+          <w:rFonts w:ascii="Consolas" w:eastAsia="Times New Roman" w:hAnsi="Consolas" w:cs="Times New Roman"/>
+          <w:color w:val="CCCCCC"/>
+          <w:kern w:val="0"/>
+          <w:sz w:val="21"/>
+          <w:szCs w:val="21"/>
+          <w:lang w:eastAsia="pt-BR"/>
+          <w14:ligatures w14:val="none"/>
+        </w:rPr>
+        <w:t xml:space="preserve"> {</w:t>
+      </w:r>
+    </w:p>
+    <w:p>
+      <w:pPr>
+        <w:shd w:val="clear" w:color="auto" w:fill="1F1F1F"/>
+        <w:spacing w:after="0" w:line="285" w:lineRule="atLeast"/>
+        <w:rPr>
+          <w:rFonts w:ascii="Consolas" w:eastAsia="Times New Roman" w:hAnsi="Consolas" w:cs="Times New Roman"/>
+          <w:color w:val="CCCCCC"/>
+          <w:kern w:val="0"/>
+          <w:sz w:val="21"/>
+          <w:szCs w:val="21"/>
+          <w:lang w:eastAsia="pt-BR"/>
+          <w14:ligatures w14:val="none"/>
+        </w:rPr>
+      </w:pPr>
+      <w:r>
+        <w:rPr>
+          <w:rFonts w:ascii="Consolas" w:eastAsia="Times New Roman" w:hAnsi="Consolas" w:cs="Times New Roman"/>
+          <w:color w:val="CCCCCC"/>
+          <w:kern w:val="0"/>
+          <w:sz w:val="21"/>
+          <w:szCs w:val="21"/>
+          <w:lang w:eastAsia="pt-BR"/>
+          <w14:ligatures w14:val="none"/>
+        </w:rPr>
+        <w:t xml:space="preserve">      </w:t>
+      </w:r>
+      <w:r>
+        <w:rPr>
+          <w:rFonts w:ascii="Consolas" w:eastAsia="Times New Roman" w:hAnsi="Consolas" w:cs="Times New Roman"/>
+          <w:color w:val="DCDCAA"/>
+          <w:kern w:val="0"/>
+          <w:sz w:val="21"/>
+          <w:szCs w:val="21"/>
+          <w:lang w:eastAsia="pt-BR"/>
+          <w14:ligatures w14:val="none"/>
+        </w:rPr>
+        <w:t>$</w:t>
+      </w:r>
+      <w:r>
+        <w:rPr>
+          <w:rFonts w:ascii="Consolas" w:eastAsia="Times New Roman" w:hAnsi="Consolas" w:cs="Times New Roman"/>
+          <w:color w:val="CCCCCC"/>
+          <w:kern w:val="0"/>
+          <w:sz w:val="21"/>
+          <w:szCs w:val="21"/>
+          <w:lang w:eastAsia="pt-BR"/>
+          <w14:ligatures w14:val="none"/>
+        </w:rPr>
+        <w:t>(</w:t>
+      </w:r>
+      <w:r>
+        <w:rPr>
+          <w:rFonts w:ascii="Consolas" w:eastAsia="Times New Roman" w:hAnsi="Consolas" w:cs="Times New Roman"/>
+          <w:color w:val="CE9178"/>
+          <w:kern w:val="0"/>
+          <w:sz w:val="21"/>
+          <w:szCs w:val="21"/>
+          <w:lang w:eastAsia="pt-BR"/>
+          <w14:ligatures w14:val="none"/>
+        </w:rPr>
+        <w:t>"#</w:t>
+      </w:r>
+      <w:proofErr w:type="gramStart"/>
+      <w:r>
+        <w:rPr>
+          <w:rFonts w:ascii="Consolas" w:eastAsia="Times New Roman" w:hAnsi="Consolas" w:cs="Times New Roman"/>
+          <w:color w:val="CE9178"/>
+          <w:kern w:val="0"/>
+          <w:sz w:val="21"/>
+          <w:szCs w:val="21"/>
+          <w:lang w:eastAsia="pt-BR"/>
+          <w14:ligatures w14:val="none"/>
+        </w:rPr>
+        <w:t>pagina</w:t>
+      </w:r>
+      <w:proofErr w:type="gramEnd"/>
+      <w:r>
+        <w:rPr>
+          <w:rFonts w:ascii="Consolas" w:eastAsia="Times New Roman" w:hAnsi="Consolas" w:cs="Times New Roman"/>
+          <w:color w:val="CE9178"/>
+          <w:kern w:val="0"/>
+          <w:sz w:val="21"/>
+          <w:szCs w:val="21"/>
+          <w:lang w:eastAsia="pt-BR"/>
+          <w14:ligatures w14:val="none"/>
+        </w:rPr>
+        <w:t>"</w:t>
+      </w:r>
+      <w:r>
+        <w:rPr>
+          <w:rFonts w:ascii="Consolas" w:eastAsia="Times New Roman" w:hAnsi="Consolas" w:cs="Times New Roman"/>
+          <w:color w:val="CCCCCC"/>
+          <w:kern w:val="0"/>
+          <w:sz w:val="21"/>
+          <w:szCs w:val="21"/>
+          <w:lang w:eastAsia="pt-BR"/>
+          <w14:ligatures w14:val="none"/>
+        </w:rPr>
+        <w:t>).</w:t>
+      </w:r>
+      <w:proofErr w:type="spellStart"/>
+      <w:r>
+        <w:rPr>
+          <w:rFonts w:ascii="Consolas" w:eastAsia="Times New Roman" w:hAnsi="Consolas" w:cs="Times New Roman"/>
+          <w:color w:val="DCDCAA"/>
+          <w:kern w:val="0"/>
+          <w:sz w:val="21"/>
+          <w:szCs w:val="21"/>
+          <w:lang w:eastAsia="pt-BR"/>
+          <w14:ligatures w14:val="none"/>
+        </w:rPr>
+        <w:t>html</w:t>
+      </w:r>
+      <w:proofErr w:type="spellEnd"/>
+      <w:r>
+        <w:rPr>
+          <w:rFonts w:ascii="Consolas" w:eastAsia="Times New Roman" w:hAnsi="Consolas" w:cs="Times New Roman"/>
+          <w:color w:val="CCCCCC"/>
+          <w:kern w:val="0"/>
+          <w:sz w:val="21"/>
+          <w:szCs w:val="21"/>
+          <w:lang w:eastAsia="pt-BR"/>
+          <w14:ligatures w14:val="none"/>
+        </w:rPr>
+        <w:t>(</w:t>
+      </w:r>
+      <w:r>
+        <w:rPr>
+          <w:rFonts w:ascii="Consolas" w:eastAsia="Times New Roman" w:hAnsi="Consolas" w:cs="Times New Roman"/>
+          <w:color w:val="9CDCFE"/>
+          <w:kern w:val="0"/>
+          <w:sz w:val="21"/>
+          <w:szCs w:val="21"/>
+          <w:lang w:eastAsia="pt-BR"/>
+          <w14:ligatures w14:val="none"/>
+        </w:rPr>
+        <w:t>data</w:t>
+      </w:r>
+      <w:r>
+        <w:rPr>
+          <w:rFonts w:ascii="Consolas" w:eastAsia="Times New Roman" w:hAnsi="Consolas" w:cs="Times New Roman"/>
+          <w:color w:val="CCCCCC"/>
+          <w:kern w:val="0"/>
+          <w:sz w:val="21"/>
+          <w:szCs w:val="21"/>
+          <w:lang w:eastAsia="pt-BR"/>
+          <w14:ligatures w14:val="none"/>
+        </w:rPr>
+        <w:t>);</w:t>
+      </w:r>
+    </w:p>
+    <w:p>
+      <w:pPr>
+        <w:shd w:val="clear" w:color="auto" w:fill="1F1F1F"/>
+        <w:spacing w:after="0" w:line="285" w:lineRule="atLeast"/>
+        <w:rPr>
+          <w:rFonts w:ascii="Consolas" w:eastAsia="Times New Roman" w:hAnsi="Consolas" w:cs="Times New Roman"/>
+          <w:color w:val="CCCCCC"/>
+          <w:kern w:val="0"/>
+          <w:sz w:val="21"/>
+          <w:szCs w:val="21"/>
+          <w:lang w:eastAsia="pt-BR"/>
+          <w14:ligatures w14:val="none"/>
+        </w:rPr>
+      </w:pPr>
+      <w:r>
+        <w:rPr>
+          <w:rFonts w:ascii="Consolas" w:eastAsia="Times New Roman" w:hAnsi="Consolas" w:cs="Times New Roman"/>
+          <w:color w:val="CCCCCC"/>
+          <w:kern w:val="0"/>
+          <w:sz w:val="21"/>
+          <w:szCs w:val="21"/>
+          <w:lang w:eastAsia="pt-BR"/>
+          <w14:ligatures w14:val="none"/>
+        </w:rPr>
+        <w:t>    });</w:t>
+      </w:r>
+    </w:p>
+    <w:p>
+      <w:pPr>
+        <w:rPr>
+          <w:rFonts w:ascii="Arial" w:hAnsi="Arial" w:cs="Arial"/>
+          <w:sz w:val="20"/>
+          <w:szCs w:val="20"/>
+          <w:lang w:eastAsia="pt-BR"/>
+        </w:rPr>
+      </w:pPr>
+      <w:r>
+        <w:rPr>
+          <w:rFonts w:ascii="Arial" w:hAnsi="Arial" w:cs="Arial"/>
+          <w:sz w:val="20"/>
+          <w:szCs w:val="20"/>
+          <w:lang w:eastAsia="pt-BR"/>
+        </w:rPr>
+        <w:t xml:space="preserve">Post é feito de forma análoga ao </w:t>
+      </w:r>
+      <w:proofErr w:type="spellStart"/>
+      <w:r>
+        <w:rPr>
+          <w:rFonts w:ascii="Arial" w:hAnsi="Arial" w:cs="Arial"/>
+          <w:sz w:val="20"/>
+          <w:szCs w:val="20"/>
+          <w:lang w:eastAsia="pt-BR"/>
+        </w:rPr>
+        <w:t>get</w:t>
+      </w:r>
+      <w:proofErr w:type="spellEnd"/>
+    </w:p>
+    <w:p>
+      <w:pPr>
+        <w:rPr>
+          <w:rFonts w:ascii="Arial" w:hAnsi="Arial" w:cs="Arial"/>
+          <w:sz w:val="20"/>
+          <w:szCs w:val="20"/>
+          <w:lang w:eastAsia="pt-BR"/>
+        </w:rPr>
+      </w:pPr>
     </w:p>
     <w:sectPr>
       <w:pgSz w:w="11906" w:h="16838"/>

--- a/appdashboard.docx
+++ b/appdashboard.docx
@@ -3191,6 +3191,8153 @@
         <w:t>get</w:t>
       </w:r>
       <w:proofErr w:type="spellEnd"/>
+    </w:p>
+    <w:p>
+      <w:pPr>
+        <w:rPr>
+          <w:rFonts w:ascii="Arial" w:hAnsi="Arial" w:cs="Arial"/>
+          <w:sz w:val="20"/>
+          <w:szCs w:val="20"/>
+          <w:lang w:eastAsia="pt-BR"/>
+        </w:rPr>
+      </w:pPr>
+    </w:p>
+    <w:p>
+      <w:pPr>
+        <w:rPr>
+          <w:rFonts w:ascii="Arial" w:hAnsi="Arial" w:cs="Arial"/>
+          <w:sz w:val="20"/>
+          <w:szCs w:val="20"/>
+          <w:lang w:eastAsia="pt-BR"/>
+        </w:rPr>
+      </w:pPr>
+    </w:p>
+    <w:p>
+      <w:pPr>
+        <w:rPr>
+          <w:rFonts w:ascii="Arial" w:hAnsi="Arial" w:cs="Arial"/>
+          <w:b/>
+          <w:bCs/>
+          <w:sz w:val="20"/>
+          <w:szCs w:val="20"/>
+          <w:lang w:eastAsia="pt-BR"/>
+        </w:rPr>
+      </w:pPr>
+      <w:r>
+        <w:rPr>
+          <w:rFonts w:ascii="Arial" w:hAnsi="Arial" w:cs="Arial"/>
+          <w:b/>
+          <w:bCs/>
+          <w:sz w:val="20"/>
+          <w:szCs w:val="20"/>
+          <w:lang w:eastAsia="pt-BR"/>
+        </w:rPr>
+        <w:t xml:space="preserve">Preparando o </w:t>
+      </w:r>
+      <w:proofErr w:type="spellStart"/>
+      <w:r>
+        <w:rPr>
+          <w:rFonts w:ascii="Arial" w:hAnsi="Arial" w:cs="Arial"/>
+          <w:b/>
+          <w:bCs/>
+          <w:sz w:val="20"/>
+          <w:szCs w:val="20"/>
+          <w:lang w:eastAsia="pt-BR"/>
+        </w:rPr>
+        <w:t>back-end</w:t>
+      </w:r>
+      <w:proofErr w:type="spellEnd"/>
+      <w:r>
+        <w:rPr>
+          <w:rFonts w:ascii="Arial" w:hAnsi="Arial" w:cs="Arial"/>
+          <w:b/>
+          <w:bCs/>
+          <w:sz w:val="20"/>
+          <w:szCs w:val="20"/>
+          <w:lang w:eastAsia="pt-BR"/>
+        </w:rPr>
+        <w:t xml:space="preserve"> da aplicação</w:t>
+      </w:r>
+    </w:p>
+    <w:p>
+      <w:pPr>
+        <w:rPr>
+          <w:rFonts w:ascii="Arial" w:hAnsi="Arial" w:cs="Arial"/>
+          <w:b/>
+          <w:bCs/>
+          <w:sz w:val="20"/>
+          <w:szCs w:val="20"/>
+          <w:lang w:eastAsia="pt-BR"/>
+        </w:rPr>
+      </w:pPr>
+    </w:p>
+    <w:p>
+      <w:pPr>
+        <w:rPr>
+          <w:rFonts w:ascii="Arial" w:hAnsi="Arial" w:cs="Arial"/>
+          <w:sz w:val="20"/>
+          <w:szCs w:val="20"/>
+          <w:lang w:eastAsia="pt-BR"/>
+        </w:rPr>
+      </w:pPr>
+      <w:r>
+        <w:rPr>
+          <w:rFonts w:ascii="Arial" w:hAnsi="Arial" w:cs="Arial"/>
+          <w:sz w:val="20"/>
+          <w:szCs w:val="20"/>
+          <w:lang w:eastAsia="pt-BR"/>
+        </w:rPr>
+        <w:t xml:space="preserve">Criação do arquivo </w:t>
+      </w:r>
+      <w:proofErr w:type="spellStart"/>
+      <w:r>
+        <w:rPr>
+          <w:rFonts w:ascii="Arial" w:hAnsi="Arial" w:cs="Arial"/>
+          <w:b/>
+          <w:bCs/>
+          <w:sz w:val="20"/>
+          <w:szCs w:val="20"/>
+          <w:lang w:eastAsia="pt-BR"/>
+        </w:rPr>
+        <w:t>app.php</w:t>
+      </w:r>
+      <w:proofErr w:type="spellEnd"/>
+      <w:r>
+        <w:rPr>
+          <w:rFonts w:ascii="Arial" w:hAnsi="Arial" w:cs="Arial"/>
+          <w:sz w:val="20"/>
+          <w:szCs w:val="20"/>
+          <w:lang w:eastAsia="pt-BR"/>
+        </w:rPr>
+        <w:t xml:space="preserve"> que será responsável</w:t>
+      </w:r>
+      <w:r>
+        <w:rPr>
+          <w:rFonts w:ascii="Arial" w:hAnsi="Arial" w:cs="Arial"/>
+          <w:sz w:val="20"/>
+          <w:szCs w:val="20"/>
+          <w:lang w:eastAsia="pt-BR"/>
+        </w:rPr>
+        <w:t xml:space="preserve"> por se </w:t>
+      </w:r>
+      <w:r>
+        <w:rPr>
+          <w:rFonts w:ascii="Arial" w:hAnsi="Arial" w:cs="Arial"/>
+          <w:b/>
+          <w:bCs/>
+          <w:sz w:val="20"/>
+          <w:szCs w:val="20"/>
+          <w:lang w:eastAsia="pt-BR"/>
+        </w:rPr>
+        <w:t>conectar com o banco de dados</w:t>
+      </w:r>
+      <w:r>
+        <w:rPr>
+          <w:rFonts w:ascii="Arial" w:hAnsi="Arial" w:cs="Arial"/>
+          <w:sz w:val="20"/>
+          <w:szCs w:val="20"/>
+          <w:lang w:eastAsia="pt-BR"/>
+        </w:rPr>
+        <w:t>;</w:t>
+      </w:r>
+    </w:p>
+    <w:p>
+      <w:pPr>
+        <w:rPr>
+          <w:rFonts w:ascii="Arial" w:hAnsi="Arial" w:cs="Arial"/>
+          <w:sz w:val="20"/>
+          <w:szCs w:val="20"/>
+          <w:lang w:eastAsia="pt-BR"/>
+        </w:rPr>
+      </w:pPr>
+      <w:r>
+        <w:rPr>
+          <w:rFonts w:ascii="Arial" w:hAnsi="Arial" w:cs="Arial"/>
+          <w:b/>
+          <w:bCs/>
+          <w:sz w:val="20"/>
+          <w:szCs w:val="20"/>
+          <w:lang w:eastAsia="pt-BR"/>
+        </w:rPr>
+        <w:t>Através do front-</w:t>
+      </w:r>
+      <w:proofErr w:type="spellStart"/>
+      <w:r>
+        <w:rPr>
+          <w:rFonts w:ascii="Arial" w:hAnsi="Arial" w:cs="Arial"/>
+          <w:b/>
+          <w:bCs/>
+          <w:sz w:val="20"/>
+          <w:szCs w:val="20"/>
+          <w:lang w:eastAsia="pt-BR"/>
+        </w:rPr>
+        <w:t>end</w:t>
+      </w:r>
+      <w:proofErr w:type="spellEnd"/>
+      <w:r>
+        <w:rPr>
+          <w:rFonts w:ascii="Arial" w:hAnsi="Arial" w:cs="Arial"/>
+          <w:sz w:val="20"/>
+          <w:szCs w:val="20"/>
+          <w:lang w:eastAsia="pt-BR"/>
+        </w:rPr>
+        <w:t xml:space="preserve"> da aplicação utilizando Ajax com </w:t>
+      </w:r>
+      <w:proofErr w:type="spellStart"/>
+      <w:r>
+        <w:rPr>
+          <w:rFonts w:ascii="Arial" w:hAnsi="Arial" w:cs="Arial"/>
+          <w:sz w:val="20"/>
+          <w:szCs w:val="20"/>
+          <w:lang w:eastAsia="pt-BR"/>
+        </w:rPr>
+        <w:t>jQuery</w:t>
+      </w:r>
+      <w:proofErr w:type="spellEnd"/>
+      <w:r>
+        <w:rPr>
+          <w:rFonts w:ascii="Arial" w:hAnsi="Arial" w:cs="Arial"/>
+          <w:sz w:val="20"/>
+          <w:szCs w:val="20"/>
+          <w:lang w:eastAsia="pt-BR"/>
+        </w:rPr>
+        <w:t xml:space="preserve"> </w:t>
+      </w:r>
+      <w:r>
+        <w:rPr>
+          <w:rFonts w:ascii="Arial" w:hAnsi="Arial" w:cs="Arial"/>
+          <w:b/>
+          <w:bCs/>
+          <w:sz w:val="20"/>
+          <w:szCs w:val="20"/>
+          <w:lang w:eastAsia="pt-BR"/>
+        </w:rPr>
+        <w:t>serão feitas requisições assíncronas para</w:t>
+      </w:r>
+      <w:r>
+        <w:rPr>
+          <w:rFonts w:ascii="Arial" w:hAnsi="Arial" w:cs="Arial"/>
+          <w:sz w:val="20"/>
+          <w:szCs w:val="20"/>
+          <w:lang w:eastAsia="pt-BR"/>
+        </w:rPr>
+        <w:t xml:space="preserve"> esse script (</w:t>
+      </w:r>
+      <w:proofErr w:type="spellStart"/>
+      <w:r>
+        <w:rPr>
+          <w:rFonts w:ascii="Arial" w:hAnsi="Arial" w:cs="Arial"/>
+          <w:b/>
+          <w:bCs/>
+          <w:sz w:val="20"/>
+          <w:szCs w:val="20"/>
+          <w:lang w:eastAsia="pt-BR"/>
+        </w:rPr>
+        <w:t>app.php</w:t>
+      </w:r>
+      <w:proofErr w:type="spellEnd"/>
+      <w:r>
+        <w:rPr>
+          <w:rFonts w:ascii="Arial" w:hAnsi="Arial" w:cs="Arial"/>
+          <w:sz w:val="20"/>
+          <w:szCs w:val="20"/>
+          <w:lang w:eastAsia="pt-BR"/>
+        </w:rPr>
+        <w:t>)</w:t>
+      </w:r>
+      <w:r>
+        <w:rPr>
+          <w:rFonts w:ascii="Arial" w:hAnsi="Arial" w:cs="Arial"/>
+          <w:sz w:val="20"/>
+          <w:szCs w:val="20"/>
+          <w:lang w:eastAsia="pt-BR"/>
+        </w:rPr>
+        <w:t xml:space="preserve"> com objetivo de </w:t>
+      </w:r>
+      <w:r>
+        <w:rPr>
+          <w:rFonts w:ascii="Arial" w:hAnsi="Arial" w:cs="Arial"/>
+          <w:b/>
+          <w:bCs/>
+          <w:sz w:val="20"/>
+          <w:szCs w:val="20"/>
+          <w:lang w:eastAsia="pt-BR"/>
+        </w:rPr>
+        <w:t>obter os registros do banco de dados</w:t>
+      </w:r>
+      <w:r>
+        <w:rPr>
+          <w:rFonts w:ascii="Arial" w:hAnsi="Arial" w:cs="Arial"/>
+          <w:sz w:val="20"/>
+          <w:szCs w:val="20"/>
+          <w:lang w:eastAsia="pt-BR"/>
+        </w:rPr>
+        <w:t xml:space="preserve">, </w:t>
+      </w:r>
+      <w:r>
+        <w:rPr>
+          <w:rFonts w:ascii="Arial" w:hAnsi="Arial" w:cs="Arial"/>
+          <w:b/>
+          <w:bCs/>
+          <w:sz w:val="20"/>
+          <w:szCs w:val="20"/>
+          <w:lang w:eastAsia="pt-BR"/>
+        </w:rPr>
+        <w:t>recuperar</w:t>
+      </w:r>
+      <w:r>
+        <w:rPr>
+          <w:rFonts w:ascii="Arial" w:hAnsi="Arial" w:cs="Arial"/>
+          <w:sz w:val="20"/>
+          <w:szCs w:val="20"/>
+          <w:lang w:eastAsia="pt-BR"/>
+        </w:rPr>
+        <w:t xml:space="preserve"> essa </w:t>
+      </w:r>
+      <w:r>
+        <w:rPr>
+          <w:rFonts w:ascii="Arial" w:hAnsi="Arial" w:cs="Arial"/>
+          <w:b/>
+          <w:bCs/>
+          <w:sz w:val="20"/>
+          <w:szCs w:val="20"/>
+          <w:lang w:eastAsia="pt-BR"/>
+        </w:rPr>
+        <w:t>informação</w:t>
+      </w:r>
+      <w:r>
+        <w:rPr>
+          <w:rFonts w:ascii="Arial" w:hAnsi="Arial" w:cs="Arial"/>
+          <w:sz w:val="20"/>
+          <w:szCs w:val="20"/>
+          <w:lang w:eastAsia="pt-BR"/>
+        </w:rPr>
+        <w:t xml:space="preserve"> e </w:t>
+      </w:r>
+      <w:r>
+        <w:rPr>
+          <w:rFonts w:ascii="Arial" w:hAnsi="Arial" w:cs="Arial"/>
+          <w:b/>
+          <w:bCs/>
+          <w:sz w:val="20"/>
+          <w:szCs w:val="20"/>
+          <w:lang w:eastAsia="pt-BR"/>
+        </w:rPr>
+        <w:t>atualizar o front-</w:t>
+      </w:r>
+      <w:proofErr w:type="spellStart"/>
+      <w:r>
+        <w:rPr>
+          <w:rFonts w:ascii="Arial" w:hAnsi="Arial" w:cs="Arial"/>
+          <w:b/>
+          <w:bCs/>
+          <w:sz w:val="20"/>
+          <w:szCs w:val="20"/>
+          <w:lang w:eastAsia="pt-BR"/>
+        </w:rPr>
+        <w:t>end</w:t>
+      </w:r>
+      <w:proofErr w:type="spellEnd"/>
+      <w:r>
+        <w:rPr>
+          <w:rFonts w:ascii="Arial" w:hAnsi="Arial" w:cs="Arial"/>
+          <w:sz w:val="20"/>
+          <w:szCs w:val="20"/>
+          <w:lang w:eastAsia="pt-BR"/>
+        </w:rPr>
+        <w:t xml:space="preserve"> dessa aplicação </w:t>
+      </w:r>
+      <w:r>
+        <w:rPr>
+          <w:rFonts w:ascii="Arial" w:hAnsi="Arial" w:cs="Arial"/>
+          <w:b/>
+          <w:bCs/>
+          <w:sz w:val="20"/>
+          <w:szCs w:val="20"/>
+          <w:lang w:eastAsia="pt-BR"/>
+        </w:rPr>
+        <w:t>sem que haja</w:t>
+      </w:r>
+      <w:r>
+        <w:rPr>
+          <w:rFonts w:ascii="Arial" w:hAnsi="Arial" w:cs="Arial"/>
+          <w:sz w:val="20"/>
+          <w:szCs w:val="20"/>
+          <w:lang w:eastAsia="pt-BR"/>
+        </w:rPr>
+        <w:t xml:space="preserve"> um </w:t>
+      </w:r>
+      <w:proofErr w:type="spellStart"/>
+      <w:r>
+        <w:rPr>
+          <w:rFonts w:ascii="Arial" w:hAnsi="Arial" w:cs="Arial"/>
+          <w:b/>
+          <w:bCs/>
+          <w:sz w:val="20"/>
+          <w:szCs w:val="20"/>
+          <w:lang w:eastAsia="pt-BR"/>
+        </w:rPr>
+        <w:t>refresh</w:t>
+      </w:r>
+      <w:proofErr w:type="spellEnd"/>
+      <w:r>
+        <w:rPr>
+          <w:rFonts w:ascii="Arial" w:hAnsi="Arial" w:cs="Arial"/>
+          <w:sz w:val="20"/>
+          <w:szCs w:val="20"/>
+          <w:lang w:eastAsia="pt-BR"/>
+        </w:rPr>
+        <w:t xml:space="preserve"> na página</w:t>
+      </w:r>
+      <w:r>
+        <w:rPr>
+          <w:rFonts w:ascii="Arial" w:hAnsi="Arial" w:cs="Arial"/>
+          <w:sz w:val="20"/>
+          <w:szCs w:val="20"/>
+          <w:lang w:eastAsia="pt-BR"/>
+        </w:rPr>
+        <w:t>;</w:t>
+      </w:r>
+    </w:p>
+    <w:p>
+      <w:pPr>
+        <w:rPr>
+          <w:rFonts w:ascii="Arial" w:hAnsi="Arial" w:cs="Arial"/>
+          <w:sz w:val="20"/>
+          <w:szCs w:val="20"/>
+          <w:lang w:eastAsia="pt-BR"/>
+        </w:rPr>
+      </w:pPr>
+      <w:r>
+        <w:rPr>
+          <w:rFonts w:ascii="Arial" w:hAnsi="Arial" w:cs="Arial"/>
+          <w:sz w:val="20"/>
+          <w:szCs w:val="20"/>
+          <w:lang w:eastAsia="pt-BR"/>
+        </w:rPr>
+        <w:t>Processo de recuper</w:t>
+      </w:r>
+      <w:r>
+        <w:rPr>
+          <w:rFonts w:ascii="Arial" w:hAnsi="Arial" w:cs="Arial"/>
+          <w:sz w:val="20"/>
+          <w:szCs w:val="20"/>
+          <w:lang w:eastAsia="pt-BR"/>
+        </w:rPr>
+        <w:t xml:space="preserve">ação de dados e exibição </w:t>
+      </w:r>
+      <w:proofErr w:type="gramStart"/>
+      <w:r>
+        <w:rPr>
+          <w:rFonts w:ascii="Arial" w:hAnsi="Arial" w:cs="Arial"/>
+          <w:sz w:val="20"/>
+          <w:szCs w:val="20"/>
+          <w:lang w:eastAsia="pt-BR"/>
+        </w:rPr>
+        <w:t>dos mesmos</w:t>
+      </w:r>
+      <w:proofErr w:type="gramEnd"/>
+      <w:r>
+        <w:rPr>
+          <w:rFonts w:ascii="Arial" w:hAnsi="Arial" w:cs="Arial"/>
+          <w:sz w:val="20"/>
+          <w:szCs w:val="20"/>
+          <w:lang w:eastAsia="pt-BR"/>
+        </w:rPr>
+        <w:t xml:space="preserve"> será feito internamente na aplicação front-end.</w:t>
+      </w:r>
+    </w:p>
+    <w:p>
+      <w:pPr>
+        <w:rPr>
+          <w:rFonts w:ascii="Arial" w:hAnsi="Arial" w:cs="Arial"/>
+          <w:sz w:val="20"/>
+          <w:szCs w:val="20"/>
+          <w:lang w:eastAsia="pt-BR"/>
+        </w:rPr>
+      </w:pPr>
+    </w:p>
+    <w:p>
+      <w:pPr>
+        <w:rPr>
+          <w:rFonts w:ascii="Arial" w:hAnsi="Arial" w:cs="Arial"/>
+          <w:sz w:val="20"/>
+          <w:szCs w:val="20"/>
+          <w:lang w:eastAsia="pt-BR"/>
+        </w:rPr>
+      </w:pPr>
+      <w:r>
+        <w:rPr>
+          <w:rFonts w:ascii="Arial" w:hAnsi="Arial" w:cs="Arial"/>
+          <w:sz w:val="20"/>
+          <w:szCs w:val="20"/>
+          <w:lang w:eastAsia="pt-BR"/>
+        </w:rPr>
+        <w:t xml:space="preserve">Dentro do </w:t>
+      </w:r>
+      <w:proofErr w:type="spellStart"/>
+      <w:r>
+        <w:rPr>
+          <w:rFonts w:ascii="Arial" w:hAnsi="Arial" w:cs="Arial"/>
+          <w:sz w:val="20"/>
+          <w:szCs w:val="20"/>
+          <w:lang w:eastAsia="pt-BR"/>
+        </w:rPr>
+        <w:t>app.php</w:t>
+      </w:r>
+      <w:proofErr w:type="spellEnd"/>
+      <w:r>
+        <w:rPr>
+          <w:rFonts w:ascii="Arial" w:hAnsi="Arial" w:cs="Arial"/>
+          <w:sz w:val="20"/>
+          <w:szCs w:val="20"/>
+          <w:lang w:eastAsia="pt-BR"/>
+        </w:rPr>
+        <w:t>, será criada uma classe</w:t>
+      </w:r>
+      <w:r>
+        <w:rPr>
+          <w:rFonts w:ascii="Arial" w:hAnsi="Arial" w:cs="Arial"/>
+          <w:sz w:val="20"/>
+          <w:szCs w:val="20"/>
+          <w:lang w:eastAsia="pt-BR"/>
+        </w:rPr>
+        <w:t xml:space="preserve"> dashboard, com base ne</w:t>
+      </w:r>
+      <w:r>
+        <w:rPr>
+          <w:rFonts w:ascii="Arial" w:hAnsi="Arial" w:cs="Arial"/>
+          <w:sz w:val="20"/>
+          <w:szCs w:val="20"/>
+          <w:lang w:eastAsia="pt-BR"/>
+        </w:rPr>
+        <w:t>ssa classe</w:t>
+      </w:r>
+      <w:r>
+        <w:rPr>
+          <w:rFonts w:ascii="Arial" w:hAnsi="Arial" w:cs="Arial"/>
+          <w:sz w:val="20"/>
+          <w:szCs w:val="20"/>
+          <w:lang w:eastAsia="pt-BR"/>
+        </w:rPr>
+        <w:t>, será instanciado um objeto</w:t>
+      </w:r>
+      <w:r>
+        <w:rPr>
+          <w:rFonts w:ascii="Arial" w:hAnsi="Arial" w:cs="Arial"/>
+          <w:sz w:val="20"/>
+          <w:szCs w:val="20"/>
+          <w:lang w:eastAsia="pt-BR"/>
+        </w:rPr>
+        <w:t xml:space="preserve"> que </w:t>
+      </w:r>
+      <w:r>
+        <w:rPr>
+          <w:rFonts w:ascii="Arial" w:hAnsi="Arial" w:cs="Arial"/>
+          <w:sz w:val="20"/>
+          <w:szCs w:val="20"/>
+          <w:lang w:eastAsia="pt-BR"/>
+        </w:rPr>
+        <w:t xml:space="preserve">contenha todos os atributos necessários para popular os dados do nosso </w:t>
+      </w:r>
+      <w:r>
+        <w:rPr>
+          <w:rFonts w:ascii="Arial" w:hAnsi="Arial" w:cs="Arial"/>
+          <w:sz w:val="20"/>
+          <w:szCs w:val="20"/>
+          <w:lang w:eastAsia="pt-BR"/>
+        </w:rPr>
+        <w:t>dashboard.</w:t>
+      </w:r>
+    </w:p>
+    <w:p>
+      <w:pPr>
+        <w:rPr>
+          <w:rFonts w:ascii="Arial" w:hAnsi="Arial" w:cs="Arial"/>
+          <w:sz w:val="20"/>
+          <w:szCs w:val="20"/>
+          <w:lang w:eastAsia="pt-BR"/>
+        </w:rPr>
+      </w:pPr>
+    </w:p>
+    <w:p>
+      <w:pPr>
+        <w:rPr>
+          <w:rFonts w:ascii="Arial" w:hAnsi="Arial" w:cs="Arial"/>
+          <w:sz w:val="20"/>
+          <w:szCs w:val="20"/>
+          <w:lang w:eastAsia="pt-BR"/>
+        </w:rPr>
+      </w:pPr>
+    </w:p>
+    <w:p>
+      <w:pPr>
+        <w:rPr>
+          <w:rFonts w:ascii="Arial" w:hAnsi="Arial" w:cs="Arial"/>
+          <w:sz w:val="20"/>
+          <w:szCs w:val="20"/>
+          <w:lang w:eastAsia="pt-BR"/>
+        </w:rPr>
+      </w:pPr>
+    </w:p>
+    <w:p>
+      <w:pPr>
+        <w:rPr>
+          <w:rFonts w:ascii="Arial" w:hAnsi="Arial" w:cs="Arial"/>
+          <w:sz w:val="20"/>
+          <w:szCs w:val="20"/>
+          <w:lang w:eastAsia="pt-BR"/>
+        </w:rPr>
+      </w:pPr>
+    </w:p>
+    <w:p>
+      <w:pPr>
+        <w:rPr>
+          <w:rFonts w:ascii="Arial" w:hAnsi="Arial" w:cs="Arial"/>
+          <w:b/>
+          <w:bCs/>
+          <w:sz w:val="20"/>
+          <w:szCs w:val="20"/>
+          <w:lang w:eastAsia="pt-BR"/>
+        </w:rPr>
+      </w:pPr>
+      <w:r>
+        <w:rPr>
+          <w:rFonts w:ascii="Arial" w:hAnsi="Arial" w:cs="Arial"/>
+          <w:sz w:val="20"/>
+          <w:szCs w:val="20"/>
+          <w:lang w:eastAsia="pt-BR"/>
+        </w:rPr>
+        <w:lastRenderedPageBreak/>
+        <w:t xml:space="preserve">Em </w:t>
+      </w:r>
+      <w:proofErr w:type="spellStart"/>
+      <w:r>
+        <w:rPr>
+          <w:rFonts w:ascii="Arial" w:hAnsi="Arial" w:cs="Arial"/>
+          <w:b/>
+          <w:bCs/>
+          <w:sz w:val="20"/>
+          <w:szCs w:val="20"/>
+          <w:lang w:eastAsia="pt-BR"/>
+        </w:rPr>
+        <w:t>app.php</w:t>
+      </w:r>
+      <w:proofErr w:type="spellEnd"/>
+    </w:p>
+    <w:p>
+      <w:pPr>
+        <w:rPr>
+          <w:rFonts w:ascii="Arial" w:hAnsi="Arial" w:cs="Arial"/>
+          <w:sz w:val="20"/>
+          <w:szCs w:val="20"/>
+          <w:lang w:eastAsia="pt-BR"/>
+        </w:rPr>
+      </w:pPr>
+    </w:p>
+    <w:p>
+      <w:pPr>
+        <w:shd w:val="clear" w:color="auto" w:fill="1F1F1F"/>
+        <w:spacing w:after="0" w:line="285" w:lineRule="atLeast"/>
+        <w:rPr>
+          <w:rFonts w:ascii="Consolas" w:eastAsia="Times New Roman" w:hAnsi="Consolas" w:cs="Times New Roman"/>
+          <w:color w:val="CCCCCC"/>
+          <w:kern w:val="0"/>
+          <w:sz w:val="21"/>
+          <w:szCs w:val="21"/>
+          <w:lang w:eastAsia="pt-BR"/>
+          <w14:ligatures w14:val="none"/>
+        </w:rPr>
+      </w:pPr>
+      <w:r>
+        <w:rPr>
+          <w:rFonts w:ascii="Consolas" w:eastAsia="Times New Roman" w:hAnsi="Consolas" w:cs="Times New Roman"/>
+          <w:color w:val="6A9955"/>
+          <w:kern w:val="0"/>
+          <w:sz w:val="21"/>
+          <w:szCs w:val="21"/>
+          <w:lang w:eastAsia="pt-BR"/>
+          <w14:ligatures w14:val="none"/>
+        </w:rPr>
+        <w:t xml:space="preserve">//classe dashboard </w:t>
+      </w:r>
+    </w:p>
+    <w:p>
+      <w:pPr>
+        <w:shd w:val="clear" w:color="auto" w:fill="1F1F1F"/>
+        <w:spacing w:after="0" w:line="285" w:lineRule="atLeast"/>
+        <w:rPr>
+          <w:rFonts w:ascii="Consolas" w:eastAsia="Times New Roman" w:hAnsi="Consolas" w:cs="Times New Roman"/>
+          <w:color w:val="CCCCCC"/>
+          <w:kern w:val="0"/>
+          <w:sz w:val="21"/>
+          <w:szCs w:val="21"/>
+          <w:lang w:eastAsia="pt-BR"/>
+          <w14:ligatures w14:val="none"/>
+        </w:rPr>
+      </w:pPr>
+      <w:r>
+        <w:rPr>
+          <w:rFonts w:ascii="Consolas" w:eastAsia="Times New Roman" w:hAnsi="Consolas" w:cs="Times New Roman"/>
+          <w:color w:val="D4D4D4"/>
+          <w:kern w:val="0"/>
+          <w:sz w:val="21"/>
+          <w:szCs w:val="21"/>
+          <w:lang w:eastAsia="pt-BR"/>
+          <w14:ligatures w14:val="none"/>
+        </w:rPr>
+        <w:t xml:space="preserve">    </w:t>
+      </w:r>
+      <w:r>
+        <w:rPr>
+          <w:rFonts w:ascii="Consolas" w:eastAsia="Times New Roman" w:hAnsi="Consolas" w:cs="Times New Roman"/>
+          <w:color w:val="6A9955"/>
+          <w:kern w:val="0"/>
+          <w:sz w:val="21"/>
+          <w:szCs w:val="21"/>
+          <w:lang w:eastAsia="pt-BR"/>
+          <w14:ligatures w14:val="none"/>
+        </w:rPr>
+        <w:t>//atributos importantes que definem a competência do dashboard</w:t>
+      </w:r>
+    </w:p>
+    <w:p>
+      <w:pPr>
+        <w:rPr>
+          <w:rFonts w:ascii="Arial" w:hAnsi="Arial" w:cs="Arial"/>
+          <w:sz w:val="20"/>
+          <w:szCs w:val="20"/>
+          <w:lang w:eastAsia="pt-BR"/>
+        </w:rPr>
+      </w:pPr>
+    </w:p>
+    <w:p>
+      <w:pPr>
+        <w:shd w:val="clear" w:color="auto" w:fill="1F1F1F"/>
+        <w:spacing w:after="0" w:line="285" w:lineRule="atLeast"/>
+        <w:rPr>
+          <w:rFonts w:ascii="Consolas" w:eastAsia="Times New Roman" w:hAnsi="Consolas" w:cs="Times New Roman"/>
+          <w:color w:val="CCCCCC"/>
+          <w:kern w:val="0"/>
+          <w:sz w:val="21"/>
+          <w:szCs w:val="21"/>
+          <w:lang w:eastAsia="pt-BR"/>
+          <w14:ligatures w14:val="none"/>
+        </w:rPr>
+      </w:pPr>
+      <w:r>
+        <w:rPr>
+          <w:rFonts w:ascii="Consolas" w:eastAsia="Times New Roman" w:hAnsi="Consolas" w:cs="Times New Roman"/>
+          <w:color w:val="6A9955"/>
+          <w:kern w:val="0"/>
+          <w:sz w:val="21"/>
+          <w:szCs w:val="21"/>
+          <w:lang w:eastAsia="pt-BR"/>
+          <w14:ligatures w14:val="none"/>
+        </w:rPr>
+        <w:t xml:space="preserve">//classe de </w:t>
+      </w:r>
+      <w:proofErr w:type="spellStart"/>
+      <w:r>
+        <w:rPr>
+          <w:rFonts w:ascii="Consolas" w:eastAsia="Times New Roman" w:hAnsi="Consolas" w:cs="Times New Roman"/>
+          <w:color w:val="6A9955"/>
+          <w:kern w:val="0"/>
+          <w:sz w:val="21"/>
+          <w:szCs w:val="21"/>
+          <w:lang w:eastAsia="pt-BR"/>
+          <w14:ligatures w14:val="none"/>
+        </w:rPr>
+        <w:t>conexao</w:t>
+      </w:r>
+      <w:proofErr w:type="spellEnd"/>
+      <w:r>
+        <w:rPr>
+          <w:rFonts w:ascii="Consolas" w:eastAsia="Times New Roman" w:hAnsi="Consolas" w:cs="Times New Roman"/>
+          <w:color w:val="6A9955"/>
+          <w:kern w:val="0"/>
+          <w:sz w:val="21"/>
+          <w:szCs w:val="21"/>
+          <w:lang w:eastAsia="pt-BR"/>
+          <w14:ligatures w14:val="none"/>
+        </w:rPr>
+        <w:t xml:space="preserve"> com o banco</w:t>
+      </w:r>
+    </w:p>
+    <w:p>
+      <w:pPr>
+        <w:rPr>
+          <w:rFonts w:ascii="Arial" w:hAnsi="Arial" w:cs="Arial"/>
+          <w:sz w:val="20"/>
+          <w:szCs w:val="20"/>
+          <w:lang w:eastAsia="pt-BR"/>
+        </w:rPr>
+      </w:pPr>
+    </w:p>
+    <w:p>
+      <w:pPr>
+        <w:shd w:val="clear" w:color="auto" w:fill="1F1F1F"/>
+        <w:spacing w:after="0" w:line="285" w:lineRule="atLeast"/>
+        <w:rPr>
+          <w:rFonts w:ascii="Consolas" w:eastAsia="Times New Roman" w:hAnsi="Consolas" w:cs="Times New Roman"/>
+          <w:color w:val="CCCCCC"/>
+          <w:kern w:val="0"/>
+          <w:sz w:val="21"/>
+          <w:szCs w:val="21"/>
+          <w:lang w:eastAsia="pt-BR"/>
+          <w14:ligatures w14:val="none"/>
+        </w:rPr>
+      </w:pPr>
+      <w:proofErr w:type="spellStart"/>
+      <w:r>
+        <w:rPr>
+          <w:rFonts w:ascii="Consolas" w:eastAsia="Times New Roman" w:hAnsi="Consolas" w:cs="Times New Roman"/>
+          <w:color w:val="569CD6"/>
+          <w:kern w:val="0"/>
+          <w:sz w:val="21"/>
+          <w:szCs w:val="21"/>
+          <w:lang w:eastAsia="pt-BR"/>
+          <w14:ligatures w14:val="none"/>
+        </w:rPr>
+        <w:t>private</w:t>
+      </w:r>
+      <w:proofErr w:type="spellEnd"/>
+      <w:r>
+        <w:rPr>
+          <w:rFonts w:ascii="Consolas" w:eastAsia="Times New Roman" w:hAnsi="Consolas" w:cs="Times New Roman"/>
+          <w:color w:val="D4D4D4"/>
+          <w:kern w:val="0"/>
+          <w:sz w:val="21"/>
+          <w:szCs w:val="21"/>
+          <w:lang w:eastAsia="pt-BR"/>
+          <w14:ligatures w14:val="none"/>
+        </w:rPr>
+        <w:t xml:space="preserve"> </w:t>
+      </w:r>
+      <w:proofErr w:type="spellStart"/>
+      <w:r>
+        <w:rPr>
+          <w:rFonts w:ascii="Consolas" w:eastAsia="Times New Roman" w:hAnsi="Consolas" w:cs="Times New Roman"/>
+          <w:color w:val="569CD6"/>
+          <w:kern w:val="0"/>
+          <w:sz w:val="21"/>
+          <w:szCs w:val="21"/>
+          <w:lang w:eastAsia="pt-BR"/>
+          <w14:ligatures w14:val="none"/>
+        </w:rPr>
+        <w:t>function</w:t>
+      </w:r>
+      <w:proofErr w:type="spellEnd"/>
+      <w:r>
+        <w:rPr>
+          <w:rFonts w:ascii="Consolas" w:eastAsia="Times New Roman" w:hAnsi="Consolas" w:cs="Times New Roman"/>
+          <w:color w:val="D4D4D4"/>
+          <w:kern w:val="0"/>
+          <w:sz w:val="21"/>
+          <w:szCs w:val="21"/>
+          <w:lang w:eastAsia="pt-BR"/>
+          <w14:ligatures w14:val="none"/>
+        </w:rPr>
+        <w:t xml:space="preserve"> </w:t>
+      </w:r>
+      <w:proofErr w:type="gramStart"/>
+      <w:r>
+        <w:rPr>
+          <w:rFonts w:ascii="Consolas" w:eastAsia="Times New Roman" w:hAnsi="Consolas" w:cs="Times New Roman"/>
+          <w:color w:val="DCDCAA"/>
+          <w:kern w:val="0"/>
+          <w:sz w:val="21"/>
+          <w:szCs w:val="21"/>
+          <w:lang w:eastAsia="pt-BR"/>
+          <w14:ligatures w14:val="none"/>
+        </w:rPr>
+        <w:t>conectar</w:t>
+      </w:r>
+      <w:r>
+        <w:rPr>
+          <w:rFonts w:ascii="Consolas" w:eastAsia="Times New Roman" w:hAnsi="Consolas" w:cs="Times New Roman"/>
+          <w:color w:val="D4D4D4"/>
+          <w:kern w:val="0"/>
+          <w:sz w:val="21"/>
+          <w:szCs w:val="21"/>
+          <w:lang w:eastAsia="pt-BR"/>
+          <w14:ligatures w14:val="none"/>
+        </w:rPr>
+        <w:t>(</w:t>
+      </w:r>
+      <w:proofErr w:type="gramEnd"/>
+      <w:r>
+        <w:rPr>
+          <w:rFonts w:ascii="Consolas" w:eastAsia="Times New Roman" w:hAnsi="Consolas" w:cs="Times New Roman"/>
+          <w:color w:val="D4D4D4"/>
+          <w:kern w:val="0"/>
+          <w:sz w:val="21"/>
+          <w:szCs w:val="21"/>
+          <w:lang w:eastAsia="pt-BR"/>
+          <w14:ligatures w14:val="none"/>
+        </w:rPr>
+        <w:t xml:space="preserve">) </w:t>
+      </w:r>
+      <w:r>
+        <w:rPr>
+          <w:rFonts w:ascii="Consolas" w:eastAsia="Times New Roman" w:hAnsi="Consolas" w:cs="Times New Roman"/>
+          <w:color w:val="6A9955"/>
+          <w:kern w:val="0"/>
+          <w:sz w:val="21"/>
+          <w:szCs w:val="21"/>
+          <w:lang w:eastAsia="pt-BR"/>
+          <w14:ligatures w14:val="none"/>
+        </w:rPr>
+        <w:t>//método público de conexão</w:t>
+      </w:r>
+    </w:p>
+    <w:p>
+      <w:pPr>
+        <w:shd w:val="clear" w:color="auto" w:fill="1F1F1F"/>
+        <w:spacing w:after="0" w:line="285" w:lineRule="atLeast"/>
+        <w:rPr>
+          <w:rFonts w:ascii="Consolas" w:eastAsia="Times New Roman" w:hAnsi="Consolas" w:cs="Times New Roman"/>
+          <w:color w:val="CCCCCC"/>
+          <w:kern w:val="0"/>
+          <w:sz w:val="21"/>
+          <w:szCs w:val="21"/>
+          <w:lang w:eastAsia="pt-BR"/>
+          <w14:ligatures w14:val="none"/>
+        </w:rPr>
+      </w:pPr>
+      <w:r>
+        <w:rPr>
+          <w:rFonts w:ascii="Consolas" w:eastAsia="Times New Roman" w:hAnsi="Consolas" w:cs="Times New Roman"/>
+          <w:color w:val="D4D4D4"/>
+          <w:kern w:val="0"/>
+          <w:sz w:val="21"/>
+          <w:szCs w:val="21"/>
+          <w:lang w:eastAsia="pt-BR"/>
+          <w14:ligatures w14:val="none"/>
+        </w:rPr>
+        <w:t>    {</w:t>
+      </w:r>
+    </w:p>
+    <w:p>
+      <w:pPr>
+        <w:shd w:val="clear" w:color="auto" w:fill="1F1F1F"/>
+        <w:spacing w:after="0" w:line="285" w:lineRule="atLeast"/>
+        <w:rPr>
+          <w:rFonts w:ascii="Consolas" w:eastAsia="Times New Roman" w:hAnsi="Consolas" w:cs="Times New Roman"/>
+          <w:color w:val="CCCCCC"/>
+          <w:kern w:val="0"/>
+          <w:sz w:val="21"/>
+          <w:szCs w:val="21"/>
+          <w:lang w:eastAsia="pt-BR"/>
+          <w14:ligatures w14:val="none"/>
+        </w:rPr>
+      </w:pPr>
+      <w:r>
+        <w:rPr>
+          <w:rFonts w:ascii="Consolas" w:eastAsia="Times New Roman" w:hAnsi="Consolas" w:cs="Times New Roman"/>
+          <w:color w:val="D4D4D4"/>
+          <w:kern w:val="0"/>
+          <w:sz w:val="21"/>
+          <w:szCs w:val="21"/>
+          <w:lang w:eastAsia="pt-BR"/>
+          <w14:ligatures w14:val="none"/>
+        </w:rPr>
+        <w:t xml:space="preserve">        </w:t>
+      </w:r>
+      <w:proofErr w:type="spellStart"/>
+      <w:r>
+        <w:rPr>
+          <w:rFonts w:ascii="Consolas" w:eastAsia="Times New Roman" w:hAnsi="Consolas" w:cs="Times New Roman"/>
+          <w:color w:val="C586C0"/>
+          <w:kern w:val="0"/>
+          <w:sz w:val="21"/>
+          <w:szCs w:val="21"/>
+          <w:lang w:eastAsia="pt-BR"/>
+          <w14:ligatures w14:val="none"/>
+        </w:rPr>
+        <w:t>try</w:t>
+      </w:r>
+      <w:proofErr w:type="spellEnd"/>
+      <w:r>
+        <w:rPr>
+          <w:rFonts w:ascii="Consolas" w:eastAsia="Times New Roman" w:hAnsi="Consolas" w:cs="Times New Roman"/>
+          <w:color w:val="D4D4D4"/>
+          <w:kern w:val="0"/>
+          <w:sz w:val="21"/>
+          <w:szCs w:val="21"/>
+          <w:lang w:eastAsia="pt-BR"/>
+          <w14:ligatures w14:val="none"/>
+        </w:rPr>
+        <w:t xml:space="preserve"> {</w:t>
+      </w:r>
+    </w:p>
+    <w:p>
+      <w:pPr>
+        <w:shd w:val="clear" w:color="auto" w:fill="1F1F1F"/>
+        <w:spacing w:after="0" w:line="285" w:lineRule="atLeast"/>
+        <w:rPr>
+          <w:rFonts w:ascii="Consolas" w:eastAsia="Times New Roman" w:hAnsi="Consolas" w:cs="Times New Roman"/>
+          <w:color w:val="CCCCCC"/>
+          <w:kern w:val="0"/>
+          <w:sz w:val="21"/>
+          <w:szCs w:val="21"/>
+          <w:lang w:eastAsia="pt-BR"/>
+          <w14:ligatures w14:val="none"/>
+        </w:rPr>
+      </w:pPr>
+      <w:r>
+        <w:rPr>
+          <w:rFonts w:ascii="Consolas" w:eastAsia="Times New Roman" w:hAnsi="Consolas" w:cs="Times New Roman"/>
+          <w:color w:val="D4D4D4"/>
+          <w:kern w:val="0"/>
+          <w:sz w:val="21"/>
+          <w:szCs w:val="21"/>
+          <w:lang w:eastAsia="pt-BR"/>
+          <w14:ligatures w14:val="none"/>
+        </w:rPr>
+        <w:t xml:space="preserve">            </w:t>
+      </w:r>
+      <w:r>
+        <w:rPr>
+          <w:rFonts w:ascii="Consolas" w:eastAsia="Times New Roman" w:hAnsi="Consolas" w:cs="Times New Roman"/>
+          <w:color w:val="9CDCFE"/>
+          <w:kern w:val="0"/>
+          <w:sz w:val="21"/>
+          <w:szCs w:val="21"/>
+          <w:lang w:eastAsia="pt-BR"/>
+          <w14:ligatures w14:val="none"/>
+        </w:rPr>
+        <w:t>$</w:t>
+      </w:r>
+      <w:proofErr w:type="spellStart"/>
+      <w:r>
+        <w:rPr>
+          <w:rFonts w:ascii="Consolas" w:eastAsia="Times New Roman" w:hAnsi="Consolas" w:cs="Times New Roman"/>
+          <w:color w:val="9CDCFE"/>
+          <w:kern w:val="0"/>
+          <w:sz w:val="21"/>
+          <w:szCs w:val="21"/>
+          <w:lang w:eastAsia="pt-BR"/>
+          <w14:ligatures w14:val="none"/>
+        </w:rPr>
+        <w:t>conexao</w:t>
+      </w:r>
+      <w:proofErr w:type="spellEnd"/>
+      <w:r>
+        <w:rPr>
+          <w:rFonts w:ascii="Consolas" w:eastAsia="Times New Roman" w:hAnsi="Consolas" w:cs="Times New Roman"/>
+          <w:color w:val="D4D4D4"/>
+          <w:kern w:val="0"/>
+          <w:sz w:val="21"/>
+          <w:szCs w:val="21"/>
+          <w:lang w:eastAsia="pt-BR"/>
+          <w14:ligatures w14:val="none"/>
+        </w:rPr>
+        <w:t xml:space="preserve"> = </w:t>
+      </w:r>
+      <w:r>
+        <w:rPr>
+          <w:rFonts w:ascii="Consolas" w:eastAsia="Times New Roman" w:hAnsi="Consolas" w:cs="Times New Roman"/>
+          <w:color w:val="569CD6"/>
+          <w:kern w:val="0"/>
+          <w:sz w:val="21"/>
+          <w:szCs w:val="21"/>
+          <w:lang w:eastAsia="pt-BR"/>
+          <w14:ligatures w14:val="none"/>
+        </w:rPr>
+        <w:t>new</w:t>
+      </w:r>
+      <w:r>
+        <w:rPr>
+          <w:rFonts w:ascii="Consolas" w:eastAsia="Times New Roman" w:hAnsi="Consolas" w:cs="Times New Roman"/>
+          <w:color w:val="D4D4D4"/>
+          <w:kern w:val="0"/>
+          <w:sz w:val="21"/>
+          <w:szCs w:val="21"/>
+          <w:lang w:eastAsia="pt-BR"/>
+          <w14:ligatures w14:val="none"/>
+        </w:rPr>
+        <w:t xml:space="preserve"> </w:t>
+      </w:r>
+      <w:proofErr w:type="gramStart"/>
+      <w:r>
+        <w:rPr>
+          <w:rFonts w:ascii="Consolas" w:eastAsia="Times New Roman" w:hAnsi="Consolas" w:cs="Times New Roman"/>
+          <w:color w:val="4EC9B0"/>
+          <w:kern w:val="0"/>
+          <w:sz w:val="21"/>
+          <w:szCs w:val="21"/>
+          <w:lang w:eastAsia="pt-BR"/>
+          <w14:ligatures w14:val="none"/>
+        </w:rPr>
+        <w:t>PDO</w:t>
+      </w:r>
+      <w:r>
+        <w:rPr>
+          <w:rFonts w:ascii="Consolas" w:eastAsia="Times New Roman" w:hAnsi="Consolas" w:cs="Times New Roman"/>
+          <w:color w:val="D4D4D4"/>
+          <w:kern w:val="0"/>
+          <w:sz w:val="21"/>
+          <w:szCs w:val="21"/>
+          <w:lang w:eastAsia="pt-BR"/>
+          <w14:ligatures w14:val="none"/>
+        </w:rPr>
+        <w:t>(</w:t>
+      </w:r>
+      <w:proofErr w:type="gramEnd"/>
+    </w:p>
+    <w:p>
+      <w:pPr>
+        <w:shd w:val="clear" w:color="auto" w:fill="1F1F1F"/>
+        <w:spacing w:after="0" w:line="285" w:lineRule="atLeast"/>
+        <w:rPr>
+          <w:rFonts w:ascii="Consolas" w:eastAsia="Times New Roman" w:hAnsi="Consolas" w:cs="Times New Roman"/>
+          <w:color w:val="CCCCCC"/>
+          <w:kern w:val="0"/>
+          <w:sz w:val="21"/>
+          <w:szCs w:val="21"/>
+          <w:lang w:eastAsia="pt-BR"/>
+          <w14:ligatures w14:val="none"/>
+        </w:rPr>
+      </w:pPr>
+      <w:r>
+        <w:rPr>
+          <w:rFonts w:ascii="Consolas" w:eastAsia="Times New Roman" w:hAnsi="Consolas" w:cs="Times New Roman"/>
+          <w:color w:val="D4D4D4"/>
+          <w:kern w:val="0"/>
+          <w:sz w:val="21"/>
+          <w:szCs w:val="21"/>
+          <w:lang w:eastAsia="pt-BR"/>
+          <w14:ligatures w14:val="none"/>
+        </w:rPr>
+        <w:t xml:space="preserve">                </w:t>
+      </w:r>
+      <w:r>
+        <w:rPr>
+          <w:rFonts w:ascii="Consolas" w:eastAsia="Times New Roman" w:hAnsi="Consolas" w:cs="Times New Roman"/>
+          <w:color w:val="6A9955"/>
+          <w:kern w:val="0"/>
+          <w:sz w:val="21"/>
+          <w:szCs w:val="21"/>
+          <w:lang w:eastAsia="pt-BR"/>
+          <w14:ligatures w14:val="none"/>
+        </w:rPr>
+        <w:t>//adicionando a variável $</w:t>
+      </w:r>
+      <w:proofErr w:type="spellStart"/>
+      <w:r>
+        <w:rPr>
+          <w:rFonts w:ascii="Consolas" w:eastAsia="Times New Roman" w:hAnsi="Consolas" w:cs="Times New Roman"/>
+          <w:color w:val="6A9955"/>
+          <w:kern w:val="0"/>
+          <w:sz w:val="21"/>
+          <w:szCs w:val="21"/>
+          <w:lang w:eastAsia="pt-BR"/>
+          <w14:ligatures w14:val="none"/>
+        </w:rPr>
+        <w:t>conexao</w:t>
+      </w:r>
+      <w:proofErr w:type="spellEnd"/>
+      <w:r>
+        <w:rPr>
+          <w:rFonts w:ascii="Consolas" w:eastAsia="Times New Roman" w:hAnsi="Consolas" w:cs="Times New Roman"/>
+          <w:color w:val="6A9955"/>
+          <w:kern w:val="0"/>
+          <w:sz w:val="21"/>
+          <w:szCs w:val="21"/>
+          <w:lang w:eastAsia="pt-BR"/>
+          <w14:ligatures w14:val="none"/>
+        </w:rPr>
+        <w:t xml:space="preserve"> a instancia de PDO</w:t>
+      </w:r>
+    </w:p>
+    <w:p>
+      <w:pPr>
+        <w:shd w:val="clear" w:color="auto" w:fill="1F1F1F"/>
+        <w:spacing w:after="0" w:line="285" w:lineRule="atLeast"/>
+        <w:rPr>
+          <w:rFonts w:ascii="Consolas" w:eastAsia="Times New Roman" w:hAnsi="Consolas" w:cs="Times New Roman"/>
+          <w:color w:val="CCCCCC"/>
+          <w:kern w:val="0"/>
+          <w:sz w:val="21"/>
+          <w:szCs w:val="21"/>
+          <w:lang w:eastAsia="pt-BR"/>
+          <w14:ligatures w14:val="none"/>
+        </w:rPr>
+      </w:pPr>
+      <w:r>
+        <w:rPr>
+          <w:rFonts w:ascii="Consolas" w:eastAsia="Times New Roman" w:hAnsi="Consolas" w:cs="Times New Roman"/>
+          <w:color w:val="D4D4D4"/>
+          <w:kern w:val="0"/>
+          <w:sz w:val="21"/>
+          <w:szCs w:val="21"/>
+          <w:lang w:eastAsia="pt-BR"/>
+          <w14:ligatures w14:val="none"/>
+        </w:rPr>
+        <w:t xml:space="preserve">                </w:t>
+      </w:r>
+      <w:r>
+        <w:rPr>
+          <w:rFonts w:ascii="Consolas" w:eastAsia="Times New Roman" w:hAnsi="Consolas" w:cs="Times New Roman"/>
+          <w:color w:val="CE9178"/>
+          <w:kern w:val="0"/>
+          <w:sz w:val="21"/>
+          <w:szCs w:val="21"/>
+          <w:lang w:eastAsia="pt-BR"/>
+          <w14:ligatures w14:val="none"/>
+        </w:rPr>
+        <w:t>"</w:t>
+      </w:r>
+      <w:proofErr w:type="spellStart"/>
+      <w:r>
+        <w:rPr>
+          <w:rFonts w:ascii="Consolas" w:eastAsia="Times New Roman" w:hAnsi="Consolas" w:cs="Times New Roman"/>
+          <w:color w:val="CE9178"/>
+          <w:kern w:val="0"/>
+          <w:sz w:val="21"/>
+          <w:szCs w:val="21"/>
+          <w:lang w:eastAsia="pt-BR"/>
+          <w14:ligatures w14:val="none"/>
+        </w:rPr>
+        <w:t>mysql:host</w:t>
+      </w:r>
+      <w:proofErr w:type="spellEnd"/>
+      <w:r>
+        <w:rPr>
+          <w:rFonts w:ascii="Consolas" w:eastAsia="Times New Roman" w:hAnsi="Consolas" w:cs="Times New Roman"/>
+          <w:color w:val="CE9178"/>
+          <w:kern w:val="0"/>
+          <w:sz w:val="21"/>
+          <w:szCs w:val="21"/>
+          <w:lang w:eastAsia="pt-BR"/>
+          <w14:ligatures w14:val="none"/>
+        </w:rPr>
+        <w:t>=</w:t>
+      </w:r>
+      <w:r>
+        <w:rPr>
+          <w:rFonts w:ascii="Consolas" w:eastAsia="Times New Roman" w:hAnsi="Consolas" w:cs="Times New Roman"/>
+          <w:color w:val="9CDCFE"/>
+          <w:kern w:val="0"/>
+          <w:sz w:val="21"/>
+          <w:szCs w:val="21"/>
+          <w:lang w:eastAsia="pt-BR"/>
+          <w14:ligatures w14:val="none"/>
+        </w:rPr>
+        <w:t>$</w:t>
+      </w:r>
+      <w:proofErr w:type="spellStart"/>
+      <w:r>
+        <w:rPr>
+          <w:rFonts w:ascii="Consolas" w:eastAsia="Times New Roman" w:hAnsi="Consolas" w:cs="Times New Roman"/>
+          <w:color w:val="9CDCFE"/>
+          <w:kern w:val="0"/>
+          <w:sz w:val="21"/>
+          <w:szCs w:val="21"/>
+          <w:lang w:eastAsia="pt-BR"/>
+          <w14:ligatures w14:val="none"/>
+        </w:rPr>
+        <w:t>this</w:t>
+      </w:r>
+      <w:proofErr w:type="spellEnd"/>
+      <w:r>
+        <w:rPr>
+          <w:rFonts w:ascii="Consolas" w:eastAsia="Times New Roman" w:hAnsi="Consolas" w:cs="Times New Roman"/>
+          <w:color w:val="D4D4D4"/>
+          <w:kern w:val="0"/>
+          <w:sz w:val="21"/>
+          <w:szCs w:val="21"/>
+          <w:lang w:eastAsia="pt-BR"/>
+          <w14:ligatures w14:val="none"/>
+        </w:rPr>
+        <w:t>-&gt;</w:t>
+      </w:r>
+      <w:proofErr w:type="spellStart"/>
+      <w:proofErr w:type="gramStart"/>
+      <w:r>
+        <w:rPr>
+          <w:rFonts w:ascii="Consolas" w:eastAsia="Times New Roman" w:hAnsi="Consolas" w:cs="Times New Roman"/>
+          <w:color w:val="9CDCFE"/>
+          <w:kern w:val="0"/>
+          <w:sz w:val="21"/>
+          <w:szCs w:val="21"/>
+          <w:lang w:eastAsia="pt-BR"/>
+          <w14:ligatures w14:val="none"/>
+        </w:rPr>
+        <w:t>host</w:t>
+      </w:r>
+      <w:r>
+        <w:rPr>
+          <w:rFonts w:ascii="Consolas" w:eastAsia="Times New Roman" w:hAnsi="Consolas" w:cs="Times New Roman"/>
+          <w:color w:val="CE9178"/>
+          <w:kern w:val="0"/>
+          <w:sz w:val="21"/>
+          <w:szCs w:val="21"/>
+          <w:lang w:eastAsia="pt-BR"/>
+          <w14:ligatures w14:val="none"/>
+        </w:rPr>
+        <w:t>;dbname</w:t>
+      </w:r>
+      <w:proofErr w:type="spellEnd"/>
+      <w:proofErr w:type="gramEnd"/>
+      <w:r>
+        <w:rPr>
+          <w:rFonts w:ascii="Consolas" w:eastAsia="Times New Roman" w:hAnsi="Consolas" w:cs="Times New Roman"/>
+          <w:color w:val="CE9178"/>
+          <w:kern w:val="0"/>
+          <w:sz w:val="21"/>
+          <w:szCs w:val="21"/>
+          <w:lang w:eastAsia="pt-BR"/>
+          <w14:ligatures w14:val="none"/>
+        </w:rPr>
+        <w:t>=</w:t>
+      </w:r>
+      <w:r>
+        <w:rPr>
+          <w:rFonts w:ascii="Consolas" w:eastAsia="Times New Roman" w:hAnsi="Consolas" w:cs="Times New Roman"/>
+          <w:color w:val="9CDCFE"/>
+          <w:kern w:val="0"/>
+          <w:sz w:val="21"/>
+          <w:szCs w:val="21"/>
+          <w:lang w:eastAsia="pt-BR"/>
+          <w14:ligatures w14:val="none"/>
+        </w:rPr>
+        <w:t>$</w:t>
+      </w:r>
+      <w:proofErr w:type="spellStart"/>
+      <w:r>
+        <w:rPr>
+          <w:rFonts w:ascii="Consolas" w:eastAsia="Times New Roman" w:hAnsi="Consolas" w:cs="Times New Roman"/>
+          <w:color w:val="9CDCFE"/>
+          <w:kern w:val="0"/>
+          <w:sz w:val="21"/>
+          <w:szCs w:val="21"/>
+          <w:lang w:eastAsia="pt-BR"/>
+          <w14:ligatures w14:val="none"/>
+        </w:rPr>
+        <w:t>this</w:t>
+      </w:r>
+      <w:proofErr w:type="spellEnd"/>
+      <w:r>
+        <w:rPr>
+          <w:rFonts w:ascii="Consolas" w:eastAsia="Times New Roman" w:hAnsi="Consolas" w:cs="Times New Roman"/>
+          <w:color w:val="D4D4D4"/>
+          <w:kern w:val="0"/>
+          <w:sz w:val="21"/>
+          <w:szCs w:val="21"/>
+          <w:lang w:eastAsia="pt-BR"/>
+          <w14:ligatures w14:val="none"/>
+        </w:rPr>
+        <w:t>-&gt;</w:t>
+      </w:r>
+      <w:proofErr w:type="spellStart"/>
+      <w:r>
+        <w:rPr>
+          <w:rFonts w:ascii="Consolas" w:eastAsia="Times New Roman" w:hAnsi="Consolas" w:cs="Times New Roman"/>
+          <w:color w:val="9CDCFE"/>
+          <w:kern w:val="0"/>
+          <w:sz w:val="21"/>
+          <w:szCs w:val="21"/>
+          <w:lang w:eastAsia="pt-BR"/>
+          <w14:ligatures w14:val="none"/>
+        </w:rPr>
+        <w:t>dbname</w:t>
+      </w:r>
+      <w:proofErr w:type="spellEnd"/>
+      <w:r>
+        <w:rPr>
+          <w:rFonts w:ascii="Consolas" w:eastAsia="Times New Roman" w:hAnsi="Consolas" w:cs="Times New Roman"/>
+          <w:color w:val="CE9178"/>
+          <w:kern w:val="0"/>
+          <w:sz w:val="21"/>
+          <w:szCs w:val="21"/>
+          <w:lang w:eastAsia="pt-BR"/>
+          <w14:ligatures w14:val="none"/>
+        </w:rPr>
+        <w:t>"</w:t>
+      </w:r>
+      <w:r>
+        <w:rPr>
+          <w:rFonts w:ascii="Consolas" w:eastAsia="Times New Roman" w:hAnsi="Consolas" w:cs="Times New Roman"/>
+          <w:color w:val="D4D4D4"/>
+          <w:kern w:val="0"/>
+          <w:sz w:val="21"/>
+          <w:szCs w:val="21"/>
+          <w:lang w:eastAsia="pt-BR"/>
+          <w14:ligatures w14:val="none"/>
+        </w:rPr>
+        <w:t>,</w:t>
+      </w:r>
+    </w:p>
+    <w:p>
+      <w:pPr>
+        <w:shd w:val="clear" w:color="auto" w:fill="1F1F1F"/>
+        <w:spacing w:after="0" w:line="285" w:lineRule="atLeast"/>
+        <w:rPr>
+          <w:rFonts w:ascii="Consolas" w:eastAsia="Times New Roman" w:hAnsi="Consolas" w:cs="Times New Roman"/>
+          <w:color w:val="CCCCCC"/>
+          <w:kern w:val="0"/>
+          <w:sz w:val="21"/>
+          <w:szCs w:val="21"/>
+          <w:lang w:eastAsia="pt-BR"/>
+          <w14:ligatures w14:val="none"/>
+        </w:rPr>
+      </w:pPr>
+      <w:r>
+        <w:rPr>
+          <w:rFonts w:ascii="Consolas" w:eastAsia="Times New Roman" w:hAnsi="Consolas" w:cs="Times New Roman"/>
+          <w:color w:val="D4D4D4"/>
+          <w:kern w:val="0"/>
+          <w:sz w:val="21"/>
+          <w:szCs w:val="21"/>
+          <w:lang w:eastAsia="pt-BR"/>
+          <w14:ligatures w14:val="none"/>
+        </w:rPr>
+        <w:t xml:space="preserve">                </w:t>
+      </w:r>
+      <w:r>
+        <w:rPr>
+          <w:rFonts w:ascii="Consolas" w:eastAsia="Times New Roman" w:hAnsi="Consolas" w:cs="Times New Roman"/>
+          <w:color w:val="6A9955"/>
+          <w:kern w:val="0"/>
+          <w:sz w:val="21"/>
+          <w:szCs w:val="21"/>
+          <w:lang w:eastAsia="pt-BR"/>
+          <w14:ligatures w14:val="none"/>
+        </w:rPr>
+        <w:t>//</w:t>
+      </w:r>
+      <w:proofErr w:type="spellStart"/>
+      <w:r>
+        <w:rPr>
+          <w:rFonts w:ascii="Consolas" w:eastAsia="Times New Roman" w:hAnsi="Consolas" w:cs="Times New Roman"/>
+          <w:color w:val="6A9955"/>
+          <w:kern w:val="0"/>
+          <w:sz w:val="21"/>
+          <w:szCs w:val="21"/>
+          <w:lang w:eastAsia="pt-BR"/>
+          <w14:ligatures w14:val="none"/>
+        </w:rPr>
+        <w:t>prâmetros</w:t>
+      </w:r>
+      <w:proofErr w:type="spellEnd"/>
+      <w:r>
+        <w:rPr>
+          <w:rFonts w:ascii="Consolas" w:eastAsia="Times New Roman" w:hAnsi="Consolas" w:cs="Times New Roman"/>
+          <w:color w:val="6A9955"/>
+          <w:kern w:val="0"/>
+          <w:sz w:val="21"/>
+          <w:szCs w:val="21"/>
+          <w:lang w:eastAsia="pt-BR"/>
+          <w14:ligatures w14:val="none"/>
+        </w:rPr>
+        <w:t xml:space="preserve"> de conexão do BD - host + nome do </w:t>
+      </w:r>
+      <w:proofErr w:type="spellStart"/>
+      <w:r>
+        <w:rPr>
+          <w:rFonts w:ascii="Consolas" w:eastAsia="Times New Roman" w:hAnsi="Consolas" w:cs="Times New Roman"/>
+          <w:color w:val="6A9955"/>
+          <w:kern w:val="0"/>
+          <w:sz w:val="21"/>
+          <w:szCs w:val="21"/>
+          <w:lang w:eastAsia="pt-BR"/>
+          <w14:ligatures w14:val="none"/>
+        </w:rPr>
+        <w:t>bd</w:t>
+      </w:r>
+      <w:proofErr w:type="spellEnd"/>
+    </w:p>
+    <w:p>
+      <w:pPr>
+        <w:shd w:val="clear" w:color="auto" w:fill="1F1F1F"/>
+        <w:spacing w:after="0" w:line="285" w:lineRule="atLeast"/>
+        <w:rPr>
+          <w:rFonts w:ascii="Consolas" w:eastAsia="Times New Roman" w:hAnsi="Consolas" w:cs="Times New Roman"/>
+          <w:color w:val="CCCCCC"/>
+          <w:kern w:val="0"/>
+          <w:sz w:val="21"/>
+          <w:szCs w:val="21"/>
+          <w:lang w:eastAsia="pt-BR"/>
+          <w14:ligatures w14:val="none"/>
+        </w:rPr>
+      </w:pPr>
+      <w:r>
+        <w:rPr>
+          <w:rFonts w:ascii="Consolas" w:eastAsia="Times New Roman" w:hAnsi="Consolas" w:cs="Times New Roman"/>
+          <w:color w:val="D4D4D4"/>
+          <w:kern w:val="0"/>
+          <w:sz w:val="21"/>
+          <w:szCs w:val="21"/>
+          <w:lang w:eastAsia="pt-BR"/>
+          <w14:ligatures w14:val="none"/>
+        </w:rPr>
+        <w:t xml:space="preserve">                </w:t>
+      </w:r>
+      <w:r>
+        <w:rPr>
+          <w:rFonts w:ascii="Consolas" w:eastAsia="Times New Roman" w:hAnsi="Consolas" w:cs="Times New Roman"/>
+          <w:color w:val="CE9178"/>
+          <w:kern w:val="0"/>
+          <w:sz w:val="21"/>
+          <w:szCs w:val="21"/>
+          <w:lang w:eastAsia="pt-BR"/>
+          <w14:ligatures w14:val="none"/>
+        </w:rPr>
+        <w:t>"</w:t>
+      </w:r>
+      <w:r>
+        <w:rPr>
+          <w:rFonts w:ascii="Consolas" w:eastAsia="Times New Roman" w:hAnsi="Consolas" w:cs="Times New Roman"/>
+          <w:color w:val="9CDCFE"/>
+          <w:kern w:val="0"/>
+          <w:sz w:val="21"/>
+          <w:szCs w:val="21"/>
+          <w:lang w:eastAsia="pt-BR"/>
+          <w14:ligatures w14:val="none"/>
+        </w:rPr>
+        <w:t>$</w:t>
+      </w:r>
+      <w:proofErr w:type="spellStart"/>
+      <w:r>
+        <w:rPr>
+          <w:rFonts w:ascii="Consolas" w:eastAsia="Times New Roman" w:hAnsi="Consolas" w:cs="Times New Roman"/>
+          <w:color w:val="9CDCFE"/>
+          <w:kern w:val="0"/>
+          <w:sz w:val="21"/>
+          <w:szCs w:val="21"/>
+          <w:lang w:eastAsia="pt-BR"/>
+          <w14:ligatures w14:val="none"/>
+        </w:rPr>
+        <w:t>this</w:t>
+      </w:r>
+      <w:proofErr w:type="spellEnd"/>
+      <w:r>
+        <w:rPr>
+          <w:rFonts w:ascii="Consolas" w:eastAsia="Times New Roman" w:hAnsi="Consolas" w:cs="Times New Roman"/>
+          <w:color w:val="D4D4D4"/>
+          <w:kern w:val="0"/>
+          <w:sz w:val="21"/>
+          <w:szCs w:val="21"/>
+          <w:lang w:eastAsia="pt-BR"/>
+          <w14:ligatures w14:val="none"/>
+        </w:rPr>
+        <w:t>-&gt;</w:t>
+      </w:r>
+      <w:proofErr w:type="spellStart"/>
+      <w:r>
+        <w:rPr>
+          <w:rFonts w:ascii="Consolas" w:eastAsia="Times New Roman" w:hAnsi="Consolas" w:cs="Times New Roman"/>
+          <w:color w:val="9CDCFE"/>
+          <w:kern w:val="0"/>
+          <w:sz w:val="21"/>
+          <w:szCs w:val="21"/>
+          <w:lang w:eastAsia="pt-BR"/>
+          <w14:ligatures w14:val="none"/>
+        </w:rPr>
+        <w:t>user</w:t>
+      </w:r>
+      <w:proofErr w:type="spellEnd"/>
+      <w:r>
+        <w:rPr>
+          <w:rFonts w:ascii="Consolas" w:eastAsia="Times New Roman" w:hAnsi="Consolas" w:cs="Times New Roman"/>
+          <w:color w:val="CE9178"/>
+          <w:kern w:val="0"/>
+          <w:sz w:val="21"/>
+          <w:szCs w:val="21"/>
+          <w:lang w:eastAsia="pt-BR"/>
+          <w14:ligatures w14:val="none"/>
+        </w:rPr>
+        <w:t>"</w:t>
+      </w:r>
+      <w:r>
+        <w:rPr>
+          <w:rFonts w:ascii="Consolas" w:eastAsia="Times New Roman" w:hAnsi="Consolas" w:cs="Times New Roman"/>
+          <w:color w:val="D4D4D4"/>
+          <w:kern w:val="0"/>
+          <w:sz w:val="21"/>
+          <w:szCs w:val="21"/>
+          <w:lang w:eastAsia="pt-BR"/>
+          <w14:ligatures w14:val="none"/>
+        </w:rPr>
+        <w:t>,</w:t>
+      </w:r>
+    </w:p>
+    <w:p>
+      <w:pPr>
+        <w:shd w:val="clear" w:color="auto" w:fill="1F1F1F"/>
+        <w:spacing w:after="0" w:line="285" w:lineRule="atLeast"/>
+        <w:rPr>
+          <w:rFonts w:ascii="Consolas" w:eastAsia="Times New Roman" w:hAnsi="Consolas" w:cs="Times New Roman"/>
+          <w:color w:val="CCCCCC"/>
+          <w:kern w:val="0"/>
+          <w:sz w:val="21"/>
+          <w:szCs w:val="21"/>
+          <w:lang w:eastAsia="pt-BR"/>
+          <w14:ligatures w14:val="none"/>
+        </w:rPr>
+      </w:pPr>
+      <w:r>
+        <w:rPr>
+          <w:rFonts w:ascii="Consolas" w:eastAsia="Times New Roman" w:hAnsi="Consolas" w:cs="Times New Roman"/>
+          <w:color w:val="D4D4D4"/>
+          <w:kern w:val="0"/>
+          <w:sz w:val="21"/>
+          <w:szCs w:val="21"/>
+          <w:lang w:eastAsia="pt-BR"/>
+          <w14:ligatures w14:val="none"/>
+        </w:rPr>
+        <w:t xml:space="preserve">                </w:t>
+      </w:r>
+      <w:r>
+        <w:rPr>
+          <w:rFonts w:ascii="Consolas" w:eastAsia="Times New Roman" w:hAnsi="Consolas" w:cs="Times New Roman"/>
+          <w:color w:val="6A9955"/>
+          <w:kern w:val="0"/>
+          <w:sz w:val="21"/>
+          <w:szCs w:val="21"/>
+          <w:lang w:eastAsia="pt-BR"/>
+          <w14:ligatures w14:val="none"/>
+        </w:rPr>
+        <w:t>//</w:t>
+      </w:r>
+      <w:proofErr w:type="spellStart"/>
+      <w:r>
+        <w:rPr>
+          <w:rFonts w:ascii="Consolas" w:eastAsia="Times New Roman" w:hAnsi="Consolas" w:cs="Times New Roman"/>
+          <w:color w:val="6A9955"/>
+          <w:kern w:val="0"/>
+          <w:sz w:val="21"/>
+          <w:szCs w:val="21"/>
+          <w:lang w:eastAsia="pt-BR"/>
+          <w14:ligatures w14:val="none"/>
+        </w:rPr>
+        <w:t>user</w:t>
+      </w:r>
+      <w:proofErr w:type="spellEnd"/>
+    </w:p>
+    <w:p>
+      <w:pPr>
+        <w:shd w:val="clear" w:color="auto" w:fill="1F1F1F"/>
+        <w:spacing w:after="0" w:line="285" w:lineRule="atLeast"/>
+        <w:rPr>
+          <w:rFonts w:ascii="Consolas" w:eastAsia="Times New Roman" w:hAnsi="Consolas" w:cs="Times New Roman"/>
+          <w:color w:val="CCCCCC"/>
+          <w:kern w:val="0"/>
+          <w:sz w:val="21"/>
+          <w:szCs w:val="21"/>
+          <w:lang w:eastAsia="pt-BR"/>
+          <w14:ligatures w14:val="none"/>
+        </w:rPr>
+      </w:pPr>
+      <w:r>
+        <w:rPr>
+          <w:rFonts w:ascii="Consolas" w:eastAsia="Times New Roman" w:hAnsi="Consolas" w:cs="Times New Roman"/>
+          <w:color w:val="D4D4D4"/>
+          <w:kern w:val="0"/>
+          <w:sz w:val="21"/>
+          <w:szCs w:val="21"/>
+          <w:lang w:eastAsia="pt-BR"/>
+          <w14:ligatures w14:val="none"/>
+        </w:rPr>
+        <w:t xml:space="preserve">                </w:t>
+      </w:r>
+      <w:r>
+        <w:rPr>
+          <w:rFonts w:ascii="Consolas" w:eastAsia="Times New Roman" w:hAnsi="Consolas" w:cs="Times New Roman"/>
+          <w:color w:val="CE9178"/>
+          <w:kern w:val="0"/>
+          <w:sz w:val="21"/>
+          <w:szCs w:val="21"/>
+          <w:lang w:eastAsia="pt-BR"/>
+          <w14:ligatures w14:val="none"/>
+        </w:rPr>
+        <w:t>"</w:t>
+      </w:r>
+      <w:r>
+        <w:rPr>
+          <w:rFonts w:ascii="Consolas" w:eastAsia="Times New Roman" w:hAnsi="Consolas" w:cs="Times New Roman"/>
+          <w:color w:val="9CDCFE"/>
+          <w:kern w:val="0"/>
+          <w:sz w:val="21"/>
+          <w:szCs w:val="21"/>
+          <w:lang w:eastAsia="pt-BR"/>
+          <w14:ligatures w14:val="none"/>
+        </w:rPr>
+        <w:t>$</w:t>
+      </w:r>
+      <w:proofErr w:type="spellStart"/>
+      <w:r>
+        <w:rPr>
+          <w:rFonts w:ascii="Consolas" w:eastAsia="Times New Roman" w:hAnsi="Consolas" w:cs="Times New Roman"/>
+          <w:color w:val="9CDCFE"/>
+          <w:kern w:val="0"/>
+          <w:sz w:val="21"/>
+          <w:szCs w:val="21"/>
+          <w:lang w:eastAsia="pt-BR"/>
+          <w14:ligatures w14:val="none"/>
+        </w:rPr>
+        <w:t>this</w:t>
+      </w:r>
+      <w:proofErr w:type="spellEnd"/>
+      <w:r>
+        <w:rPr>
+          <w:rFonts w:ascii="Consolas" w:eastAsia="Times New Roman" w:hAnsi="Consolas" w:cs="Times New Roman"/>
+          <w:color w:val="D4D4D4"/>
+          <w:kern w:val="0"/>
+          <w:sz w:val="21"/>
+          <w:szCs w:val="21"/>
+          <w:lang w:eastAsia="pt-BR"/>
+          <w14:ligatures w14:val="none"/>
+        </w:rPr>
+        <w:t>-&gt;</w:t>
+      </w:r>
+      <w:proofErr w:type="spellStart"/>
+      <w:r>
+        <w:rPr>
+          <w:rFonts w:ascii="Consolas" w:eastAsia="Times New Roman" w:hAnsi="Consolas" w:cs="Times New Roman"/>
+          <w:color w:val="9CDCFE"/>
+          <w:kern w:val="0"/>
+          <w:sz w:val="21"/>
+          <w:szCs w:val="21"/>
+          <w:lang w:eastAsia="pt-BR"/>
+          <w14:ligatures w14:val="none"/>
+        </w:rPr>
+        <w:t>pass</w:t>
+      </w:r>
+      <w:proofErr w:type="spellEnd"/>
+      <w:r>
+        <w:rPr>
+          <w:rFonts w:ascii="Consolas" w:eastAsia="Times New Roman" w:hAnsi="Consolas" w:cs="Times New Roman"/>
+          <w:color w:val="CE9178"/>
+          <w:kern w:val="0"/>
+          <w:sz w:val="21"/>
+          <w:szCs w:val="21"/>
+          <w:lang w:eastAsia="pt-BR"/>
+          <w14:ligatures w14:val="none"/>
+        </w:rPr>
+        <w:t>"</w:t>
+      </w:r>
+      <w:r>
+        <w:rPr>
+          <w:rFonts w:ascii="Consolas" w:eastAsia="Times New Roman" w:hAnsi="Consolas" w:cs="Times New Roman"/>
+          <w:color w:val="D4D4D4"/>
+          <w:kern w:val="0"/>
+          <w:sz w:val="21"/>
+          <w:szCs w:val="21"/>
+          <w:lang w:eastAsia="pt-BR"/>
+          <w14:ligatures w14:val="none"/>
+        </w:rPr>
+        <w:t xml:space="preserve"> </w:t>
+      </w:r>
+      <w:r>
+        <w:rPr>
+          <w:rFonts w:ascii="Consolas" w:eastAsia="Times New Roman" w:hAnsi="Consolas" w:cs="Times New Roman"/>
+          <w:color w:val="6A9955"/>
+          <w:kern w:val="0"/>
+          <w:sz w:val="21"/>
+          <w:szCs w:val="21"/>
+          <w:lang w:eastAsia="pt-BR"/>
+          <w14:ligatures w14:val="none"/>
+        </w:rPr>
+        <w:t xml:space="preserve">//senha </w:t>
+      </w:r>
+    </w:p>
+    <w:p>
+      <w:pPr>
+        <w:shd w:val="clear" w:color="auto" w:fill="1F1F1F"/>
+        <w:spacing w:after="0" w:line="285" w:lineRule="atLeast"/>
+        <w:rPr>
+          <w:rFonts w:ascii="Consolas" w:eastAsia="Times New Roman" w:hAnsi="Consolas" w:cs="Times New Roman"/>
+          <w:color w:val="CCCCCC"/>
+          <w:kern w:val="0"/>
+          <w:sz w:val="21"/>
+          <w:szCs w:val="21"/>
+          <w:lang w:eastAsia="pt-BR"/>
+          <w14:ligatures w14:val="none"/>
+        </w:rPr>
+      </w:pPr>
+      <w:r>
+        <w:rPr>
+          <w:rFonts w:ascii="Consolas" w:eastAsia="Times New Roman" w:hAnsi="Consolas" w:cs="Times New Roman"/>
+          <w:color w:val="D4D4D4"/>
+          <w:kern w:val="0"/>
+          <w:sz w:val="21"/>
+          <w:szCs w:val="21"/>
+          <w:lang w:eastAsia="pt-BR"/>
+          <w14:ligatures w14:val="none"/>
+        </w:rPr>
+        <w:t>            );</w:t>
+      </w:r>
+    </w:p>
+    <w:p>
+      <w:pPr>
+        <w:shd w:val="clear" w:color="auto" w:fill="1F1F1F"/>
+        <w:spacing w:after="0" w:line="285" w:lineRule="atLeast"/>
+        <w:rPr>
+          <w:rFonts w:ascii="Consolas" w:eastAsia="Times New Roman" w:hAnsi="Consolas" w:cs="Times New Roman"/>
+          <w:color w:val="CCCCCC"/>
+          <w:kern w:val="0"/>
+          <w:sz w:val="21"/>
+          <w:szCs w:val="21"/>
+          <w:lang w:eastAsia="pt-BR"/>
+          <w14:ligatures w14:val="none"/>
+        </w:rPr>
+      </w:pPr>
+      <w:r>
+        <w:rPr>
+          <w:rFonts w:ascii="Consolas" w:eastAsia="Times New Roman" w:hAnsi="Consolas" w:cs="Times New Roman"/>
+          <w:color w:val="D4D4D4"/>
+          <w:kern w:val="0"/>
+          <w:sz w:val="21"/>
+          <w:szCs w:val="21"/>
+          <w:lang w:eastAsia="pt-BR"/>
+          <w14:ligatures w14:val="none"/>
+        </w:rPr>
+        <w:t xml:space="preserve">            </w:t>
+      </w:r>
+      <w:r>
+        <w:rPr>
+          <w:rFonts w:ascii="Consolas" w:eastAsia="Times New Roman" w:hAnsi="Consolas" w:cs="Times New Roman"/>
+          <w:color w:val="6A9955"/>
+          <w:kern w:val="0"/>
+          <w:sz w:val="21"/>
+          <w:szCs w:val="21"/>
+          <w:lang w:eastAsia="pt-BR"/>
+          <w14:ligatures w14:val="none"/>
+        </w:rPr>
+        <w:t>//como está sendo trabalhado com o BD e o front-</w:t>
+      </w:r>
+      <w:proofErr w:type="spellStart"/>
+      <w:r>
+        <w:rPr>
+          <w:rFonts w:ascii="Consolas" w:eastAsia="Times New Roman" w:hAnsi="Consolas" w:cs="Times New Roman"/>
+          <w:color w:val="6A9955"/>
+          <w:kern w:val="0"/>
+          <w:sz w:val="21"/>
+          <w:szCs w:val="21"/>
+          <w:lang w:eastAsia="pt-BR"/>
+          <w14:ligatures w14:val="none"/>
+        </w:rPr>
+        <w:t>end</w:t>
+      </w:r>
+      <w:proofErr w:type="spellEnd"/>
+      <w:r>
+        <w:rPr>
+          <w:rFonts w:ascii="Consolas" w:eastAsia="Times New Roman" w:hAnsi="Consolas" w:cs="Times New Roman"/>
+          <w:color w:val="6A9955"/>
+          <w:kern w:val="0"/>
+          <w:sz w:val="21"/>
+          <w:szCs w:val="21"/>
+          <w:lang w:eastAsia="pt-BR"/>
+          <w14:ligatures w14:val="none"/>
+        </w:rPr>
+        <w:t xml:space="preserve"> que utilizam o UTF-8,</w:t>
+      </w:r>
+    </w:p>
+    <w:p>
+      <w:pPr>
+        <w:shd w:val="clear" w:color="auto" w:fill="1F1F1F"/>
+        <w:spacing w:after="0" w:line="285" w:lineRule="atLeast"/>
+        <w:rPr>
+          <w:rFonts w:ascii="Consolas" w:eastAsia="Times New Roman" w:hAnsi="Consolas" w:cs="Times New Roman"/>
+          <w:color w:val="CCCCCC"/>
+          <w:kern w:val="0"/>
+          <w:sz w:val="21"/>
+          <w:szCs w:val="21"/>
+          <w:lang w:eastAsia="pt-BR"/>
+          <w14:ligatures w14:val="none"/>
+        </w:rPr>
+      </w:pPr>
+      <w:r>
+        <w:rPr>
+          <w:rFonts w:ascii="Consolas" w:eastAsia="Times New Roman" w:hAnsi="Consolas" w:cs="Times New Roman"/>
+          <w:color w:val="D4D4D4"/>
+          <w:kern w:val="0"/>
+          <w:sz w:val="21"/>
+          <w:szCs w:val="21"/>
+          <w:lang w:eastAsia="pt-BR"/>
+          <w14:ligatures w14:val="none"/>
+        </w:rPr>
+        <w:t xml:space="preserve">            </w:t>
+      </w:r>
+      <w:r>
+        <w:rPr>
+          <w:rFonts w:ascii="Consolas" w:eastAsia="Times New Roman" w:hAnsi="Consolas" w:cs="Times New Roman"/>
+          <w:color w:val="6A9955"/>
+          <w:kern w:val="0"/>
+          <w:sz w:val="21"/>
+          <w:szCs w:val="21"/>
+          <w:lang w:eastAsia="pt-BR"/>
+          <w14:ligatures w14:val="none"/>
+        </w:rPr>
+        <w:t>//</w:t>
+      </w:r>
+      <w:proofErr w:type="spellStart"/>
+      <w:r>
+        <w:rPr>
+          <w:rFonts w:ascii="Consolas" w:eastAsia="Times New Roman" w:hAnsi="Consolas" w:cs="Times New Roman"/>
+          <w:color w:val="6A9955"/>
+          <w:kern w:val="0"/>
+          <w:sz w:val="21"/>
+          <w:szCs w:val="21"/>
+          <w:lang w:eastAsia="pt-BR"/>
+          <w14:ligatures w14:val="none"/>
+        </w:rPr>
+        <w:t>setando</w:t>
+      </w:r>
+      <w:proofErr w:type="spellEnd"/>
+      <w:r>
+        <w:rPr>
+          <w:rFonts w:ascii="Consolas" w:eastAsia="Times New Roman" w:hAnsi="Consolas" w:cs="Times New Roman"/>
+          <w:color w:val="6A9955"/>
+          <w:kern w:val="0"/>
+          <w:sz w:val="21"/>
+          <w:szCs w:val="21"/>
+          <w:lang w:eastAsia="pt-BR"/>
+          <w14:ligatures w14:val="none"/>
+        </w:rPr>
+        <w:t xml:space="preserve"> que a comunicação entre o </w:t>
+      </w:r>
+      <w:proofErr w:type="spellStart"/>
+      <w:r>
+        <w:rPr>
+          <w:rFonts w:ascii="Consolas" w:eastAsia="Times New Roman" w:hAnsi="Consolas" w:cs="Times New Roman"/>
+          <w:color w:val="6A9955"/>
+          <w:kern w:val="0"/>
+          <w:sz w:val="21"/>
+          <w:szCs w:val="21"/>
+          <w:lang w:eastAsia="pt-BR"/>
+          <w14:ligatures w14:val="none"/>
+        </w:rPr>
+        <w:t>back-end</w:t>
+      </w:r>
+      <w:proofErr w:type="spellEnd"/>
+      <w:r>
+        <w:rPr>
+          <w:rFonts w:ascii="Consolas" w:eastAsia="Times New Roman" w:hAnsi="Consolas" w:cs="Times New Roman"/>
+          <w:color w:val="6A9955"/>
+          <w:kern w:val="0"/>
+          <w:sz w:val="21"/>
+          <w:szCs w:val="21"/>
+          <w:lang w:eastAsia="pt-BR"/>
+          <w14:ligatures w14:val="none"/>
+        </w:rPr>
+        <w:t xml:space="preserve"> e BD também deve ser tratado através do utf-8</w:t>
+      </w:r>
+    </w:p>
+    <w:p>
+      <w:pPr>
+        <w:shd w:val="clear" w:color="auto" w:fill="1F1F1F"/>
+        <w:spacing w:after="0" w:line="285" w:lineRule="atLeast"/>
+        <w:rPr>
+          <w:rFonts w:ascii="Consolas" w:eastAsia="Times New Roman" w:hAnsi="Consolas" w:cs="Times New Roman"/>
+          <w:color w:val="CCCCCC"/>
+          <w:kern w:val="0"/>
+          <w:sz w:val="21"/>
+          <w:szCs w:val="21"/>
+          <w:lang w:eastAsia="pt-BR"/>
+          <w14:ligatures w14:val="none"/>
+        </w:rPr>
+      </w:pPr>
+      <w:r>
+        <w:rPr>
+          <w:rFonts w:ascii="Consolas" w:eastAsia="Times New Roman" w:hAnsi="Consolas" w:cs="Times New Roman"/>
+          <w:color w:val="D4D4D4"/>
+          <w:kern w:val="0"/>
+          <w:sz w:val="21"/>
+          <w:szCs w:val="21"/>
+          <w:lang w:eastAsia="pt-BR"/>
+          <w14:ligatures w14:val="none"/>
+        </w:rPr>
+        <w:t xml:space="preserve">            </w:t>
+      </w:r>
+      <w:r>
+        <w:rPr>
+          <w:rFonts w:ascii="Consolas" w:eastAsia="Times New Roman" w:hAnsi="Consolas" w:cs="Times New Roman"/>
+          <w:color w:val="9CDCFE"/>
+          <w:kern w:val="0"/>
+          <w:sz w:val="21"/>
+          <w:szCs w:val="21"/>
+          <w:lang w:eastAsia="pt-BR"/>
+          <w14:ligatures w14:val="none"/>
+        </w:rPr>
+        <w:t>$</w:t>
+      </w:r>
+      <w:proofErr w:type="spellStart"/>
+      <w:r>
+        <w:rPr>
+          <w:rFonts w:ascii="Consolas" w:eastAsia="Times New Roman" w:hAnsi="Consolas" w:cs="Times New Roman"/>
+          <w:color w:val="9CDCFE"/>
+          <w:kern w:val="0"/>
+          <w:sz w:val="21"/>
+          <w:szCs w:val="21"/>
+          <w:lang w:eastAsia="pt-BR"/>
+          <w14:ligatures w14:val="none"/>
+        </w:rPr>
+        <w:t>conexao</w:t>
+      </w:r>
+      <w:proofErr w:type="spellEnd"/>
+      <w:r>
+        <w:rPr>
+          <w:rFonts w:ascii="Consolas" w:eastAsia="Times New Roman" w:hAnsi="Consolas" w:cs="Times New Roman"/>
+          <w:color w:val="D4D4D4"/>
+          <w:kern w:val="0"/>
+          <w:sz w:val="21"/>
+          <w:szCs w:val="21"/>
+          <w:lang w:eastAsia="pt-BR"/>
+          <w14:ligatures w14:val="none"/>
+        </w:rPr>
+        <w:t>-&gt;</w:t>
+      </w:r>
+      <w:proofErr w:type="spellStart"/>
+      <w:proofErr w:type="gramStart"/>
+      <w:r>
+        <w:rPr>
+          <w:rFonts w:ascii="Consolas" w:eastAsia="Times New Roman" w:hAnsi="Consolas" w:cs="Times New Roman"/>
+          <w:color w:val="DCDCAA"/>
+          <w:kern w:val="0"/>
+          <w:sz w:val="21"/>
+          <w:szCs w:val="21"/>
+          <w:lang w:eastAsia="pt-BR"/>
+          <w14:ligatures w14:val="none"/>
+        </w:rPr>
+        <w:t>exec</w:t>
+      </w:r>
+      <w:proofErr w:type="spellEnd"/>
+      <w:r>
+        <w:rPr>
+          <w:rFonts w:ascii="Consolas" w:eastAsia="Times New Roman" w:hAnsi="Consolas" w:cs="Times New Roman"/>
+          <w:color w:val="D4D4D4"/>
+          <w:kern w:val="0"/>
+          <w:sz w:val="21"/>
+          <w:szCs w:val="21"/>
+          <w:lang w:eastAsia="pt-BR"/>
+          <w14:ligatures w14:val="none"/>
+        </w:rPr>
+        <w:t>(</w:t>
+      </w:r>
+      <w:proofErr w:type="gramEnd"/>
+      <w:r>
+        <w:rPr>
+          <w:rFonts w:ascii="Consolas" w:eastAsia="Times New Roman" w:hAnsi="Consolas" w:cs="Times New Roman"/>
+          <w:color w:val="CE9178"/>
+          <w:kern w:val="0"/>
+          <w:sz w:val="21"/>
+          <w:szCs w:val="21"/>
+          <w:lang w:eastAsia="pt-BR"/>
+          <w14:ligatures w14:val="none"/>
+        </w:rPr>
+        <w:t xml:space="preserve">'set </w:t>
+      </w:r>
+      <w:proofErr w:type="spellStart"/>
+      <w:r>
+        <w:rPr>
+          <w:rFonts w:ascii="Consolas" w:eastAsia="Times New Roman" w:hAnsi="Consolas" w:cs="Times New Roman"/>
+          <w:color w:val="CE9178"/>
+          <w:kern w:val="0"/>
+          <w:sz w:val="21"/>
+          <w:szCs w:val="21"/>
+          <w:lang w:eastAsia="pt-BR"/>
+          <w14:ligatures w14:val="none"/>
+        </w:rPr>
+        <w:t>charset</w:t>
+      </w:r>
+      <w:proofErr w:type="spellEnd"/>
+      <w:r>
+        <w:rPr>
+          <w:rFonts w:ascii="Consolas" w:eastAsia="Times New Roman" w:hAnsi="Consolas" w:cs="Times New Roman"/>
+          <w:color w:val="CE9178"/>
+          <w:kern w:val="0"/>
+          <w:sz w:val="21"/>
+          <w:szCs w:val="21"/>
+          <w:lang w:eastAsia="pt-BR"/>
+          <w14:ligatures w14:val="none"/>
+        </w:rPr>
+        <w:t xml:space="preserve"> utf8'</w:t>
+      </w:r>
+      <w:r>
+        <w:rPr>
+          <w:rFonts w:ascii="Consolas" w:eastAsia="Times New Roman" w:hAnsi="Consolas" w:cs="Times New Roman"/>
+          <w:color w:val="D4D4D4"/>
+          <w:kern w:val="0"/>
+          <w:sz w:val="21"/>
+          <w:szCs w:val="21"/>
+          <w:lang w:eastAsia="pt-BR"/>
+          <w14:ligatures w14:val="none"/>
+        </w:rPr>
+        <w:t>);</w:t>
+      </w:r>
+    </w:p>
+    <w:p>
+      <w:pPr>
+        <w:shd w:val="clear" w:color="auto" w:fill="1F1F1F"/>
+        <w:spacing w:after="0" w:line="285" w:lineRule="atLeast"/>
+        <w:rPr>
+          <w:rFonts w:ascii="Consolas" w:eastAsia="Times New Roman" w:hAnsi="Consolas" w:cs="Times New Roman"/>
+          <w:color w:val="CCCCCC"/>
+          <w:kern w:val="0"/>
+          <w:sz w:val="21"/>
+          <w:szCs w:val="21"/>
+          <w:lang w:eastAsia="pt-BR"/>
+          <w14:ligatures w14:val="none"/>
+        </w:rPr>
+      </w:pPr>
+      <w:r>
+        <w:rPr>
+          <w:rFonts w:ascii="Consolas" w:eastAsia="Times New Roman" w:hAnsi="Consolas" w:cs="Times New Roman"/>
+          <w:color w:val="D4D4D4"/>
+          <w:kern w:val="0"/>
+          <w:sz w:val="21"/>
+          <w:szCs w:val="21"/>
+          <w:lang w:eastAsia="pt-BR"/>
+          <w14:ligatures w14:val="none"/>
+        </w:rPr>
+        <w:t xml:space="preserve">            </w:t>
+      </w:r>
+      <w:r>
+        <w:rPr>
+          <w:rFonts w:ascii="Consolas" w:eastAsia="Times New Roman" w:hAnsi="Consolas" w:cs="Times New Roman"/>
+          <w:color w:val="6A9955"/>
+          <w:kern w:val="0"/>
+          <w:sz w:val="21"/>
+          <w:szCs w:val="21"/>
+          <w:lang w:eastAsia="pt-BR"/>
+          <w14:ligatures w14:val="none"/>
+        </w:rPr>
+        <w:t xml:space="preserve">//variável que contém a instância da conexão + </w:t>
+      </w:r>
+      <w:proofErr w:type="spellStart"/>
+      <w:proofErr w:type="gramStart"/>
+      <w:r>
+        <w:rPr>
+          <w:rFonts w:ascii="Consolas" w:eastAsia="Times New Roman" w:hAnsi="Consolas" w:cs="Times New Roman"/>
+          <w:color w:val="6A9955"/>
+          <w:kern w:val="0"/>
+          <w:sz w:val="21"/>
+          <w:szCs w:val="21"/>
+          <w:lang w:eastAsia="pt-BR"/>
+          <w14:ligatures w14:val="none"/>
+        </w:rPr>
+        <w:t>exec</w:t>
+      </w:r>
+      <w:proofErr w:type="spellEnd"/>
+      <w:r>
+        <w:rPr>
+          <w:rFonts w:ascii="Consolas" w:eastAsia="Times New Roman" w:hAnsi="Consolas" w:cs="Times New Roman"/>
+          <w:color w:val="6A9955"/>
+          <w:kern w:val="0"/>
+          <w:sz w:val="21"/>
+          <w:szCs w:val="21"/>
+          <w:lang w:eastAsia="pt-BR"/>
+          <w14:ligatures w14:val="none"/>
+        </w:rPr>
+        <w:t>(</w:t>
+      </w:r>
+      <w:proofErr w:type="gramEnd"/>
+      <w:r>
+        <w:rPr>
+          <w:rFonts w:ascii="Consolas" w:eastAsia="Times New Roman" w:hAnsi="Consolas" w:cs="Times New Roman"/>
+          <w:color w:val="6A9955"/>
+          <w:kern w:val="0"/>
+          <w:sz w:val="21"/>
+          <w:szCs w:val="21"/>
+          <w:lang w:eastAsia="pt-BR"/>
+          <w14:ligatures w14:val="none"/>
+        </w:rPr>
+        <w:t xml:space="preserve">do próprio PDO) que executa a instrução para que a instância da conexão trabalhe </w:t>
+      </w:r>
+      <w:proofErr w:type="spellStart"/>
+      <w:r>
+        <w:rPr>
+          <w:rFonts w:ascii="Consolas" w:eastAsia="Times New Roman" w:hAnsi="Consolas" w:cs="Times New Roman"/>
+          <w:color w:val="6A9955"/>
+          <w:kern w:val="0"/>
+          <w:sz w:val="21"/>
+          <w:szCs w:val="21"/>
+          <w:lang w:eastAsia="pt-BR"/>
+          <w14:ligatures w14:val="none"/>
+        </w:rPr>
+        <w:t>comm</w:t>
+      </w:r>
+      <w:proofErr w:type="spellEnd"/>
+      <w:r>
+        <w:rPr>
+          <w:rFonts w:ascii="Consolas" w:eastAsia="Times New Roman" w:hAnsi="Consolas" w:cs="Times New Roman"/>
+          <w:color w:val="6A9955"/>
+          <w:kern w:val="0"/>
+          <w:sz w:val="21"/>
+          <w:szCs w:val="21"/>
+          <w:lang w:eastAsia="pt-BR"/>
+          <w14:ligatures w14:val="none"/>
+        </w:rPr>
+        <w:t xml:space="preserve"> utf-8</w:t>
+      </w:r>
+    </w:p>
+    <w:p>
+      <w:pPr>
+        <w:shd w:val="clear" w:color="auto" w:fill="1F1F1F"/>
+        <w:spacing w:after="0" w:line="285" w:lineRule="atLeast"/>
+        <w:rPr>
+          <w:rFonts w:ascii="Consolas" w:eastAsia="Times New Roman" w:hAnsi="Consolas" w:cs="Times New Roman"/>
+          <w:color w:val="CCCCCC"/>
+          <w:kern w:val="0"/>
+          <w:sz w:val="21"/>
+          <w:szCs w:val="21"/>
+          <w:lang w:eastAsia="pt-BR"/>
+          <w14:ligatures w14:val="none"/>
+        </w:rPr>
+      </w:pPr>
+      <w:r>
+        <w:rPr>
+          <w:rFonts w:ascii="Consolas" w:eastAsia="Times New Roman" w:hAnsi="Consolas" w:cs="Times New Roman"/>
+          <w:color w:val="D4D4D4"/>
+          <w:kern w:val="0"/>
+          <w:sz w:val="21"/>
+          <w:szCs w:val="21"/>
+          <w:lang w:eastAsia="pt-BR"/>
+          <w14:ligatures w14:val="none"/>
+        </w:rPr>
+        <w:t xml:space="preserve">            </w:t>
+      </w:r>
+      <w:proofErr w:type="spellStart"/>
+      <w:r>
+        <w:rPr>
+          <w:rFonts w:ascii="Consolas" w:eastAsia="Times New Roman" w:hAnsi="Consolas" w:cs="Times New Roman"/>
+          <w:color w:val="C586C0"/>
+          <w:kern w:val="0"/>
+          <w:sz w:val="21"/>
+          <w:szCs w:val="21"/>
+          <w:lang w:eastAsia="pt-BR"/>
+          <w14:ligatures w14:val="none"/>
+        </w:rPr>
+        <w:t>return</w:t>
+      </w:r>
+      <w:proofErr w:type="spellEnd"/>
+      <w:r>
+        <w:rPr>
+          <w:rFonts w:ascii="Consolas" w:eastAsia="Times New Roman" w:hAnsi="Consolas" w:cs="Times New Roman"/>
+          <w:color w:val="D4D4D4"/>
+          <w:kern w:val="0"/>
+          <w:sz w:val="21"/>
+          <w:szCs w:val="21"/>
+          <w:lang w:eastAsia="pt-BR"/>
+          <w14:ligatures w14:val="none"/>
+        </w:rPr>
+        <w:t xml:space="preserve"> </w:t>
+      </w:r>
+      <w:r>
+        <w:rPr>
+          <w:rFonts w:ascii="Consolas" w:eastAsia="Times New Roman" w:hAnsi="Consolas" w:cs="Times New Roman"/>
+          <w:color w:val="9CDCFE"/>
+          <w:kern w:val="0"/>
+          <w:sz w:val="21"/>
+          <w:szCs w:val="21"/>
+          <w:lang w:eastAsia="pt-BR"/>
+          <w14:ligatures w14:val="none"/>
+        </w:rPr>
+        <w:t>$</w:t>
+      </w:r>
+      <w:proofErr w:type="spellStart"/>
+      <w:r>
+        <w:rPr>
+          <w:rFonts w:ascii="Consolas" w:eastAsia="Times New Roman" w:hAnsi="Consolas" w:cs="Times New Roman"/>
+          <w:color w:val="9CDCFE"/>
+          <w:kern w:val="0"/>
+          <w:sz w:val="21"/>
+          <w:szCs w:val="21"/>
+          <w:lang w:eastAsia="pt-BR"/>
+          <w14:ligatures w14:val="none"/>
+        </w:rPr>
+        <w:t>conexao</w:t>
+      </w:r>
+      <w:proofErr w:type="spellEnd"/>
+      <w:r>
+        <w:rPr>
+          <w:rFonts w:ascii="Consolas" w:eastAsia="Times New Roman" w:hAnsi="Consolas" w:cs="Times New Roman"/>
+          <w:color w:val="D4D4D4"/>
+          <w:kern w:val="0"/>
+          <w:sz w:val="21"/>
+          <w:szCs w:val="21"/>
+          <w:lang w:eastAsia="pt-BR"/>
+          <w14:ligatures w14:val="none"/>
+        </w:rPr>
+        <w:t>;</w:t>
+      </w:r>
+    </w:p>
+    <w:p>
+      <w:pPr>
+        <w:shd w:val="clear" w:color="auto" w:fill="1F1F1F"/>
+        <w:spacing w:after="0" w:line="285" w:lineRule="atLeast"/>
+        <w:rPr>
+          <w:rFonts w:ascii="Consolas" w:eastAsia="Times New Roman" w:hAnsi="Consolas" w:cs="Times New Roman"/>
+          <w:color w:val="CCCCCC"/>
+          <w:kern w:val="0"/>
+          <w:sz w:val="21"/>
+          <w:szCs w:val="21"/>
+          <w:lang w:eastAsia="pt-BR"/>
+          <w14:ligatures w14:val="none"/>
+        </w:rPr>
+      </w:pPr>
+    </w:p>
+    <w:p>
+      <w:pPr>
+        <w:shd w:val="clear" w:color="auto" w:fill="1F1F1F"/>
+        <w:spacing w:after="0" w:line="285" w:lineRule="atLeast"/>
+        <w:rPr>
+          <w:rFonts w:ascii="Consolas" w:eastAsia="Times New Roman" w:hAnsi="Consolas" w:cs="Times New Roman"/>
+          <w:color w:val="CCCCCC"/>
+          <w:kern w:val="0"/>
+          <w:sz w:val="21"/>
+          <w:szCs w:val="21"/>
+          <w:lang w:eastAsia="pt-BR"/>
+          <w14:ligatures w14:val="none"/>
+        </w:rPr>
+      </w:pPr>
+      <w:r>
+        <w:rPr>
+          <w:rFonts w:ascii="Consolas" w:eastAsia="Times New Roman" w:hAnsi="Consolas" w:cs="Times New Roman"/>
+          <w:color w:val="D4D4D4"/>
+          <w:kern w:val="0"/>
+          <w:sz w:val="21"/>
+          <w:szCs w:val="21"/>
+          <w:lang w:eastAsia="pt-BR"/>
+          <w14:ligatures w14:val="none"/>
+        </w:rPr>
+        <w:t xml:space="preserve">        } </w:t>
+      </w:r>
+      <w:r>
+        <w:rPr>
+          <w:rFonts w:ascii="Consolas" w:eastAsia="Times New Roman" w:hAnsi="Consolas" w:cs="Times New Roman"/>
+          <w:color w:val="C586C0"/>
+          <w:kern w:val="0"/>
+          <w:sz w:val="21"/>
+          <w:szCs w:val="21"/>
+          <w:lang w:eastAsia="pt-BR"/>
+          <w14:ligatures w14:val="none"/>
+        </w:rPr>
+        <w:t>catch</w:t>
+      </w:r>
+      <w:r>
+        <w:rPr>
+          <w:rFonts w:ascii="Consolas" w:eastAsia="Times New Roman" w:hAnsi="Consolas" w:cs="Times New Roman"/>
+          <w:color w:val="D4D4D4"/>
+          <w:kern w:val="0"/>
+          <w:sz w:val="21"/>
+          <w:szCs w:val="21"/>
+          <w:lang w:eastAsia="pt-BR"/>
+          <w14:ligatures w14:val="none"/>
+        </w:rPr>
+        <w:t xml:space="preserve"> (</w:t>
+      </w:r>
+      <w:proofErr w:type="spellStart"/>
+      <w:r>
+        <w:rPr>
+          <w:rFonts w:ascii="Consolas" w:eastAsia="Times New Roman" w:hAnsi="Consolas" w:cs="Times New Roman"/>
+          <w:color w:val="4EC9B0"/>
+          <w:kern w:val="0"/>
+          <w:sz w:val="21"/>
+          <w:szCs w:val="21"/>
+          <w:lang w:eastAsia="pt-BR"/>
+          <w14:ligatures w14:val="none"/>
+        </w:rPr>
+        <w:t>PDOException</w:t>
+      </w:r>
+      <w:proofErr w:type="spellEnd"/>
+      <w:r>
+        <w:rPr>
+          <w:rFonts w:ascii="Consolas" w:eastAsia="Times New Roman" w:hAnsi="Consolas" w:cs="Times New Roman"/>
+          <w:color w:val="D4D4D4"/>
+          <w:kern w:val="0"/>
+          <w:sz w:val="21"/>
+          <w:szCs w:val="21"/>
+          <w:lang w:eastAsia="pt-BR"/>
+          <w14:ligatures w14:val="none"/>
+        </w:rPr>
+        <w:t xml:space="preserve"> </w:t>
+      </w:r>
+      <w:r>
+        <w:rPr>
+          <w:rFonts w:ascii="Consolas" w:eastAsia="Times New Roman" w:hAnsi="Consolas" w:cs="Times New Roman"/>
+          <w:color w:val="9CDCFE"/>
+          <w:kern w:val="0"/>
+          <w:sz w:val="21"/>
+          <w:szCs w:val="21"/>
+          <w:lang w:eastAsia="pt-BR"/>
+          <w14:ligatures w14:val="none"/>
+        </w:rPr>
+        <w:t>$e</w:t>
+      </w:r>
+      <w:r>
+        <w:rPr>
+          <w:rFonts w:ascii="Consolas" w:eastAsia="Times New Roman" w:hAnsi="Consolas" w:cs="Times New Roman"/>
+          <w:color w:val="D4D4D4"/>
+          <w:kern w:val="0"/>
+          <w:sz w:val="21"/>
+          <w:szCs w:val="21"/>
+          <w:lang w:eastAsia="pt-BR"/>
+          <w14:ligatures w14:val="none"/>
+        </w:rPr>
+        <w:t xml:space="preserve">) </w:t>
+      </w:r>
+      <w:proofErr w:type="gramStart"/>
+      <w:r>
+        <w:rPr>
+          <w:rFonts w:ascii="Consolas" w:eastAsia="Times New Roman" w:hAnsi="Consolas" w:cs="Times New Roman"/>
+          <w:color w:val="D4D4D4"/>
+          <w:kern w:val="0"/>
+          <w:sz w:val="21"/>
+          <w:szCs w:val="21"/>
+          <w:lang w:eastAsia="pt-BR"/>
+          <w14:ligatures w14:val="none"/>
+        </w:rPr>
+        <w:t xml:space="preserve">{ </w:t>
+      </w:r>
+      <w:r>
+        <w:rPr>
+          <w:rFonts w:ascii="Consolas" w:eastAsia="Times New Roman" w:hAnsi="Consolas" w:cs="Times New Roman"/>
+          <w:color w:val="6A9955"/>
+          <w:kern w:val="0"/>
+          <w:sz w:val="21"/>
+          <w:szCs w:val="21"/>
+          <w:lang w:eastAsia="pt-BR"/>
+          <w14:ligatures w14:val="none"/>
+        </w:rPr>
+        <w:t>/</w:t>
+      </w:r>
+      <w:proofErr w:type="gramEnd"/>
+      <w:r>
+        <w:rPr>
+          <w:rFonts w:ascii="Consolas" w:eastAsia="Times New Roman" w:hAnsi="Consolas" w:cs="Times New Roman"/>
+          <w:color w:val="6A9955"/>
+          <w:kern w:val="0"/>
+          <w:sz w:val="21"/>
+          <w:szCs w:val="21"/>
+          <w:lang w:eastAsia="pt-BR"/>
+          <w14:ligatures w14:val="none"/>
+        </w:rPr>
+        <w:t>/caso ocorra algum erro, recupera a mensagem do mesmo</w:t>
+      </w:r>
+    </w:p>
+    <w:p>
+      <w:pPr>
+        <w:shd w:val="clear" w:color="auto" w:fill="1F1F1F"/>
+        <w:spacing w:after="0" w:line="285" w:lineRule="atLeast"/>
+        <w:rPr>
+          <w:rFonts w:ascii="Consolas" w:eastAsia="Times New Roman" w:hAnsi="Consolas" w:cs="Times New Roman"/>
+          <w:color w:val="CCCCCC"/>
+          <w:kern w:val="0"/>
+          <w:sz w:val="21"/>
+          <w:szCs w:val="21"/>
+          <w:lang w:eastAsia="pt-BR"/>
+          <w14:ligatures w14:val="none"/>
+        </w:rPr>
+      </w:pPr>
+      <w:r>
+        <w:rPr>
+          <w:rFonts w:ascii="Consolas" w:eastAsia="Times New Roman" w:hAnsi="Consolas" w:cs="Times New Roman"/>
+          <w:color w:val="D4D4D4"/>
+          <w:kern w:val="0"/>
+          <w:sz w:val="21"/>
+          <w:szCs w:val="21"/>
+          <w:lang w:eastAsia="pt-BR"/>
+          <w14:ligatures w14:val="none"/>
+        </w:rPr>
+        <w:t xml:space="preserve">            </w:t>
+      </w:r>
+      <w:proofErr w:type="spellStart"/>
+      <w:r>
+        <w:rPr>
+          <w:rFonts w:ascii="Consolas" w:eastAsia="Times New Roman" w:hAnsi="Consolas" w:cs="Times New Roman"/>
+          <w:color w:val="DCDCAA"/>
+          <w:kern w:val="0"/>
+          <w:sz w:val="21"/>
+          <w:szCs w:val="21"/>
+          <w:lang w:eastAsia="pt-BR"/>
+          <w14:ligatures w14:val="none"/>
+        </w:rPr>
+        <w:t>echo</w:t>
+      </w:r>
+      <w:proofErr w:type="spellEnd"/>
+      <w:r>
+        <w:rPr>
+          <w:rFonts w:ascii="Consolas" w:eastAsia="Times New Roman" w:hAnsi="Consolas" w:cs="Times New Roman"/>
+          <w:color w:val="D4D4D4"/>
+          <w:kern w:val="0"/>
+          <w:sz w:val="21"/>
+          <w:szCs w:val="21"/>
+          <w:lang w:eastAsia="pt-BR"/>
+          <w14:ligatures w14:val="none"/>
+        </w:rPr>
+        <w:t xml:space="preserve"> </w:t>
+      </w:r>
+      <w:r>
+        <w:rPr>
+          <w:rFonts w:ascii="Consolas" w:eastAsia="Times New Roman" w:hAnsi="Consolas" w:cs="Times New Roman"/>
+          <w:color w:val="CE9178"/>
+          <w:kern w:val="0"/>
+          <w:sz w:val="21"/>
+          <w:szCs w:val="21"/>
+          <w:lang w:eastAsia="pt-BR"/>
+          <w14:ligatures w14:val="none"/>
+        </w:rPr>
+        <w:t>'&lt;p&gt;</w:t>
+      </w:r>
+      <w:proofErr w:type="gramStart"/>
+      <w:r>
+        <w:rPr>
+          <w:rFonts w:ascii="Consolas" w:eastAsia="Times New Roman" w:hAnsi="Consolas" w:cs="Times New Roman"/>
+          <w:color w:val="CE9178"/>
+          <w:kern w:val="0"/>
+          <w:sz w:val="21"/>
+          <w:szCs w:val="21"/>
+          <w:lang w:eastAsia="pt-BR"/>
+          <w14:ligatures w14:val="none"/>
+        </w:rPr>
+        <w:t>'</w:t>
+      </w:r>
+      <w:r>
+        <w:rPr>
+          <w:rFonts w:ascii="Consolas" w:eastAsia="Times New Roman" w:hAnsi="Consolas" w:cs="Times New Roman"/>
+          <w:color w:val="D4D4D4"/>
+          <w:kern w:val="0"/>
+          <w:sz w:val="21"/>
+          <w:szCs w:val="21"/>
+          <w:lang w:eastAsia="pt-BR"/>
+          <w14:ligatures w14:val="none"/>
+        </w:rPr>
+        <w:t xml:space="preserve"> .</w:t>
+      </w:r>
+      <w:proofErr w:type="gramEnd"/>
+      <w:r>
+        <w:rPr>
+          <w:rFonts w:ascii="Consolas" w:eastAsia="Times New Roman" w:hAnsi="Consolas" w:cs="Times New Roman"/>
+          <w:color w:val="D4D4D4"/>
+          <w:kern w:val="0"/>
+          <w:sz w:val="21"/>
+          <w:szCs w:val="21"/>
+          <w:lang w:eastAsia="pt-BR"/>
+          <w14:ligatures w14:val="none"/>
+        </w:rPr>
+        <w:t xml:space="preserve"> </w:t>
+      </w:r>
+      <w:r>
+        <w:rPr>
+          <w:rFonts w:ascii="Consolas" w:eastAsia="Times New Roman" w:hAnsi="Consolas" w:cs="Times New Roman"/>
+          <w:color w:val="9CDCFE"/>
+          <w:kern w:val="0"/>
+          <w:sz w:val="21"/>
+          <w:szCs w:val="21"/>
+          <w:lang w:eastAsia="pt-BR"/>
+          <w14:ligatures w14:val="none"/>
+        </w:rPr>
+        <w:t>$e</w:t>
+      </w:r>
+      <w:r>
+        <w:rPr>
+          <w:rFonts w:ascii="Consolas" w:eastAsia="Times New Roman" w:hAnsi="Consolas" w:cs="Times New Roman"/>
+          <w:color w:val="D4D4D4"/>
+          <w:kern w:val="0"/>
+          <w:sz w:val="21"/>
+          <w:szCs w:val="21"/>
+          <w:lang w:eastAsia="pt-BR"/>
+          <w14:ligatures w14:val="none"/>
+        </w:rPr>
+        <w:t>-&gt;</w:t>
+      </w:r>
+      <w:proofErr w:type="spellStart"/>
+      <w:proofErr w:type="gramStart"/>
+      <w:r>
+        <w:rPr>
+          <w:rFonts w:ascii="Consolas" w:eastAsia="Times New Roman" w:hAnsi="Consolas" w:cs="Times New Roman"/>
+          <w:color w:val="DCDCAA"/>
+          <w:kern w:val="0"/>
+          <w:sz w:val="21"/>
+          <w:szCs w:val="21"/>
+          <w:lang w:eastAsia="pt-BR"/>
+          <w14:ligatures w14:val="none"/>
+        </w:rPr>
+        <w:t>getMessage</w:t>
+      </w:r>
+      <w:proofErr w:type="spellEnd"/>
+      <w:r>
+        <w:rPr>
+          <w:rFonts w:ascii="Consolas" w:eastAsia="Times New Roman" w:hAnsi="Consolas" w:cs="Times New Roman"/>
+          <w:color w:val="D4D4D4"/>
+          <w:kern w:val="0"/>
+          <w:sz w:val="21"/>
+          <w:szCs w:val="21"/>
+          <w:lang w:eastAsia="pt-BR"/>
+          <w14:ligatures w14:val="none"/>
+        </w:rPr>
+        <w:t>(</w:t>
+      </w:r>
+      <w:proofErr w:type="gramEnd"/>
+      <w:r>
+        <w:rPr>
+          <w:rFonts w:ascii="Consolas" w:eastAsia="Times New Roman" w:hAnsi="Consolas" w:cs="Times New Roman"/>
+          <w:color w:val="D4D4D4"/>
+          <w:kern w:val="0"/>
+          <w:sz w:val="21"/>
+          <w:szCs w:val="21"/>
+          <w:lang w:eastAsia="pt-BR"/>
+          <w14:ligatures w14:val="none"/>
+        </w:rPr>
+        <w:t xml:space="preserve">) . </w:t>
+      </w:r>
+      <w:r>
+        <w:rPr>
+          <w:rFonts w:ascii="Consolas" w:eastAsia="Times New Roman" w:hAnsi="Consolas" w:cs="Times New Roman"/>
+          <w:color w:val="CE9178"/>
+          <w:kern w:val="0"/>
+          <w:sz w:val="21"/>
+          <w:szCs w:val="21"/>
+          <w:lang w:eastAsia="pt-BR"/>
+          <w14:ligatures w14:val="none"/>
+        </w:rPr>
+        <w:t>'&lt;/p&gt;'</w:t>
+      </w:r>
+      <w:r>
+        <w:rPr>
+          <w:rFonts w:ascii="Consolas" w:eastAsia="Times New Roman" w:hAnsi="Consolas" w:cs="Times New Roman"/>
+          <w:color w:val="D4D4D4"/>
+          <w:kern w:val="0"/>
+          <w:sz w:val="21"/>
+          <w:szCs w:val="21"/>
+          <w:lang w:eastAsia="pt-BR"/>
+          <w14:ligatures w14:val="none"/>
+        </w:rPr>
+        <w:t>;</w:t>
+      </w:r>
+    </w:p>
+    <w:p>
+      <w:pPr>
+        <w:shd w:val="clear" w:color="auto" w:fill="1F1F1F"/>
+        <w:spacing w:after="0" w:line="285" w:lineRule="atLeast"/>
+        <w:rPr>
+          <w:rFonts w:ascii="Consolas" w:eastAsia="Times New Roman" w:hAnsi="Consolas" w:cs="Times New Roman"/>
+          <w:color w:val="CCCCCC"/>
+          <w:kern w:val="0"/>
+          <w:sz w:val="21"/>
+          <w:szCs w:val="21"/>
+          <w:lang w:eastAsia="pt-BR"/>
+          <w14:ligatures w14:val="none"/>
+        </w:rPr>
+      </w:pPr>
+      <w:r>
+        <w:rPr>
+          <w:rFonts w:ascii="Consolas" w:eastAsia="Times New Roman" w:hAnsi="Consolas" w:cs="Times New Roman"/>
+          <w:color w:val="D4D4D4"/>
+          <w:kern w:val="0"/>
+          <w:sz w:val="21"/>
+          <w:szCs w:val="21"/>
+          <w:lang w:eastAsia="pt-BR"/>
+          <w14:ligatures w14:val="none"/>
+        </w:rPr>
+        <w:t>        }</w:t>
+      </w:r>
+    </w:p>
+    <w:p>
+      <w:pPr>
+        <w:shd w:val="clear" w:color="auto" w:fill="1F1F1F"/>
+        <w:spacing w:after="0" w:line="285" w:lineRule="atLeast"/>
+        <w:rPr>
+          <w:rFonts w:ascii="Consolas" w:eastAsia="Times New Roman" w:hAnsi="Consolas" w:cs="Times New Roman"/>
+          <w:color w:val="CCCCCC"/>
+          <w:kern w:val="0"/>
+          <w:sz w:val="21"/>
+          <w:szCs w:val="21"/>
+          <w:lang w:eastAsia="pt-BR"/>
+          <w14:ligatures w14:val="none"/>
+        </w:rPr>
+      </w:pPr>
+      <w:r>
+        <w:rPr>
+          <w:rFonts w:ascii="Consolas" w:eastAsia="Times New Roman" w:hAnsi="Consolas" w:cs="Times New Roman"/>
+          <w:color w:val="D4D4D4"/>
+          <w:kern w:val="0"/>
+          <w:sz w:val="21"/>
+          <w:szCs w:val="21"/>
+          <w:lang w:eastAsia="pt-BR"/>
+          <w14:ligatures w14:val="none"/>
+        </w:rPr>
+        <w:t>    }</w:t>
+      </w:r>
+    </w:p>
+    <w:p>
+      <w:pPr>
+        <w:rPr>
+          <w:rFonts w:ascii="Arial" w:hAnsi="Arial" w:cs="Arial"/>
+          <w:sz w:val="20"/>
+          <w:szCs w:val="20"/>
+          <w:lang w:eastAsia="pt-BR"/>
+        </w:rPr>
+      </w:pPr>
+    </w:p>
+    <w:p>
+      <w:pPr>
+        <w:rPr>
+          <w:rFonts w:ascii="Arial" w:hAnsi="Arial" w:cs="Arial"/>
+          <w:sz w:val="20"/>
+          <w:szCs w:val="20"/>
+          <w:lang w:eastAsia="pt-BR"/>
+        </w:rPr>
+      </w:pPr>
+    </w:p>
+    <w:p>
+      <w:pPr>
+        <w:shd w:val="clear" w:color="auto" w:fill="1F1F1F"/>
+        <w:spacing w:after="0" w:line="285" w:lineRule="atLeast"/>
+        <w:rPr>
+          <w:rFonts w:ascii="Consolas" w:eastAsia="Times New Roman" w:hAnsi="Consolas" w:cs="Times New Roman"/>
+          <w:color w:val="CCCCCC"/>
+          <w:kern w:val="0"/>
+          <w:sz w:val="21"/>
+          <w:szCs w:val="21"/>
+          <w:lang w:eastAsia="pt-BR"/>
+          <w14:ligatures w14:val="none"/>
+        </w:rPr>
+      </w:pPr>
+      <w:r>
+        <w:rPr>
+          <w:rFonts w:ascii="Consolas" w:eastAsia="Times New Roman" w:hAnsi="Consolas" w:cs="Times New Roman"/>
+          <w:color w:val="6A9955"/>
+          <w:kern w:val="0"/>
+          <w:sz w:val="21"/>
+          <w:szCs w:val="21"/>
+          <w:lang w:eastAsia="pt-BR"/>
+          <w14:ligatures w14:val="none"/>
+        </w:rPr>
+        <w:t>//classe (model) --- irá permitir a manipulação do objeto no banco, como se fosse o model para trabalharmos com o projeto</w:t>
+      </w:r>
+    </w:p>
+    <w:p>
+      <w:pPr>
+        <w:shd w:val="clear" w:color="auto" w:fill="1F1F1F"/>
+        <w:spacing w:after="0" w:line="285" w:lineRule="atLeast"/>
+        <w:rPr>
+          <w:rFonts w:ascii="Consolas" w:eastAsia="Times New Roman" w:hAnsi="Consolas" w:cs="Times New Roman"/>
+          <w:color w:val="CCCCCC"/>
+          <w:kern w:val="0"/>
+          <w:sz w:val="21"/>
+          <w:szCs w:val="21"/>
+          <w:lang w:eastAsia="pt-BR"/>
+          <w14:ligatures w14:val="none"/>
+        </w:rPr>
+      </w:pPr>
+      <w:r>
+        <w:rPr>
+          <w:rFonts w:ascii="Consolas" w:eastAsia="Times New Roman" w:hAnsi="Consolas" w:cs="Times New Roman"/>
+          <w:color w:val="D4D4D4"/>
+          <w:kern w:val="0"/>
+          <w:sz w:val="21"/>
+          <w:szCs w:val="21"/>
+          <w:lang w:eastAsia="pt-BR"/>
+          <w14:ligatures w14:val="none"/>
+        </w:rPr>
+        <w:t xml:space="preserve">    </w:t>
+      </w:r>
+      <w:proofErr w:type="spellStart"/>
+      <w:r>
+        <w:rPr>
+          <w:rFonts w:ascii="Consolas" w:eastAsia="Times New Roman" w:hAnsi="Consolas" w:cs="Times New Roman"/>
+          <w:color w:val="569CD6"/>
+          <w:kern w:val="0"/>
+          <w:sz w:val="21"/>
+          <w:szCs w:val="21"/>
+          <w:lang w:eastAsia="pt-BR"/>
+          <w14:ligatures w14:val="none"/>
+        </w:rPr>
+        <w:t>public</w:t>
+      </w:r>
+      <w:proofErr w:type="spellEnd"/>
+      <w:r>
+        <w:rPr>
+          <w:rFonts w:ascii="Consolas" w:eastAsia="Times New Roman" w:hAnsi="Consolas" w:cs="Times New Roman"/>
+          <w:color w:val="D4D4D4"/>
+          <w:kern w:val="0"/>
+          <w:sz w:val="21"/>
+          <w:szCs w:val="21"/>
+          <w:lang w:eastAsia="pt-BR"/>
+          <w14:ligatures w14:val="none"/>
+        </w:rPr>
+        <w:t xml:space="preserve"> </w:t>
+      </w:r>
+      <w:proofErr w:type="spellStart"/>
+      <w:r>
+        <w:rPr>
+          <w:rFonts w:ascii="Consolas" w:eastAsia="Times New Roman" w:hAnsi="Consolas" w:cs="Times New Roman"/>
+          <w:color w:val="569CD6"/>
+          <w:kern w:val="0"/>
+          <w:sz w:val="21"/>
+          <w:szCs w:val="21"/>
+          <w:lang w:eastAsia="pt-BR"/>
+          <w14:ligatures w14:val="none"/>
+        </w:rPr>
+        <w:t>function</w:t>
+      </w:r>
+      <w:proofErr w:type="spellEnd"/>
+      <w:r>
+        <w:rPr>
+          <w:rFonts w:ascii="Consolas" w:eastAsia="Times New Roman" w:hAnsi="Consolas" w:cs="Times New Roman"/>
+          <w:color w:val="D4D4D4"/>
+          <w:kern w:val="0"/>
+          <w:sz w:val="21"/>
+          <w:szCs w:val="21"/>
+          <w:lang w:eastAsia="pt-BR"/>
+          <w14:ligatures w14:val="none"/>
+        </w:rPr>
+        <w:t xml:space="preserve"> </w:t>
+      </w:r>
+      <w:r>
+        <w:rPr>
+          <w:rFonts w:ascii="Consolas" w:eastAsia="Times New Roman" w:hAnsi="Consolas" w:cs="Times New Roman"/>
+          <w:color w:val="DCDCAA"/>
+          <w:kern w:val="0"/>
+          <w:sz w:val="21"/>
+          <w:szCs w:val="21"/>
+          <w:lang w:eastAsia="pt-BR"/>
+          <w14:ligatures w14:val="none"/>
+        </w:rPr>
+        <w:t>__</w:t>
+      </w:r>
+      <w:proofErr w:type="spellStart"/>
+      <w:proofErr w:type="gramStart"/>
+      <w:r>
+        <w:rPr>
+          <w:rFonts w:ascii="Consolas" w:eastAsia="Times New Roman" w:hAnsi="Consolas" w:cs="Times New Roman"/>
+          <w:color w:val="DCDCAA"/>
+          <w:kern w:val="0"/>
+          <w:sz w:val="21"/>
+          <w:szCs w:val="21"/>
+          <w:lang w:eastAsia="pt-BR"/>
+          <w14:ligatures w14:val="none"/>
+        </w:rPr>
+        <w:t>construct</w:t>
+      </w:r>
+      <w:proofErr w:type="spellEnd"/>
+      <w:r>
+        <w:rPr>
+          <w:rFonts w:ascii="Consolas" w:eastAsia="Times New Roman" w:hAnsi="Consolas" w:cs="Times New Roman"/>
+          <w:color w:val="D4D4D4"/>
+          <w:kern w:val="0"/>
+          <w:sz w:val="21"/>
+          <w:szCs w:val="21"/>
+          <w:lang w:eastAsia="pt-BR"/>
+          <w14:ligatures w14:val="none"/>
+        </w:rPr>
+        <w:t>(</w:t>
+      </w:r>
+      <w:proofErr w:type="spellStart"/>
+      <w:proofErr w:type="gramEnd"/>
+      <w:r>
+        <w:rPr>
+          <w:rFonts w:ascii="Consolas" w:eastAsia="Times New Roman" w:hAnsi="Consolas" w:cs="Times New Roman"/>
+          <w:color w:val="4EC9B0"/>
+          <w:kern w:val="0"/>
+          <w:sz w:val="21"/>
+          <w:szCs w:val="21"/>
+          <w:lang w:eastAsia="pt-BR"/>
+          <w14:ligatures w14:val="none"/>
+        </w:rPr>
+        <w:t>Conexao</w:t>
+      </w:r>
+      <w:proofErr w:type="spellEnd"/>
+      <w:r>
+        <w:rPr>
+          <w:rFonts w:ascii="Consolas" w:eastAsia="Times New Roman" w:hAnsi="Consolas" w:cs="Times New Roman"/>
+          <w:color w:val="D4D4D4"/>
+          <w:kern w:val="0"/>
+          <w:sz w:val="21"/>
+          <w:szCs w:val="21"/>
+          <w:lang w:eastAsia="pt-BR"/>
+          <w14:ligatures w14:val="none"/>
+        </w:rPr>
+        <w:t xml:space="preserve"> </w:t>
+      </w:r>
+      <w:r>
+        <w:rPr>
+          <w:rFonts w:ascii="Consolas" w:eastAsia="Times New Roman" w:hAnsi="Consolas" w:cs="Times New Roman"/>
+          <w:color w:val="9CDCFE"/>
+          <w:kern w:val="0"/>
+          <w:sz w:val="21"/>
+          <w:szCs w:val="21"/>
+          <w:lang w:eastAsia="pt-BR"/>
+          <w14:ligatures w14:val="none"/>
+        </w:rPr>
+        <w:t>$</w:t>
+      </w:r>
+      <w:proofErr w:type="spellStart"/>
+      <w:r>
+        <w:rPr>
+          <w:rFonts w:ascii="Consolas" w:eastAsia="Times New Roman" w:hAnsi="Consolas" w:cs="Times New Roman"/>
+          <w:color w:val="9CDCFE"/>
+          <w:kern w:val="0"/>
+          <w:sz w:val="21"/>
+          <w:szCs w:val="21"/>
+          <w:lang w:eastAsia="pt-BR"/>
+          <w14:ligatures w14:val="none"/>
+        </w:rPr>
+        <w:t>conexao</w:t>
+      </w:r>
+      <w:proofErr w:type="spellEnd"/>
+      <w:r>
+        <w:rPr>
+          <w:rFonts w:ascii="Consolas" w:eastAsia="Times New Roman" w:hAnsi="Consolas" w:cs="Times New Roman"/>
+          <w:color w:val="D4D4D4"/>
+          <w:kern w:val="0"/>
+          <w:sz w:val="21"/>
+          <w:szCs w:val="21"/>
+          <w:lang w:eastAsia="pt-BR"/>
+          <w14:ligatures w14:val="none"/>
+        </w:rPr>
+        <w:t xml:space="preserve">, </w:t>
+      </w:r>
+      <w:r>
+        <w:rPr>
+          <w:rFonts w:ascii="Consolas" w:eastAsia="Times New Roman" w:hAnsi="Consolas" w:cs="Times New Roman"/>
+          <w:color w:val="4EC9B0"/>
+          <w:kern w:val="0"/>
+          <w:sz w:val="21"/>
+          <w:szCs w:val="21"/>
+          <w:lang w:eastAsia="pt-BR"/>
+          <w14:ligatures w14:val="none"/>
+        </w:rPr>
+        <w:t>Dashboard</w:t>
+      </w:r>
+      <w:r>
+        <w:rPr>
+          <w:rFonts w:ascii="Consolas" w:eastAsia="Times New Roman" w:hAnsi="Consolas" w:cs="Times New Roman"/>
+          <w:color w:val="D4D4D4"/>
+          <w:kern w:val="0"/>
+          <w:sz w:val="21"/>
+          <w:szCs w:val="21"/>
+          <w:lang w:eastAsia="pt-BR"/>
+          <w14:ligatures w14:val="none"/>
+        </w:rPr>
+        <w:t xml:space="preserve"> </w:t>
+      </w:r>
+      <w:r>
+        <w:rPr>
+          <w:rFonts w:ascii="Consolas" w:eastAsia="Times New Roman" w:hAnsi="Consolas" w:cs="Times New Roman"/>
+          <w:color w:val="9CDCFE"/>
+          <w:kern w:val="0"/>
+          <w:sz w:val="21"/>
+          <w:szCs w:val="21"/>
+          <w:lang w:eastAsia="pt-BR"/>
+          <w14:ligatures w14:val="none"/>
+        </w:rPr>
+        <w:t>$dashboard</w:t>
+      </w:r>
+      <w:r>
+        <w:rPr>
+          <w:rFonts w:ascii="Consolas" w:eastAsia="Times New Roman" w:hAnsi="Consolas" w:cs="Times New Roman"/>
+          <w:color w:val="D4D4D4"/>
+          <w:kern w:val="0"/>
+          <w:sz w:val="21"/>
+          <w:szCs w:val="21"/>
+          <w:lang w:eastAsia="pt-BR"/>
+          <w14:ligatures w14:val="none"/>
+        </w:rPr>
+        <w:t xml:space="preserve">) </w:t>
+      </w:r>
+      <w:r>
+        <w:rPr>
+          <w:rFonts w:ascii="Consolas" w:eastAsia="Times New Roman" w:hAnsi="Consolas" w:cs="Times New Roman"/>
+          <w:color w:val="6A9955"/>
+          <w:kern w:val="0"/>
+          <w:sz w:val="21"/>
+          <w:szCs w:val="21"/>
+          <w:lang w:eastAsia="pt-BR"/>
+          <w14:ligatures w14:val="none"/>
+        </w:rPr>
+        <w:t xml:space="preserve">//método </w:t>
+      </w:r>
+      <w:proofErr w:type="spellStart"/>
+      <w:r>
+        <w:rPr>
+          <w:rFonts w:ascii="Consolas" w:eastAsia="Times New Roman" w:hAnsi="Consolas" w:cs="Times New Roman"/>
+          <w:color w:val="6A9955"/>
+          <w:kern w:val="0"/>
+          <w:sz w:val="21"/>
+          <w:szCs w:val="21"/>
+          <w:lang w:eastAsia="pt-BR"/>
+          <w14:ligatures w14:val="none"/>
+        </w:rPr>
+        <w:t>construct</w:t>
+      </w:r>
+      <w:proofErr w:type="spellEnd"/>
+      <w:r>
+        <w:rPr>
+          <w:rFonts w:ascii="Consolas" w:eastAsia="Times New Roman" w:hAnsi="Consolas" w:cs="Times New Roman"/>
+          <w:color w:val="6A9955"/>
+          <w:kern w:val="0"/>
+          <w:sz w:val="21"/>
+          <w:szCs w:val="21"/>
+          <w:lang w:eastAsia="pt-BR"/>
+          <w14:ligatures w14:val="none"/>
+        </w:rPr>
+        <w:t xml:space="preserve"> recebe </w:t>
+      </w:r>
+      <w:proofErr w:type="spellStart"/>
+      <w:r>
+        <w:rPr>
+          <w:rFonts w:ascii="Consolas" w:eastAsia="Times New Roman" w:hAnsi="Consolas" w:cs="Times New Roman"/>
+          <w:color w:val="6A9955"/>
+          <w:kern w:val="0"/>
+          <w:sz w:val="21"/>
+          <w:szCs w:val="21"/>
+          <w:lang w:eastAsia="pt-BR"/>
+          <w14:ligatures w14:val="none"/>
+        </w:rPr>
+        <w:t>conexao</w:t>
+      </w:r>
+      <w:proofErr w:type="spellEnd"/>
+      <w:r>
+        <w:rPr>
+          <w:rFonts w:ascii="Consolas" w:eastAsia="Times New Roman" w:hAnsi="Consolas" w:cs="Times New Roman"/>
+          <w:color w:val="6A9955"/>
+          <w:kern w:val="0"/>
+          <w:sz w:val="21"/>
+          <w:szCs w:val="21"/>
+          <w:lang w:eastAsia="pt-BR"/>
+          <w14:ligatures w14:val="none"/>
+        </w:rPr>
+        <w:t xml:space="preserve"> e dashboard e são </w:t>
+      </w:r>
+      <w:proofErr w:type="spellStart"/>
+      <w:r>
+        <w:rPr>
+          <w:rFonts w:ascii="Consolas" w:eastAsia="Times New Roman" w:hAnsi="Consolas" w:cs="Times New Roman"/>
+          <w:color w:val="6A9955"/>
+          <w:kern w:val="0"/>
+          <w:sz w:val="21"/>
+          <w:szCs w:val="21"/>
+          <w:lang w:eastAsia="pt-BR"/>
+          <w14:ligatures w14:val="none"/>
+        </w:rPr>
+        <w:t>tipados</w:t>
+      </w:r>
+      <w:proofErr w:type="spellEnd"/>
+      <w:r>
+        <w:rPr>
+          <w:rFonts w:ascii="Consolas" w:eastAsia="Times New Roman" w:hAnsi="Consolas" w:cs="Times New Roman"/>
+          <w:color w:val="6A9955"/>
+          <w:kern w:val="0"/>
+          <w:sz w:val="21"/>
+          <w:szCs w:val="21"/>
+          <w:lang w:eastAsia="pt-BR"/>
+          <w14:ligatures w14:val="none"/>
+        </w:rPr>
+        <w:t>, pois são criados baseados em classes já criadas</w:t>
+      </w:r>
+    </w:p>
+    <w:p>
+      <w:pPr>
+        <w:rPr>
+          <w:rFonts w:ascii="Arial" w:hAnsi="Arial" w:cs="Arial"/>
+          <w:sz w:val="20"/>
+          <w:szCs w:val="20"/>
+          <w:lang w:eastAsia="pt-BR"/>
+        </w:rPr>
+      </w:pPr>
+    </w:p>
+    <w:p>
+      <w:pPr>
+        <w:rPr>
+          <w:rFonts w:ascii="Arial" w:hAnsi="Arial" w:cs="Arial"/>
+          <w:sz w:val="20"/>
+          <w:szCs w:val="20"/>
+          <w:lang w:eastAsia="pt-BR"/>
+        </w:rPr>
+      </w:pPr>
+    </w:p>
+    <w:p>
+      <w:pPr>
+        <w:shd w:val="clear" w:color="auto" w:fill="1F1F1F"/>
+        <w:spacing w:after="0" w:line="285" w:lineRule="atLeast"/>
+        <w:rPr>
+          <w:rFonts w:ascii="Consolas" w:eastAsia="Times New Roman" w:hAnsi="Consolas" w:cs="Times New Roman"/>
+          <w:color w:val="CCCCCC"/>
+          <w:kern w:val="0"/>
+          <w:sz w:val="21"/>
+          <w:szCs w:val="21"/>
+          <w:lang w:eastAsia="pt-BR"/>
+          <w14:ligatures w14:val="none"/>
+        </w:rPr>
+      </w:pPr>
+      <w:r>
+        <w:rPr>
+          <w:rFonts w:ascii="Consolas" w:eastAsia="Times New Roman" w:hAnsi="Consolas" w:cs="Times New Roman"/>
+          <w:color w:val="D4D4D4"/>
+          <w:kern w:val="0"/>
+          <w:sz w:val="21"/>
+          <w:szCs w:val="21"/>
+          <w:lang w:eastAsia="pt-BR"/>
+          <w14:ligatures w14:val="none"/>
+        </w:rPr>
+        <w:t xml:space="preserve">        </w:t>
+      </w:r>
+      <w:r>
+        <w:rPr>
+          <w:rFonts w:ascii="Consolas" w:eastAsia="Times New Roman" w:hAnsi="Consolas" w:cs="Times New Roman"/>
+          <w:color w:val="569CD6"/>
+          <w:kern w:val="0"/>
+          <w:sz w:val="21"/>
+          <w:szCs w:val="21"/>
+          <w:lang w:eastAsia="pt-BR"/>
+          <w14:ligatures w14:val="none"/>
+        </w:rPr>
+        <w:t>$</w:t>
+      </w:r>
+      <w:proofErr w:type="spellStart"/>
+      <w:r>
+        <w:rPr>
+          <w:rFonts w:ascii="Consolas" w:eastAsia="Times New Roman" w:hAnsi="Consolas" w:cs="Times New Roman"/>
+          <w:color w:val="569CD6"/>
+          <w:kern w:val="0"/>
+          <w:sz w:val="21"/>
+          <w:szCs w:val="21"/>
+          <w:lang w:eastAsia="pt-BR"/>
+          <w14:ligatures w14:val="none"/>
+        </w:rPr>
+        <w:t>this</w:t>
+      </w:r>
+      <w:proofErr w:type="spellEnd"/>
+      <w:r>
+        <w:rPr>
+          <w:rFonts w:ascii="Consolas" w:eastAsia="Times New Roman" w:hAnsi="Consolas" w:cs="Times New Roman"/>
+          <w:color w:val="D4D4D4"/>
+          <w:kern w:val="0"/>
+          <w:sz w:val="21"/>
+          <w:szCs w:val="21"/>
+          <w:lang w:eastAsia="pt-BR"/>
+          <w14:ligatures w14:val="none"/>
+        </w:rPr>
+        <w:t>-&gt;</w:t>
+      </w:r>
+      <w:proofErr w:type="spellStart"/>
+      <w:r>
+        <w:rPr>
+          <w:rFonts w:ascii="Consolas" w:eastAsia="Times New Roman" w:hAnsi="Consolas" w:cs="Times New Roman"/>
+          <w:color w:val="9CDCFE"/>
+          <w:kern w:val="0"/>
+          <w:sz w:val="21"/>
+          <w:szCs w:val="21"/>
+          <w:lang w:eastAsia="pt-BR"/>
+          <w14:ligatures w14:val="none"/>
+        </w:rPr>
+        <w:t>conexao</w:t>
+      </w:r>
+      <w:proofErr w:type="spellEnd"/>
+      <w:r>
+        <w:rPr>
+          <w:rFonts w:ascii="Consolas" w:eastAsia="Times New Roman" w:hAnsi="Consolas" w:cs="Times New Roman"/>
+          <w:color w:val="D4D4D4"/>
+          <w:kern w:val="0"/>
+          <w:sz w:val="21"/>
+          <w:szCs w:val="21"/>
+          <w:lang w:eastAsia="pt-BR"/>
+          <w14:ligatures w14:val="none"/>
+        </w:rPr>
+        <w:t xml:space="preserve"> = </w:t>
+      </w:r>
+      <w:r>
+        <w:rPr>
+          <w:rFonts w:ascii="Consolas" w:eastAsia="Times New Roman" w:hAnsi="Consolas" w:cs="Times New Roman"/>
+          <w:color w:val="9CDCFE"/>
+          <w:kern w:val="0"/>
+          <w:sz w:val="21"/>
+          <w:szCs w:val="21"/>
+          <w:lang w:eastAsia="pt-BR"/>
+          <w14:ligatures w14:val="none"/>
+        </w:rPr>
+        <w:t>$</w:t>
+      </w:r>
+      <w:proofErr w:type="spellStart"/>
+      <w:r>
+        <w:rPr>
+          <w:rFonts w:ascii="Consolas" w:eastAsia="Times New Roman" w:hAnsi="Consolas" w:cs="Times New Roman"/>
+          <w:color w:val="9CDCFE"/>
+          <w:kern w:val="0"/>
+          <w:sz w:val="21"/>
+          <w:szCs w:val="21"/>
+          <w:lang w:eastAsia="pt-BR"/>
+          <w14:ligatures w14:val="none"/>
+        </w:rPr>
+        <w:t>conexao</w:t>
+      </w:r>
+      <w:proofErr w:type="spellEnd"/>
+      <w:r>
+        <w:rPr>
+          <w:rFonts w:ascii="Consolas" w:eastAsia="Times New Roman" w:hAnsi="Consolas" w:cs="Times New Roman"/>
+          <w:color w:val="D4D4D4"/>
+          <w:kern w:val="0"/>
+          <w:sz w:val="21"/>
+          <w:szCs w:val="21"/>
+          <w:lang w:eastAsia="pt-BR"/>
+          <w14:ligatures w14:val="none"/>
+        </w:rPr>
+        <w:t>-&gt;</w:t>
+      </w:r>
+      <w:proofErr w:type="gramStart"/>
+      <w:r>
+        <w:rPr>
+          <w:rFonts w:ascii="Consolas" w:eastAsia="Times New Roman" w:hAnsi="Consolas" w:cs="Times New Roman"/>
+          <w:color w:val="DCDCAA"/>
+          <w:kern w:val="0"/>
+          <w:sz w:val="21"/>
+          <w:szCs w:val="21"/>
+          <w:lang w:eastAsia="pt-BR"/>
+          <w14:ligatures w14:val="none"/>
+        </w:rPr>
+        <w:t>conectar</w:t>
+      </w:r>
+      <w:r>
+        <w:rPr>
+          <w:rFonts w:ascii="Consolas" w:eastAsia="Times New Roman" w:hAnsi="Consolas" w:cs="Times New Roman"/>
+          <w:color w:val="D4D4D4"/>
+          <w:kern w:val="0"/>
+          <w:sz w:val="21"/>
+          <w:szCs w:val="21"/>
+          <w:lang w:eastAsia="pt-BR"/>
+          <w14:ligatures w14:val="none"/>
+        </w:rPr>
+        <w:t>(</w:t>
+      </w:r>
+      <w:proofErr w:type="gramEnd"/>
+      <w:r>
+        <w:rPr>
+          <w:rFonts w:ascii="Consolas" w:eastAsia="Times New Roman" w:hAnsi="Consolas" w:cs="Times New Roman"/>
+          <w:color w:val="D4D4D4"/>
+          <w:kern w:val="0"/>
+          <w:sz w:val="21"/>
+          <w:szCs w:val="21"/>
+          <w:lang w:eastAsia="pt-BR"/>
+          <w14:ligatures w14:val="none"/>
+        </w:rPr>
+        <w:t xml:space="preserve">); </w:t>
+      </w:r>
+      <w:r>
+        <w:rPr>
+          <w:rFonts w:ascii="Consolas" w:eastAsia="Times New Roman" w:hAnsi="Consolas" w:cs="Times New Roman"/>
+          <w:color w:val="6A9955"/>
+          <w:kern w:val="0"/>
+          <w:sz w:val="21"/>
+          <w:szCs w:val="21"/>
+          <w:lang w:eastAsia="pt-BR"/>
+          <w14:ligatures w14:val="none"/>
+        </w:rPr>
+        <w:t>//retornando conexão e método conectar</w:t>
+      </w:r>
+    </w:p>
+    <w:p>
+      <w:pPr>
+        <w:rPr>
+          <w:rFonts w:ascii="Arial" w:hAnsi="Arial" w:cs="Arial"/>
+          <w:sz w:val="20"/>
+          <w:szCs w:val="20"/>
+          <w:lang w:eastAsia="pt-BR"/>
+        </w:rPr>
+      </w:pPr>
+    </w:p>
+    <w:p>
+      <w:pPr>
+        <w:shd w:val="clear" w:color="auto" w:fill="1F1F1F"/>
+        <w:spacing w:after="0" w:line="285" w:lineRule="atLeast"/>
+        <w:rPr>
+          <w:rFonts w:ascii="Consolas" w:eastAsia="Times New Roman" w:hAnsi="Consolas" w:cs="Times New Roman"/>
+          <w:color w:val="CCCCCC"/>
+          <w:kern w:val="0"/>
+          <w:sz w:val="21"/>
+          <w:szCs w:val="21"/>
+          <w:lang w:eastAsia="pt-BR"/>
+          <w14:ligatures w14:val="none"/>
+        </w:rPr>
+      </w:pPr>
+      <w:r>
+        <w:rPr>
+          <w:rFonts w:ascii="Consolas" w:eastAsia="Times New Roman" w:hAnsi="Consolas" w:cs="Times New Roman"/>
+          <w:color w:val="D4D4D4"/>
+          <w:kern w:val="0"/>
+          <w:sz w:val="21"/>
+          <w:szCs w:val="21"/>
+          <w:lang w:eastAsia="pt-BR"/>
+          <w14:ligatures w14:val="none"/>
+        </w:rPr>
+        <w:lastRenderedPageBreak/>
+        <w:t xml:space="preserve">    </w:t>
+      </w:r>
+      <w:proofErr w:type="spellStart"/>
+      <w:r>
+        <w:rPr>
+          <w:rFonts w:ascii="Consolas" w:eastAsia="Times New Roman" w:hAnsi="Consolas" w:cs="Times New Roman"/>
+          <w:color w:val="569CD6"/>
+          <w:kern w:val="0"/>
+          <w:sz w:val="21"/>
+          <w:szCs w:val="21"/>
+          <w:lang w:eastAsia="pt-BR"/>
+          <w14:ligatures w14:val="none"/>
+        </w:rPr>
+        <w:t>public</w:t>
+      </w:r>
+      <w:proofErr w:type="spellEnd"/>
+      <w:r>
+        <w:rPr>
+          <w:rFonts w:ascii="Consolas" w:eastAsia="Times New Roman" w:hAnsi="Consolas" w:cs="Times New Roman"/>
+          <w:color w:val="D4D4D4"/>
+          <w:kern w:val="0"/>
+          <w:sz w:val="21"/>
+          <w:szCs w:val="21"/>
+          <w:lang w:eastAsia="pt-BR"/>
+          <w14:ligatures w14:val="none"/>
+        </w:rPr>
+        <w:t xml:space="preserve"> </w:t>
+      </w:r>
+      <w:proofErr w:type="spellStart"/>
+      <w:r>
+        <w:rPr>
+          <w:rFonts w:ascii="Consolas" w:eastAsia="Times New Roman" w:hAnsi="Consolas" w:cs="Times New Roman"/>
+          <w:color w:val="569CD6"/>
+          <w:kern w:val="0"/>
+          <w:sz w:val="21"/>
+          <w:szCs w:val="21"/>
+          <w:lang w:eastAsia="pt-BR"/>
+          <w14:ligatures w14:val="none"/>
+        </w:rPr>
+        <w:t>function</w:t>
+      </w:r>
+      <w:proofErr w:type="spellEnd"/>
+      <w:r>
+        <w:rPr>
+          <w:rFonts w:ascii="Consolas" w:eastAsia="Times New Roman" w:hAnsi="Consolas" w:cs="Times New Roman"/>
+          <w:color w:val="D4D4D4"/>
+          <w:kern w:val="0"/>
+          <w:sz w:val="21"/>
+          <w:szCs w:val="21"/>
+          <w:lang w:eastAsia="pt-BR"/>
+          <w14:ligatures w14:val="none"/>
+        </w:rPr>
+        <w:t xml:space="preserve"> </w:t>
+      </w:r>
+      <w:proofErr w:type="spellStart"/>
+      <w:proofErr w:type="gramStart"/>
+      <w:r>
+        <w:rPr>
+          <w:rFonts w:ascii="Consolas" w:eastAsia="Times New Roman" w:hAnsi="Consolas" w:cs="Times New Roman"/>
+          <w:color w:val="DCDCAA"/>
+          <w:kern w:val="0"/>
+          <w:sz w:val="21"/>
+          <w:szCs w:val="21"/>
+          <w:lang w:eastAsia="pt-BR"/>
+          <w14:ligatures w14:val="none"/>
+        </w:rPr>
+        <w:t>getNumeroVendas</w:t>
+      </w:r>
+      <w:proofErr w:type="spellEnd"/>
+      <w:r>
+        <w:rPr>
+          <w:rFonts w:ascii="Consolas" w:eastAsia="Times New Roman" w:hAnsi="Consolas" w:cs="Times New Roman"/>
+          <w:color w:val="D4D4D4"/>
+          <w:kern w:val="0"/>
+          <w:sz w:val="21"/>
+          <w:szCs w:val="21"/>
+          <w:lang w:eastAsia="pt-BR"/>
+          <w14:ligatures w14:val="none"/>
+        </w:rPr>
+        <w:t>(</w:t>
+      </w:r>
+      <w:proofErr w:type="gramEnd"/>
+      <w:r>
+        <w:rPr>
+          <w:rFonts w:ascii="Consolas" w:eastAsia="Times New Roman" w:hAnsi="Consolas" w:cs="Times New Roman"/>
+          <w:color w:val="D4D4D4"/>
+          <w:kern w:val="0"/>
+          <w:sz w:val="21"/>
+          <w:szCs w:val="21"/>
+          <w:lang w:eastAsia="pt-BR"/>
+          <w14:ligatures w14:val="none"/>
+        </w:rPr>
+        <w:t>)</w:t>
+      </w:r>
+      <w:r>
+        <w:rPr>
+          <w:rFonts w:ascii="Consolas" w:eastAsia="Times New Roman" w:hAnsi="Consolas" w:cs="Times New Roman"/>
+          <w:color w:val="6A9955"/>
+          <w:kern w:val="0"/>
+          <w:sz w:val="21"/>
+          <w:szCs w:val="21"/>
+          <w:lang w:eastAsia="pt-BR"/>
+          <w14:ligatures w14:val="none"/>
+        </w:rPr>
+        <w:t>//será responsável por recuperar o indicador do número de vendas no BD</w:t>
+      </w:r>
+    </w:p>
+    <w:p>
+      <w:pPr>
+        <w:shd w:val="clear" w:color="auto" w:fill="1F1F1F"/>
+        <w:spacing w:after="0" w:line="285" w:lineRule="atLeast"/>
+        <w:rPr>
+          <w:rFonts w:ascii="Consolas" w:eastAsia="Times New Roman" w:hAnsi="Consolas" w:cs="Times New Roman"/>
+          <w:color w:val="CCCCCC"/>
+          <w:kern w:val="0"/>
+          <w:sz w:val="21"/>
+          <w:szCs w:val="21"/>
+          <w:lang w:eastAsia="pt-BR"/>
+          <w14:ligatures w14:val="none"/>
+        </w:rPr>
+      </w:pPr>
+      <w:r>
+        <w:rPr>
+          <w:rFonts w:ascii="Consolas" w:eastAsia="Times New Roman" w:hAnsi="Consolas" w:cs="Times New Roman"/>
+          <w:color w:val="D4D4D4"/>
+          <w:kern w:val="0"/>
+          <w:sz w:val="21"/>
+          <w:szCs w:val="21"/>
+          <w:lang w:eastAsia="pt-BR"/>
+          <w14:ligatures w14:val="none"/>
+        </w:rPr>
+        <w:t>  {</w:t>
+      </w:r>
+    </w:p>
+    <w:p>
+      <w:pPr>
+        <w:shd w:val="clear" w:color="auto" w:fill="1F1F1F"/>
+        <w:spacing w:after="0" w:line="285" w:lineRule="atLeast"/>
+        <w:rPr>
+          <w:rFonts w:ascii="Consolas" w:eastAsia="Times New Roman" w:hAnsi="Consolas" w:cs="Times New Roman"/>
+          <w:color w:val="CCCCCC"/>
+          <w:kern w:val="0"/>
+          <w:sz w:val="21"/>
+          <w:szCs w:val="21"/>
+          <w:lang w:eastAsia="pt-BR"/>
+          <w14:ligatures w14:val="none"/>
+        </w:rPr>
+      </w:pPr>
+      <w:r>
+        <w:rPr>
+          <w:rFonts w:ascii="Consolas" w:eastAsia="Times New Roman" w:hAnsi="Consolas" w:cs="Times New Roman"/>
+          <w:color w:val="D4D4D4"/>
+          <w:kern w:val="0"/>
+          <w:sz w:val="21"/>
+          <w:szCs w:val="21"/>
+          <w:lang w:eastAsia="pt-BR"/>
+          <w14:ligatures w14:val="none"/>
+        </w:rPr>
+        <w:t xml:space="preserve">        </w:t>
+      </w:r>
+      <w:r>
+        <w:rPr>
+          <w:rFonts w:ascii="Consolas" w:eastAsia="Times New Roman" w:hAnsi="Consolas" w:cs="Times New Roman"/>
+          <w:color w:val="9CDCFE"/>
+          <w:kern w:val="0"/>
+          <w:sz w:val="21"/>
+          <w:szCs w:val="21"/>
+          <w:lang w:eastAsia="pt-BR"/>
+          <w14:ligatures w14:val="none"/>
+        </w:rPr>
+        <w:t>$query</w:t>
+      </w:r>
+      <w:r>
+        <w:rPr>
+          <w:rFonts w:ascii="Consolas" w:eastAsia="Times New Roman" w:hAnsi="Consolas" w:cs="Times New Roman"/>
+          <w:color w:val="D4D4D4"/>
+          <w:kern w:val="0"/>
+          <w:sz w:val="21"/>
+          <w:szCs w:val="21"/>
+          <w:lang w:eastAsia="pt-BR"/>
+          <w14:ligatures w14:val="none"/>
+        </w:rPr>
+        <w:t xml:space="preserve"> = </w:t>
+      </w:r>
+      <w:r>
+        <w:rPr>
+          <w:rFonts w:ascii="Consolas" w:eastAsia="Times New Roman" w:hAnsi="Consolas" w:cs="Times New Roman"/>
+          <w:color w:val="CE9178"/>
+          <w:kern w:val="0"/>
+          <w:sz w:val="21"/>
+          <w:szCs w:val="21"/>
+          <w:lang w:eastAsia="pt-BR"/>
+          <w14:ligatures w14:val="none"/>
+        </w:rPr>
+        <w:t>''</w:t>
+      </w:r>
+      <w:r>
+        <w:rPr>
+          <w:rFonts w:ascii="Consolas" w:eastAsia="Times New Roman" w:hAnsi="Consolas" w:cs="Times New Roman"/>
+          <w:color w:val="D4D4D4"/>
+          <w:kern w:val="0"/>
+          <w:sz w:val="21"/>
+          <w:szCs w:val="21"/>
+          <w:lang w:eastAsia="pt-BR"/>
+          <w14:ligatures w14:val="none"/>
+        </w:rPr>
+        <w:t>;</w:t>
+      </w:r>
+      <w:r>
+        <w:rPr>
+          <w:rFonts w:ascii="Consolas" w:eastAsia="Times New Roman" w:hAnsi="Consolas" w:cs="Times New Roman"/>
+          <w:color w:val="6A9955"/>
+          <w:kern w:val="0"/>
+          <w:sz w:val="21"/>
+          <w:szCs w:val="21"/>
+          <w:lang w:eastAsia="pt-BR"/>
+          <w14:ligatures w14:val="none"/>
+        </w:rPr>
+        <w:t xml:space="preserve">//é necessário criar uma query, e ela deve ser uma instrução SQL válido para o </w:t>
+      </w:r>
+      <w:proofErr w:type="gramStart"/>
+      <w:r>
+        <w:rPr>
+          <w:rFonts w:ascii="Consolas" w:eastAsia="Times New Roman" w:hAnsi="Consolas" w:cs="Times New Roman"/>
+          <w:color w:val="6A9955"/>
+          <w:kern w:val="0"/>
+          <w:sz w:val="21"/>
+          <w:szCs w:val="21"/>
+          <w:lang w:eastAsia="pt-BR"/>
+          <w14:ligatures w14:val="none"/>
+        </w:rPr>
+        <w:t>server</w:t>
+      </w:r>
+      <w:proofErr w:type="gramEnd"/>
+      <w:r>
+        <w:rPr>
+          <w:rFonts w:ascii="Consolas" w:eastAsia="Times New Roman" w:hAnsi="Consolas" w:cs="Times New Roman"/>
+          <w:color w:val="6A9955"/>
+          <w:kern w:val="0"/>
+          <w:sz w:val="21"/>
+          <w:szCs w:val="21"/>
+          <w:lang w:eastAsia="pt-BR"/>
+          <w14:ligatures w14:val="none"/>
+        </w:rPr>
+        <w:t xml:space="preserve"> de BD</w:t>
+      </w:r>
+    </w:p>
+    <w:p>
+      <w:pPr>
+        <w:shd w:val="clear" w:color="auto" w:fill="1F1F1F"/>
+        <w:spacing w:after="0" w:line="285" w:lineRule="atLeast"/>
+        <w:rPr>
+          <w:rFonts w:ascii="Consolas" w:eastAsia="Times New Roman" w:hAnsi="Consolas" w:cs="Times New Roman"/>
+          <w:color w:val="CCCCCC"/>
+          <w:kern w:val="0"/>
+          <w:sz w:val="21"/>
+          <w:szCs w:val="21"/>
+          <w:lang w:eastAsia="pt-BR"/>
+          <w14:ligatures w14:val="none"/>
+        </w:rPr>
+      </w:pPr>
+      <w:r>
+        <w:rPr>
+          <w:rFonts w:ascii="Consolas" w:eastAsia="Times New Roman" w:hAnsi="Consolas" w:cs="Times New Roman"/>
+          <w:color w:val="D4D4D4"/>
+          <w:kern w:val="0"/>
+          <w:sz w:val="21"/>
+          <w:szCs w:val="21"/>
+          <w:lang w:eastAsia="pt-BR"/>
+          <w14:ligatures w14:val="none"/>
+        </w:rPr>
+        <w:t xml:space="preserve">        </w:t>
+      </w:r>
+      <w:r>
+        <w:rPr>
+          <w:rFonts w:ascii="Consolas" w:eastAsia="Times New Roman" w:hAnsi="Consolas" w:cs="Times New Roman"/>
+          <w:color w:val="9CDCFE"/>
+          <w:kern w:val="0"/>
+          <w:sz w:val="21"/>
+          <w:szCs w:val="21"/>
+          <w:lang w:eastAsia="pt-BR"/>
+          <w14:ligatures w14:val="none"/>
+        </w:rPr>
+        <w:t>$</w:t>
+      </w:r>
+      <w:proofErr w:type="spellStart"/>
+      <w:r>
+        <w:rPr>
+          <w:rFonts w:ascii="Consolas" w:eastAsia="Times New Roman" w:hAnsi="Consolas" w:cs="Times New Roman"/>
+          <w:color w:val="9CDCFE"/>
+          <w:kern w:val="0"/>
+          <w:sz w:val="21"/>
+          <w:szCs w:val="21"/>
+          <w:lang w:eastAsia="pt-BR"/>
+          <w14:ligatures w14:val="none"/>
+        </w:rPr>
+        <w:t>stmt</w:t>
+      </w:r>
+      <w:proofErr w:type="spellEnd"/>
+      <w:r>
+        <w:rPr>
+          <w:rFonts w:ascii="Consolas" w:eastAsia="Times New Roman" w:hAnsi="Consolas" w:cs="Times New Roman"/>
+          <w:color w:val="D4D4D4"/>
+          <w:kern w:val="0"/>
+          <w:sz w:val="21"/>
+          <w:szCs w:val="21"/>
+          <w:lang w:eastAsia="pt-BR"/>
+          <w14:ligatures w14:val="none"/>
+        </w:rPr>
+        <w:t xml:space="preserve"> = </w:t>
+      </w:r>
+      <w:r>
+        <w:rPr>
+          <w:rFonts w:ascii="Consolas" w:eastAsia="Times New Roman" w:hAnsi="Consolas" w:cs="Times New Roman"/>
+          <w:color w:val="569CD6"/>
+          <w:kern w:val="0"/>
+          <w:sz w:val="21"/>
+          <w:szCs w:val="21"/>
+          <w:lang w:eastAsia="pt-BR"/>
+          <w14:ligatures w14:val="none"/>
+        </w:rPr>
+        <w:t>$</w:t>
+      </w:r>
+      <w:proofErr w:type="spellStart"/>
+      <w:r>
+        <w:rPr>
+          <w:rFonts w:ascii="Consolas" w:eastAsia="Times New Roman" w:hAnsi="Consolas" w:cs="Times New Roman"/>
+          <w:color w:val="569CD6"/>
+          <w:kern w:val="0"/>
+          <w:sz w:val="21"/>
+          <w:szCs w:val="21"/>
+          <w:lang w:eastAsia="pt-BR"/>
+          <w14:ligatures w14:val="none"/>
+        </w:rPr>
+        <w:t>this</w:t>
+      </w:r>
+      <w:proofErr w:type="spellEnd"/>
+      <w:r>
+        <w:rPr>
+          <w:rFonts w:ascii="Consolas" w:eastAsia="Times New Roman" w:hAnsi="Consolas" w:cs="Times New Roman"/>
+          <w:color w:val="D4D4D4"/>
+          <w:kern w:val="0"/>
+          <w:sz w:val="21"/>
+          <w:szCs w:val="21"/>
+          <w:lang w:eastAsia="pt-BR"/>
+          <w14:ligatures w14:val="none"/>
+        </w:rPr>
+        <w:t>-&gt;</w:t>
+      </w:r>
+      <w:proofErr w:type="spellStart"/>
+      <w:r>
+        <w:rPr>
+          <w:rFonts w:ascii="Consolas" w:eastAsia="Times New Roman" w:hAnsi="Consolas" w:cs="Times New Roman"/>
+          <w:color w:val="9CDCFE"/>
+          <w:kern w:val="0"/>
+          <w:sz w:val="21"/>
+          <w:szCs w:val="21"/>
+          <w:lang w:eastAsia="pt-BR"/>
+          <w14:ligatures w14:val="none"/>
+        </w:rPr>
+        <w:t>conexao</w:t>
+      </w:r>
+      <w:proofErr w:type="spellEnd"/>
+      <w:r>
+        <w:rPr>
+          <w:rFonts w:ascii="Consolas" w:eastAsia="Times New Roman" w:hAnsi="Consolas" w:cs="Times New Roman"/>
+          <w:color w:val="D4D4D4"/>
+          <w:kern w:val="0"/>
+          <w:sz w:val="21"/>
+          <w:szCs w:val="21"/>
+          <w:lang w:eastAsia="pt-BR"/>
+          <w14:ligatures w14:val="none"/>
+        </w:rPr>
+        <w:t>-&gt;</w:t>
+      </w:r>
+      <w:r>
+        <w:rPr>
+          <w:rFonts w:ascii="Consolas" w:eastAsia="Times New Roman" w:hAnsi="Consolas" w:cs="Times New Roman"/>
+          <w:color w:val="DCDCAA"/>
+          <w:kern w:val="0"/>
+          <w:sz w:val="21"/>
+          <w:szCs w:val="21"/>
+          <w:lang w:eastAsia="pt-BR"/>
+          <w14:ligatures w14:val="none"/>
+        </w:rPr>
+        <w:t>prepare</w:t>
+      </w:r>
+      <w:r>
+        <w:rPr>
+          <w:rFonts w:ascii="Consolas" w:eastAsia="Times New Roman" w:hAnsi="Consolas" w:cs="Times New Roman"/>
+          <w:color w:val="D4D4D4"/>
+          <w:kern w:val="0"/>
+          <w:sz w:val="21"/>
+          <w:szCs w:val="21"/>
+          <w:lang w:eastAsia="pt-BR"/>
+          <w14:ligatures w14:val="none"/>
+        </w:rPr>
+        <w:t>(</w:t>
+      </w:r>
+      <w:r>
+        <w:rPr>
+          <w:rFonts w:ascii="Consolas" w:eastAsia="Times New Roman" w:hAnsi="Consolas" w:cs="Times New Roman"/>
+          <w:color w:val="9CDCFE"/>
+          <w:kern w:val="0"/>
+          <w:sz w:val="21"/>
+          <w:szCs w:val="21"/>
+          <w:lang w:eastAsia="pt-BR"/>
+          <w14:ligatures w14:val="none"/>
+        </w:rPr>
+        <w:t>$</w:t>
+      </w:r>
+      <w:proofErr w:type="gramStart"/>
+      <w:r>
+        <w:rPr>
+          <w:rFonts w:ascii="Consolas" w:eastAsia="Times New Roman" w:hAnsi="Consolas" w:cs="Times New Roman"/>
+          <w:color w:val="9CDCFE"/>
+          <w:kern w:val="0"/>
+          <w:sz w:val="21"/>
+          <w:szCs w:val="21"/>
+          <w:lang w:eastAsia="pt-BR"/>
+          <w14:ligatures w14:val="none"/>
+        </w:rPr>
+        <w:t>query</w:t>
+      </w:r>
+      <w:r>
+        <w:rPr>
+          <w:rFonts w:ascii="Consolas" w:eastAsia="Times New Roman" w:hAnsi="Consolas" w:cs="Times New Roman"/>
+          <w:color w:val="D4D4D4"/>
+          <w:kern w:val="0"/>
+          <w:sz w:val="21"/>
+          <w:szCs w:val="21"/>
+          <w:lang w:eastAsia="pt-BR"/>
+          <w14:ligatures w14:val="none"/>
+        </w:rPr>
+        <w:t>);</w:t>
+      </w:r>
+      <w:r>
+        <w:rPr>
+          <w:rFonts w:ascii="Consolas" w:eastAsia="Times New Roman" w:hAnsi="Consolas" w:cs="Times New Roman"/>
+          <w:color w:val="6A9955"/>
+          <w:kern w:val="0"/>
+          <w:sz w:val="21"/>
+          <w:szCs w:val="21"/>
+          <w:lang w:eastAsia="pt-BR"/>
+          <w14:ligatures w14:val="none"/>
+        </w:rPr>
+        <w:t>/</w:t>
+      </w:r>
+      <w:proofErr w:type="gramEnd"/>
+      <w:r>
+        <w:rPr>
+          <w:rFonts w:ascii="Consolas" w:eastAsia="Times New Roman" w:hAnsi="Consolas" w:cs="Times New Roman"/>
+          <w:color w:val="6A9955"/>
+          <w:kern w:val="0"/>
+          <w:sz w:val="21"/>
+          <w:szCs w:val="21"/>
+          <w:lang w:eastAsia="pt-BR"/>
+          <w14:ligatures w14:val="none"/>
+        </w:rPr>
+        <w:t xml:space="preserve">/preparo da query - retorna o </w:t>
+      </w:r>
+      <w:proofErr w:type="spellStart"/>
+      <w:r>
+        <w:rPr>
+          <w:rFonts w:ascii="Consolas" w:eastAsia="Times New Roman" w:hAnsi="Consolas" w:cs="Times New Roman"/>
+          <w:color w:val="6A9955"/>
+          <w:kern w:val="0"/>
+          <w:sz w:val="21"/>
+          <w:szCs w:val="21"/>
+          <w:lang w:eastAsia="pt-BR"/>
+          <w14:ligatures w14:val="none"/>
+        </w:rPr>
+        <w:t>stmt</w:t>
+      </w:r>
+      <w:proofErr w:type="spellEnd"/>
+    </w:p>
+    <w:p>
+      <w:pPr>
+        <w:shd w:val="clear" w:color="auto" w:fill="1F1F1F"/>
+        <w:spacing w:after="0" w:line="285" w:lineRule="atLeast"/>
+        <w:rPr>
+          <w:rFonts w:ascii="Consolas" w:eastAsia="Times New Roman" w:hAnsi="Consolas" w:cs="Times New Roman"/>
+          <w:color w:val="CCCCCC"/>
+          <w:kern w:val="0"/>
+          <w:sz w:val="21"/>
+          <w:szCs w:val="21"/>
+          <w:lang w:eastAsia="pt-BR"/>
+          <w14:ligatures w14:val="none"/>
+        </w:rPr>
+      </w:pPr>
+      <w:r>
+        <w:rPr>
+          <w:rFonts w:ascii="Consolas" w:eastAsia="Times New Roman" w:hAnsi="Consolas" w:cs="Times New Roman"/>
+          <w:color w:val="D4D4D4"/>
+          <w:kern w:val="0"/>
+          <w:sz w:val="21"/>
+          <w:szCs w:val="21"/>
+          <w:lang w:eastAsia="pt-BR"/>
+          <w14:ligatures w14:val="none"/>
+        </w:rPr>
+        <w:t xml:space="preserve">        </w:t>
+      </w:r>
+      <w:r>
+        <w:rPr>
+          <w:rFonts w:ascii="Consolas" w:eastAsia="Times New Roman" w:hAnsi="Consolas" w:cs="Times New Roman"/>
+          <w:color w:val="9CDCFE"/>
+          <w:kern w:val="0"/>
+          <w:sz w:val="21"/>
+          <w:szCs w:val="21"/>
+          <w:lang w:eastAsia="pt-BR"/>
+          <w14:ligatures w14:val="none"/>
+        </w:rPr>
+        <w:t>$</w:t>
+      </w:r>
+      <w:proofErr w:type="spellStart"/>
+      <w:r>
+        <w:rPr>
+          <w:rFonts w:ascii="Consolas" w:eastAsia="Times New Roman" w:hAnsi="Consolas" w:cs="Times New Roman"/>
+          <w:color w:val="9CDCFE"/>
+          <w:kern w:val="0"/>
+          <w:sz w:val="21"/>
+          <w:szCs w:val="21"/>
+          <w:lang w:eastAsia="pt-BR"/>
+          <w14:ligatures w14:val="none"/>
+        </w:rPr>
+        <w:t>stmt</w:t>
+      </w:r>
+      <w:proofErr w:type="spellEnd"/>
+      <w:r>
+        <w:rPr>
+          <w:rFonts w:ascii="Consolas" w:eastAsia="Times New Roman" w:hAnsi="Consolas" w:cs="Times New Roman"/>
+          <w:color w:val="D4D4D4"/>
+          <w:kern w:val="0"/>
+          <w:sz w:val="21"/>
+          <w:szCs w:val="21"/>
+          <w:lang w:eastAsia="pt-BR"/>
+          <w14:ligatures w14:val="none"/>
+        </w:rPr>
+        <w:t>-&gt;</w:t>
+      </w:r>
+      <w:proofErr w:type="spellStart"/>
+      <w:proofErr w:type="gramStart"/>
+      <w:r>
+        <w:rPr>
+          <w:rFonts w:ascii="Consolas" w:eastAsia="Times New Roman" w:hAnsi="Consolas" w:cs="Times New Roman"/>
+          <w:color w:val="DCDCAA"/>
+          <w:kern w:val="0"/>
+          <w:sz w:val="21"/>
+          <w:szCs w:val="21"/>
+          <w:lang w:eastAsia="pt-BR"/>
+          <w14:ligatures w14:val="none"/>
+        </w:rPr>
+        <w:t>bindValue</w:t>
+      </w:r>
+      <w:proofErr w:type="spellEnd"/>
+      <w:r>
+        <w:rPr>
+          <w:rFonts w:ascii="Consolas" w:eastAsia="Times New Roman" w:hAnsi="Consolas" w:cs="Times New Roman"/>
+          <w:color w:val="D4D4D4"/>
+          <w:kern w:val="0"/>
+          <w:sz w:val="21"/>
+          <w:szCs w:val="21"/>
+          <w:lang w:eastAsia="pt-BR"/>
+          <w14:ligatures w14:val="none"/>
+        </w:rPr>
+        <w:t>(</w:t>
+      </w:r>
+      <w:proofErr w:type="gramEnd"/>
+      <w:r>
+        <w:rPr>
+          <w:rFonts w:ascii="Consolas" w:eastAsia="Times New Roman" w:hAnsi="Consolas" w:cs="Times New Roman"/>
+          <w:color w:val="D4D4D4"/>
+          <w:kern w:val="0"/>
+          <w:sz w:val="21"/>
+          <w:szCs w:val="21"/>
+          <w:lang w:eastAsia="pt-BR"/>
+          <w14:ligatures w14:val="none"/>
+        </w:rPr>
+        <w:t>);</w:t>
+      </w:r>
+    </w:p>
+    <w:p>
+      <w:pPr>
+        <w:shd w:val="clear" w:color="auto" w:fill="1F1F1F"/>
+        <w:spacing w:after="0" w:line="285" w:lineRule="atLeast"/>
+        <w:rPr>
+          <w:rFonts w:ascii="Consolas" w:eastAsia="Times New Roman" w:hAnsi="Consolas" w:cs="Times New Roman"/>
+          <w:color w:val="CCCCCC"/>
+          <w:kern w:val="0"/>
+          <w:sz w:val="21"/>
+          <w:szCs w:val="21"/>
+          <w:lang w:eastAsia="pt-BR"/>
+          <w14:ligatures w14:val="none"/>
+        </w:rPr>
+      </w:pPr>
+      <w:r>
+        <w:rPr>
+          <w:rFonts w:ascii="Consolas" w:eastAsia="Times New Roman" w:hAnsi="Consolas" w:cs="Times New Roman"/>
+          <w:color w:val="D4D4D4"/>
+          <w:kern w:val="0"/>
+          <w:sz w:val="21"/>
+          <w:szCs w:val="21"/>
+          <w:lang w:eastAsia="pt-BR"/>
+          <w14:ligatures w14:val="none"/>
+        </w:rPr>
+        <w:t xml:space="preserve">        </w:t>
+      </w:r>
+      <w:r>
+        <w:rPr>
+          <w:rFonts w:ascii="Consolas" w:eastAsia="Times New Roman" w:hAnsi="Consolas" w:cs="Times New Roman"/>
+          <w:color w:val="9CDCFE"/>
+          <w:kern w:val="0"/>
+          <w:sz w:val="21"/>
+          <w:szCs w:val="21"/>
+          <w:lang w:eastAsia="pt-BR"/>
+          <w14:ligatures w14:val="none"/>
+        </w:rPr>
+        <w:t>$</w:t>
+      </w:r>
+      <w:proofErr w:type="spellStart"/>
+      <w:r>
+        <w:rPr>
+          <w:rFonts w:ascii="Consolas" w:eastAsia="Times New Roman" w:hAnsi="Consolas" w:cs="Times New Roman"/>
+          <w:color w:val="9CDCFE"/>
+          <w:kern w:val="0"/>
+          <w:sz w:val="21"/>
+          <w:szCs w:val="21"/>
+          <w:lang w:eastAsia="pt-BR"/>
+          <w14:ligatures w14:val="none"/>
+        </w:rPr>
+        <w:t>stmt</w:t>
+      </w:r>
+      <w:proofErr w:type="spellEnd"/>
+      <w:r>
+        <w:rPr>
+          <w:rFonts w:ascii="Consolas" w:eastAsia="Times New Roman" w:hAnsi="Consolas" w:cs="Times New Roman"/>
+          <w:color w:val="D4D4D4"/>
+          <w:kern w:val="0"/>
+          <w:sz w:val="21"/>
+          <w:szCs w:val="21"/>
+          <w:lang w:eastAsia="pt-BR"/>
+          <w14:ligatures w14:val="none"/>
+        </w:rPr>
+        <w:t>-&gt;</w:t>
+      </w:r>
+      <w:proofErr w:type="gramStart"/>
+      <w:r>
+        <w:rPr>
+          <w:rFonts w:ascii="Consolas" w:eastAsia="Times New Roman" w:hAnsi="Consolas" w:cs="Times New Roman"/>
+          <w:color w:val="DCDCAA"/>
+          <w:kern w:val="0"/>
+          <w:sz w:val="21"/>
+          <w:szCs w:val="21"/>
+          <w:lang w:eastAsia="pt-BR"/>
+          <w14:ligatures w14:val="none"/>
+        </w:rPr>
+        <w:t>execute</w:t>
+      </w:r>
+      <w:r>
+        <w:rPr>
+          <w:rFonts w:ascii="Consolas" w:eastAsia="Times New Roman" w:hAnsi="Consolas" w:cs="Times New Roman"/>
+          <w:color w:val="D4D4D4"/>
+          <w:kern w:val="0"/>
+          <w:sz w:val="21"/>
+          <w:szCs w:val="21"/>
+          <w:lang w:eastAsia="pt-BR"/>
+          <w14:ligatures w14:val="none"/>
+        </w:rPr>
+        <w:t>(</w:t>
+      </w:r>
+      <w:proofErr w:type="gramEnd"/>
+      <w:r>
+        <w:rPr>
+          <w:rFonts w:ascii="Consolas" w:eastAsia="Times New Roman" w:hAnsi="Consolas" w:cs="Times New Roman"/>
+          <w:color w:val="D4D4D4"/>
+          <w:kern w:val="0"/>
+          <w:sz w:val="21"/>
+          <w:szCs w:val="21"/>
+          <w:lang w:eastAsia="pt-BR"/>
+          <w14:ligatures w14:val="none"/>
+        </w:rPr>
+        <w:t>);</w:t>
+      </w:r>
+      <w:r>
+        <w:rPr>
+          <w:rFonts w:ascii="Consolas" w:eastAsia="Times New Roman" w:hAnsi="Consolas" w:cs="Times New Roman"/>
+          <w:color w:val="6A9955"/>
+          <w:kern w:val="0"/>
+          <w:sz w:val="21"/>
+          <w:szCs w:val="21"/>
+          <w:lang w:eastAsia="pt-BR"/>
+          <w14:ligatures w14:val="none"/>
+        </w:rPr>
+        <w:t>//execução da query</w:t>
+      </w:r>
+    </w:p>
+    <w:p>
+      <w:pPr>
+        <w:shd w:val="clear" w:color="auto" w:fill="1F1F1F"/>
+        <w:spacing w:after="0" w:line="285" w:lineRule="atLeast"/>
+        <w:rPr>
+          <w:rFonts w:ascii="Consolas" w:eastAsia="Times New Roman" w:hAnsi="Consolas" w:cs="Times New Roman"/>
+          <w:color w:val="CCCCCC"/>
+          <w:kern w:val="0"/>
+          <w:sz w:val="21"/>
+          <w:szCs w:val="21"/>
+          <w:lang w:eastAsia="pt-BR"/>
+          <w14:ligatures w14:val="none"/>
+        </w:rPr>
+      </w:pPr>
+    </w:p>
+    <w:p>
+      <w:pPr>
+        <w:shd w:val="clear" w:color="auto" w:fill="1F1F1F"/>
+        <w:spacing w:after="0" w:line="285" w:lineRule="atLeast"/>
+        <w:rPr>
+          <w:rFonts w:ascii="Consolas" w:eastAsia="Times New Roman" w:hAnsi="Consolas" w:cs="Times New Roman"/>
+          <w:color w:val="CCCCCC"/>
+          <w:kern w:val="0"/>
+          <w:sz w:val="21"/>
+          <w:szCs w:val="21"/>
+          <w:lang w:eastAsia="pt-BR"/>
+          <w14:ligatures w14:val="none"/>
+        </w:rPr>
+      </w:pPr>
+      <w:r>
+        <w:rPr>
+          <w:rFonts w:ascii="Consolas" w:eastAsia="Times New Roman" w:hAnsi="Consolas" w:cs="Times New Roman"/>
+          <w:color w:val="D4D4D4"/>
+          <w:kern w:val="0"/>
+          <w:sz w:val="21"/>
+          <w:szCs w:val="21"/>
+          <w:lang w:eastAsia="pt-BR"/>
+          <w14:ligatures w14:val="none"/>
+        </w:rPr>
+        <w:t xml:space="preserve">        </w:t>
+      </w:r>
+      <w:proofErr w:type="spellStart"/>
+      <w:r>
+        <w:rPr>
+          <w:rFonts w:ascii="Consolas" w:eastAsia="Times New Roman" w:hAnsi="Consolas" w:cs="Times New Roman"/>
+          <w:color w:val="C586C0"/>
+          <w:kern w:val="0"/>
+          <w:sz w:val="21"/>
+          <w:szCs w:val="21"/>
+          <w:lang w:eastAsia="pt-BR"/>
+          <w14:ligatures w14:val="none"/>
+        </w:rPr>
+        <w:t>return</w:t>
+      </w:r>
+      <w:proofErr w:type="spellEnd"/>
+      <w:r>
+        <w:rPr>
+          <w:rFonts w:ascii="Consolas" w:eastAsia="Times New Roman" w:hAnsi="Consolas" w:cs="Times New Roman"/>
+          <w:color w:val="D4D4D4"/>
+          <w:kern w:val="0"/>
+          <w:sz w:val="21"/>
+          <w:szCs w:val="21"/>
+          <w:lang w:eastAsia="pt-BR"/>
+          <w14:ligatures w14:val="none"/>
+        </w:rPr>
+        <w:t xml:space="preserve"> </w:t>
+      </w:r>
+      <w:r>
+        <w:rPr>
+          <w:rFonts w:ascii="Consolas" w:eastAsia="Times New Roman" w:hAnsi="Consolas" w:cs="Times New Roman"/>
+          <w:color w:val="9CDCFE"/>
+          <w:kern w:val="0"/>
+          <w:sz w:val="21"/>
+          <w:szCs w:val="21"/>
+          <w:lang w:eastAsia="pt-BR"/>
+          <w14:ligatures w14:val="none"/>
+        </w:rPr>
+        <w:t>$</w:t>
+      </w:r>
+      <w:proofErr w:type="spellStart"/>
+      <w:r>
+        <w:rPr>
+          <w:rFonts w:ascii="Consolas" w:eastAsia="Times New Roman" w:hAnsi="Consolas" w:cs="Times New Roman"/>
+          <w:color w:val="9CDCFE"/>
+          <w:kern w:val="0"/>
+          <w:sz w:val="21"/>
+          <w:szCs w:val="21"/>
+          <w:lang w:eastAsia="pt-BR"/>
+          <w14:ligatures w14:val="none"/>
+        </w:rPr>
+        <w:t>stmt</w:t>
+      </w:r>
+      <w:proofErr w:type="spellEnd"/>
+      <w:r>
+        <w:rPr>
+          <w:rFonts w:ascii="Consolas" w:eastAsia="Times New Roman" w:hAnsi="Consolas" w:cs="Times New Roman"/>
+          <w:color w:val="D4D4D4"/>
+          <w:kern w:val="0"/>
+          <w:sz w:val="21"/>
+          <w:szCs w:val="21"/>
+          <w:lang w:eastAsia="pt-BR"/>
+          <w14:ligatures w14:val="none"/>
+        </w:rPr>
+        <w:t>-&gt;</w:t>
+      </w:r>
+      <w:proofErr w:type="spellStart"/>
+      <w:proofErr w:type="gramStart"/>
+      <w:r>
+        <w:rPr>
+          <w:rFonts w:ascii="Consolas" w:eastAsia="Times New Roman" w:hAnsi="Consolas" w:cs="Times New Roman"/>
+          <w:color w:val="DCDCAA"/>
+          <w:kern w:val="0"/>
+          <w:sz w:val="21"/>
+          <w:szCs w:val="21"/>
+          <w:lang w:eastAsia="pt-BR"/>
+          <w14:ligatures w14:val="none"/>
+        </w:rPr>
+        <w:t>fetch</w:t>
+      </w:r>
+      <w:proofErr w:type="spellEnd"/>
+      <w:r>
+        <w:rPr>
+          <w:rFonts w:ascii="Consolas" w:eastAsia="Times New Roman" w:hAnsi="Consolas" w:cs="Times New Roman"/>
+          <w:color w:val="D4D4D4"/>
+          <w:kern w:val="0"/>
+          <w:sz w:val="21"/>
+          <w:szCs w:val="21"/>
+          <w:lang w:eastAsia="pt-BR"/>
+          <w14:ligatures w14:val="none"/>
+        </w:rPr>
+        <w:t>(</w:t>
+      </w:r>
+      <w:proofErr w:type="gramEnd"/>
+      <w:r>
+        <w:rPr>
+          <w:rFonts w:ascii="Consolas" w:eastAsia="Times New Roman" w:hAnsi="Consolas" w:cs="Times New Roman"/>
+          <w:color w:val="4EC9B0"/>
+          <w:kern w:val="0"/>
+          <w:sz w:val="21"/>
+          <w:szCs w:val="21"/>
+          <w:lang w:eastAsia="pt-BR"/>
+          <w14:ligatures w14:val="none"/>
+        </w:rPr>
+        <w:t>PDO</w:t>
+      </w:r>
+      <w:r>
+        <w:rPr>
+          <w:rFonts w:ascii="Consolas" w:eastAsia="Times New Roman" w:hAnsi="Consolas" w:cs="Times New Roman"/>
+          <w:color w:val="D4D4D4"/>
+          <w:kern w:val="0"/>
+          <w:sz w:val="21"/>
+          <w:szCs w:val="21"/>
+          <w:lang w:eastAsia="pt-BR"/>
+          <w14:ligatures w14:val="none"/>
+        </w:rPr>
+        <w:t>::FETCH_OBJ);</w:t>
+      </w:r>
+      <w:r>
+        <w:rPr>
+          <w:rFonts w:ascii="Consolas" w:eastAsia="Times New Roman" w:hAnsi="Consolas" w:cs="Times New Roman"/>
+          <w:color w:val="6A9955"/>
+          <w:kern w:val="0"/>
+          <w:sz w:val="21"/>
+          <w:szCs w:val="21"/>
+          <w:lang w:eastAsia="pt-BR"/>
+          <w14:ligatures w14:val="none"/>
+        </w:rPr>
+        <w:t>//retorna valor que foi recuperado do banco de dados como objeto</w:t>
+      </w:r>
+    </w:p>
+    <w:p>
+      <w:pPr>
+        <w:shd w:val="clear" w:color="auto" w:fill="1F1F1F"/>
+        <w:spacing w:after="0" w:line="285" w:lineRule="atLeast"/>
+        <w:rPr>
+          <w:rFonts w:ascii="Consolas" w:eastAsia="Times New Roman" w:hAnsi="Consolas" w:cs="Times New Roman"/>
+          <w:color w:val="CCCCCC"/>
+          <w:kern w:val="0"/>
+          <w:sz w:val="21"/>
+          <w:szCs w:val="21"/>
+          <w:lang w:eastAsia="pt-BR"/>
+          <w14:ligatures w14:val="none"/>
+        </w:rPr>
+      </w:pPr>
+      <w:r>
+        <w:rPr>
+          <w:rFonts w:ascii="Consolas" w:eastAsia="Times New Roman" w:hAnsi="Consolas" w:cs="Times New Roman"/>
+          <w:color w:val="D4D4D4"/>
+          <w:kern w:val="0"/>
+          <w:sz w:val="21"/>
+          <w:szCs w:val="21"/>
+          <w:lang w:eastAsia="pt-BR"/>
+          <w14:ligatures w14:val="none"/>
+        </w:rPr>
+        <w:t>    }</w:t>
+      </w:r>
+    </w:p>
+    <w:p>
+      <w:pPr>
+        <w:shd w:val="clear" w:color="auto" w:fill="1F1F1F"/>
+        <w:spacing w:after="0" w:line="285" w:lineRule="atLeast"/>
+        <w:rPr>
+          <w:rFonts w:ascii="Consolas" w:eastAsia="Times New Roman" w:hAnsi="Consolas" w:cs="Times New Roman"/>
+          <w:color w:val="CCCCCC"/>
+          <w:kern w:val="0"/>
+          <w:sz w:val="21"/>
+          <w:szCs w:val="21"/>
+          <w:lang w:eastAsia="pt-BR"/>
+          <w14:ligatures w14:val="none"/>
+        </w:rPr>
+      </w:pPr>
+    </w:p>
+    <w:p>
+      <w:pPr>
+        <w:rPr>
+          <w:rFonts w:ascii="Arial" w:hAnsi="Arial" w:cs="Arial"/>
+          <w:sz w:val="20"/>
+          <w:szCs w:val="20"/>
+          <w:lang w:eastAsia="pt-BR"/>
+        </w:rPr>
+      </w:pPr>
+    </w:p>
+    <w:p>
+      <w:pPr>
+        <w:shd w:val="clear" w:color="auto" w:fill="1F1F1F"/>
+        <w:spacing w:after="0" w:line="285" w:lineRule="atLeast"/>
+        <w:rPr>
+          <w:rFonts w:ascii="Consolas" w:eastAsia="Times New Roman" w:hAnsi="Consolas" w:cs="Times New Roman"/>
+          <w:color w:val="CCCCCC"/>
+          <w:kern w:val="0"/>
+          <w:sz w:val="21"/>
+          <w:szCs w:val="21"/>
+          <w:lang w:eastAsia="pt-BR"/>
+          <w14:ligatures w14:val="none"/>
+        </w:rPr>
+      </w:pPr>
+      <w:r>
+        <w:rPr>
+          <w:rFonts w:ascii="Consolas" w:eastAsia="Times New Roman" w:hAnsi="Consolas" w:cs="Times New Roman"/>
+          <w:color w:val="D4D4D4"/>
+          <w:kern w:val="0"/>
+          <w:sz w:val="21"/>
+          <w:szCs w:val="21"/>
+          <w:lang w:eastAsia="pt-BR"/>
+          <w14:ligatures w14:val="none"/>
+        </w:rPr>
+        <w:t xml:space="preserve">  </w:t>
+      </w:r>
+      <w:r>
+        <w:rPr>
+          <w:rFonts w:ascii="Consolas" w:eastAsia="Times New Roman" w:hAnsi="Consolas" w:cs="Times New Roman"/>
+          <w:color w:val="9CDCFE"/>
+          <w:kern w:val="0"/>
+          <w:sz w:val="21"/>
+          <w:szCs w:val="21"/>
+          <w:lang w:eastAsia="pt-BR"/>
+          <w14:ligatures w14:val="none"/>
+        </w:rPr>
+        <w:t>$query</w:t>
+      </w:r>
+      <w:r>
+        <w:rPr>
+          <w:rFonts w:ascii="Consolas" w:eastAsia="Times New Roman" w:hAnsi="Consolas" w:cs="Times New Roman"/>
+          <w:color w:val="D4D4D4"/>
+          <w:kern w:val="0"/>
+          <w:sz w:val="21"/>
+          <w:szCs w:val="21"/>
+          <w:lang w:eastAsia="pt-BR"/>
+          <w14:ligatures w14:val="none"/>
+        </w:rPr>
+        <w:t xml:space="preserve"> = </w:t>
+      </w:r>
+      <w:r>
+        <w:rPr>
+          <w:rFonts w:ascii="Consolas" w:eastAsia="Times New Roman" w:hAnsi="Consolas" w:cs="Times New Roman"/>
+          <w:color w:val="CE9178"/>
+          <w:kern w:val="0"/>
+          <w:sz w:val="21"/>
+          <w:szCs w:val="21"/>
+          <w:lang w:eastAsia="pt-BR"/>
+          <w14:ligatures w14:val="none"/>
+        </w:rPr>
+        <w:t>'</w:t>
+      </w:r>
+      <w:proofErr w:type="spellStart"/>
+      <w:r>
+        <w:rPr>
+          <w:rFonts w:ascii="Consolas" w:eastAsia="Times New Roman" w:hAnsi="Consolas" w:cs="Times New Roman"/>
+          <w:color w:val="CE9178"/>
+          <w:kern w:val="0"/>
+          <w:sz w:val="21"/>
+          <w:szCs w:val="21"/>
+          <w:lang w:eastAsia="pt-BR"/>
+          <w14:ligatures w14:val="none"/>
+        </w:rPr>
+        <w:t>select</w:t>
+      </w:r>
+      <w:proofErr w:type="spellEnd"/>
+      <w:r>
+        <w:rPr>
+          <w:rFonts w:ascii="Consolas" w:eastAsia="Times New Roman" w:hAnsi="Consolas" w:cs="Times New Roman"/>
+          <w:color w:val="CE9178"/>
+          <w:kern w:val="0"/>
+          <w:sz w:val="21"/>
+          <w:szCs w:val="21"/>
+          <w:lang w:eastAsia="pt-BR"/>
+          <w14:ligatures w14:val="none"/>
+        </w:rPr>
+        <w:t xml:space="preserve"> </w:t>
+      </w:r>
+      <w:proofErr w:type="spellStart"/>
+      <w:proofErr w:type="gramStart"/>
+      <w:r>
+        <w:rPr>
+          <w:rFonts w:ascii="Consolas" w:eastAsia="Times New Roman" w:hAnsi="Consolas" w:cs="Times New Roman"/>
+          <w:color w:val="CE9178"/>
+          <w:kern w:val="0"/>
+          <w:sz w:val="21"/>
+          <w:szCs w:val="21"/>
+          <w:lang w:eastAsia="pt-BR"/>
+          <w14:ligatures w14:val="none"/>
+        </w:rPr>
+        <w:t>count</w:t>
+      </w:r>
+      <w:proofErr w:type="spellEnd"/>
+      <w:r>
+        <w:rPr>
+          <w:rFonts w:ascii="Consolas" w:eastAsia="Times New Roman" w:hAnsi="Consolas" w:cs="Times New Roman"/>
+          <w:color w:val="CE9178"/>
+          <w:kern w:val="0"/>
+          <w:sz w:val="21"/>
+          <w:szCs w:val="21"/>
+          <w:lang w:eastAsia="pt-BR"/>
+          <w14:ligatures w14:val="none"/>
+        </w:rPr>
+        <w:t>(</w:t>
+      </w:r>
+      <w:proofErr w:type="gramEnd"/>
+      <w:r>
+        <w:rPr>
+          <w:rFonts w:ascii="Consolas" w:eastAsia="Times New Roman" w:hAnsi="Consolas" w:cs="Times New Roman"/>
+          <w:color w:val="CE9178"/>
+          <w:kern w:val="0"/>
+          <w:sz w:val="21"/>
+          <w:szCs w:val="21"/>
+          <w:lang w:eastAsia="pt-BR"/>
+          <w14:ligatures w14:val="none"/>
+        </w:rPr>
+        <w:t xml:space="preserve">*) as </w:t>
+      </w:r>
+      <w:proofErr w:type="spellStart"/>
+      <w:r>
+        <w:rPr>
+          <w:rFonts w:ascii="Consolas" w:eastAsia="Times New Roman" w:hAnsi="Consolas" w:cs="Times New Roman"/>
+          <w:color w:val="CE9178"/>
+          <w:kern w:val="0"/>
+          <w:sz w:val="21"/>
+          <w:szCs w:val="21"/>
+          <w:lang w:eastAsia="pt-BR"/>
+          <w14:ligatures w14:val="none"/>
+        </w:rPr>
+        <w:t>numero_vendas</w:t>
+      </w:r>
+      <w:proofErr w:type="spellEnd"/>
+      <w:r>
+        <w:rPr>
+          <w:rFonts w:ascii="Consolas" w:eastAsia="Times New Roman" w:hAnsi="Consolas" w:cs="Times New Roman"/>
+          <w:color w:val="CE9178"/>
+          <w:kern w:val="0"/>
+          <w:sz w:val="21"/>
+          <w:szCs w:val="21"/>
+          <w:lang w:eastAsia="pt-BR"/>
+          <w14:ligatures w14:val="none"/>
+        </w:rPr>
+        <w:t xml:space="preserve"> </w:t>
+      </w:r>
+      <w:proofErr w:type="spellStart"/>
+      <w:r>
+        <w:rPr>
+          <w:rFonts w:ascii="Consolas" w:eastAsia="Times New Roman" w:hAnsi="Consolas" w:cs="Times New Roman"/>
+          <w:color w:val="CE9178"/>
+          <w:kern w:val="0"/>
+          <w:sz w:val="21"/>
+          <w:szCs w:val="21"/>
+          <w:lang w:eastAsia="pt-BR"/>
+          <w14:ligatures w14:val="none"/>
+        </w:rPr>
+        <w:t>from</w:t>
+      </w:r>
+      <w:proofErr w:type="spellEnd"/>
+      <w:r>
+        <w:rPr>
+          <w:rFonts w:ascii="Consolas" w:eastAsia="Times New Roman" w:hAnsi="Consolas" w:cs="Times New Roman"/>
+          <w:color w:val="CE9178"/>
+          <w:kern w:val="0"/>
+          <w:sz w:val="21"/>
+          <w:szCs w:val="21"/>
+          <w:lang w:eastAsia="pt-BR"/>
+          <w14:ligatures w14:val="none"/>
+        </w:rPr>
+        <w:t xml:space="preserve"> </w:t>
+      </w:r>
+      <w:proofErr w:type="spellStart"/>
+      <w:r>
+        <w:rPr>
+          <w:rFonts w:ascii="Consolas" w:eastAsia="Times New Roman" w:hAnsi="Consolas" w:cs="Times New Roman"/>
+          <w:color w:val="CE9178"/>
+          <w:kern w:val="0"/>
+          <w:sz w:val="21"/>
+          <w:szCs w:val="21"/>
+          <w:lang w:eastAsia="pt-BR"/>
+          <w14:ligatures w14:val="none"/>
+        </w:rPr>
+        <w:t>tb_vendas</w:t>
+      </w:r>
+      <w:proofErr w:type="spellEnd"/>
+      <w:r>
+        <w:rPr>
+          <w:rFonts w:ascii="Consolas" w:eastAsia="Times New Roman" w:hAnsi="Consolas" w:cs="Times New Roman"/>
+          <w:color w:val="CE9178"/>
+          <w:kern w:val="0"/>
+          <w:sz w:val="21"/>
+          <w:szCs w:val="21"/>
+          <w:lang w:eastAsia="pt-BR"/>
+          <w14:ligatures w14:val="none"/>
+        </w:rPr>
+        <w:t xml:space="preserve"> </w:t>
+      </w:r>
+      <w:proofErr w:type="spellStart"/>
+      <w:r>
+        <w:rPr>
+          <w:rFonts w:ascii="Consolas" w:eastAsia="Times New Roman" w:hAnsi="Consolas" w:cs="Times New Roman"/>
+          <w:color w:val="CE9178"/>
+          <w:kern w:val="0"/>
+          <w:sz w:val="21"/>
+          <w:szCs w:val="21"/>
+          <w:lang w:eastAsia="pt-BR"/>
+          <w14:ligatures w14:val="none"/>
+        </w:rPr>
+        <w:t>where</w:t>
+      </w:r>
+      <w:proofErr w:type="spellEnd"/>
+      <w:r>
+        <w:rPr>
+          <w:rFonts w:ascii="Consolas" w:eastAsia="Times New Roman" w:hAnsi="Consolas" w:cs="Times New Roman"/>
+          <w:color w:val="CE9178"/>
+          <w:kern w:val="0"/>
+          <w:sz w:val="21"/>
+          <w:szCs w:val="21"/>
+          <w:lang w:eastAsia="pt-BR"/>
+          <w14:ligatures w14:val="none"/>
+        </w:rPr>
+        <w:t xml:space="preserve"> </w:t>
+      </w:r>
+      <w:proofErr w:type="spellStart"/>
+      <w:r>
+        <w:rPr>
+          <w:rFonts w:ascii="Consolas" w:eastAsia="Times New Roman" w:hAnsi="Consolas" w:cs="Times New Roman"/>
+          <w:color w:val="CE9178"/>
+          <w:kern w:val="0"/>
+          <w:sz w:val="21"/>
+          <w:szCs w:val="21"/>
+          <w:lang w:eastAsia="pt-BR"/>
+          <w14:ligatures w14:val="none"/>
+        </w:rPr>
+        <w:t>data_venda</w:t>
+      </w:r>
+      <w:proofErr w:type="spellEnd"/>
+      <w:r>
+        <w:rPr>
+          <w:rFonts w:ascii="Consolas" w:eastAsia="Times New Roman" w:hAnsi="Consolas" w:cs="Times New Roman"/>
+          <w:color w:val="CE9178"/>
+          <w:kern w:val="0"/>
+          <w:sz w:val="21"/>
+          <w:szCs w:val="21"/>
+          <w:lang w:eastAsia="pt-BR"/>
+          <w14:ligatures w14:val="none"/>
+        </w:rPr>
+        <w:t xml:space="preserve"> </w:t>
+      </w:r>
+      <w:proofErr w:type="spellStart"/>
+      <w:r>
+        <w:rPr>
+          <w:rFonts w:ascii="Consolas" w:eastAsia="Times New Roman" w:hAnsi="Consolas" w:cs="Times New Roman"/>
+          <w:color w:val="CE9178"/>
+          <w:kern w:val="0"/>
+          <w:sz w:val="21"/>
+          <w:szCs w:val="21"/>
+          <w:lang w:eastAsia="pt-BR"/>
+          <w14:ligatures w14:val="none"/>
+        </w:rPr>
+        <w:t>between</w:t>
+      </w:r>
+      <w:proofErr w:type="spellEnd"/>
+      <w:r>
+        <w:rPr>
+          <w:rFonts w:ascii="Consolas" w:eastAsia="Times New Roman" w:hAnsi="Consolas" w:cs="Times New Roman"/>
+          <w:color w:val="CE9178"/>
+          <w:kern w:val="0"/>
+          <w:sz w:val="21"/>
+          <w:szCs w:val="21"/>
+          <w:lang w:eastAsia="pt-BR"/>
+          <w14:ligatures w14:val="none"/>
+        </w:rPr>
+        <w:t xml:space="preserve"> :</w:t>
+      </w:r>
+      <w:proofErr w:type="spellStart"/>
+      <w:r>
+        <w:rPr>
+          <w:rFonts w:ascii="Consolas" w:eastAsia="Times New Roman" w:hAnsi="Consolas" w:cs="Times New Roman"/>
+          <w:color w:val="CE9178"/>
+          <w:kern w:val="0"/>
+          <w:sz w:val="21"/>
+          <w:szCs w:val="21"/>
+          <w:lang w:eastAsia="pt-BR"/>
+          <w14:ligatures w14:val="none"/>
+        </w:rPr>
+        <w:t>data_inicio</w:t>
+      </w:r>
+      <w:proofErr w:type="spellEnd"/>
+      <w:r>
+        <w:rPr>
+          <w:rFonts w:ascii="Consolas" w:eastAsia="Times New Roman" w:hAnsi="Consolas" w:cs="Times New Roman"/>
+          <w:color w:val="CE9178"/>
+          <w:kern w:val="0"/>
+          <w:sz w:val="21"/>
+          <w:szCs w:val="21"/>
+          <w:lang w:eastAsia="pt-BR"/>
+          <w14:ligatures w14:val="none"/>
+        </w:rPr>
+        <w:t xml:space="preserve"> AND :</w:t>
+      </w:r>
+      <w:proofErr w:type="spellStart"/>
+      <w:r>
+        <w:rPr>
+          <w:rFonts w:ascii="Consolas" w:eastAsia="Times New Roman" w:hAnsi="Consolas" w:cs="Times New Roman"/>
+          <w:color w:val="CE9178"/>
+          <w:kern w:val="0"/>
+          <w:sz w:val="21"/>
+          <w:szCs w:val="21"/>
+          <w:lang w:eastAsia="pt-BR"/>
+          <w14:ligatures w14:val="none"/>
+        </w:rPr>
+        <w:t>data_fim</w:t>
+      </w:r>
+      <w:proofErr w:type="spellEnd"/>
+      <w:r>
+        <w:rPr>
+          <w:rFonts w:ascii="Consolas" w:eastAsia="Times New Roman" w:hAnsi="Consolas" w:cs="Times New Roman"/>
+          <w:color w:val="CE9178"/>
+          <w:kern w:val="0"/>
+          <w:sz w:val="21"/>
+          <w:szCs w:val="21"/>
+          <w:lang w:eastAsia="pt-BR"/>
+          <w14:ligatures w14:val="none"/>
+        </w:rPr>
+        <w:t>'</w:t>
+      </w:r>
+      <w:r>
+        <w:rPr>
+          <w:rFonts w:ascii="Consolas" w:eastAsia="Times New Roman" w:hAnsi="Consolas" w:cs="Times New Roman"/>
+          <w:color w:val="D4D4D4"/>
+          <w:kern w:val="0"/>
+          <w:sz w:val="21"/>
+          <w:szCs w:val="21"/>
+          <w:lang w:eastAsia="pt-BR"/>
+          <w14:ligatures w14:val="none"/>
+        </w:rPr>
+        <w:t>;</w:t>
+      </w:r>
+    </w:p>
+    <w:p>
+      <w:pPr>
+        <w:shd w:val="clear" w:color="auto" w:fill="1F1F1F"/>
+        <w:spacing w:after="0" w:line="285" w:lineRule="atLeast"/>
+        <w:rPr>
+          <w:rFonts w:ascii="Consolas" w:eastAsia="Times New Roman" w:hAnsi="Consolas" w:cs="Times New Roman"/>
+          <w:color w:val="CCCCCC"/>
+          <w:kern w:val="0"/>
+          <w:sz w:val="21"/>
+          <w:szCs w:val="21"/>
+          <w:lang w:eastAsia="pt-BR"/>
+          <w14:ligatures w14:val="none"/>
+        </w:rPr>
+      </w:pPr>
+      <w:r>
+        <w:rPr>
+          <w:rFonts w:ascii="Consolas" w:eastAsia="Times New Roman" w:hAnsi="Consolas" w:cs="Times New Roman"/>
+          <w:color w:val="D4D4D4"/>
+          <w:kern w:val="0"/>
+          <w:sz w:val="21"/>
+          <w:szCs w:val="21"/>
+          <w:lang w:eastAsia="pt-BR"/>
+          <w14:ligatures w14:val="none"/>
+        </w:rPr>
+        <w:t> </w:t>
+      </w:r>
+      <w:r>
+        <w:rPr>
+          <w:rFonts w:ascii="Consolas" w:eastAsia="Times New Roman" w:hAnsi="Consolas" w:cs="Times New Roman"/>
+          <w:color w:val="D4D4D4"/>
+          <w:kern w:val="0"/>
+          <w:sz w:val="21"/>
+          <w:szCs w:val="21"/>
+          <w:lang w:eastAsia="pt-BR"/>
+          <w14:ligatures w14:val="none"/>
+        </w:rPr>
+        <w:t xml:space="preserve"> </w:t>
+      </w:r>
+      <w:r>
+        <w:rPr>
+          <w:rFonts w:ascii="Consolas" w:eastAsia="Times New Roman" w:hAnsi="Consolas" w:cs="Times New Roman"/>
+          <w:color w:val="9CDCFE"/>
+          <w:kern w:val="0"/>
+          <w:sz w:val="21"/>
+          <w:szCs w:val="21"/>
+          <w:lang w:eastAsia="pt-BR"/>
+          <w14:ligatures w14:val="none"/>
+        </w:rPr>
+        <w:t>$</w:t>
+      </w:r>
+      <w:proofErr w:type="spellStart"/>
+      <w:r>
+        <w:rPr>
+          <w:rFonts w:ascii="Consolas" w:eastAsia="Times New Roman" w:hAnsi="Consolas" w:cs="Times New Roman"/>
+          <w:color w:val="9CDCFE"/>
+          <w:kern w:val="0"/>
+          <w:sz w:val="21"/>
+          <w:szCs w:val="21"/>
+          <w:lang w:eastAsia="pt-BR"/>
+          <w14:ligatures w14:val="none"/>
+        </w:rPr>
+        <w:t>stmt</w:t>
+      </w:r>
+      <w:proofErr w:type="spellEnd"/>
+      <w:r>
+        <w:rPr>
+          <w:rFonts w:ascii="Consolas" w:eastAsia="Times New Roman" w:hAnsi="Consolas" w:cs="Times New Roman"/>
+          <w:color w:val="D4D4D4"/>
+          <w:kern w:val="0"/>
+          <w:sz w:val="21"/>
+          <w:szCs w:val="21"/>
+          <w:lang w:eastAsia="pt-BR"/>
+          <w14:ligatures w14:val="none"/>
+        </w:rPr>
+        <w:t>-&gt;</w:t>
+      </w:r>
+      <w:proofErr w:type="spellStart"/>
+      <w:proofErr w:type="gramStart"/>
+      <w:r>
+        <w:rPr>
+          <w:rFonts w:ascii="Consolas" w:eastAsia="Times New Roman" w:hAnsi="Consolas" w:cs="Times New Roman"/>
+          <w:color w:val="DCDCAA"/>
+          <w:kern w:val="0"/>
+          <w:sz w:val="21"/>
+          <w:szCs w:val="21"/>
+          <w:lang w:eastAsia="pt-BR"/>
+          <w14:ligatures w14:val="none"/>
+        </w:rPr>
+        <w:t>bindValue</w:t>
+      </w:r>
+      <w:proofErr w:type="spellEnd"/>
+      <w:r>
+        <w:rPr>
+          <w:rFonts w:ascii="Consolas" w:eastAsia="Times New Roman" w:hAnsi="Consolas" w:cs="Times New Roman"/>
+          <w:color w:val="D4D4D4"/>
+          <w:kern w:val="0"/>
+          <w:sz w:val="21"/>
+          <w:szCs w:val="21"/>
+          <w:lang w:eastAsia="pt-BR"/>
+          <w14:ligatures w14:val="none"/>
+        </w:rPr>
+        <w:t>(</w:t>
+      </w:r>
+      <w:proofErr w:type="gramEnd"/>
+      <w:r>
+        <w:rPr>
+          <w:rFonts w:ascii="Consolas" w:eastAsia="Times New Roman" w:hAnsi="Consolas" w:cs="Times New Roman"/>
+          <w:color w:val="CE9178"/>
+          <w:kern w:val="0"/>
+          <w:sz w:val="21"/>
+          <w:szCs w:val="21"/>
+          <w:lang w:eastAsia="pt-BR"/>
+          <w14:ligatures w14:val="none"/>
+        </w:rPr>
+        <w:t>':</w:t>
+      </w:r>
+      <w:proofErr w:type="spellStart"/>
+      <w:r>
+        <w:rPr>
+          <w:rFonts w:ascii="Consolas" w:eastAsia="Times New Roman" w:hAnsi="Consolas" w:cs="Times New Roman"/>
+          <w:color w:val="CE9178"/>
+          <w:kern w:val="0"/>
+          <w:sz w:val="21"/>
+          <w:szCs w:val="21"/>
+          <w:lang w:eastAsia="pt-BR"/>
+          <w14:ligatures w14:val="none"/>
+        </w:rPr>
+        <w:t>data_inicio</w:t>
+      </w:r>
+      <w:proofErr w:type="spellEnd"/>
+      <w:r>
+        <w:rPr>
+          <w:rFonts w:ascii="Consolas" w:eastAsia="Times New Roman" w:hAnsi="Consolas" w:cs="Times New Roman"/>
+          <w:color w:val="CE9178"/>
+          <w:kern w:val="0"/>
+          <w:sz w:val="21"/>
+          <w:szCs w:val="21"/>
+          <w:lang w:eastAsia="pt-BR"/>
+          <w14:ligatures w14:val="none"/>
+        </w:rPr>
+        <w:t>'</w:t>
+      </w:r>
+      <w:r>
+        <w:rPr>
+          <w:rFonts w:ascii="Consolas" w:eastAsia="Times New Roman" w:hAnsi="Consolas" w:cs="Times New Roman"/>
+          <w:color w:val="D4D4D4"/>
+          <w:kern w:val="0"/>
+          <w:sz w:val="21"/>
+          <w:szCs w:val="21"/>
+          <w:lang w:eastAsia="pt-BR"/>
+          <w14:ligatures w14:val="none"/>
+        </w:rPr>
+        <w:t xml:space="preserve">, </w:t>
+      </w:r>
+      <w:r>
+        <w:rPr>
+          <w:rFonts w:ascii="Consolas" w:eastAsia="Times New Roman" w:hAnsi="Consolas" w:cs="Times New Roman"/>
+          <w:color w:val="CE9178"/>
+          <w:kern w:val="0"/>
+          <w:sz w:val="21"/>
+          <w:szCs w:val="21"/>
+          <w:lang w:eastAsia="pt-BR"/>
+          <w14:ligatures w14:val="none"/>
+        </w:rPr>
+        <w:t>'2018-10-01'</w:t>
+      </w:r>
+      <w:r>
+        <w:rPr>
+          <w:rFonts w:ascii="Consolas" w:eastAsia="Times New Roman" w:hAnsi="Consolas" w:cs="Times New Roman"/>
+          <w:color w:val="D4D4D4"/>
+          <w:kern w:val="0"/>
+          <w:sz w:val="21"/>
+          <w:szCs w:val="21"/>
+          <w:lang w:eastAsia="pt-BR"/>
+          <w14:ligatures w14:val="none"/>
+        </w:rPr>
+        <w:t>);</w:t>
+      </w:r>
+    </w:p>
+    <w:p>
+      <w:pPr>
+        <w:shd w:val="clear" w:color="auto" w:fill="1F1F1F"/>
+        <w:spacing w:after="0" w:line="285" w:lineRule="atLeast"/>
+        <w:rPr>
+          <w:rFonts w:ascii="Consolas" w:eastAsia="Times New Roman" w:hAnsi="Consolas" w:cs="Times New Roman"/>
+          <w:color w:val="CCCCCC"/>
+          <w:kern w:val="0"/>
+          <w:sz w:val="21"/>
+          <w:szCs w:val="21"/>
+          <w:lang w:eastAsia="pt-BR"/>
+          <w14:ligatures w14:val="none"/>
+        </w:rPr>
+      </w:pPr>
+      <w:r>
+        <w:rPr>
+          <w:rFonts w:ascii="Consolas" w:eastAsia="Times New Roman" w:hAnsi="Consolas" w:cs="Times New Roman"/>
+          <w:color w:val="D4D4D4"/>
+          <w:kern w:val="0"/>
+          <w:sz w:val="21"/>
+          <w:szCs w:val="21"/>
+          <w:lang w:eastAsia="pt-BR"/>
+          <w14:ligatures w14:val="none"/>
+        </w:rPr>
+        <w:t xml:space="preserve">  </w:t>
+      </w:r>
+      <w:r>
+        <w:rPr>
+          <w:rFonts w:ascii="Consolas" w:eastAsia="Times New Roman" w:hAnsi="Consolas" w:cs="Times New Roman"/>
+          <w:color w:val="9CDCFE"/>
+          <w:kern w:val="0"/>
+          <w:sz w:val="21"/>
+          <w:szCs w:val="21"/>
+          <w:lang w:eastAsia="pt-BR"/>
+          <w14:ligatures w14:val="none"/>
+        </w:rPr>
+        <w:t>$</w:t>
+      </w:r>
+      <w:proofErr w:type="spellStart"/>
+      <w:r>
+        <w:rPr>
+          <w:rFonts w:ascii="Consolas" w:eastAsia="Times New Roman" w:hAnsi="Consolas" w:cs="Times New Roman"/>
+          <w:color w:val="9CDCFE"/>
+          <w:kern w:val="0"/>
+          <w:sz w:val="21"/>
+          <w:szCs w:val="21"/>
+          <w:lang w:eastAsia="pt-BR"/>
+          <w14:ligatures w14:val="none"/>
+        </w:rPr>
+        <w:t>stmt</w:t>
+      </w:r>
+      <w:proofErr w:type="spellEnd"/>
+      <w:r>
+        <w:rPr>
+          <w:rFonts w:ascii="Consolas" w:eastAsia="Times New Roman" w:hAnsi="Consolas" w:cs="Times New Roman"/>
+          <w:color w:val="D4D4D4"/>
+          <w:kern w:val="0"/>
+          <w:sz w:val="21"/>
+          <w:szCs w:val="21"/>
+          <w:lang w:eastAsia="pt-BR"/>
+          <w14:ligatures w14:val="none"/>
+        </w:rPr>
+        <w:t>-&gt;</w:t>
+      </w:r>
+      <w:proofErr w:type="spellStart"/>
+      <w:proofErr w:type="gramStart"/>
+      <w:r>
+        <w:rPr>
+          <w:rFonts w:ascii="Consolas" w:eastAsia="Times New Roman" w:hAnsi="Consolas" w:cs="Times New Roman"/>
+          <w:color w:val="DCDCAA"/>
+          <w:kern w:val="0"/>
+          <w:sz w:val="21"/>
+          <w:szCs w:val="21"/>
+          <w:lang w:eastAsia="pt-BR"/>
+          <w14:ligatures w14:val="none"/>
+        </w:rPr>
+        <w:t>bindValue</w:t>
+      </w:r>
+      <w:proofErr w:type="spellEnd"/>
+      <w:r>
+        <w:rPr>
+          <w:rFonts w:ascii="Consolas" w:eastAsia="Times New Roman" w:hAnsi="Consolas" w:cs="Times New Roman"/>
+          <w:color w:val="D4D4D4"/>
+          <w:kern w:val="0"/>
+          <w:sz w:val="21"/>
+          <w:szCs w:val="21"/>
+          <w:lang w:eastAsia="pt-BR"/>
+          <w14:ligatures w14:val="none"/>
+        </w:rPr>
+        <w:t>(</w:t>
+      </w:r>
+      <w:proofErr w:type="gramEnd"/>
+      <w:r>
+        <w:rPr>
+          <w:rFonts w:ascii="Consolas" w:eastAsia="Times New Roman" w:hAnsi="Consolas" w:cs="Times New Roman"/>
+          <w:color w:val="CE9178"/>
+          <w:kern w:val="0"/>
+          <w:sz w:val="21"/>
+          <w:szCs w:val="21"/>
+          <w:lang w:eastAsia="pt-BR"/>
+          <w14:ligatures w14:val="none"/>
+        </w:rPr>
+        <w:t>':</w:t>
+      </w:r>
+      <w:proofErr w:type="spellStart"/>
+      <w:r>
+        <w:rPr>
+          <w:rFonts w:ascii="Consolas" w:eastAsia="Times New Roman" w:hAnsi="Consolas" w:cs="Times New Roman"/>
+          <w:color w:val="CE9178"/>
+          <w:kern w:val="0"/>
+          <w:sz w:val="21"/>
+          <w:szCs w:val="21"/>
+          <w:lang w:eastAsia="pt-BR"/>
+          <w14:ligatures w14:val="none"/>
+        </w:rPr>
+        <w:t>data_fim</w:t>
+      </w:r>
+      <w:proofErr w:type="spellEnd"/>
+      <w:r>
+        <w:rPr>
+          <w:rFonts w:ascii="Consolas" w:eastAsia="Times New Roman" w:hAnsi="Consolas" w:cs="Times New Roman"/>
+          <w:color w:val="CE9178"/>
+          <w:kern w:val="0"/>
+          <w:sz w:val="21"/>
+          <w:szCs w:val="21"/>
+          <w:lang w:eastAsia="pt-BR"/>
+          <w14:ligatures w14:val="none"/>
+        </w:rPr>
+        <w:t>'</w:t>
+      </w:r>
+      <w:r>
+        <w:rPr>
+          <w:rFonts w:ascii="Consolas" w:eastAsia="Times New Roman" w:hAnsi="Consolas" w:cs="Times New Roman"/>
+          <w:color w:val="D4D4D4"/>
+          <w:kern w:val="0"/>
+          <w:sz w:val="21"/>
+          <w:szCs w:val="21"/>
+          <w:lang w:eastAsia="pt-BR"/>
+          <w14:ligatures w14:val="none"/>
+        </w:rPr>
+        <w:t xml:space="preserve">, </w:t>
+      </w:r>
+      <w:r>
+        <w:rPr>
+          <w:rFonts w:ascii="Consolas" w:eastAsia="Times New Roman" w:hAnsi="Consolas" w:cs="Times New Roman"/>
+          <w:color w:val="CE9178"/>
+          <w:kern w:val="0"/>
+          <w:sz w:val="21"/>
+          <w:szCs w:val="21"/>
+          <w:lang w:eastAsia="pt-BR"/>
+          <w14:ligatures w14:val="none"/>
+        </w:rPr>
+        <w:t>'2018-08-23'</w:t>
+      </w:r>
+      <w:r>
+        <w:rPr>
+          <w:rFonts w:ascii="Consolas" w:eastAsia="Times New Roman" w:hAnsi="Consolas" w:cs="Times New Roman"/>
+          <w:color w:val="D4D4D4"/>
+          <w:kern w:val="0"/>
+          <w:sz w:val="21"/>
+          <w:szCs w:val="21"/>
+          <w:lang w:eastAsia="pt-BR"/>
+          <w14:ligatures w14:val="none"/>
+        </w:rPr>
+        <w:t>);</w:t>
+      </w:r>
+    </w:p>
+    <w:p>
+      <w:pPr>
+        <w:rPr>
+          <w:rFonts w:ascii="Arial" w:hAnsi="Arial" w:cs="Arial"/>
+          <w:sz w:val="20"/>
+          <w:szCs w:val="20"/>
+          <w:lang w:eastAsia="pt-BR"/>
+        </w:rPr>
+      </w:pPr>
+    </w:p>
+    <w:p>
+      <w:pPr>
+        <w:shd w:val="clear" w:color="auto" w:fill="1F1F1F"/>
+        <w:spacing w:after="0" w:line="285" w:lineRule="atLeast"/>
+        <w:rPr>
+          <w:rFonts w:ascii="Consolas" w:eastAsia="Times New Roman" w:hAnsi="Consolas" w:cs="Times New Roman"/>
+          <w:color w:val="CCCCCC"/>
+          <w:kern w:val="0"/>
+          <w:sz w:val="21"/>
+          <w:szCs w:val="21"/>
+          <w:lang w:eastAsia="pt-BR"/>
+          <w14:ligatures w14:val="none"/>
+        </w:rPr>
+      </w:pPr>
+      <w:r>
+        <w:rPr>
+          <w:rFonts w:ascii="Consolas" w:eastAsia="Times New Roman" w:hAnsi="Consolas" w:cs="Times New Roman"/>
+          <w:color w:val="9CDCFE"/>
+          <w:kern w:val="0"/>
+          <w:sz w:val="21"/>
+          <w:szCs w:val="21"/>
+          <w:lang w:eastAsia="pt-BR"/>
+          <w14:ligatures w14:val="none"/>
+        </w:rPr>
+        <w:t>$dashboard</w:t>
+      </w:r>
+      <w:r>
+        <w:rPr>
+          <w:rFonts w:ascii="Consolas" w:eastAsia="Times New Roman" w:hAnsi="Consolas" w:cs="Times New Roman"/>
+          <w:color w:val="D4D4D4"/>
+          <w:kern w:val="0"/>
+          <w:sz w:val="21"/>
+          <w:szCs w:val="21"/>
+          <w:lang w:eastAsia="pt-BR"/>
+          <w14:ligatures w14:val="none"/>
+        </w:rPr>
+        <w:t>-&gt;</w:t>
+      </w:r>
+      <w:r>
+        <w:rPr>
+          <w:rFonts w:ascii="Consolas" w:eastAsia="Times New Roman" w:hAnsi="Consolas" w:cs="Times New Roman"/>
+          <w:color w:val="DCDCAA"/>
+          <w:kern w:val="0"/>
+          <w:sz w:val="21"/>
+          <w:szCs w:val="21"/>
+          <w:lang w:eastAsia="pt-BR"/>
+          <w14:ligatures w14:val="none"/>
+        </w:rPr>
+        <w:t>__</w:t>
+      </w:r>
+      <w:proofErr w:type="gramStart"/>
+      <w:r>
+        <w:rPr>
+          <w:rFonts w:ascii="Consolas" w:eastAsia="Times New Roman" w:hAnsi="Consolas" w:cs="Times New Roman"/>
+          <w:color w:val="DCDCAA"/>
+          <w:kern w:val="0"/>
+          <w:sz w:val="21"/>
+          <w:szCs w:val="21"/>
+          <w:lang w:eastAsia="pt-BR"/>
+          <w14:ligatures w14:val="none"/>
+        </w:rPr>
+        <w:t>set</w:t>
+      </w:r>
+      <w:r>
+        <w:rPr>
+          <w:rFonts w:ascii="Consolas" w:eastAsia="Times New Roman" w:hAnsi="Consolas" w:cs="Times New Roman"/>
+          <w:color w:val="D4D4D4"/>
+          <w:kern w:val="0"/>
+          <w:sz w:val="21"/>
+          <w:szCs w:val="21"/>
+          <w:lang w:eastAsia="pt-BR"/>
+          <w14:ligatures w14:val="none"/>
+        </w:rPr>
+        <w:t>(</w:t>
+      </w:r>
+      <w:proofErr w:type="gramEnd"/>
+      <w:r>
+        <w:rPr>
+          <w:rFonts w:ascii="Consolas" w:eastAsia="Times New Roman" w:hAnsi="Consolas" w:cs="Times New Roman"/>
+          <w:color w:val="CE9178"/>
+          <w:kern w:val="0"/>
+          <w:sz w:val="21"/>
+          <w:szCs w:val="21"/>
+          <w:lang w:eastAsia="pt-BR"/>
+          <w14:ligatures w14:val="none"/>
+        </w:rPr>
+        <w:t>'</w:t>
+      </w:r>
+      <w:proofErr w:type="spellStart"/>
+      <w:r>
+        <w:rPr>
+          <w:rFonts w:ascii="Consolas" w:eastAsia="Times New Roman" w:hAnsi="Consolas" w:cs="Times New Roman"/>
+          <w:color w:val="CE9178"/>
+          <w:kern w:val="0"/>
+          <w:sz w:val="21"/>
+          <w:szCs w:val="21"/>
+          <w:lang w:eastAsia="pt-BR"/>
+          <w14:ligatures w14:val="none"/>
+        </w:rPr>
+        <w:t>numeroVendas</w:t>
+      </w:r>
+      <w:proofErr w:type="spellEnd"/>
+      <w:r>
+        <w:rPr>
+          <w:rFonts w:ascii="Consolas" w:eastAsia="Times New Roman" w:hAnsi="Consolas" w:cs="Times New Roman"/>
+          <w:color w:val="CE9178"/>
+          <w:kern w:val="0"/>
+          <w:sz w:val="21"/>
+          <w:szCs w:val="21"/>
+          <w:lang w:eastAsia="pt-BR"/>
+          <w14:ligatures w14:val="none"/>
+        </w:rPr>
+        <w:t>'</w:t>
+      </w:r>
+      <w:r>
+        <w:rPr>
+          <w:rFonts w:ascii="Consolas" w:eastAsia="Times New Roman" w:hAnsi="Consolas" w:cs="Times New Roman"/>
+          <w:color w:val="D4D4D4"/>
+          <w:kern w:val="0"/>
+          <w:sz w:val="21"/>
+          <w:szCs w:val="21"/>
+          <w:lang w:eastAsia="pt-BR"/>
+          <w14:ligatures w14:val="none"/>
+        </w:rPr>
+        <w:t xml:space="preserve">, </w:t>
+      </w:r>
+      <w:r>
+        <w:rPr>
+          <w:rFonts w:ascii="Consolas" w:eastAsia="Times New Roman" w:hAnsi="Consolas" w:cs="Times New Roman"/>
+          <w:color w:val="9CDCFE"/>
+          <w:kern w:val="0"/>
+          <w:sz w:val="21"/>
+          <w:szCs w:val="21"/>
+          <w:lang w:eastAsia="pt-BR"/>
+          <w14:ligatures w14:val="none"/>
+        </w:rPr>
+        <w:t>$</w:t>
+      </w:r>
+      <w:proofErr w:type="spellStart"/>
+      <w:r>
+        <w:rPr>
+          <w:rFonts w:ascii="Consolas" w:eastAsia="Times New Roman" w:hAnsi="Consolas" w:cs="Times New Roman"/>
+          <w:color w:val="9CDCFE"/>
+          <w:kern w:val="0"/>
+          <w:sz w:val="21"/>
+          <w:szCs w:val="21"/>
+          <w:lang w:eastAsia="pt-BR"/>
+          <w14:ligatures w14:val="none"/>
+        </w:rPr>
+        <w:t>db</w:t>
+      </w:r>
+      <w:proofErr w:type="spellEnd"/>
+      <w:r>
+        <w:rPr>
+          <w:rFonts w:ascii="Consolas" w:eastAsia="Times New Roman" w:hAnsi="Consolas" w:cs="Times New Roman"/>
+          <w:color w:val="D4D4D4"/>
+          <w:kern w:val="0"/>
+          <w:sz w:val="21"/>
+          <w:szCs w:val="21"/>
+          <w:lang w:eastAsia="pt-BR"/>
+          <w14:ligatures w14:val="none"/>
+        </w:rPr>
+        <w:t>-&gt;</w:t>
+      </w:r>
+      <w:proofErr w:type="spellStart"/>
+      <w:r>
+        <w:rPr>
+          <w:rFonts w:ascii="Consolas" w:eastAsia="Times New Roman" w:hAnsi="Consolas" w:cs="Times New Roman"/>
+          <w:color w:val="DCDCAA"/>
+          <w:kern w:val="0"/>
+          <w:sz w:val="21"/>
+          <w:szCs w:val="21"/>
+          <w:lang w:eastAsia="pt-BR"/>
+          <w14:ligatures w14:val="none"/>
+        </w:rPr>
+        <w:t>getNumeroVendas</w:t>
+      </w:r>
+      <w:proofErr w:type="spellEnd"/>
+      <w:r>
+        <w:rPr>
+          <w:rFonts w:ascii="Consolas" w:eastAsia="Times New Roman" w:hAnsi="Consolas" w:cs="Times New Roman"/>
+          <w:color w:val="D4D4D4"/>
+          <w:kern w:val="0"/>
+          <w:sz w:val="21"/>
+          <w:szCs w:val="21"/>
+          <w:lang w:eastAsia="pt-BR"/>
+          <w14:ligatures w14:val="none"/>
+        </w:rPr>
+        <w:t xml:space="preserve">()); </w:t>
+      </w:r>
+      <w:r>
+        <w:rPr>
+          <w:rFonts w:ascii="Consolas" w:eastAsia="Times New Roman" w:hAnsi="Consolas" w:cs="Times New Roman"/>
+          <w:color w:val="6A9955"/>
+          <w:kern w:val="0"/>
+          <w:sz w:val="21"/>
+          <w:szCs w:val="21"/>
+          <w:lang w:eastAsia="pt-BR"/>
+          <w14:ligatures w14:val="none"/>
+        </w:rPr>
+        <w:t>//</w:t>
+      </w:r>
+      <w:proofErr w:type="spellStart"/>
+      <w:r>
+        <w:rPr>
+          <w:rFonts w:ascii="Consolas" w:eastAsia="Times New Roman" w:hAnsi="Consolas" w:cs="Times New Roman"/>
+          <w:color w:val="6A9955"/>
+          <w:kern w:val="0"/>
+          <w:sz w:val="21"/>
+          <w:szCs w:val="21"/>
+          <w:lang w:eastAsia="pt-BR"/>
+          <w14:ligatures w14:val="none"/>
+        </w:rPr>
+        <w:t>setando</w:t>
+      </w:r>
+      <w:proofErr w:type="spellEnd"/>
+      <w:r>
+        <w:rPr>
+          <w:rFonts w:ascii="Consolas" w:eastAsia="Times New Roman" w:hAnsi="Consolas" w:cs="Times New Roman"/>
+          <w:color w:val="6A9955"/>
+          <w:kern w:val="0"/>
+          <w:sz w:val="21"/>
+          <w:szCs w:val="21"/>
+          <w:lang w:eastAsia="pt-BR"/>
+          <w14:ligatures w14:val="none"/>
+        </w:rPr>
+        <w:t xml:space="preserve"> atributo </w:t>
+      </w:r>
+      <w:proofErr w:type="spellStart"/>
+      <w:r>
+        <w:rPr>
+          <w:rFonts w:ascii="Consolas" w:eastAsia="Times New Roman" w:hAnsi="Consolas" w:cs="Times New Roman"/>
+          <w:color w:val="6A9955"/>
+          <w:kern w:val="0"/>
+          <w:sz w:val="21"/>
+          <w:szCs w:val="21"/>
+          <w:lang w:eastAsia="pt-BR"/>
+          <w14:ligatures w14:val="none"/>
+        </w:rPr>
+        <w:t>numeroVendas</w:t>
+      </w:r>
+      <w:proofErr w:type="spellEnd"/>
+      <w:r>
+        <w:rPr>
+          <w:rFonts w:ascii="Consolas" w:eastAsia="Times New Roman" w:hAnsi="Consolas" w:cs="Times New Roman"/>
+          <w:color w:val="6A9955"/>
+          <w:kern w:val="0"/>
+          <w:sz w:val="21"/>
+          <w:szCs w:val="21"/>
+          <w:lang w:eastAsia="pt-BR"/>
+          <w14:ligatures w14:val="none"/>
+        </w:rPr>
+        <w:t xml:space="preserve"> com base no retorno que obtemos de </w:t>
+      </w:r>
+      <w:proofErr w:type="spellStart"/>
+      <w:r>
+        <w:rPr>
+          <w:rFonts w:ascii="Consolas" w:eastAsia="Times New Roman" w:hAnsi="Consolas" w:cs="Times New Roman"/>
+          <w:color w:val="6A9955"/>
+          <w:kern w:val="0"/>
+          <w:sz w:val="21"/>
+          <w:szCs w:val="21"/>
+          <w:lang w:eastAsia="pt-BR"/>
+          <w14:ligatures w14:val="none"/>
+        </w:rPr>
+        <w:t>getNumeroVendas</w:t>
+      </w:r>
+      <w:proofErr w:type="spellEnd"/>
+    </w:p>
+    <w:p>
+      <w:pPr>
+        <w:rPr>
+          <w:rFonts w:ascii="Arial" w:hAnsi="Arial" w:cs="Arial"/>
+          <w:sz w:val="20"/>
+          <w:szCs w:val="20"/>
+          <w:lang w:eastAsia="pt-BR"/>
+        </w:rPr>
+      </w:pPr>
+    </w:p>
+    <w:p>
+      <w:pPr>
+        <w:shd w:val="clear" w:color="auto" w:fill="1F1F1F"/>
+        <w:spacing w:after="0" w:line="285" w:lineRule="atLeast"/>
+        <w:rPr>
+          <w:rFonts w:ascii="Consolas" w:eastAsia="Times New Roman" w:hAnsi="Consolas" w:cs="Times New Roman"/>
+          <w:color w:val="6A9955"/>
+          <w:kern w:val="0"/>
+          <w:sz w:val="21"/>
+          <w:szCs w:val="21"/>
+          <w:lang w:eastAsia="pt-BR"/>
+          <w14:ligatures w14:val="none"/>
+        </w:rPr>
+      </w:pPr>
+      <w:r>
+        <w:rPr>
+          <w:rFonts w:ascii="Consolas" w:eastAsia="Times New Roman" w:hAnsi="Consolas" w:cs="Times New Roman"/>
+          <w:color w:val="D4D4D4"/>
+          <w:kern w:val="0"/>
+          <w:sz w:val="21"/>
+          <w:szCs w:val="21"/>
+          <w:lang w:eastAsia="pt-BR"/>
+          <w14:ligatures w14:val="none"/>
+        </w:rPr>
+        <w:t xml:space="preserve">        </w:t>
+      </w:r>
+      <w:proofErr w:type="spellStart"/>
+      <w:r>
+        <w:rPr>
+          <w:rFonts w:ascii="Consolas" w:eastAsia="Times New Roman" w:hAnsi="Consolas" w:cs="Times New Roman"/>
+          <w:color w:val="C586C0"/>
+          <w:kern w:val="0"/>
+          <w:sz w:val="21"/>
+          <w:szCs w:val="21"/>
+          <w:lang w:eastAsia="pt-BR"/>
+          <w14:ligatures w14:val="none"/>
+        </w:rPr>
+        <w:t>return</w:t>
+      </w:r>
+      <w:proofErr w:type="spellEnd"/>
+      <w:r>
+        <w:rPr>
+          <w:rFonts w:ascii="Consolas" w:eastAsia="Times New Roman" w:hAnsi="Consolas" w:cs="Times New Roman"/>
+          <w:color w:val="D4D4D4"/>
+          <w:kern w:val="0"/>
+          <w:sz w:val="21"/>
+          <w:szCs w:val="21"/>
+          <w:lang w:eastAsia="pt-BR"/>
+          <w14:ligatures w14:val="none"/>
+        </w:rPr>
+        <w:t xml:space="preserve"> </w:t>
+      </w:r>
+      <w:r>
+        <w:rPr>
+          <w:rFonts w:ascii="Consolas" w:eastAsia="Times New Roman" w:hAnsi="Consolas" w:cs="Times New Roman"/>
+          <w:color w:val="9CDCFE"/>
+          <w:kern w:val="0"/>
+          <w:sz w:val="21"/>
+          <w:szCs w:val="21"/>
+          <w:lang w:eastAsia="pt-BR"/>
+          <w14:ligatures w14:val="none"/>
+        </w:rPr>
+        <w:t>$</w:t>
+      </w:r>
+      <w:proofErr w:type="spellStart"/>
+      <w:r>
+        <w:rPr>
+          <w:rFonts w:ascii="Consolas" w:eastAsia="Times New Roman" w:hAnsi="Consolas" w:cs="Times New Roman"/>
+          <w:color w:val="9CDCFE"/>
+          <w:kern w:val="0"/>
+          <w:sz w:val="21"/>
+          <w:szCs w:val="21"/>
+          <w:lang w:eastAsia="pt-BR"/>
+          <w14:ligatures w14:val="none"/>
+        </w:rPr>
+        <w:t>stmt</w:t>
+      </w:r>
+      <w:proofErr w:type="spellEnd"/>
+      <w:r>
+        <w:rPr>
+          <w:rFonts w:ascii="Consolas" w:eastAsia="Times New Roman" w:hAnsi="Consolas" w:cs="Times New Roman"/>
+          <w:color w:val="D4D4D4"/>
+          <w:kern w:val="0"/>
+          <w:sz w:val="21"/>
+          <w:szCs w:val="21"/>
+          <w:lang w:eastAsia="pt-BR"/>
+          <w14:ligatures w14:val="none"/>
+        </w:rPr>
+        <w:t>-&gt;</w:t>
+      </w:r>
+      <w:proofErr w:type="spellStart"/>
+      <w:proofErr w:type="gramStart"/>
+      <w:r>
+        <w:rPr>
+          <w:rFonts w:ascii="Consolas" w:eastAsia="Times New Roman" w:hAnsi="Consolas" w:cs="Times New Roman"/>
+          <w:color w:val="DCDCAA"/>
+          <w:kern w:val="0"/>
+          <w:sz w:val="21"/>
+          <w:szCs w:val="21"/>
+          <w:lang w:eastAsia="pt-BR"/>
+          <w14:ligatures w14:val="none"/>
+        </w:rPr>
+        <w:t>fetch</w:t>
+      </w:r>
+      <w:proofErr w:type="spellEnd"/>
+      <w:r>
+        <w:rPr>
+          <w:rFonts w:ascii="Consolas" w:eastAsia="Times New Roman" w:hAnsi="Consolas" w:cs="Times New Roman"/>
+          <w:color w:val="D4D4D4"/>
+          <w:kern w:val="0"/>
+          <w:sz w:val="21"/>
+          <w:szCs w:val="21"/>
+          <w:lang w:eastAsia="pt-BR"/>
+          <w14:ligatures w14:val="none"/>
+        </w:rPr>
+        <w:t>(</w:t>
+      </w:r>
+      <w:proofErr w:type="gramEnd"/>
+      <w:r>
+        <w:rPr>
+          <w:rFonts w:ascii="Consolas" w:eastAsia="Times New Roman" w:hAnsi="Consolas" w:cs="Times New Roman"/>
+          <w:color w:val="4EC9B0"/>
+          <w:kern w:val="0"/>
+          <w:sz w:val="21"/>
+          <w:szCs w:val="21"/>
+          <w:lang w:eastAsia="pt-BR"/>
+          <w14:ligatures w14:val="none"/>
+        </w:rPr>
+        <w:t>PDO</w:t>
+      </w:r>
+      <w:r>
+        <w:rPr>
+          <w:rFonts w:ascii="Consolas" w:eastAsia="Times New Roman" w:hAnsi="Consolas" w:cs="Times New Roman"/>
+          <w:color w:val="D4D4D4"/>
+          <w:kern w:val="0"/>
+          <w:sz w:val="21"/>
+          <w:szCs w:val="21"/>
+          <w:lang w:eastAsia="pt-BR"/>
+          <w14:ligatures w14:val="none"/>
+        </w:rPr>
+        <w:t>::FETCH_OBJ)-&gt;</w:t>
+      </w:r>
+      <w:proofErr w:type="spellStart"/>
+      <w:r>
+        <w:rPr>
+          <w:rFonts w:ascii="Consolas" w:eastAsia="Times New Roman" w:hAnsi="Consolas" w:cs="Times New Roman"/>
+          <w:color w:val="9CDCFE"/>
+          <w:kern w:val="0"/>
+          <w:sz w:val="21"/>
+          <w:szCs w:val="21"/>
+          <w:lang w:eastAsia="pt-BR"/>
+          <w14:ligatures w14:val="none"/>
+        </w:rPr>
+        <w:t>numero_vendas</w:t>
+      </w:r>
+      <w:proofErr w:type="spellEnd"/>
+      <w:r>
+        <w:rPr>
+          <w:rFonts w:ascii="Consolas" w:eastAsia="Times New Roman" w:hAnsi="Consolas" w:cs="Times New Roman"/>
+          <w:color w:val="D4D4D4"/>
+          <w:kern w:val="0"/>
+          <w:sz w:val="21"/>
+          <w:szCs w:val="21"/>
+          <w:lang w:eastAsia="pt-BR"/>
+          <w14:ligatures w14:val="none"/>
+        </w:rPr>
+        <w:t xml:space="preserve">; </w:t>
+      </w:r>
+    </w:p>
+    <w:p>
+      <w:pPr>
+        <w:rPr>
+          <w:rFonts w:ascii="Arial" w:hAnsi="Arial" w:cs="Arial"/>
+          <w:sz w:val="20"/>
+          <w:szCs w:val="20"/>
+          <w:lang w:eastAsia="pt-BR"/>
+        </w:rPr>
+      </w:pPr>
+      <w:proofErr w:type="spellStart"/>
+      <w:r>
+        <w:rPr>
+          <w:rFonts w:ascii="Arial" w:hAnsi="Arial" w:cs="Arial"/>
+          <w:sz w:val="20"/>
+          <w:szCs w:val="20"/>
+          <w:lang w:eastAsia="pt-BR"/>
+        </w:rPr>
+        <w:t>Setando</w:t>
+      </w:r>
+      <w:proofErr w:type="spellEnd"/>
+      <w:r>
+        <w:rPr>
+          <w:rFonts w:ascii="Arial" w:hAnsi="Arial" w:cs="Arial"/>
+          <w:sz w:val="20"/>
+          <w:szCs w:val="20"/>
+          <w:lang w:eastAsia="pt-BR"/>
+        </w:rPr>
+        <w:t xml:space="preserve"> apenas o </w:t>
+      </w:r>
+      <w:proofErr w:type="spellStart"/>
+      <w:proofErr w:type="gramStart"/>
+      <w:r>
+        <w:rPr>
+          <w:rFonts w:ascii="Arial" w:hAnsi="Arial" w:cs="Arial"/>
+          <w:sz w:val="20"/>
+          <w:szCs w:val="20"/>
+          <w:lang w:eastAsia="pt-BR"/>
+        </w:rPr>
+        <w:t>numero</w:t>
+      </w:r>
+      <w:proofErr w:type="gramEnd"/>
+      <w:r>
+        <w:rPr>
+          <w:rFonts w:ascii="Arial" w:hAnsi="Arial" w:cs="Arial"/>
+          <w:sz w:val="20"/>
+          <w:szCs w:val="20"/>
+          <w:lang w:eastAsia="pt-BR"/>
+        </w:rPr>
+        <w:t>_vendas</w:t>
+      </w:r>
+      <w:proofErr w:type="spellEnd"/>
+      <w:r>
+        <w:rPr>
+          <w:rFonts w:ascii="Arial" w:hAnsi="Arial" w:cs="Arial"/>
+          <w:sz w:val="20"/>
+          <w:szCs w:val="20"/>
+          <w:lang w:eastAsia="pt-BR"/>
+        </w:rPr>
+        <w:t xml:space="preserve"> exibe apenas essa informação, ao invés de retornar o objeto por completo.</w:t>
+      </w:r>
+    </w:p>
+    <w:p>
+      <w:pPr>
+        <w:rPr>
+          <w:rFonts w:ascii="Arial" w:hAnsi="Arial" w:cs="Arial"/>
+          <w:sz w:val="20"/>
+          <w:szCs w:val="20"/>
+          <w:lang w:eastAsia="pt-BR"/>
+        </w:rPr>
+      </w:pPr>
+    </w:p>
+    <w:p>
+      <w:pPr>
+        <w:shd w:val="clear" w:color="auto" w:fill="1F1F1F"/>
+        <w:spacing w:after="0" w:line="285" w:lineRule="atLeast"/>
+        <w:rPr>
+          <w:rFonts w:ascii="Consolas" w:eastAsia="Times New Roman" w:hAnsi="Consolas" w:cs="Times New Roman"/>
+          <w:color w:val="CCCCCC"/>
+          <w:kern w:val="0"/>
+          <w:sz w:val="21"/>
+          <w:szCs w:val="21"/>
+          <w:lang w:eastAsia="pt-BR"/>
+          <w14:ligatures w14:val="none"/>
+        </w:rPr>
+      </w:pPr>
+      <w:r>
+        <w:rPr>
+          <w:rFonts w:ascii="Consolas" w:eastAsia="Times New Roman" w:hAnsi="Consolas" w:cs="Times New Roman"/>
+          <w:color w:val="9CDCFE"/>
+          <w:kern w:val="0"/>
+          <w:sz w:val="21"/>
+          <w:szCs w:val="21"/>
+          <w:lang w:eastAsia="pt-BR"/>
+          <w14:ligatures w14:val="none"/>
+        </w:rPr>
+        <w:t>$</w:t>
+      </w:r>
+      <w:proofErr w:type="spellStart"/>
+      <w:r>
+        <w:rPr>
+          <w:rFonts w:ascii="Consolas" w:eastAsia="Times New Roman" w:hAnsi="Consolas" w:cs="Times New Roman"/>
+          <w:color w:val="9CDCFE"/>
+          <w:kern w:val="0"/>
+          <w:sz w:val="21"/>
+          <w:szCs w:val="21"/>
+          <w:lang w:eastAsia="pt-BR"/>
+          <w14:ligatures w14:val="none"/>
+        </w:rPr>
+        <w:t>stmt</w:t>
+      </w:r>
+      <w:proofErr w:type="spellEnd"/>
+      <w:r>
+        <w:rPr>
+          <w:rFonts w:ascii="Consolas" w:eastAsia="Times New Roman" w:hAnsi="Consolas" w:cs="Times New Roman"/>
+          <w:color w:val="D4D4D4"/>
+          <w:kern w:val="0"/>
+          <w:sz w:val="21"/>
+          <w:szCs w:val="21"/>
+          <w:lang w:eastAsia="pt-BR"/>
+          <w14:ligatures w14:val="none"/>
+        </w:rPr>
+        <w:t>-&gt;</w:t>
+      </w:r>
+      <w:proofErr w:type="spellStart"/>
+      <w:proofErr w:type="gramStart"/>
+      <w:r>
+        <w:rPr>
+          <w:rFonts w:ascii="Consolas" w:eastAsia="Times New Roman" w:hAnsi="Consolas" w:cs="Times New Roman"/>
+          <w:color w:val="DCDCAA"/>
+          <w:kern w:val="0"/>
+          <w:sz w:val="21"/>
+          <w:szCs w:val="21"/>
+          <w:lang w:eastAsia="pt-BR"/>
+          <w14:ligatures w14:val="none"/>
+        </w:rPr>
+        <w:t>bindValue</w:t>
+      </w:r>
+      <w:proofErr w:type="spellEnd"/>
+      <w:r>
+        <w:rPr>
+          <w:rFonts w:ascii="Consolas" w:eastAsia="Times New Roman" w:hAnsi="Consolas" w:cs="Times New Roman"/>
+          <w:color w:val="D4D4D4"/>
+          <w:kern w:val="0"/>
+          <w:sz w:val="21"/>
+          <w:szCs w:val="21"/>
+          <w:lang w:eastAsia="pt-BR"/>
+          <w14:ligatures w14:val="none"/>
+        </w:rPr>
+        <w:t>(</w:t>
+      </w:r>
+      <w:proofErr w:type="gramEnd"/>
+      <w:r>
+        <w:rPr>
+          <w:rFonts w:ascii="Consolas" w:eastAsia="Times New Roman" w:hAnsi="Consolas" w:cs="Times New Roman"/>
+          <w:color w:val="CE9178"/>
+          <w:kern w:val="0"/>
+          <w:sz w:val="21"/>
+          <w:szCs w:val="21"/>
+          <w:lang w:eastAsia="pt-BR"/>
+          <w14:ligatures w14:val="none"/>
+        </w:rPr>
+        <w:t>':</w:t>
+      </w:r>
+      <w:proofErr w:type="spellStart"/>
+      <w:r>
+        <w:rPr>
+          <w:rFonts w:ascii="Consolas" w:eastAsia="Times New Roman" w:hAnsi="Consolas" w:cs="Times New Roman"/>
+          <w:color w:val="CE9178"/>
+          <w:kern w:val="0"/>
+          <w:sz w:val="21"/>
+          <w:szCs w:val="21"/>
+          <w:lang w:eastAsia="pt-BR"/>
+          <w14:ligatures w14:val="none"/>
+        </w:rPr>
+        <w:t>data_inicio</w:t>
+      </w:r>
+      <w:proofErr w:type="spellEnd"/>
+      <w:r>
+        <w:rPr>
+          <w:rFonts w:ascii="Consolas" w:eastAsia="Times New Roman" w:hAnsi="Consolas" w:cs="Times New Roman"/>
+          <w:color w:val="CE9178"/>
+          <w:kern w:val="0"/>
+          <w:sz w:val="21"/>
+          <w:szCs w:val="21"/>
+          <w:lang w:eastAsia="pt-BR"/>
+          <w14:ligatures w14:val="none"/>
+        </w:rPr>
+        <w:t>'</w:t>
+      </w:r>
+      <w:r>
+        <w:rPr>
+          <w:rFonts w:ascii="Consolas" w:eastAsia="Times New Roman" w:hAnsi="Consolas" w:cs="Times New Roman"/>
+          <w:color w:val="D4D4D4"/>
+          <w:kern w:val="0"/>
+          <w:sz w:val="21"/>
+          <w:szCs w:val="21"/>
+          <w:lang w:eastAsia="pt-BR"/>
+          <w14:ligatures w14:val="none"/>
+        </w:rPr>
+        <w:t xml:space="preserve">, </w:t>
+      </w:r>
+      <w:r>
+        <w:rPr>
+          <w:rFonts w:ascii="Consolas" w:eastAsia="Times New Roman" w:hAnsi="Consolas" w:cs="Times New Roman"/>
+          <w:color w:val="569CD6"/>
+          <w:kern w:val="0"/>
+          <w:sz w:val="21"/>
+          <w:szCs w:val="21"/>
+          <w:lang w:eastAsia="pt-BR"/>
+          <w14:ligatures w14:val="none"/>
+        </w:rPr>
+        <w:t>$</w:t>
+      </w:r>
+      <w:proofErr w:type="spellStart"/>
+      <w:r>
+        <w:rPr>
+          <w:rFonts w:ascii="Consolas" w:eastAsia="Times New Roman" w:hAnsi="Consolas" w:cs="Times New Roman"/>
+          <w:color w:val="569CD6"/>
+          <w:kern w:val="0"/>
+          <w:sz w:val="21"/>
+          <w:szCs w:val="21"/>
+          <w:lang w:eastAsia="pt-BR"/>
+          <w14:ligatures w14:val="none"/>
+        </w:rPr>
+        <w:t>this</w:t>
+      </w:r>
+      <w:proofErr w:type="spellEnd"/>
+      <w:r>
+        <w:rPr>
+          <w:rFonts w:ascii="Consolas" w:eastAsia="Times New Roman" w:hAnsi="Consolas" w:cs="Times New Roman"/>
+          <w:color w:val="D4D4D4"/>
+          <w:kern w:val="0"/>
+          <w:sz w:val="21"/>
+          <w:szCs w:val="21"/>
+          <w:lang w:eastAsia="pt-BR"/>
+          <w14:ligatures w14:val="none"/>
+        </w:rPr>
+        <w:t>-&gt;</w:t>
+      </w:r>
+      <w:r>
+        <w:rPr>
+          <w:rFonts w:ascii="Consolas" w:eastAsia="Times New Roman" w:hAnsi="Consolas" w:cs="Times New Roman"/>
+          <w:color w:val="9CDCFE"/>
+          <w:kern w:val="0"/>
+          <w:sz w:val="21"/>
+          <w:szCs w:val="21"/>
+          <w:lang w:eastAsia="pt-BR"/>
+          <w14:ligatures w14:val="none"/>
+        </w:rPr>
+        <w:t>dashboard</w:t>
+      </w:r>
+      <w:r>
+        <w:rPr>
+          <w:rFonts w:ascii="Consolas" w:eastAsia="Times New Roman" w:hAnsi="Consolas" w:cs="Times New Roman"/>
+          <w:color w:val="D4D4D4"/>
+          <w:kern w:val="0"/>
+          <w:sz w:val="21"/>
+          <w:szCs w:val="21"/>
+          <w:lang w:eastAsia="pt-BR"/>
+          <w14:ligatures w14:val="none"/>
+        </w:rPr>
+        <w:t>-&gt;</w:t>
+      </w:r>
+      <w:r>
+        <w:rPr>
+          <w:rFonts w:ascii="Consolas" w:eastAsia="Times New Roman" w:hAnsi="Consolas" w:cs="Times New Roman"/>
+          <w:color w:val="DCDCAA"/>
+          <w:kern w:val="0"/>
+          <w:sz w:val="21"/>
+          <w:szCs w:val="21"/>
+          <w:lang w:eastAsia="pt-BR"/>
+          <w14:ligatures w14:val="none"/>
+        </w:rPr>
+        <w:t>__</w:t>
+      </w:r>
+      <w:proofErr w:type="spellStart"/>
+      <w:r>
+        <w:rPr>
+          <w:rFonts w:ascii="Consolas" w:eastAsia="Times New Roman" w:hAnsi="Consolas" w:cs="Times New Roman"/>
+          <w:color w:val="DCDCAA"/>
+          <w:kern w:val="0"/>
+          <w:sz w:val="21"/>
+          <w:szCs w:val="21"/>
+          <w:lang w:eastAsia="pt-BR"/>
+          <w14:ligatures w14:val="none"/>
+        </w:rPr>
+        <w:t>get</w:t>
+      </w:r>
+      <w:proofErr w:type="spellEnd"/>
+      <w:r>
+        <w:rPr>
+          <w:rFonts w:ascii="Consolas" w:eastAsia="Times New Roman" w:hAnsi="Consolas" w:cs="Times New Roman"/>
+          <w:color w:val="D4D4D4"/>
+          <w:kern w:val="0"/>
+          <w:sz w:val="21"/>
+          <w:szCs w:val="21"/>
+          <w:lang w:eastAsia="pt-BR"/>
+          <w14:ligatures w14:val="none"/>
+        </w:rPr>
+        <w:t>(</w:t>
+      </w:r>
+      <w:r>
+        <w:rPr>
+          <w:rFonts w:ascii="Consolas" w:eastAsia="Times New Roman" w:hAnsi="Consolas" w:cs="Times New Roman"/>
+          <w:color w:val="CE9178"/>
+          <w:kern w:val="0"/>
+          <w:sz w:val="21"/>
+          <w:szCs w:val="21"/>
+          <w:lang w:eastAsia="pt-BR"/>
+          <w14:ligatures w14:val="none"/>
+        </w:rPr>
+        <w:t>'</w:t>
+      </w:r>
+      <w:proofErr w:type="spellStart"/>
+      <w:r>
+        <w:rPr>
+          <w:rFonts w:ascii="Consolas" w:eastAsia="Times New Roman" w:hAnsi="Consolas" w:cs="Times New Roman"/>
+          <w:color w:val="CE9178"/>
+          <w:kern w:val="0"/>
+          <w:sz w:val="21"/>
+          <w:szCs w:val="21"/>
+          <w:lang w:eastAsia="pt-BR"/>
+          <w14:ligatures w14:val="none"/>
+        </w:rPr>
+        <w:t>data_inicio</w:t>
+      </w:r>
+      <w:proofErr w:type="spellEnd"/>
+      <w:r>
+        <w:rPr>
+          <w:rFonts w:ascii="Consolas" w:eastAsia="Times New Roman" w:hAnsi="Consolas" w:cs="Times New Roman"/>
+          <w:color w:val="CE9178"/>
+          <w:kern w:val="0"/>
+          <w:sz w:val="21"/>
+          <w:szCs w:val="21"/>
+          <w:lang w:eastAsia="pt-BR"/>
+          <w14:ligatures w14:val="none"/>
+        </w:rPr>
+        <w:t>'</w:t>
+      </w:r>
+      <w:r>
+        <w:rPr>
+          <w:rFonts w:ascii="Consolas" w:eastAsia="Times New Roman" w:hAnsi="Consolas" w:cs="Times New Roman"/>
+          <w:color w:val="D4D4D4"/>
+          <w:kern w:val="0"/>
+          <w:sz w:val="21"/>
+          <w:szCs w:val="21"/>
+          <w:lang w:eastAsia="pt-BR"/>
+          <w14:ligatures w14:val="none"/>
+        </w:rPr>
+        <w:t>));</w:t>
+      </w:r>
+    </w:p>
+    <w:p>
+      <w:pPr>
+        <w:shd w:val="clear" w:color="auto" w:fill="1F1F1F"/>
+        <w:spacing w:after="0" w:line="285" w:lineRule="atLeast"/>
+        <w:rPr>
+          <w:rFonts w:ascii="Consolas" w:eastAsia="Times New Roman" w:hAnsi="Consolas" w:cs="Times New Roman"/>
+          <w:color w:val="CCCCCC"/>
+          <w:kern w:val="0"/>
+          <w:sz w:val="21"/>
+          <w:szCs w:val="21"/>
+          <w:lang w:eastAsia="pt-BR"/>
+          <w14:ligatures w14:val="none"/>
+        </w:rPr>
+      </w:pPr>
+      <w:r>
+        <w:rPr>
+          <w:rFonts w:ascii="Consolas" w:eastAsia="Times New Roman" w:hAnsi="Consolas" w:cs="Times New Roman"/>
+          <w:color w:val="D4D4D4"/>
+          <w:kern w:val="0"/>
+          <w:sz w:val="21"/>
+          <w:szCs w:val="21"/>
+          <w:lang w:eastAsia="pt-BR"/>
+          <w14:ligatures w14:val="none"/>
+        </w:rPr>
+        <w:t xml:space="preserve">        </w:t>
+      </w:r>
+      <w:r>
+        <w:rPr>
+          <w:rFonts w:ascii="Consolas" w:eastAsia="Times New Roman" w:hAnsi="Consolas" w:cs="Times New Roman"/>
+          <w:color w:val="6A9955"/>
+          <w:kern w:val="0"/>
+          <w:sz w:val="21"/>
+          <w:szCs w:val="21"/>
+          <w:lang w:eastAsia="pt-BR"/>
+          <w14:ligatures w14:val="none"/>
+        </w:rPr>
+        <w:t xml:space="preserve">//recuperando através do </w:t>
+      </w:r>
+      <w:proofErr w:type="spellStart"/>
+      <w:r>
+        <w:rPr>
+          <w:rFonts w:ascii="Consolas" w:eastAsia="Times New Roman" w:hAnsi="Consolas" w:cs="Times New Roman"/>
+          <w:color w:val="6A9955"/>
+          <w:kern w:val="0"/>
+          <w:sz w:val="21"/>
+          <w:szCs w:val="21"/>
+          <w:lang w:eastAsia="pt-BR"/>
+          <w14:ligatures w14:val="none"/>
+        </w:rPr>
+        <w:t>this</w:t>
+      </w:r>
+      <w:proofErr w:type="spellEnd"/>
+      <w:r>
+        <w:rPr>
+          <w:rFonts w:ascii="Consolas" w:eastAsia="Times New Roman" w:hAnsi="Consolas" w:cs="Times New Roman"/>
+          <w:color w:val="6A9955"/>
+          <w:kern w:val="0"/>
+          <w:sz w:val="21"/>
+          <w:szCs w:val="21"/>
+          <w:lang w:eastAsia="pt-BR"/>
+          <w14:ligatures w14:val="none"/>
+        </w:rPr>
+        <w:t xml:space="preserve"> o arquivo dashboard que contém o objeto e através do método </w:t>
+      </w:r>
+      <w:proofErr w:type="spellStart"/>
+      <w:proofErr w:type="gramStart"/>
+      <w:r>
+        <w:rPr>
+          <w:rFonts w:ascii="Consolas" w:eastAsia="Times New Roman" w:hAnsi="Consolas" w:cs="Times New Roman"/>
+          <w:color w:val="6A9955"/>
+          <w:kern w:val="0"/>
+          <w:sz w:val="21"/>
+          <w:szCs w:val="21"/>
+          <w:lang w:eastAsia="pt-BR"/>
+          <w14:ligatures w14:val="none"/>
+        </w:rPr>
+        <w:t>get</w:t>
+      </w:r>
+      <w:proofErr w:type="spellEnd"/>
+      <w:r>
+        <w:rPr>
+          <w:rFonts w:ascii="Consolas" w:eastAsia="Times New Roman" w:hAnsi="Consolas" w:cs="Times New Roman"/>
+          <w:color w:val="6A9955"/>
+          <w:kern w:val="0"/>
+          <w:sz w:val="21"/>
+          <w:szCs w:val="21"/>
+          <w:lang w:eastAsia="pt-BR"/>
+          <w14:ligatures w14:val="none"/>
+        </w:rPr>
+        <w:t>(</w:t>
+      </w:r>
+      <w:proofErr w:type="gramEnd"/>
+      <w:r>
+        <w:rPr>
+          <w:rFonts w:ascii="Consolas" w:eastAsia="Times New Roman" w:hAnsi="Consolas" w:cs="Times New Roman"/>
+          <w:color w:val="6A9955"/>
+          <w:kern w:val="0"/>
+          <w:sz w:val="21"/>
+          <w:szCs w:val="21"/>
+          <w:lang w:eastAsia="pt-BR"/>
+          <w14:ligatures w14:val="none"/>
+        </w:rPr>
+        <w:t xml:space="preserve">interno do dashboard), recuperamos o atributo </w:t>
+      </w:r>
+      <w:proofErr w:type="spellStart"/>
+      <w:r>
+        <w:rPr>
+          <w:rFonts w:ascii="Consolas" w:eastAsia="Times New Roman" w:hAnsi="Consolas" w:cs="Times New Roman"/>
+          <w:color w:val="6A9955"/>
+          <w:kern w:val="0"/>
+          <w:sz w:val="21"/>
+          <w:szCs w:val="21"/>
+          <w:lang w:eastAsia="pt-BR"/>
+          <w14:ligatures w14:val="none"/>
+        </w:rPr>
+        <w:t>data_inicio</w:t>
+      </w:r>
+      <w:proofErr w:type="spellEnd"/>
+      <w:r>
+        <w:rPr>
+          <w:rFonts w:ascii="Consolas" w:eastAsia="Times New Roman" w:hAnsi="Consolas" w:cs="Times New Roman"/>
+          <w:color w:val="6A9955"/>
+          <w:kern w:val="0"/>
+          <w:sz w:val="21"/>
+          <w:szCs w:val="21"/>
+          <w:lang w:eastAsia="pt-BR"/>
+          <w14:ligatures w14:val="none"/>
+        </w:rPr>
+        <w:t xml:space="preserve"> e </w:t>
+      </w:r>
+      <w:proofErr w:type="spellStart"/>
+      <w:r>
+        <w:rPr>
+          <w:rFonts w:ascii="Consolas" w:eastAsia="Times New Roman" w:hAnsi="Consolas" w:cs="Times New Roman"/>
+          <w:color w:val="6A9955"/>
+          <w:kern w:val="0"/>
+          <w:sz w:val="21"/>
+          <w:szCs w:val="21"/>
+          <w:lang w:eastAsia="pt-BR"/>
+          <w14:ligatures w14:val="none"/>
+        </w:rPr>
+        <w:t>data_fim</w:t>
+      </w:r>
+      <w:proofErr w:type="spellEnd"/>
+    </w:p>
+    <w:p>
+      <w:pPr>
+        <w:shd w:val="clear" w:color="auto" w:fill="1F1F1F"/>
+        <w:spacing w:after="0" w:line="285" w:lineRule="atLeast"/>
+        <w:rPr>
+          <w:rFonts w:ascii="Consolas" w:eastAsia="Times New Roman" w:hAnsi="Consolas" w:cs="Times New Roman"/>
+          <w:color w:val="CCCCCC"/>
+          <w:kern w:val="0"/>
+          <w:sz w:val="21"/>
+          <w:szCs w:val="21"/>
+          <w:lang w:eastAsia="pt-BR"/>
+          <w14:ligatures w14:val="none"/>
+        </w:rPr>
+      </w:pPr>
+      <w:r>
+        <w:rPr>
+          <w:rFonts w:ascii="Consolas" w:eastAsia="Times New Roman" w:hAnsi="Consolas" w:cs="Times New Roman"/>
+          <w:color w:val="D4D4D4"/>
+          <w:kern w:val="0"/>
+          <w:sz w:val="21"/>
+          <w:szCs w:val="21"/>
+          <w:lang w:eastAsia="pt-BR"/>
+          <w14:ligatures w14:val="none"/>
+        </w:rPr>
+        <w:t xml:space="preserve">        </w:t>
+      </w:r>
+      <w:r>
+        <w:rPr>
+          <w:rFonts w:ascii="Consolas" w:eastAsia="Times New Roman" w:hAnsi="Consolas" w:cs="Times New Roman"/>
+          <w:color w:val="9CDCFE"/>
+          <w:kern w:val="0"/>
+          <w:sz w:val="21"/>
+          <w:szCs w:val="21"/>
+          <w:lang w:eastAsia="pt-BR"/>
+          <w14:ligatures w14:val="none"/>
+        </w:rPr>
+        <w:t>$</w:t>
+      </w:r>
+      <w:proofErr w:type="spellStart"/>
+      <w:r>
+        <w:rPr>
+          <w:rFonts w:ascii="Consolas" w:eastAsia="Times New Roman" w:hAnsi="Consolas" w:cs="Times New Roman"/>
+          <w:color w:val="9CDCFE"/>
+          <w:kern w:val="0"/>
+          <w:sz w:val="21"/>
+          <w:szCs w:val="21"/>
+          <w:lang w:eastAsia="pt-BR"/>
+          <w14:ligatures w14:val="none"/>
+        </w:rPr>
+        <w:t>stmt</w:t>
+      </w:r>
+      <w:proofErr w:type="spellEnd"/>
+      <w:r>
+        <w:rPr>
+          <w:rFonts w:ascii="Consolas" w:eastAsia="Times New Roman" w:hAnsi="Consolas" w:cs="Times New Roman"/>
+          <w:color w:val="D4D4D4"/>
+          <w:kern w:val="0"/>
+          <w:sz w:val="21"/>
+          <w:szCs w:val="21"/>
+          <w:lang w:eastAsia="pt-BR"/>
+          <w14:ligatures w14:val="none"/>
+        </w:rPr>
+        <w:t>-&gt;</w:t>
+      </w:r>
+      <w:proofErr w:type="spellStart"/>
+      <w:proofErr w:type="gramStart"/>
+      <w:r>
+        <w:rPr>
+          <w:rFonts w:ascii="Consolas" w:eastAsia="Times New Roman" w:hAnsi="Consolas" w:cs="Times New Roman"/>
+          <w:color w:val="DCDCAA"/>
+          <w:kern w:val="0"/>
+          <w:sz w:val="21"/>
+          <w:szCs w:val="21"/>
+          <w:lang w:eastAsia="pt-BR"/>
+          <w14:ligatures w14:val="none"/>
+        </w:rPr>
+        <w:t>bindValue</w:t>
+      </w:r>
+      <w:proofErr w:type="spellEnd"/>
+      <w:r>
+        <w:rPr>
+          <w:rFonts w:ascii="Consolas" w:eastAsia="Times New Roman" w:hAnsi="Consolas" w:cs="Times New Roman"/>
+          <w:color w:val="D4D4D4"/>
+          <w:kern w:val="0"/>
+          <w:sz w:val="21"/>
+          <w:szCs w:val="21"/>
+          <w:lang w:eastAsia="pt-BR"/>
+          <w14:ligatures w14:val="none"/>
+        </w:rPr>
+        <w:t>(</w:t>
+      </w:r>
+      <w:proofErr w:type="gramEnd"/>
+      <w:r>
+        <w:rPr>
+          <w:rFonts w:ascii="Consolas" w:eastAsia="Times New Roman" w:hAnsi="Consolas" w:cs="Times New Roman"/>
+          <w:color w:val="CE9178"/>
+          <w:kern w:val="0"/>
+          <w:sz w:val="21"/>
+          <w:szCs w:val="21"/>
+          <w:lang w:eastAsia="pt-BR"/>
+          <w14:ligatures w14:val="none"/>
+        </w:rPr>
+        <w:t>':</w:t>
+      </w:r>
+      <w:proofErr w:type="spellStart"/>
+      <w:r>
+        <w:rPr>
+          <w:rFonts w:ascii="Consolas" w:eastAsia="Times New Roman" w:hAnsi="Consolas" w:cs="Times New Roman"/>
+          <w:color w:val="CE9178"/>
+          <w:kern w:val="0"/>
+          <w:sz w:val="21"/>
+          <w:szCs w:val="21"/>
+          <w:lang w:eastAsia="pt-BR"/>
+          <w14:ligatures w14:val="none"/>
+        </w:rPr>
+        <w:t>data_fim</w:t>
+      </w:r>
+      <w:proofErr w:type="spellEnd"/>
+      <w:r>
+        <w:rPr>
+          <w:rFonts w:ascii="Consolas" w:eastAsia="Times New Roman" w:hAnsi="Consolas" w:cs="Times New Roman"/>
+          <w:color w:val="CE9178"/>
+          <w:kern w:val="0"/>
+          <w:sz w:val="21"/>
+          <w:szCs w:val="21"/>
+          <w:lang w:eastAsia="pt-BR"/>
+          <w14:ligatures w14:val="none"/>
+        </w:rPr>
+        <w:t>'</w:t>
+      </w:r>
+      <w:r>
+        <w:rPr>
+          <w:rFonts w:ascii="Consolas" w:eastAsia="Times New Roman" w:hAnsi="Consolas" w:cs="Times New Roman"/>
+          <w:color w:val="D4D4D4"/>
+          <w:kern w:val="0"/>
+          <w:sz w:val="21"/>
+          <w:szCs w:val="21"/>
+          <w:lang w:eastAsia="pt-BR"/>
+          <w14:ligatures w14:val="none"/>
+        </w:rPr>
+        <w:t xml:space="preserve">, </w:t>
+      </w:r>
+      <w:r>
+        <w:rPr>
+          <w:rFonts w:ascii="Consolas" w:eastAsia="Times New Roman" w:hAnsi="Consolas" w:cs="Times New Roman"/>
+          <w:color w:val="569CD6"/>
+          <w:kern w:val="0"/>
+          <w:sz w:val="21"/>
+          <w:szCs w:val="21"/>
+          <w:lang w:eastAsia="pt-BR"/>
+          <w14:ligatures w14:val="none"/>
+        </w:rPr>
+        <w:t>$</w:t>
+      </w:r>
+      <w:proofErr w:type="spellStart"/>
+      <w:r>
+        <w:rPr>
+          <w:rFonts w:ascii="Consolas" w:eastAsia="Times New Roman" w:hAnsi="Consolas" w:cs="Times New Roman"/>
+          <w:color w:val="569CD6"/>
+          <w:kern w:val="0"/>
+          <w:sz w:val="21"/>
+          <w:szCs w:val="21"/>
+          <w:lang w:eastAsia="pt-BR"/>
+          <w14:ligatures w14:val="none"/>
+        </w:rPr>
+        <w:t>this</w:t>
+      </w:r>
+      <w:proofErr w:type="spellEnd"/>
+      <w:r>
+        <w:rPr>
+          <w:rFonts w:ascii="Consolas" w:eastAsia="Times New Roman" w:hAnsi="Consolas" w:cs="Times New Roman"/>
+          <w:color w:val="D4D4D4"/>
+          <w:kern w:val="0"/>
+          <w:sz w:val="21"/>
+          <w:szCs w:val="21"/>
+          <w:lang w:eastAsia="pt-BR"/>
+          <w14:ligatures w14:val="none"/>
+        </w:rPr>
+        <w:t>-&gt;</w:t>
+      </w:r>
+      <w:r>
+        <w:rPr>
+          <w:rFonts w:ascii="Consolas" w:eastAsia="Times New Roman" w:hAnsi="Consolas" w:cs="Times New Roman"/>
+          <w:color w:val="9CDCFE"/>
+          <w:kern w:val="0"/>
+          <w:sz w:val="21"/>
+          <w:szCs w:val="21"/>
+          <w:lang w:eastAsia="pt-BR"/>
+          <w14:ligatures w14:val="none"/>
+        </w:rPr>
+        <w:t>dashboard</w:t>
+      </w:r>
+      <w:r>
+        <w:rPr>
+          <w:rFonts w:ascii="Consolas" w:eastAsia="Times New Roman" w:hAnsi="Consolas" w:cs="Times New Roman"/>
+          <w:color w:val="D4D4D4"/>
+          <w:kern w:val="0"/>
+          <w:sz w:val="21"/>
+          <w:szCs w:val="21"/>
+          <w:lang w:eastAsia="pt-BR"/>
+          <w14:ligatures w14:val="none"/>
+        </w:rPr>
+        <w:t>-&gt;</w:t>
+      </w:r>
+      <w:r>
+        <w:rPr>
+          <w:rFonts w:ascii="Consolas" w:eastAsia="Times New Roman" w:hAnsi="Consolas" w:cs="Times New Roman"/>
+          <w:color w:val="DCDCAA"/>
+          <w:kern w:val="0"/>
+          <w:sz w:val="21"/>
+          <w:szCs w:val="21"/>
+          <w:lang w:eastAsia="pt-BR"/>
+          <w14:ligatures w14:val="none"/>
+        </w:rPr>
+        <w:t>__</w:t>
+      </w:r>
+      <w:proofErr w:type="spellStart"/>
+      <w:r>
+        <w:rPr>
+          <w:rFonts w:ascii="Consolas" w:eastAsia="Times New Roman" w:hAnsi="Consolas" w:cs="Times New Roman"/>
+          <w:color w:val="DCDCAA"/>
+          <w:kern w:val="0"/>
+          <w:sz w:val="21"/>
+          <w:szCs w:val="21"/>
+          <w:lang w:eastAsia="pt-BR"/>
+          <w14:ligatures w14:val="none"/>
+        </w:rPr>
+        <w:t>get</w:t>
+      </w:r>
+      <w:proofErr w:type="spellEnd"/>
+      <w:r>
+        <w:rPr>
+          <w:rFonts w:ascii="Consolas" w:eastAsia="Times New Roman" w:hAnsi="Consolas" w:cs="Times New Roman"/>
+          <w:color w:val="D4D4D4"/>
+          <w:kern w:val="0"/>
+          <w:sz w:val="21"/>
+          <w:szCs w:val="21"/>
+          <w:lang w:eastAsia="pt-BR"/>
+          <w14:ligatures w14:val="none"/>
+        </w:rPr>
+        <w:t>(</w:t>
+      </w:r>
+      <w:r>
+        <w:rPr>
+          <w:rFonts w:ascii="Consolas" w:eastAsia="Times New Roman" w:hAnsi="Consolas" w:cs="Times New Roman"/>
+          <w:color w:val="CE9178"/>
+          <w:kern w:val="0"/>
+          <w:sz w:val="21"/>
+          <w:szCs w:val="21"/>
+          <w:lang w:eastAsia="pt-BR"/>
+          <w14:ligatures w14:val="none"/>
+        </w:rPr>
+        <w:t>'</w:t>
+      </w:r>
+      <w:proofErr w:type="spellStart"/>
+      <w:r>
+        <w:rPr>
+          <w:rFonts w:ascii="Consolas" w:eastAsia="Times New Roman" w:hAnsi="Consolas" w:cs="Times New Roman"/>
+          <w:color w:val="CE9178"/>
+          <w:kern w:val="0"/>
+          <w:sz w:val="21"/>
+          <w:szCs w:val="21"/>
+          <w:lang w:eastAsia="pt-BR"/>
+          <w14:ligatures w14:val="none"/>
+        </w:rPr>
+        <w:t>data_fim</w:t>
+      </w:r>
+      <w:proofErr w:type="spellEnd"/>
+      <w:r>
+        <w:rPr>
+          <w:rFonts w:ascii="Consolas" w:eastAsia="Times New Roman" w:hAnsi="Consolas" w:cs="Times New Roman"/>
+          <w:color w:val="CE9178"/>
+          <w:kern w:val="0"/>
+          <w:sz w:val="21"/>
+          <w:szCs w:val="21"/>
+          <w:lang w:eastAsia="pt-BR"/>
+          <w14:ligatures w14:val="none"/>
+        </w:rPr>
+        <w:t>'</w:t>
+      </w:r>
+      <w:r>
+        <w:rPr>
+          <w:rFonts w:ascii="Consolas" w:eastAsia="Times New Roman" w:hAnsi="Consolas" w:cs="Times New Roman"/>
+          <w:color w:val="D4D4D4"/>
+          <w:kern w:val="0"/>
+          <w:sz w:val="21"/>
+          <w:szCs w:val="21"/>
+          <w:lang w:eastAsia="pt-BR"/>
+          <w14:ligatures w14:val="none"/>
+        </w:rPr>
+        <w:t>));</w:t>
+      </w:r>
+    </w:p>
+    <w:p>
+      <w:pPr>
+        <w:rPr>
+          <w:rFonts w:ascii="Arial" w:hAnsi="Arial" w:cs="Arial"/>
+          <w:sz w:val="20"/>
+          <w:szCs w:val="20"/>
+          <w:lang w:eastAsia="pt-BR"/>
+        </w:rPr>
+      </w:pPr>
+      <w:r>
+        <w:rPr>
+          <w:rFonts w:ascii="Arial" w:hAnsi="Arial" w:cs="Arial"/>
+          <w:sz w:val="20"/>
+          <w:szCs w:val="20"/>
+          <w:lang w:eastAsia="pt-BR"/>
+        </w:rPr>
+        <w:t>Informações já estão dinâmicas</w:t>
+      </w:r>
+    </w:p>
+    <w:p>
+      <w:pPr>
+        <w:rPr>
+          <w:rFonts w:ascii="Arial" w:hAnsi="Arial" w:cs="Arial"/>
+          <w:sz w:val="20"/>
+          <w:szCs w:val="20"/>
+          <w:lang w:eastAsia="pt-BR"/>
+        </w:rPr>
+      </w:pPr>
+    </w:p>
+    <w:p>
+      <w:pPr>
+        <w:rPr>
+          <w:rFonts w:ascii="Arial" w:hAnsi="Arial" w:cs="Arial"/>
+          <w:sz w:val="20"/>
+          <w:szCs w:val="20"/>
+          <w:lang w:eastAsia="pt-BR"/>
+        </w:rPr>
+      </w:pPr>
+    </w:p>
+    <w:p>
+      <w:pPr>
+        <w:rPr>
+          <w:rFonts w:ascii="Arial" w:hAnsi="Arial" w:cs="Arial"/>
+          <w:sz w:val="20"/>
+          <w:szCs w:val="20"/>
+          <w:lang w:eastAsia="pt-BR"/>
+        </w:rPr>
+      </w:pPr>
+    </w:p>
+    <w:p>
+      <w:pPr>
+        <w:rPr>
+          <w:rFonts w:ascii="Arial" w:hAnsi="Arial" w:cs="Arial"/>
+          <w:sz w:val="20"/>
+          <w:szCs w:val="20"/>
+          <w:lang w:eastAsia="pt-BR"/>
+        </w:rPr>
+      </w:pPr>
+    </w:p>
+    <w:p>
+      <w:pPr>
+        <w:rPr>
+          <w:rFonts w:ascii="Arial" w:hAnsi="Arial" w:cs="Arial"/>
+          <w:sz w:val="20"/>
+          <w:szCs w:val="20"/>
+          <w:lang w:eastAsia="pt-BR"/>
+        </w:rPr>
+      </w:pPr>
+    </w:p>
+    <w:p>
+      <w:pPr>
+        <w:rPr>
+          <w:rFonts w:ascii="Arial" w:hAnsi="Arial" w:cs="Arial"/>
+          <w:sz w:val="20"/>
+          <w:szCs w:val="20"/>
+          <w:lang w:eastAsia="pt-BR"/>
+        </w:rPr>
+      </w:pPr>
+    </w:p>
+    <w:p>
+      <w:pPr>
+        <w:rPr>
+          <w:rFonts w:ascii="Arial" w:hAnsi="Arial" w:cs="Arial"/>
+          <w:sz w:val="20"/>
+          <w:szCs w:val="20"/>
+          <w:lang w:eastAsia="pt-BR"/>
+        </w:rPr>
+      </w:pPr>
+    </w:p>
+    <w:p>
+      <w:pPr>
+        <w:rPr>
+          <w:rFonts w:ascii="Arial" w:hAnsi="Arial" w:cs="Arial"/>
+          <w:sz w:val="20"/>
+          <w:szCs w:val="20"/>
+          <w:lang w:eastAsia="pt-BR"/>
+        </w:rPr>
+      </w:pPr>
+    </w:p>
+    <w:p>
+      <w:pPr>
+        <w:rPr>
+          <w:rFonts w:ascii="Arial" w:hAnsi="Arial" w:cs="Arial"/>
+          <w:sz w:val="20"/>
+          <w:szCs w:val="20"/>
+          <w:lang w:eastAsia="pt-BR"/>
+        </w:rPr>
+      </w:pPr>
+    </w:p>
+    <w:p>
+      <w:pPr>
+        <w:shd w:val="clear" w:color="auto" w:fill="1F1F1F"/>
+        <w:spacing w:after="0" w:line="285" w:lineRule="atLeast"/>
+        <w:rPr>
+          <w:rFonts w:ascii="Consolas" w:eastAsia="Times New Roman" w:hAnsi="Consolas" w:cs="Times New Roman"/>
+          <w:color w:val="CCCCCC"/>
+          <w:kern w:val="0"/>
+          <w:sz w:val="21"/>
+          <w:szCs w:val="21"/>
+          <w:lang w:eastAsia="pt-BR"/>
+          <w14:ligatures w14:val="none"/>
+        </w:rPr>
+      </w:pPr>
+      <w:proofErr w:type="spellStart"/>
+      <w:r>
+        <w:rPr>
+          <w:rFonts w:ascii="Consolas" w:eastAsia="Times New Roman" w:hAnsi="Consolas" w:cs="Times New Roman"/>
+          <w:color w:val="569CD6"/>
+          <w:kern w:val="0"/>
+          <w:sz w:val="21"/>
+          <w:szCs w:val="21"/>
+          <w:lang w:eastAsia="pt-BR"/>
+          <w14:ligatures w14:val="none"/>
+        </w:rPr>
+        <w:lastRenderedPageBreak/>
+        <w:t>public</w:t>
+      </w:r>
+      <w:proofErr w:type="spellEnd"/>
+      <w:r>
+        <w:rPr>
+          <w:rFonts w:ascii="Consolas" w:eastAsia="Times New Roman" w:hAnsi="Consolas" w:cs="Times New Roman"/>
+          <w:color w:val="D4D4D4"/>
+          <w:kern w:val="0"/>
+          <w:sz w:val="21"/>
+          <w:szCs w:val="21"/>
+          <w:lang w:eastAsia="pt-BR"/>
+          <w14:ligatures w14:val="none"/>
+        </w:rPr>
+        <w:t xml:space="preserve"> </w:t>
+      </w:r>
+      <w:proofErr w:type="spellStart"/>
+      <w:r>
+        <w:rPr>
+          <w:rFonts w:ascii="Consolas" w:eastAsia="Times New Roman" w:hAnsi="Consolas" w:cs="Times New Roman"/>
+          <w:color w:val="569CD6"/>
+          <w:kern w:val="0"/>
+          <w:sz w:val="21"/>
+          <w:szCs w:val="21"/>
+          <w:lang w:eastAsia="pt-BR"/>
+          <w14:ligatures w14:val="none"/>
+        </w:rPr>
+        <w:t>function</w:t>
+      </w:r>
+      <w:proofErr w:type="spellEnd"/>
+      <w:r>
+        <w:rPr>
+          <w:rFonts w:ascii="Consolas" w:eastAsia="Times New Roman" w:hAnsi="Consolas" w:cs="Times New Roman"/>
+          <w:color w:val="D4D4D4"/>
+          <w:kern w:val="0"/>
+          <w:sz w:val="21"/>
+          <w:szCs w:val="21"/>
+          <w:lang w:eastAsia="pt-BR"/>
+          <w14:ligatures w14:val="none"/>
+        </w:rPr>
+        <w:t xml:space="preserve"> </w:t>
+      </w:r>
+      <w:proofErr w:type="spellStart"/>
+      <w:proofErr w:type="gramStart"/>
+      <w:r>
+        <w:rPr>
+          <w:rFonts w:ascii="Consolas" w:eastAsia="Times New Roman" w:hAnsi="Consolas" w:cs="Times New Roman"/>
+          <w:color w:val="DCDCAA"/>
+          <w:kern w:val="0"/>
+          <w:sz w:val="21"/>
+          <w:szCs w:val="21"/>
+          <w:lang w:eastAsia="pt-BR"/>
+          <w14:ligatures w14:val="none"/>
+        </w:rPr>
+        <w:t>getTotalVendas</w:t>
+      </w:r>
+      <w:proofErr w:type="spellEnd"/>
+      <w:r>
+        <w:rPr>
+          <w:rFonts w:ascii="Consolas" w:eastAsia="Times New Roman" w:hAnsi="Consolas" w:cs="Times New Roman"/>
+          <w:color w:val="D4D4D4"/>
+          <w:kern w:val="0"/>
+          <w:sz w:val="21"/>
+          <w:szCs w:val="21"/>
+          <w:lang w:eastAsia="pt-BR"/>
+          <w14:ligatures w14:val="none"/>
+        </w:rPr>
+        <w:t>(</w:t>
+      </w:r>
+      <w:proofErr w:type="gramEnd"/>
+      <w:r>
+        <w:rPr>
+          <w:rFonts w:ascii="Consolas" w:eastAsia="Times New Roman" w:hAnsi="Consolas" w:cs="Times New Roman"/>
+          <w:color w:val="D4D4D4"/>
+          <w:kern w:val="0"/>
+          <w:sz w:val="21"/>
+          <w:szCs w:val="21"/>
+          <w:lang w:eastAsia="pt-BR"/>
+          <w14:ligatures w14:val="none"/>
+        </w:rPr>
+        <w:t xml:space="preserve">) </w:t>
+      </w:r>
+      <w:r>
+        <w:rPr>
+          <w:rFonts w:ascii="Consolas" w:eastAsia="Times New Roman" w:hAnsi="Consolas" w:cs="Times New Roman"/>
+          <w:color w:val="6A9955"/>
+          <w:kern w:val="0"/>
+          <w:sz w:val="21"/>
+          <w:szCs w:val="21"/>
+          <w:lang w:eastAsia="pt-BR"/>
+          <w14:ligatures w14:val="none"/>
+        </w:rPr>
+        <w:t>//será responsável por recuperar o indicador do número de vendas no BD</w:t>
+      </w:r>
+    </w:p>
+    <w:p>
+      <w:pPr>
+        <w:shd w:val="clear" w:color="auto" w:fill="1F1F1F"/>
+        <w:spacing w:after="0" w:line="285" w:lineRule="atLeast"/>
+        <w:rPr>
+          <w:rFonts w:ascii="Consolas" w:eastAsia="Times New Roman" w:hAnsi="Consolas" w:cs="Times New Roman"/>
+          <w:color w:val="CCCCCC"/>
+          <w:kern w:val="0"/>
+          <w:sz w:val="21"/>
+          <w:szCs w:val="21"/>
+          <w:lang w:eastAsia="pt-BR"/>
+          <w14:ligatures w14:val="none"/>
+        </w:rPr>
+      </w:pPr>
+      <w:r>
+        <w:rPr>
+          <w:rFonts w:ascii="Consolas" w:eastAsia="Times New Roman" w:hAnsi="Consolas" w:cs="Times New Roman"/>
+          <w:color w:val="D4D4D4"/>
+          <w:kern w:val="0"/>
+          <w:sz w:val="21"/>
+          <w:szCs w:val="21"/>
+          <w:lang w:eastAsia="pt-BR"/>
+          <w14:ligatures w14:val="none"/>
+        </w:rPr>
+        <w:t>    {</w:t>
+      </w:r>
+    </w:p>
+    <w:p>
+      <w:pPr>
+        <w:shd w:val="clear" w:color="auto" w:fill="1F1F1F"/>
+        <w:spacing w:after="0" w:line="285" w:lineRule="atLeast"/>
+        <w:rPr>
+          <w:rFonts w:ascii="Consolas" w:eastAsia="Times New Roman" w:hAnsi="Consolas" w:cs="Times New Roman"/>
+          <w:color w:val="CCCCCC"/>
+          <w:kern w:val="0"/>
+          <w:sz w:val="21"/>
+          <w:szCs w:val="21"/>
+          <w:lang w:eastAsia="pt-BR"/>
+          <w14:ligatures w14:val="none"/>
+        </w:rPr>
+      </w:pPr>
+      <w:r>
+        <w:rPr>
+          <w:rFonts w:ascii="Consolas" w:eastAsia="Times New Roman" w:hAnsi="Consolas" w:cs="Times New Roman"/>
+          <w:color w:val="D4D4D4"/>
+          <w:kern w:val="0"/>
+          <w:sz w:val="21"/>
+          <w:szCs w:val="21"/>
+          <w:lang w:eastAsia="pt-BR"/>
+          <w14:ligatures w14:val="none"/>
+        </w:rPr>
+        <w:t xml:space="preserve">        </w:t>
+      </w:r>
+      <w:r>
+        <w:rPr>
+          <w:rFonts w:ascii="Consolas" w:eastAsia="Times New Roman" w:hAnsi="Consolas" w:cs="Times New Roman"/>
+          <w:color w:val="9CDCFE"/>
+          <w:kern w:val="0"/>
+          <w:sz w:val="21"/>
+          <w:szCs w:val="21"/>
+          <w:lang w:eastAsia="pt-BR"/>
+          <w14:ligatures w14:val="none"/>
+        </w:rPr>
+        <w:t>$query</w:t>
+      </w:r>
+      <w:r>
+        <w:rPr>
+          <w:rFonts w:ascii="Consolas" w:eastAsia="Times New Roman" w:hAnsi="Consolas" w:cs="Times New Roman"/>
+          <w:color w:val="D4D4D4"/>
+          <w:kern w:val="0"/>
+          <w:sz w:val="21"/>
+          <w:szCs w:val="21"/>
+          <w:lang w:eastAsia="pt-BR"/>
+          <w14:ligatures w14:val="none"/>
+        </w:rPr>
+        <w:t xml:space="preserve"> = </w:t>
+      </w:r>
+      <w:r>
+        <w:rPr>
+          <w:rFonts w:ascii="Consolas" w:eastAsia="Times New Roman" w:hAnsi="Consolas" w:cs="Times New Roman"/>
+          <w:color w:val="CE9178"/>
+          <w:kern w:val="0"/>
+          <w:sz w:val="21"/>
+          <w:szCs w:val="21"/>
+          <w:lang w:eastAsia="pt-BR"/>
+          <w14:ligatures w14:val="none"/>
+        </w:rPr>
+        <w:t>'</w:t>
+      </w:r>
+      <w:proofErr w:type="spellStart"/>
+      <w:r>
+        <w:rPr>
+          <w:rFonts w:ascii="Consolas" w:eastAsia="Times New Roman" w:hAnsi="Consolas" w:cs="Times New Roman"/>
+          <w:color w:val="CE9178"/>
+          <w:kern w:val="0"/>
+          <w:sz w:val="21"/>
+          <w:szCs w:val="21"/>
+          <w:lang w:eastAsia="pt-BR"/>
+          <w14:ligatures w14:val="none"/>
+        </w:rPr>
+        <w:t>select</w:t>
+      </w:r>
+      <w:proofErr w:type="spellEnd"/>
+      <w:r>
+        <w:rPr>
+          <w:rFonts w:ascii="Consolas" w:eastAsia="Times New Roman" w:hAnsi="Consolas" w:cs="Times New Roman"/>
+          <w:color w:val="CE9178"/>
+          <w:kern w:val="0"/>
+          <w:sz w:val="21"/>
+          <w:szCs w:val="21"/>
+          <w:lang w:eastAsia="pt-BR"/>
+          <w14:ligatures w14:val="none"/>
+        </w:rPr>
+        <w:t xml:space="preserve"> </w:t>
+      </w:r>
+      <w:proofErr w:type="gramStart"/>
+      <w:r>
+        <w:rPr>
+          <w:rFonts w:ascii="Consolas" w:eastAsia="Times New Roman" w:hAnsi="Consolas" w:cs="Times New Roman"/>
+          <w:color w:val="CE9178"/>
+          <w:kern w:val="0"/>
+          <w:sz w:val="21"/>
+          <w:szCs w:val="21"/>
+          <w:lang w:eastAsia="pt-BR"/>
+          <w14:ligatures w14:val="none"/>
+        </w:rPr>
+        <w:t>SUM(</w:t>
+      </w:r>
+      <w:proofErr w:type="gramEnd"/>
+      <w:r>
+        <w:rPr>
+          <w:rFonts w:ascii="Consolas" w:eastAsia="Times New Roman" w:hAnsi="Consolas" w:cs="Times New Roman"/>
+          <w:color w:val="CE9178"/>
+          <w:kern w:val="0"/>
+          <w:sz w:val="21"/>
+          <w:szCs w:val="21"/>
+          <w:lang w:eastAsia="pt-BR"/>
+          <w14:ligatures w14:val="none"/>
+        </w:rPr>
+        <w:t xml:space="preserve">total) as </w:t>
+      </w:r>
+      <w:proofErr w:type="spellStart"/>
+      <w:r>
+        <w:rPr>
+          <w:rFonts w:ascii="Consolas" w:eastAsia="Times New Roman" w:hAnsi="Consolas" w:cs="Times New Roman"/>
+          <w:color w:val="CE9178"/>
+          <w:kern w:val="0"/>
+          <w:sz w:val="21"/>
+          <w:szCs w:val="21"/>
+          <w:lang w:eastAsia="pt-BR"/>
+          <w14:ligatures w14:val="none"/>
+        </w:rPr>
+        <w:t>total_vendas</w:t>
+      </w:r>
+      <w:proofErr w:type="spellEnd"/>
+      <w:r>
+        <w:rPr>
+          <w:rFonts w:ascii="Consolas" w:eastAsia="Times New Roman" w:hAnsi="Consolas" w:cs="Times New Roman"/>
+          <w:color w:val="CE9178"/>
+          <w:kern w:val="0"/>
+          <w:sz w:val="21"/>
+          <w:szCs w:val="21"/>
+          <w:lang w:eastAsia="pt-BR"/>
+          <w14:ligatures w14:val="none"/>
+        </w:rPr>
+        <w:t xml:space="preserve"> </w:t>
+      </w:r>
+      <w:proofErr w:type="spellStart"/>
+      <w:r>
+        <w:rPr>
+          <w:rFonts w:ascii="Consolas" w:eastAsia="Times New Roman" w:hAnsi="Consolas" w:cs="Times New Roman"/>
+          <w:color w:val="CE9178"/>
+          <w:kern w:val="0"/>
+          <w:sz w:val="21"/>
+          <w:szCs w:val="21"/>
+          <w:lang w:eastAsia="pt-BR"/>
+          <w14:ligatures w14:val="none"/>
+        </w:rPr>
+        <w:t>from</w:t>
+      </w:r>
+      <w:proofErr w:type="spellEnd"/>
+      <w:r>
+        <w:rPr>
+          <w:rFonts w:ascii="Consolas" w:eastAsia="Times New Roman" w:hAnsi="Consolas" w:cs="Times New Roman"/>
+          <w:color w:val="CE9178"/>
+          <w:kern w:val="0"/>
+          <w:sz w:val="21"/>
+          <w:szCs w:val="21"/>
+          <w:lang w:eastAsia="pt-BR"/>
+          <w14:ligatures w14:val="none"/>
+        </w:rPr>
+        <w:t xml:space="preserve"> </w:t>
+      </w:r>
+      <w:proofErr w:type="spellStart"/>
+      <w:r>
+        <w:rPr>
+          <w:rFonts w:ascii="Consolas" w:eastAsia="Times New Roman" w:hAnsi="Consolas" w:cs="Times New Roman"/>
+          <w:color w:val="CE9178"/>
+          <w:kern w:val="0"/>
+          <w:sz w:val="21"/>
+          <w:szCs w:val="21"/>
+          <w:lang w:eastAsia="pt-BR"/>
+          <w14:ligatures w14:val="none"/>
+        </w:rPr>
+        <w:t>tb_vendas</w:t>
+      </w:r>
+      <w:proofErr w:type="spellEnd"/>
+      <w:r>
+        <w:rPr>
+          <w:rFonts w:ascii="Consolas" w:eastAsia="Times New Roman" w:hAnsi="Consolas" w:cs="Times New Roman"/>
+          <w:color w:val="CE9178"/>
+          <w:kern w:val="0"/>
+          <w:sz w:val="21"/>
+          <w:szCs w:val="21"/>
+          <w:lang w:eastAsia="pt-BR"/>
+          <w14:ligatures w14:val="none"/>
+        </w:rPr>
+        <w:t xml:space="preserve"> </w:t>
+      </w:r>
+      <w:proofErr w:type="spellStart"/>
+      <w:r>
+        <w:rPr>
+          <w:rFonts w:ascii="Consolas" w:eastAsia="Times New Roman" w:hAnsi="Consolas" w:cs="Times New Roman"/>
+          <w:color w:val="CE9178"/>
+          <w:kern w:val="0"/>
+          <w:sz w:val="21"/>
+          <w:szCs w:val="21"/>
+          <w:lang w:eastAsia="pt-BR"/>
+          <w14:ligatures w14:val="none"/>
+        </w:rPr>
+        <w:t>where</w:t>
+      </w:r>
+      <w:proofErr w:type="spellEnd"/>
+      <w:r>
+        <w:rPr>
+          <w:rFonts w:ascii="Consolas" w:eastAsia="Times New Roman" w:hAnsi="Consolas" w:cs="Times New Roman"/>
+          <w:color w:val="CE9178"/>
+          <w:kern w:val="0"/>
+          <w:sz w:val="21"/>
+          <w:szCs w:val="21"/>
+          <w:lang w:eastAsia="pt-BR"/>
+          <w14:ligatures w14:val="none"/>
+        </w:rPr>
+        <w:t xml:space="preserve"> </w:t>
+      </w:r>
+      <w:proofErr w:type="spellStart"/>
+      <w:r>
+        <w:rPr>
+          <w:rFonts w:ascii="Consolas" w:eastAsia="Times New Roman" w:hAnsi="Consolas" w:cs="Times New Roman"/>
+          <w:color w:val="CE9178"/>
+          <w:kern w:val="0"/>
+          <w:sz w:val="21"/>
+          <w:szCs w:val="21"/>
+          <w:lang w:eastAsia="pt-BR"/>
+          <w14:ligatures w14:val="none"/>
+        </w:rPr>
+        <w:t>data_venda</w:t>
+      </w:r>
+      <w:proofErr w:type="spellEnd"/>
+      <w:r>
+        <w:rPr>
+          <w:rFonts w:ascii="Consolas" w:eastAsia="Times New Roman" w:hAnsi="Consolas" w:cs="Times New Roman"/>
+          <w:color w:val="CE9178"/>
+          <w:kern w:val="0"/>
+          <w:sz w:val="21"/>
+          <w:szCs w:val="21"/>
+          <w:lang w:eastAsia="pt-BR"/>
+          <w14:ligatures w14:val="none"/>
+        </w:rPr>
+        <w:t xml:space="preserve"> </w:t>
+      </w:r>
+      <w:proofErr w:type="spellStart"/>
+      <w:r>
+        <w:rPr>
+          <w:rFonts w:ascii="Consolas" w:eastAsia="Times New Roman" w:hAnsi="Consolas" w:cs="Times New Roman"/>
+          <w:color w:val="CE9178"/>
+          <w:kern w:val="0"/>
+          <w:sz w:val="21"/>
+          <w:szCs w:val="21"/>
+          <w:lang w:eastAsia="pt-BR"/>
+          <w14:ligatures w14:val="none"/>
+        </w:rPr>
+        <w:t>between</w:t>
+      </w:r>
+      <w:proofErr w:type="spellEnd"/>
+      <w:r>
+        <w:rPr>
+          <w:rFonts w:ascii="Consolas" w:eastAsia="Times New Roman" w:hAnsi="Consolas" w:cs="Times New Roman"/>
+          <w:color w:val="CE9178"/>
+          <w:kern w:val="0"/>
+          <w:sz w:val="21"/>
+          <w:szCs w:val="21"/>
+          <w:lang w:eastAsia="pt-BR"/>
+          <w14:ligatures w14:val="none"/>
+        </w:rPr>
+        <w:t xml:space="preserve"> :</w:t>
+      </w:r>
+      <w:proofErr w:type="spellStart"/>
+      <w:r>
+        <w:rPr>
+          <w:rFonts w:ascii="Consolas" w:eastAsia="Times New Roman" w:hAnsi="Consolas" w:cs="Times New Roman"/>
+          <w:color w:val="CE9178"/>
+          <w:kern w:val="0"/>
+          <w:sz w:val="21"/>
+          <w:szCs w:val="21"/>
+          <w:lang w:eastAsia="pt-BR"/>
+          <w14:ligatures w14:val="none"/>
+        </w:rPr>
+        <w:t>data_inicio</w:t>
+      </w:r>
+      <w:proofErr w:type="spellEnd"/>
+      <w:r>
+        <w:rPr>
+          <w:rFonts w:ascii="Consolas" w:eastAsia="Times New Roman" w:hAnsi="Consolas" w:cs="Times New Roman"/>
+          <w:color w:val="CE9178"/>
+          <w:kern w:val="0"/>
+          <w:sz w:val="21"/>
+          <w:szCs w:val="21"/>
+          <w:lang w:eastAsia="pt-BR"/>
+          <w14:ligatures w14:val="none"/>
+        </w:rPr>
+        <w:t xml:space="preserve"> AND :</w:t>
+      </w:r>
+      <w:proofErr w:type="spellStart"/>
+      <w:r>
+        <w:rPr>
+          <w:rFonts w:ascii="Consolas" w:eastAsia="Times New Roman" w:hAnsi="Consolas" w:cs="Times New Roman"/>
+          <w:color w:val="CE9178"/>
+          <w:kern w:val="0"/>
+          <w:sz w:val="21"/>
+          <w:szCs w:val="21"/>
+          <w:lang w:eastAsia="pt-BR"/>
+          <w14:ligatures w14:val="none"/>
+        </w:rPr>
+        <w:t>data_fim</w:t>
+      </w:r>
+      <w:proofErr w:type="spellEnd"/>
+      <w:r>
+        <w:rPr>
+          <w:rFonts w:ascii="Consolas" w:eastAsia="Times New Roman" w:hAnsi="Consolas" w:cs="Times New Roman"/>
+          <w:color w:val="CE9178"/>
+          <w:kern w:val="0"/>
+          <w:sz w:val="21"/>
+          <w:szCs w:val="21"/>
+          <w:lang w:eastAsia="pt-BR"/>
+          <w14:ligatures w14:val="none"/>
+        </w:rPr>
+        <w:t>'</w:t>
+      </w:r>
+      <w:r>
+        <w:rPr>
+          <w:rFonts w:ascii="Consolas" w:eastAsia="Times New Roman" w:hAnsi="Consolas" w:cs="Times New Roman"/>
+          <w:color w:val="D4D4D4"/>
+          <w:kern w:val="0"/>
+          <w:sz w:val="21"/>
+          <w:szCs w:val="21"/>
+          <w:lang w:eastAsia="pt-BR"/>
+          <w14:ligatures w14:val="none"/>
+        </w:rPr>
+        <w:t xml:space="preserve">; </w:t>
+      </w:r>
+      <w:r>
+        <w:rPr>
+          <w:rFonts w:ascii="Consolas" w:eastAsia="Times New Roman" w:hAnsi="Consolas" w:cs="Times New Roman"/>
+          <w:color w:val="6A9955"/>
+          <w:kern w:val="0"/>
+          <w:sz w:val="21"/>
+          <w:szCs w:val="21"/>
+          <w:lang w:eastAsia="pt-BR"/>
+          <w14:ligatures w14:val="none"/>
+        </w:rPr>
+        <w:t>//é necessário criar uma query, e ela deve ser uma instrução SQL válido para o server de BD</w:t>
+      </w:r>
+    </w:p>
+    <w:p>
+      <w:pPr>
+        <w:shd w:val="clear" w:color="auto" w:fill="1F1F1F"/>
+        <w:spacing w:after="0" w:line="285" w:lineRule="atLeast"/>
+        <w:rPr>
+          <w:rFonts w:ascii="Consolas" w:eastAsia="Times New Roman" w:hAnsi="Consolas" w:cs="Times New Roman"/>
+          <w:color w:val="CCCCCC"/>
+          <w:kern w:val="0"/>
+          <w:sz w:val="21"/>
+          <w:szCs w:val="21"/>
+          <w:lang w:eastAsia="pt-BR"/>
+          <w14:ligatures w14:val="none"/>
+        </w:rPr>
+      </w:pPr>
+      <w:r>
+        <w:rPr>
+          <w:rFonts w:ascii="Consolas" w:eastAsia="Times New Roman" w:hAnsi="Consolas" w:cs="Times New Roman"/>
+          <w:color w:val="D4D4D4"/>
+          <w:kern w:val="0"/>
+          <w:sz w:val="21"/>
+          <w:szCs w:val="21"/>
+          <w:lang w:eastAsia="pt-BR"/>
+          <w14:ligatures w14:val="none"/>
+        </w:rPr>
+        <w:t xml:space="preserve">        </w:t>
+      </w:r>
+      <w:r>
+        <w:rPr>
+          <w:rFonts w:ascii="Consolas" w:eastAsia="Times New Roman" w:hAnsi="Consolas" w:cs="Times New Roman"/>
+          <w:color w:val="9CDCFE"/>
+          <w:kern w:val="0"/>
+          <w:sz w:val="21"/>
+          <w:szCs w:val="21"/>
+          <w:lang w:eastAsia="pt-BR"/>
+          <w14:ligatures w14:val="none"/>
+        </w:rPr>
+        <w:t>$</w:t>
+      </w:r>
+      <w:proofErr w:type="spellStart"/>
+      <w:r>
+        <w:rPr>
+          <w:rFonts w:ascii="Consolas" w:eastAsia="Times New Roman" w:hAnsi="Consolas" w:cs="Times New Roman"/>
+          <w:color w:val="9CDCFE"/>
+          <w:kern w:val="0"/>
+          <w:sz w:val="21"/>
+          <w:szCs w:val="21"/>
+          <w:lang w:eastAsia="pt-BR"/>
+          <w14:ligatures w14:val="none"/>
+        </w:rPr>
+        <w:t>stmt</w:t>
+      </w:r>
+      <w:proofErr w:type="spellEnd"/>
+      <w:r>
+        <w:rPr>
+          <w:rFonts w:ascii="Consolas" w:eastAsia="Times New Roman" w:hAnsi="Consolas" w:cs="Times New Roman"/>
+          <w:color w:val="D4D4D4"/>
+          <w:kern w:val="0"/>
+          <w:sz w:val="21"/>
+          <w:szCs w:val="21"/>
+          <w:lang w:eastAsia="pt-BR"/>
+          <w14:ligatures w14:val="none"/>
+        </w:rPr>
+        <w:t xml:space="preserve"> = </w:t>
+      </w:r>
+      <w:r>
+        <w:rPr>
+          <w:rFonts w:ascii="Consolas" w:eastAsia="Times New Roman" w:hAnsi="Consolas" w:cs="Times New Roman"/>
+          <w:color w:val="569CD6"/>
+          <w:kern w:val="0"/>
+          <w:sz w:val="21"/>
+          <w:szCs w:val="21"/>
+          <w:lang w:eastAsia="pt-BR"/>
+          <w14:ligatures w14:val="none"/>
+        </w:rPr>
+        <w:t>$</w:t>
+      </w:r>
+      <w:proofErr w:type="spellStart"/>
+      <w:r>
+        <w:rPr>
+          <w:rFonts w:ascii="Consolas" w:eastAsia="Times New Roman" w:hAnsi="Consolas" w:cs="Times New Roman"/>
+          <w:color w:val="569CD6"/>
+          <w:kern w:val="0"/>
+          <w:sz w:val="21"/>
+          <w:szCs w:val="21"/>
+          <w:lang w:eastAsia="pt-BR"/>
+          <w14:ligatures w14:val="none"/>
+        </w:rPr>
+        <w:t>this</w:t>
+      </w:r>
+      <w:proofErr w:type="spellEnd"/>
+      <w:r>
+        <w:rPr>
+          <w:rFonts w:ascii="Consolas" w:eastAsia="Times New Roman" w:hAnsi="Consolas" w:cs="Times New Roman"/>
+          <w:color w:val="D4D4D4"/>
+          <w:kern w:val="0"/>
+          <w:sz w:val="21"/>
+          <w:szCs w:val="21"/>
+          <w:lang w:eastAsia="pt-BR"/>
+          <w14:ligatures w14:val="none"/>
+        </w:rPr>
+        <w:t>-&gt;</w:t>
+      </w:r>
+      <w:proofErr w:type="spellStart"/>
+      <w:r>
+        <w:rPr>
+          <w:rFonts w:ascii="Consolas" w:eastAsia="Times New Roman" w:hAnsi="Consolas" w:cs="Times New Roman"/>
+          <w:color w:val="9CDCFE"/>
+          <w:kern w:val="0"/>
+          <w:sz w:val="21"/>
+          <w:szCs w:val="21"/>
+          <w:lang w:eastAsia="pt-BR"/>
+          <w14:ligatures w14:val="none"/>
+        </w:rPr>
+        <w:t>conexao</w:t>
+      </w:r>
+      <w:proofErr w:type="spellEnd"/>
+      <w:r>
+        <w:rPr>
+          <w:rFonts w:ascii="Consolas" w:eastAsia="Times New Roman" w:hAnsi="Consolas" w:cs="Times New Roman"/>
+          <w:color w:val="D4D4D4"/>
+          <w:kern w:val="0"/>
+          <w:sz w:val="21"/>
+          <w:szCs w:val="21"/>
+          <w:lang w:eastAsia="pt-BR"/>
+          <w14:ligatures w14:val="none"/>
+        </w:rPr>
+        <w:t>-&gt;</w:t>
+      </w:r>
+      <w:r>
+        <w:rPr>
+          <w:rFonts w:ascii="Consolas" w:eastAsia="Times New Roman" w:hAnsi="Consolas" w:cs="Times New Roman"/>
+          <w:color w:val="DCDCAA"/>
+          <w:kern w:val="0"/>
+          <w:sz w:val="21"/>
+          <w:szCs w:val="21"/>
+          <w:lang w:eastAsia="pt-BR"/>
+          <w14:ligatures w14:val="none"/>
+        </w:rPr>
+        <w:t>prepare</w:t>
+      </w:r>
+      <w:r>
+        <w:rPr>
+          <w:rFonts w:ascii="Consolas" w:eastAsia="Times New Roman" w:hAnsi="Consolas" w:cs="Times New Roman"/>
+          <w:color w:val="D4D4D4"/>
+          <w:kern w:val="0"/>
+          <w:sz w:val="21"/>
+          <w:szCs w:val="21"/>
+          <w:lang w:eastAsia="pt-BR"/>
+          <w14:ligatures w14:val="none"/>
+        </w:rPr>
+        <w:t>(</w:t>
+      </w:r>
+      <w:r>
+        <w:rPr>
+          <w:rFonts w:ascii="Consolas" w:eastAsia="Times New Roman" w:hAnsi="Consolas" w:cs="Times New Roman"/>
+          <w:color w:val="9CDCFE"/>
+          <w:kern w:val="0"/>
+          <w:sz w:val="21"/>
+          <w:szCs w:val="21"/>
+          <w:lang w:eastAsia="pt-BR"/>
+          <w14:ligatures w14:val="none"/>
+        </w:rPr>
+        <w:t>$query</w:t>
+      </w:r>
+      <w:r>
+        <w:rPr>
+          <w:rFonts w:ascii="Consolas" w:eastAsia="Times New Roman" w:hAnsi="Consolas" w:cs="Times New Roman"/>
+          <w:color w:val="D4D4D4"/>
+          <w:kern w:val="0"/>
+          <w:sz w:val="21"/>
+          <w:szCs w:val="21"/>
+          <w:lang w:eastAsia="pt-BR"/>
+          <w14:ligatures w14:val="none"/>
+        </w:rPr>
+        <w:t xml:space="preserve">); </w:t>
+      </w:r>
+      <w:r>
+        <w:rPr>
+          <w:rFonts w:ascii="Consolas" w:eastAsia="Times New Roman" w:hAnsi="Consolas" w:cs="Times New Roman"/>
+          <w:color w:val="6A9955"/>
+          <w:kern w:val="0"/>
+          <w:sz w:val="21"/>
+          <w:szCs w:val="21"/>
+          <w:lang w:eastAsia="pt-BR"/>
+          <w14:ligatures w14:val="none"/>
+        </w:rPr>
+        <w:t xml:space="preserve">//preparo da query - retorna o </w:t>
+      </w:r>
+      <w:proofErr w:type="spellStart"/>
+      <w:r>
+        <w:rPr>
+          <w:rFonts w:ascii="Consolas" w:eastAsia="Times New Roman" w:hAnsi="Consolas" w:cs="Times New Roman"/>
+          <w:color w:val="6A9955"/>
+          <w:kern w:val="0"/>
+          <w:sz w:val="21"/>
+          <w:szCs w:val="21"/>
+          <w:lang w:eastAsia="pt-BR"/>
+          <w14:ligatures w14:val="none"/>
+        </w:rPr>
+        <w:t>stmt</w:t>
+      </w:r>
+      <w:proofErr w:type="spellEnd"/>
+    </w:p>
+    <w:p>
+      <w:pPr>
+        <w:shd w:val="clear" w:color="auto" w:fill="1F1F1F"/>
+        <w:spacing w:after="0" w:line="285" w:lineRule="atLeast"/>
+        <w:rPr>
+          <w:rFonts w:ascii="Consolas" w:eastAsia="Times New Roman" w:hAnsi="Consolas" w:cs="Times New Roman"/>
+          <w:color w:val="CCCCCC"/>
+          <w:kern w:val="0"/>
+          <w:sz w:val="21"/>
+          <w:szCs w:val="21"/>
+          <w:lang w:eastAsia="pt-BR"/>
+          <w14:ligatures w14:val="none"/>
+        </w:rPr>
+      </w:pPr>
+      <w:r>
+        <w:rPr>
+          <w:rFonts w:ascii="Consolas" w:eastAsia="Times New Roman" w:hAnsi="Consolas" w:cs="Times New Roman"/>
+          <w:color w:val="D4D4D4"/>
+          <w:kern w:val="0"/>
+          <w:sz w:val="21"/>
+          <w:szCs w:val="21"/>
+          <w:lang w:eastAsia="pt-BR"/>
+          <w14:ligatures w14:val="none"/>
+        </w:rPr>
+        <w:t xml:space="preserve">        </w:t>
+      </w:r>
+      <w:r>
+        <w:rPr>
+          <w:rFonts w:ascii="Consolas" w:eastAsia="Times New Roman" w:hAnsi="Consolas" w:cs="Times New Roman"/>
+          <w:color w:val="9CDCFE"/>
+          <w:kern w:val="0"/>
+          <w:sz w:val="21"/>
+          <w:szCs w:val="21"/>
+          <w:lang w:eastAsia="pt-BR"/>
+          <w14:ligatures w14:val="none"/>
+        </w:rPr>
+        <w:t>$</w:t>
+      </w:r>
+      <w:proofErr w:type="spellStart"/>
+      <w:r>
+        <w:rPr>
+          <w:rFonts w:ascii="Consolas" w:eastAsia="Times New Roman" w:hAnsi="Consolas" w:cs="Times New Roman"/>
+          <w:color w:val="9CDCFE"/>
+          <w:kern w:val="0"/>
+          <w:sz w:val="21"/>
+          <w:szCs w:val="21"/>
+          <w:lang w:eastAsia="pt-BR"/>
+          <w14:ligatures w14:val="none"/>
+        </w:rPr>
+        <w:t>stmt</w:t>
+      </w:r>
+      <w:proofErr w:type="spellEnd"/>
+      <w:r>
+        <w:rPr>
+          <w:rFonts w:ascii="Consolas" w:eastAsia="Times New Roman" w:hAnsi="Consolas" w:cs="Times New Roman"/>
+          <w:color w:val="D4D4D4"/>
+          <w:kern w:val="0"/>
+          <w:sz w:val="21"/>
+          <w:szCs w:val="21"/>
+          <w:lang w:eastAsia="pt-BR"/>
+          <w14:ligatures w14:val="none"/>
+        </w:rPr>
+        <w:t>-&gt;</w:t>
+      </w:r>
+      <w:proofErr w:type="spellStart"/>
+      <w:proofErr w:type="gramStart"/>
+      <w:r>
+        <w:rPr>
+          <w:rFonts w:ascii="Consolas" w:eastAsia="Times New Roman" w:hAnsi="Consolas" w:cs="Times New Roman"/>
+          <w:color w:val="DCDCAA"/>
+          <w:kern w:val="0"/>
+          <w:sz w:val="21"/>
+          <w:szCs w:val="21"/>
+          <w:lang w:eastAsia="pt-BR"/>
+          <w14:ligatures w14:val="none"/>
+        </w:rPr>
+        <w:t>bindValue</w:t>
+      </w:r>
+      <w:proofErr w:type="spellEnd"/>
+      <w:r>
+        <w:rPr>
+          <w:rFonts w:ascii="Consolas" w:eastAsia="Times New Roman" w:hAnsi="Consolas" w:cs="Times New Roman"/>
+          <w:color w:val="D4D4D4"/>
+          <w:kern w:val="0"/>
+          <w:sz w:val="21"/>
+          <w:szCs w:val="21"/>
+          <w:lang w:eastAsia="pt-BR"/>
+          <w14:ligatures w14:val="none"/>
+        </w:rPr>
+        <w:t>(</w:t>
+      </w:r>
+      <w:proofErr w:type="gramEnd"/>
+      <w:r>
+        <w:rPr>
+          <w:rFonts w:ascii="Consolas" w:eastAsia="Times New Roman" w:hAnsi="Consolas" w:cs="Times New Roman"/>
+          <w:color w:val="CE9178"/>
+          <w:kern w:val="0"/>
+          <w:sz w:val="21"/>
+          <w:szCs w:val="21"/>
+          <w:lang w:eastAsia="pt-BR"/>
+          <w14:ligatures w14:val="none"/>
+        </w:rPr>
+        <w:t>':</w:t>
+      </w:r>
+      <w:proofErr w:type="spellStart"/>
+      <w:r>
+        <w:rPr>
+          <w:rFonts w:ascii="Consolas" w:eastAsia="Times New Roman" w:hAnsi="Consolas" w:cs="Times New Roman"/>
+          <w:color w:val="CE9178"/>
+          <w:kern w:val="0"/>
+          <w:sz w:val="21"/>
+          <w:szCs w:val="21"/>
+          <w:lang w:eastAsia="pt-BR"/>
+          <w14:ligatures w14:val="none"/>
+        </w:rPr>
+        <w:t>data_inicio</w:t>
+      </w:r>
+      <w:proofErr w:type="spellEnd"/>
+      <w:r>
+        <w:rPr>
+          <w:rFonts w:ascii="Consolas" w:eastAsia="Times New Roman" w:hAnsi="Consolas" w:cs="Times New Roman"/>
+          <w:color w:val="CE9178"/>
+          <w:kern w:val="0"/>
+          <w:sz w:val="21"/>
+          <w:szCs w:val="21"/>
+          <w:lang w:eastAsia="pt-BR"/>
+          <w14:ligatures w14:val="none"/>
+        </w:rPr>
+        <w:t>'</w:t>
+      </w:r>
+      <w:r>
+        <w:rPr>
+          <w:rFonts w:ascii="Consolas" w:eastAsia="Times New Roman" w:hAnsi="Consolas" w:cs="Times New Roman"/>
+          <w:color w:val="D4D4D4"/>
+          <w:kern w:val="0"/>
+          <w:sz w:val="21"/>
+          <w:szCs w:val="21"/>
+          <w:lang w:eastAsia="pt-BR"/>
+          <w14:ligatures w14:val="none"/>
+        </w:rPr>
+        <w:t xml:space="preserve">, </w:t>
+      </w:r>
+      <w:r>
+        <w:rPr>
+          <w:rFonts w:ascii="Consolas" w:eastAsia="Times New Roman" w:hAnsi="Consolas" w:cs="Times New Roman"/>
+          <w:color w:val="569CD6"/>
+          <w:kern w:val="0"/>
+          <w:sz w:val="21"/>
+          <w:szCs w:val="21"/>
+          <w:lang w:eastAsia="pt-BR"/>
+          <w14:ligatures w14:val="none"/>
+        </w:rPr>
+        <w:t>$</w:t>
+      </w:r>
+      <w:proofErr w:type="spellStart"/>
+      <w:r>
+        <w:rPr>
+          <w:rFonts w:ascii="Consolas" w:eastAsia="Times New Roman" w:hAnsi="Consolas" w:cs="Times New Roman"/>
+          <w:color w:val="569CD6"/>
+          <w:kern w:val="0"/>
+          <w:sz w:val="21"/>
+          <w:szCs w:val="21"/>
+          <w:lang w:eastAsia="pt-BR"/>
+          <w14:ligatures w14:val="none"/>
+        </w:rPr>
+        <w:t>this</w:t>
+      </w:r>
+      <w:proofErr w:type="spellEnd"/>
+      <w:r>
+        <w:rPr>
+          <w:rFonts w:ascii="Consolas" w:eastAsia="Times New Roman" w:hAnsi="Consolas" w:cs="Times New Roman"/>
+          <w:color w:val="D4D4D4"/>
+          <w:kern w:val="0"/>
+          <w:sz w:val="21"/>
+          <w:szCs w:val="21"/>
+          <w:lang w:eastAsia="pt-BR"/>
+          <w14:ligatures w14:val="none"/>
+        </w:rPr>
+        <w:t>-&gt;</w:t>
+      </w:r>
+      <w:r>
+        <w:rPr>
+          <w:rFonts w:ascii="Consolas" w:eastAsia="Times New Roman" w:hAnsi="Consolas" w:cs="Times New Roman"/>
+          <w:color w:val="9CDCFE"/>
+          <w:kern w:val="0"/>
+          <w:sz w:val="21"/>
+          <w:szCs w:val="21"/>
+          <w:lang w:eastAsia="pt-BR"/>
+          <w14:ligatures w14:val="none"/>
+        </w:rPr>
+        <w:t>dashboard</w:t>
+      </w:r>
+      <w:r>
+        <w:rPr>
+          <w:rFonts w:ascii="Consolas" w:eastAsia="Times New Roman" w:hAnsi="Consolas" w:cs="Times New Roman"/>
+          <w:color w:val="D4D4D4"/>
+          <w:kern w:val="0"/>
+          <w:sz w:val="21"/>
+          <w:szCs w:val="21"/>
+          <w:lang w:eastAsia="pt-BR"/>
+          <w14:ligatures w14:val="none"/>
+        </w:rPr>
+        <w:t>-&gt;</w:t>
+      </w:r>
+      <w:r>
+        <w:rPr>
+          <w:rFonts w:ascii="Consolas" w:eastAsia="Times New Roman" w:hAnsi="Consolas" w:cs="Times New Roman"/>
+          <w:color w:val="DCDCAA"/>
+          <w:kern w:val="0"/>
+          <w:sz w:val="21"/>
+          <w:szCs w:val="21"/>
+          <w:lang w:eastAsia="pt-BR"/>
+          <w14:ligatures w14:val="none"/>
+        </w:rPr>
+        <w:t>__</w:t>
+      </w:r>
+      <w:proofErr w:type="spellStart"/>
+      <w:r>
+        <w:rPr>
+          <w:rFonts w:ascii="Consolas" w:eastAsia="Times New Roman" w:hAnsi="Consolas" w:cs="Times New Roman"/>
+          <w:color w:val="DCDCAA"/>
+          <w:kern w:val="0"/>
+          <w:sz w:val="21"/>
+          <w:szCs w:val="21"/>
+          <w:lang w:eastAsia="pt-BR"/>
+          <w14:ligatures w14:val="none"/>
+        </w:rPr>
+        <w:t>get</w:t>
+      </w:r>
+      <w:proofErr w:type="spellEnd"/>
+      <w:r>
+        <w:rPr>
+          <w:rFonts w:ascii="Consolas" w:eastAsia="Times New Roman" w:hAnsi="Consolas" w:cs="Times New Roman"/>
+          <w:color w:val="D4D4D4"/>
+          <w:kern w:val="0"/>
+          <w:sz w:val="21"/>
+          <w:szCs w:val="21"/>
+          <w:lang w:eastAsia="pt-BR"/>
+          <w14:ligatures w14:val="none"/>
+        </w:rPr>
+        <w:t>(</w:t>
+      </w:r>
+      <w:r>
+        <w:rPr>
+          <w:rFonts w:ascii="Consolas" w:eastAsia="Times New Roman" w:hAnsi="Consolas" w:cs="Times New Roman"/>
+          <w:color w:val="CE9178"/>
+          <w:kern w:val="0"/>
+          <w:sz w:val="21"/>
+          <w:szCs w:val="21"/>
+          <w:lang w:eastAsia="pt-BR"/>
+          <w14:ligatures w14:val="none"/>
+        </w:rPr>
+        <w:t>'</w:t>
+      </w:r>
+      <w:proofErr w:type="spellStart"/>
+      <w:r>
+        <w:rPr>
+          <w:rFonts w:ascii="Consolas" w:eastAsia="Times New Roman" w:hAnsi="Consolas" w:cs="Times New Roman"/>
+          <w:color w:val="CE9178"/>
+          <w:kern w:val="0"/>
+          <w:sz w:val="21"/>
+          <w:szCs w:val="21"/>
+          <w:lang w:eastAsia="pt-BR"/>
+          <w14:ligatures w14:val="none"/>
+        </w:rPr>
+        <w:t>data_inicio</w:t>
+      </w:r>
+      <w:proofErr w:type="spellEnd"/>
+      <w:r>
+        <w:rPr>
+          <w:rFonts w:ascii="Consolas" w:eastAsia="Times New Roman" w:hAnsi="Consolas" w:cs="Times New Roman"/>
+          <w:color w:val="CE9178"/>
+          <w:kern w:val="0"/>
+          <w:sz w:val="21"/>
+          <w:szCs w:val="21"/>
+          <w:lang w:eastAsia="pt-BR"/>
+          <w14:ligatures w14:val="none"/>
+        </w:rPr>
+        <w:t>'</w:t>
+      </w:r>
+      <w:r>
+        <w:rPr>
+          <w:rFonts w:ascii="Consolas" w:eastAsia="Times New Roman" w:hAnsi="Consolas" w:cs="Times New Roman"/>
+          <w:color w:val="D4D4D4"/>
+          <w:kern w:val="0"/>
+          <w:sz w:val="21"/>
+          <w:szCs w:val="21"/>
+          <w:lang w:eastAsia="pt-BR"/>
+          <w14:ligatures w14:val="none"/>
+        </w:rPr>
+        <w:t>));</w:t>
+      </w:r>
+    </w:p>
+    <w:p>
+      <w:pPr>
+        <w:shd w:val="clear" w:color="auto" w:fill="1F1F1F"/>
+        <w:spacing w:after="0" w:line="285" w:lineRule="atLeast"/>
+        <w:rPr>
+          <w:rFonts w:ascii="Consolas" w:eastAsia="Times New Roman" w:hAnsi="Consolas" w:cs="Times New Roman"/>
+          <w:color w:val="CCCCCC"/>
+          <w:kern w:val="0"/>
+          <w:sz w:val="21"/>
+          <w:szCs w:val="21"/>
+          <w:lang w:eastAsia="pt-BR"/>
+          <w14:ligatures w14:val="none"/>
+        </w:rPr>
+      </w:pPr>
+      <w:r>
+        <w:rPr>
+          <w:rFonts w:ascii="Consolas" w:eastAsia="Times New Roman" w:hAnsi="Consolas" w:cs="Times New Roman"/>
+          <w:color w:val="D4D4D4"/>
+          <w:kern w:val="0"/>
+          <w:sz w:val="21"/>
+          <w:szCs w:val="21"/>
+          <w:lang w:eastAsia="pt-BR"/>
+          <w14:ligatures w14:val="none"/>
+        </w:rPr>
+        <w:t xml:space="preserve">        </w:t>
+      </w:r>
+      <w:r>
+        <w:rPr>
+          <w:rFonts w:ascii="Consolas" w:eastAsia="Times New Roman" w:hAnsi="Consolas" w:cs="Times New Roman"/>
+          <w:color w:val="6A9955"/>
+          <w:kern w:val="0"/>
+          <w:sz w:val="21"/>
+          <w:szCs w:val="21"/>
+          <w:lang w:eastAsia="pt-BR"/>
+          <w14:ligatures w14:val="none"/>
+        </w:rPr>
+        <w:t xml:space="preserve">//recuperando através do </w:t>
+      </w:r>
+      <w:proofErr w:type="spellStart"/>
+      <w:r>
+        <w:rPr>
+          <w:rFonts w:ascii="Consolas" w:eastAsia="Times New Roman" w:hAnsi="Consolas" w:cs="Times New Roman"/>
+          <w:color w:val="6A9955"/>
+          <w:kern w:val="0"/>
+          <w:sz w:val="21"/>
+          <w:szCs w:val="21"/>
+          <w:lang w:eastAsia="pt-BR"/>
+          <w14:ligatures w14:val="none"/>
+        </w:rPr>
+        <w:t>this</w:t>
+      </w:r>
+      <w:proofErr w:type="spellEnd"/>
+      <w:r>
+        <w:rPr>
+          <w:rFonts w:ascii="Consolas" w:eastAsia="Times New Roman" w:hAnsi="Consolas" w:cs="Times New Roman"/>
+          <w:color w:val="6A9955"/>
+          <w:kern w:val="0"/>
+          <w:sz w:val="21"/>
+          <w:szCs w:val="21"/>
+          <w:lang w:eastAsia="pt-BR"/>
+          <w14:ligatures w14:val="none"/>
+        </w:rPr>
+        <w:t xml:space="preserve"> o arquivo dashboard que contém o objeto e através do método </w:t>
+      </w:r>
+      <w:proofErr w:type="spellStart"/>
+      <w:proofErr w:type="gramStart"/>
+      <w:r>
+        <w:rPr>
+          <w:rFonts w:ascii="Consolas" w:eastAsia="Times New Roman" w:hAnsi="Consolas" w:cs="Times New Roman"/>
+          <w:color w:val="6A9955"/>
+          <w:kern w:val="0"/>
+          <w:sz w:val="21"/>
+          <w:szCs w:val="21"/>
+          <w:lang w:eastAsia="pt-BR"/>
+          <w14:ligatures w14:val="none"/>
+        </w:rPr>
+        <w:t>get</w:t>
+      </w:r>
+      <w:proofErr w:type="spellEnd"/>
+      <w:r>
+        <w:rPr>
+          <w:rFonts w:ascii="Consolas" w:eastAsia="Times New Roman" w:hAnsi="Consolas" w:cs="Times New Roman"/>
+          <w:color w:val="6A9955"/>
+          <w:kern w:val="0"/>
+          <w:sz w:val="21"/>
+          <w:szCs w:val="21"/>
+          <w:lang w:eastAsia="pt-BR"/>
+          <w14:ligatures w14:val="none"/>
+        </w:rPr>
+        <w:t>(</w:t>
+      </w:r>
+      <w:proofErr w:type="gramEnd"/>
+      <w:r>
+        <w:rPr>
+          <w:rFonts w:ascii="Consolas" w:eastAsia="Times New Roman" w:hAnsi="Consolas" w:cs="Times New Roman"/>
+          <w:color w:val="6A9955"/>
+          <w:kern w:val="0"/>
+          <w:sz w:val="21"/>
+          <w:szCs w:val="21"/>
+          <w:lang w:eastAsia="pt-BR"/>
+          <w14:ligatures w14:val="none"/>
+        </w:rPr>
+        <w:t xml:space="preserve">interno do dashboard), recuperamos o atributo </w:t>
+      </w:r>
+      <w:proofErr w:type="spellStart"/>
+      <w:r>
+        <w:rPr>
+          <w:rFonts w:ascii="Consolas" w:eastAsia="Times New Roman" w:hAnsi="Consolas" w:cs="Times New Roman"/>
+          <w:color w:val="6A9955"/>
+          <w:kern w:val="0"/>
+          <w:sz w:val="21"/>
+          <w:szCs w:val="21"/>
+          <w:lang w:eastAsia="pt-BR"/>
+          <w14:ligatures w14:val="none"/>
+        </w:rPr>
+        <w:t>data_inicio</w:t>
+      </w:r>
+      <w:proofErr w:type="spellEnd"/>
+      <w:r>
+        <w:rPr>
+          <w:rFonts w:ascii="Consolas" w:eastAsia="Times New Roman" w:hAnsi="Consolas" w:cs="Times New Roman"/>
+          <w:color w:val="6A9955"/>
+          <w:kern w:val="0"/>
+          <w:sz w:val="21"/>
+          <w:szCs w:val="21"/>
+          <w:lang w:eastAsia="pt-BR"/>
+          <w14:ligatures w14:val="none"/>
+        </w:rPr>
+        <w:t xml:space="preserve"> e </w:t>
+      </w:r>
+      <w:proofErr w:type="spellStart"/>
+      <w:r>
+        <w:rPr>
+          <w:rFonts w:ascii="Consolas" w:eastAsia="Times New Roman" w:hAnsi="Consolas" w:cs="Times New Roman"/>
+          <w:color w:val="6A9955"/>
+          <w:kern w:val="0"/>
+          <w:sz w:val="21"/>
+          <w:szCs w:val="21"/>
+          <w:lang w:eastAsia="pt-BR"/>
+          <w14:ligatures w14:val="none"/>
+        </w:rPr>
+        <w:t>data_fim</w:t>
+      </w:r>
+      <w:proofErr w:type="spellEnd"/>
+    </w:p>
+    <w:p>
+      <w:pPr>
+        <w:shd w:val="clear" w:color="auto" w:fill="1F1F1F"/>
+        <w:spacing w:after="0" w:line="285" w:lineRule="atLeast"/>
+        <w:rPr>
+          <w:rFonts w:ascii="Consolas" w:eastAsia="Times New Roman" w:hAnsi="Consolas" w:cs="Times New Roman"/>
+          <w:color w:val="CCCCCC"/>
+          <w:kern w:val="0"/>
+          <w:sz w:val="21"/>
+          <w:szCs w:val="21"/>
+          <w:lang w:eastAsia="pt-BR"/>
+          <w14:ligatures w14:val="none"/>
+        </w:rPr>
+      </w:pPr>
+      <w:r>
+        <w:rPr>
+          <w:rFonts w:ascii="Consolas" w:eastAsia="Times New Roman" w:hAnsi="Consolas" w:cs="Times New Roman"/>
+          <w:color w:val="D4D4D4"/>
+          <w:kern w:val="0"/>
+          <w:sz w:val="21"/>
+          <w:szCs w:val="21"/>
+          <w:lang w:eastAsia="pt-BR"/>
+          <w14:ligatures w14:val="none"/>
+        </w:rPr>
+        <w:t xml:space="preserve">        </w:t>
+      </w:r>
+      <w:r>
+        <w:rPr>
+          <w:rFonts w:ascii="Consolas" w:eastAsia="Times New Roman" w:hAnsi="Consolas" w:cs="Times New Roman"/>
+          <w:color w:val="9CDCFE"/>
+          <w:kern w:val="0"/>
+          <w:sz w:val="21"/>
+          <w:szCs w:val="21"/>
+          <w:lang w:eastAsia="pt-BR"/>
+          <w14:ligatures w14:val="none"/>
+        </w:rPr>
+        <w:t>$</w:t>
+      </w:r>
+      <w:proofErr w:type="spellStart"/>
+      <w:r>
+        <w:rPr>
+          <w:rFonts w:ascii="Consolas" w:eastAsia="Times New Roman" w:hAnsi="Consolas" w:cs="Times New Roman"/>
+          <w:color w:val="9CDCFE"/>
+          <w:kern w:val="0"/>
+          <w:sz w:val="21"/>
+          <w:szCs w:val="21"/>
+          <w:lang w:eastAsia="pt-BR"/>
+          <w14:ligatures w14:val="none"/>
+        </w:rPr>
+        <w:t>stmt</w:t>
+      </w:r>
+      <w:proofErr w:type="spellEnd"/>
+      <w:r>
+        <w:rPr>
+          <w:rFonts w:ascii="Consolas" w:eastAsia="Times New Roman" w:hAnsi="Consolas" w:cs="Times New Roman"/>
+          <w:color w:val="D4D4D4"/>
+          <w:kern w:val="0"/>
+          <w:sz w:val="21"/>
+          <w:szCs w:val="21"/>
+          <w:lang w:eastAsia="pt-BR"/>
+          <w14:ligatures w14:val="none"/>
+        </w:rPr>
+        <w:t>-&gt;</w:t>
+      </w:r>
+      <w:proofErr w:type="spellStart"/>
+      <w:proofErr w:type="gramStart"/>
+      <w:r>
+        <w:rPr>
+          <w:rFonts w:ascii="Consolas" w:eastAsia="Times New Roman" w:hAnsi="Consolas" w:cs="Times New Roman"/>
+          <w:color w:val="DCDCAA"/>
+          <w:kern w:val="0"/>
+          <w:sz w:val="21"/>
+          <w:szCs w:val="21"/>
+          <w:lang w:eastAsia="pt-BR"/>
+          <w14:ligatures w14:val="none"/>
+        </w:rPr>
+        <w:t>bindValue</w:t>
+      </w:r>
+      <w:proofErr w:type="spellEnd"/>
+      <w:r>
+        <w:rPr>
+          <w:rFonts w:ascii="Consolas" w:eastAsia="Times New Roman" w:hAnsi="Consolas" w:cs="Times New Roman"/>
+          <w:color w:val="D4D4D4"/>
+          <w:kern w:val="0"/>
+          <w:sz w:val="21"/>
+          <w:szCs w:val="21"/>
+          <w:lang w:eastAsia="pt-BR"/>
+          <w14:ligatures w14:val="none"/>
+        </w:rPr>
+        <w:t>(</w:t>
+      </w:r>
+      <w:proofErr w:type="gramEnd"/>
+      <w:r>
+        <w:rPr>
+          <w:rFonts w:ascii="Consolas" w:eastAsia="Times New Roman" w:hAnsi="Consolas" w:cs="Times New Roman"/>
+          <w:color w:val="CE9178"/>
+          <w:kern w:val="0"/>
+          <w:sz w:val="21"/>
+          <w:szCs w:val="21"/>
+          <w:lang w:eastAsia="pt-BR"/>
+          <w14:ligatures w14:val="none"/>
+        </w:rPr>
+        <w:t>':</w:t>
+      </w:r>
+      <w:proofErr w:type="spellStart"/>
+      <w:r>
+        <w:rPr>
+          <w:rFonts w:ascii="Consolas" w:eastAsia="Times New Roman" w:hAnsi="Consolas" w:cs="Times New Roman"/>
+          <w:color w:val="CE9178"/>
+          <w:kern w:val="0"/>
+          <w:sz w:val="21"/>
+          <w:szCs w:val="21"/>
+          <w:lang w:eastAsia="pt-BR"/>
+          <w14:ligatures w14:val="none"/>
+        </w:rPr>
+        <w:t>data_fim</w:t>
+      </w:r>
+      <w:proofErr w:type="spellEnd"/>
+      <w:r>
+        <w:rPr>
+          <w:rFonts w:ascii="Consolas" w:eastAsia="Times New Roman" w:hAnsi="Consolas" w:cs="Times New Roman"/>
+          <w:color w:val="CE9178"/>
+          <w:kern w:val="0"/>
+          <w:sz w:val="21"/>
+          <w:szCs w:val="21"/>
+          <w:lang w:eastAsia="pt-BR"/>
+          <w14:ligatures w14:val="none"/>
+        </w:rPr>
+        <w:t>'</w:t>
+      </w:r>
+      <w:r>
+        <w:rPr>
+          <w:rFonts w:ascii="Consolas" w:eastAsia="Times New Roman" w:hAnsi="Consolas" w:cs="Times New Roman"/>
+          <w:color w:val="D4D4D4"/>
+          <w:kern w:val="0"/>
+          <w:sz w:val="21"/>
+          <w:szCs w:val="21"/>
+          <w:lang w:eastAsia="pt-BR"/>
+          <w14:ligatures w14:val="none"/>
+        </w:rPr>
+        <w:t xml:space="preserve">, </w:t>
+      </w:r>
+      <w:r>
+        <w:rPr>
+          <w:rFonts w:ascii="Consolas" w:eastAsia="Times New Roman" w:hAnsi="Consolas" w:cs="Times New Roman"/>
+          <w:color w:val="569CD6"/>
+          <w:kern w:val="0"/>
+          <w:sz w:val="21"/>
+          <w:szCs w:val="21"/>
+          <w:lang w:eastAsia="pt-BR"/>
+          <w14:ligatures w14:val="none"/>
+        </w:rPr>
+        <w:t>$</w:t>
+      </w:r>
+      <w:proofErr w:type="spellStart"/>
+      <w:r>
+        <w:rPr>
+          <w:rFonts w:ascii="Consolas" w:eastAsia="Times New Roman" w:hAnsi="Consolas" w:cs="Times New Roman"/>
+          <w:color w:val="569CD6"/>
+          <w:kern w:val="0"/>
+          <w:sz w:val="21"/>
+          <w:szCs w:val="21"/>
+          <w:lang w:eastAsia="pt-BR"/>
+          <w14:ligatures w14:val="none"/>
+        </w:rPr>
+        <w:t>this</w:t>
+      </w:r>
+      <w:proofErr w:type="spellEnd"/>
+      <w:r>
+        <w:rPr>
+          <w:rFonts w:ascii="Consolas" w:eastAsia="Times New Roman" w:hAnsi="Consolas" w:cs="Times New Roman"/>
+          <w:color w:val="D4D4D4"/>
+          <w:kern w:val="0"/>
+          <w:sz w:val="21"/>
+          <w:szCs w:val="21"/>
+          <w:lang w:eastAsia="pt-BR"/>
+          <w14:ligatures w14:val="none"/>
+        </w:rPr>
+        <w:t>-&gt;</w:t>
+      </w:r>
+      <w:r>
+        <w:rPr>
+          <w:rFonts w:ascii="Consolas" w:eastAsia="Times New Roman" w:hAnsi="Consolas" w:cs="Times New Roman"/>
+          <w:color w:val="9CDCFE"/>
+          <w:kern w:val="0"/>
+          <w:sz w:val="21"/>
+          <w:szCs w:val="21"/>
+          <w:lang w:eastAsia="pt-BR"/>
+          <w14:ligatures w14:val="none"/>
+        </w:rPr>
+        <w:t>dashboard</w:t>
+      </w:r>
+      <w:r>
+        <w:rPr>
+          <w:rFonts w:ascii="Consolas" w:eastAsia="Times New Roman" w:hAnsi="Consolas" w:cs="Times New Roman"/>
+          <w:color w:val="D4D4D4"/>
+          <w:kern w:val="0"/>
+          <w:sz w:val="21"/>
+          <w:szCs w:val="21"/>
+          <w:lang w:eastAsia="pt-BR"/>
+          <w14:ligatures w14:val="none"/>
+        </w:rPr>
+        <w:t>-&gt;</w:t>
+      </w:r>
+      <w:r>
+        <w:rPr>
+          <w:rFonts w:ascii="Consolas" w:eastAsia="Times New Roman" w:hAnsi="Consolas" w:cs="Times New Roman"/>
+          <w:color w:val="DCDCAA"/>
+          <w:kern w:val="0"/>
+          <w:sz w:val="21"/>
+          <w:szCs w:val="21"/>
+          <w:lang w:eastAsia="pt-BR"/>
+          <w14:ligatures w14:val="none"/>
+        </w:rPr>
+        <w:t>__</w:t>
+      </w:r>
+      <w:proofErr w:type="spellStart"/>
+      <w:r>
+        <w:rPr>
+          <w:rFonts w:ascii="Consolas" w:eastAsia="Times New Roman" w:hAnsi="Consolas" w:cs="Times New Roman"/>
+          <w:color w:val="DCDCAA"/>
+          <w:kern w:val="0"/>
+          <w:sz w:val="21"/>
+          <w:szCs w:val="21"/>
+          <w:lang w:eastAsia="pt-BR"/>
+          <w14:ligatures w14:val="none"/>
+        </w:rPr>
+        <w:t>get</w:t>
+      </w:r>
+      <w:proofErr w:type="spellEnd"/>
+      <w:r>
+        <w:rPr>
+          <w:rFonts w:ascii="Consolas" w:eastAsia="Times New Roman" w:hAnsi="Consolas" w:cs="Times New Roman"/>
+          <w:color w:val="D4D4D4"/>
+          <w:kern w:val="0"/>
+          <w:sz w:val="21"/>
+          <w:szCs w:val="21"/>
+          <w:lang w:eastAsia="pt-BR"/>
+          <w14:ligatures w14:val="none"/>
+        </w:rPr>
+        <w:t>(</w:t>
+      </w:r>
+      <w:r>
+        <w:rPr>
+          <w:rFonts w:ascii="Consolas" w:eastAsia="Times New Roman" w:hAnsi="Consolas" w:cs="Times New Roman"/>
+          <w:color w:val="CE9178"/>
+          <w:kern w:val="0"/>
+          <w:sz w:val="21"/>
+          <w:szCs w:val="21"/>
+          <w:lang w:eastAsia="pt-BR"/>
+          <w14:ligatures w14:val="none"/>
+        </w:rPr>
+        <w:t>'</w:t>
+      </w:r>
+      <w:proofErr w:type="spellStart"/>
+      <w:r>
+        <w:rPr>
+          <w:rFonts w:ascii="Consolas" w:eastAsia="Times New Roman" w:hAnsi="Consolas" w:cs="Times New Roman"/>
+          <w:color w:val="CE9178"/>
+          <w:kern w:val="0"/>
+          <w:sz w:val="21"/>
+          <w:szCs w:val="21"/>
+          <w:lang w:eastAsia="pt-BR"/>
+          <w14:ligatures w14:val="none"/>
+        </w:rPr>
+        <w:t>data_fim</w:t>
+      </w:r>
+      <w:proofErr w:type="spellEnd"/>
+      <w:r>
+        <w:rPr>
+          <w:rFonts w:ascii="Consolas" w:eastAsia="Times New Roman" w:hAnsi="Consolas" w:cs="Times New Roman"/>
+          <w:color w:val="CE9178"/>
+          <w:kern w:val="0"/>
+          <w:sz w:val="21"/>
+          <w:szCs w:val="21"/>
+          <w:lang w:eastAsia="pt-BR"/>
+          <w14:ligatures w14:val="none"/>
+        </w:rPr>
+        <w:t>'</w:t>
+      </w:r>
+      <w:r>
+        <w:rPr>
+          <w:rFonts w:ascii="Consolas" w:eastAsia="Times New Roman" w:hAnsi="Consolas" w:cs="Times New Roman"/>
+          <w:color w:val="D4D4D4"/>
+          <w:kern w:val="0"/>
+          <w:sz w:val="21"/>
+          <w:szCs w:val="21"/>
+          <w:lang w:eastAsia="pt-BR"/>
+          <w14:ligatures w14:val="none"/>
+        </w:rPr>
+        <w:t>));</w:t>
+      </w:r>
+    </w:p>
+    <w:p>
+      <w:pPr>
+        <w:shd w:val="clear" w:color="auto" w:fill="1F1F1F"/>
+        <w:spacing w:after="0" w:line="285" w:lineRule="atLeast"/>
+        <w:rPr>
+          <w:rFonts w:ascii="Consolas" w:eastAsia="Times New Roman" w:hAnsi="Consolas" w:cs="Times New Roman"/>
+          <w:color w:val="CCCCCC"/>
+          <w:kern w:val="0"/>
+          <w:sz w:val="21"/>
+          <w:szCs w:val="21"/>
+          <w:lang w:eastAsia="pt-BR"/>
+          <w14:ligatures w14:val="none"/>
+        </w:rPr>
+      </w:pPr>
+      <w:r>
+        <w:rPr>
+          <w:rFonts w:ascii="Consolas" w:eastAsia="Times New Roman" w:hAnsi="Consolas" w:cs="Times New Roman"/>
+          <w:color w:val="D4D4D4"/>
+          <w:kern w:val="0"/>
+          <w:sz w:val="21"/>
+          <w:szCs w:val="21"/>
+          <w:lang w:eastAsia="pt-BR"/>
+          <w14:ligatures w14:val="none"/>
+        </w:rPr>
+        <w:t xml:space="preserve">        </w:t>
+      </w:r>
+      <w:r>
+        <w:rPr>
+          <w:rFonts w:ascii="Consolas" w:eastAsia="Times New Roman" w:hAnsi="Consolas" w:cs="Times New Roman"/>
+          <w:color w:val="9CDCFE"/>
+          <w:kern w:val="0"/>
+          <w:sz w:val="21"/>
+          <w:szCs w:val="21"/>
+          <w:lang w:eastAsia="pt-BR"/>
+          <w14:ligatures w14:val="none"/>
+        </w:rPr>
+        <w:t>$</w:t>
+      </w:r>
+      <w:proofErr w:type="spellStart"/>
+      <w:r>
+        <w:rPr>
+          <w:rFonts w:ascii="Consolas" w:eastAsia="Times New Roman" w:hAnsi="Consolas" w:cs="Times New Roman"/>
+          <w:color w:val="9CDCFE"/>
+          <w:kern w:val="0"/>
+          <w:sz w:val="21"/>
+          <w:szCs w:val="21"/>
+          <w:lang w:eastAsia="pt-BR"/>
+          <w14:ligatures w14:val="none"/>
+        </w:rPr>
+        <w:t>stmt</w:t>
+      </w:r>
+      <w:proofErr w:type="spellEnd"/>
+      <w:r>
+        <w:rPr>
+          <w:rFonts w:ascii="Consolas" w:eastAsia="Times New Roman" w:hAnsi="Consolas" w:cs="Times New Roman"/>
+          <w:color w:val="D4D4D4"/>
+          <w:kern w:val="0"/>
+          <w:sz w:val="21"/>
+          <w:szCs w:val="21"/>
+          <w:lang w:eastAsia="pt-BR"/>
+          <w14:ligatures w14:val="none"/>
+        </w:rPr>
+        <w:t>-&gt;</w:t>
+      </w:r>
+      <w:proofErr w:type="gramStart"/>
+      <w:r>
+        <w:rPr>
+          <w:rFonts w:ascii="Consolas" w:eastAsia="Times New Roman" w:hAnsi="Consolas" w:cs="Times New Roman"/>
+          <w:color w:val="DCDCAA"/>
+          <w:kern w:val="0"/>
+          <w:sz w:val="21"/>
+          <w:szCs w:val="21"/>
+          <w:lang w:eastAsia="pt-BR"/>
+          <w14:ligatures w14:val="none"/>
+        </w:rPr>
+        <w:t>execute</w:t>
+      </w:r>
+      <w:r>
+        <w:rPr>
+          <w:rFonts w:ascii="Consolas" w:eastAsia="Times New Roman" w:hAnsi="Consolas" w:cs="Times New Roman"/>
+          <w:color w:val="D4D4D4"/>
+          <w:kern w:val="0"/>
+          <w:sz w:val="21"/>
+          <w:szCs w:val="21"/>
+          <w:lang w:eastAsia="pt-BR"/>
+          <w14:ligatures w14:val="none"/>
+        </w:rPr>
+        <w:t>(</w:t>
+      </w:r>
+      <w:proofErr w:type="gramEnd"/>
+      <w:r>
+        <w:rPr>
+          <w:rFonts w:ascii="Consolas" w:eastAsia="Times New Roman" w:hAnsi="Consolas" w:cs="Times New Roman"/>
+          <w:color w:val="D4D4D4"/>
+          <w:kern w:val="0"/>
+          <w:sz w:val="21"/>
+          <w:szCs w:val="21"/>
+          <w:lang w:eastAsia="pt-BR"/>
+          <w14:ligatures w14:val="none"/>
+        </w:rPr>
+        <w:t xml:space="preserve">); </w:t>
+      </w:r>
+      <w:r>
+        <w:rPr>
+          <w:rFonts w:ascii="Consolas" w:eastAsia="Times New Roman" w:hAnsi="Consolas" w:cs="Times New Roman"/>
+          <w:color w:val="6A9955"/>
+          <w:kern w:val="0"/>
+          <w:sz w:val="21"/>
+          <w:szCs w:val="21"/>
+          <w:lang w:eastAsia="pt-BR"/>
+          <w14:ligatures w14:val="none"/>
+        </w:rPr>
+        <w:t>//execução da query</w:t>
+      </w:r>
+    </w:p>
+    <w:p>
+      <w:pPr>
+        <w:shd w:val="clear" w:color="auto" w:fill="1F1F1F"/>
+        <w:spacing w:after="0" w:line="285" w:lineRule="atLeast"/>
+        <w:rPr>
+          <w:rFonts w:ascii="Consolas" w:eastAsia="Times New Roman" w:hAnsi="Consolas" w:cs="Times New Roman"/>
+          <w:color w:val="CCCCCC"/>
+          <w:kern w:val="0"/>
+          <w:sz w:val="21"/>
+          <w:szCs w:val="21"/>
+          <w:lang w:eastAsia="pt-BR"/>
+          <w14:ligatures w14:val="none"/>
+        </w:rPr>
+      </w:pPr>
+    </w:p>
+    <w:p>
+      <w:pPr>
+        <w:shd w:val="clear" w:color="auto" w:fill="1F1F1F"/>
+        <w:spacing w:after="0" w:line="285" w:lineRule="atLeast"/>
+        <w:rPr>
+          <w:rFonts w:ascii="Consolas" w:eastAsia="Times New Roman" w:hAnsi="Consolas" w:cs="Times New Roman"/>
+          <w:color w:val="CCCCCC"/>
+          <w:kern w:val="0"/>
+          <w:sz w:val="21"/>
+          <w:szCs w:val="21"/>
+          <w:lang w:eastAsia="pt-BR"/>
+          <w14:ligatures w14:val="none"/>
+        </w:rPr>
+      </w:pPr>
+      <w:r>
+        <w:rPr>
+          <w:rFonts w:ascii="Consolas" w:eastAsia="Times New Roman" w:hAnsi="Consolas" w:cs="Times New Roman"/>
+          <w:color w:val="D4D4D4"/>
+          <w:kern w:val="0"/>
+          <w:sz w:val="21"/>
+          <w:szCs w:val="21"/>
+          <w:lang w:eastAsia="pt-BR"/>
+          <w14:ligatures w14:val="none"/>
+        </w:rPr>
+        <w:t xml:space="preserve">        </w:t>
+      </w:r>
+      <w:proofErr w:type="spellStart"/>
+      <w:r>
+        <w:rPr>
+          <w:rFonts w:ascii="Consolas" w:eastAsia="Times New Roman" w:hAnsi="Consolas" w:cs="Times New Roman"/>
+          <w:color w:val="C586C0"/>
+          <w:kern w:val="0"/>
+          <w:sz w:val="21"/>
+          <w:szCs w:val="21"/>
+          <w:lang w:eastAsia="pt-BR"/>
+          <w14:ligatures w14:val="none"/>
+        </w:rPr>
+        <w:t>return</w:t>
+      </w:r>
+      <w:proofErr w:type="spellEnd"/>
+      <w:r>
+        <w:rPr>
+          <w:rFonts w:ascii="Consolas" w:eastAsia="Times New Roman" w:hAnsi="Consolas" w:cs="Times New Roman"/>
+          <w:color w:val="D4D4D4"/>
+          <w:kern w:val="0"/>
+          <w:sz w:val="21"/>
+          <w:szCs w:val="21"/>
+          <w:lang w:eastAsia="pt-BR"/>
+          <w14:ligatures w14:val="none"/>
+        </w:rPr>
+        <w:t xml:space="preserve"> </w:t>
+      </w:r>
+      <w:r>
+        <w:rPr>
+          <w:rFonts w:ascii="Consolas" w:eastAsia="Times New Roman" w:hAnsi="Consolas" w:cs="Times New Roman"/>
+          <w:color w:val="9CDCFE"/>
+          <w:kern w:val="0"/>
+          <w:sz w:val="21"/>
+          <w:szCs w:val="21"/>
+          <w:lang w:eastAsia="pt-BR"/>
+          <w14:ligatures w14:val="none"/>
+        </w:rPr>
+        <w:t>$</w:t>
+      </w:r>
+      <w:proofErr w:type="spellStart"/>
+      <w:r>
+        <w:rPr>
+          <w:rFonts w:ascii="Consolas" w:eastAsia="Times New Roman" w:hAnsi="Consolas" w:cs="Times New Roman"/>
+          <w:color w:val="9CDCFE"/>
+          <w:kern w:val="0"/>
+          <w:sz w:val="21"/>
+          <w:szCs w:val="21"/>
+          <w:lang w:eastAsia="pt-BR"/>
+          <w14:ligatures w14:val="none"/>
+        </w:rPr>
+        <w:t>stmt</w:t>
+      </w:r>
+      <w:proofErr w:type="spellEnd"/>
+      <w:r>
+        <w:rPr>
+          <w:rFonts w:ascii="Consolas" w:eastAsia="Times New Roman" w:hAnsi="Consolas" w:cs="Times New Roman"/>
+          <w:color w:val="D4D4D4"/>
+          <w:kern w:val="0"/>
+          <w:sz w:val="21"/>
+          <w:szCs w:val="21"/>
+          <w:lang w:eastAsia="pt-BR"/>
+          <w14:ligatures w14:val="none"/>
+        </w:rPr>
+        <w:t>-&gt;</w:t>
+      </w:r>
+      <w:proofErr w:type="spellStart"/>
+      <w:proofErr w:type="gramStart"/>
+      <w:r>
+        <w:rPr>
+          <w:rFonts w:ascii="Consolas" w:eastAsia="Times New Roman" w:hAnsi="Consolas" w:cs="Times New Roman"/>
+          <w:color w:val="DCDCAA"/>
+          <w:kern w:val="0"/>
+          <w:sz w:val="21"/>
+          <w:szCs w:val="21"/>
+          <w:lang w:eastAsia="pt-BR"/>
+          <w14:ligatures w14:val="none"/>
+        </w:rPr>
+        <w:t>fetch</w:t>
+      </w:r>
+      <w:proofErr w:type="spellEnd"/>
+      <w:r>
+        <w:rPr>
+          <w:rFonts w:ascii="Consolas" w:eastAsia="Times New Roman" w:hAnsi="Consolas" w:cs="Times New Roman"/>
+          <w:color w:val="D4D4D4"/>
+          <w:kern w:val="0"/>
+          <w:sz w:val="21"/>
+          <w:szCs w:val="21"/>
+          <w:lang w:eastAsia="pt-BR"/>
+          <w14:ligatures w14:val="none"/>
+        </w:rPr>
+        <w:t>(</w:t>
+      </w:r>
+      <w:proofErr w:type="gramEnd"/>
+      <w:r>
+        <w:rPr>
+          <w:rFonts w:ascii="Consolas" w:eastAsia="Times New Roman" w:hAnsi="Consolas" w:cs="Times New Roman"/>
+          <w:color w:val="4EC9B0"/>
+          <w:kern w:val="0"/>
+          <w:sz w:val="21"/>
+          <w:szCs w:val="21"/>
+          <w:lang w:eastAsia="pt-BR"/>
+          <w14:ligatures w14:val="none"/>
+        </w:rPr>
+        <w:t>PDO</w:t>
+      </w:r>
+      <w:r>
+        <w:rPr>
+          <w:rFonts w:ascii="Consolas" w:eastAsia="Times New Roman" w:hAnsi="Consolas" w:cs="Times New Roman"/>
+          <w:color w:val="D4D4D4"/>
+          <w:kern w:val="0"/>
+          <w:sz w:val="21"/>
+          <w:szCs w:val="21"/>
+          <w:lang w:eastAsia="pt-BR"/>
+          <w14:ligatures w14:val="none"/>
+        </w:rPr>
+        <w:t>::FETCH_OBJ)-&gt;</w:t>
+      </w:r>
+      <w:proofErr w:type="spellStart"/>
+      <w:r>
+        <w:rPr>
+          <w:rFonts w:ascii="Consolas" w:eastAsia="Times New Roman" w:hAnsi="Consolas" w:cs="Times New Roman"/>
+          <w:color w:val="9CDCFE"/>
+          <w:kern w:val="0"/>
+          <w:sz w:val="21"/>
+          <w:szCs w:val="21"/>
+          <w:lang w:eastAsia="pt-BR"/>
+          <w14:ligatures w14:val="none"/>
+        </w:rPr>
+        <w:t>total_vendas</w:t>
+      </w:r>
+      <w:proofErr w:type="spellEnd"/>
+      <w:r>
+        <w:rPr>
+          <w:rFonts w:ascii="Consolas" w:eastAsia="Times New Roman" w:hAnsi="Consolas" w:cs="Times New Roman"/>
+          <w:color w:val="D4D4D4"/>
+          <w:kern w:val="0"/>
+          <w:sz w:val="21"/>
+          <w:szCs w:val="21"/>
+          <w:lang w:eastAsia="pt-BR"/>
+          <w14:ligatures w14:val="none"/>
+        </w:rPr>
+        <w:t xml:space="preserve">; </w:t>
+      </w:r>
+      <w:r>
+        <w:rPr>
+          <w:rFonts w:ascii="Consolas" w:eastAsia="Times New Roman" w:hAnsi="Consolas" w:cs="Times New Roman"/>
+          <w:color w:val="6A9955"/>
+          <w:kern w:val="0"/>
+          <w:sz w:val="21"/>
+          <w:szCs w:val="21"/>
+          <w:lang w:eastAsia="pt-BR"/>
+          <w14:ligatures w14:val="none"/>
+        </w:rPr>
+        <w:t>//retorna valor que foi recuperado do banco de dados como objeto</w:t>
+      </w:r>
+    </w:p>
+    <w:p>
+      <w:pPr>
+        <w:shd w:val="clear" w:color="auto" w:fill="1F1F1F"/>
+        <w:spacing w:after="0" w:line="285" w:lineRule="atLeast"/>
+        <w:rPr>
+          <w:rFonts w:ascii="Consolas" w:eastAsia="Times New Roman" w:hAnsi="Consolas" w:cs="Times New Roman"/>
+          <w:color w:val="CCCCCC"/>
+          <w:kern w:val="0"/>
+          <w:sz w:val="21"/>
+          <w:szCs w:val="21"/>
+          <w:lang w:eastAsia="pt-BR"/>
+          <w14:ligatures w14:val="none"/>
+        </w:rPr>
+      </w:pPr>
+      <w:r>
+        <w:rPr>
+          <w:rFonts w:ascii="Consolas" w:eastAsia="Times New Roman" w:hAnsi="Consolas" w:cs="Times New Roman"/>
+          <w:color w:val="D4D4D4"/>
+          <w:kern w:val="0"/>
+          <w:sz w:val="21"/>
+          <w:szCs w:val="21"/>
+          <w:lang w:eastAsia="pt-BR"/>
+          <w14:ligatures w14:val="none"/>
+        </w:rPr>
+        <w:t>    }</w:t>
+      </w:r>
+    </w:p>
+    <w:p>
+      <w:pPr>
+        <w:rPr>
+          <w:rFonts w:ascii="Arial" w:hAnsi="Arial" w:cs="Arial"/>
+          <w:sz w:val="20"/>
+          <w:szCs w:val="20"/>
+          <w:lang w:eastAsia="pt-BR"/>
+        </w:rPr>
+      </w:pPr>
+      <w:r>
+        <w:rPr>
+          <w:rFonts w:ascii="Arial" w:hAnsi="Arial" w:cs="Arial"/>
+          <w:sz w:val="20"/>
+          <w:szCs w:val="20"/>
+          <w:lang w:eastAsia="pt-BR"/>
+        </w:rPr>
+        <w:t xml:space="preserve"> Calculando valor total das vendas</w:t>
+      </w:r>
+    </w:p>
+    <w:p>
+      <w:pPr>
+        <w:shd w:val="clear" w:color="auto" w:fill="1F1F1F"/>
+        <w:spacing w:after="0" w:line="285" w:lineRule="atLeast"/>
+        <w:rPr>
+          <w:rFonts w:ascii="Consolas" w:eastAsia="Times New Roman" w:hAnsi="Consolas" w:cs="Times New Roman"/>
+          <w:color w:val="CCCCCC"/>
+          <w:kern w:val="0"/>
+          <w:sz w:val="21"/>
+          <w:szCs w:val="21"/>
+          <w:lang w:eastAsia="pt-BR"/>
+          <w14:ligatures w14:val="none"/>
+        </w:rPr>
+      </w:pPr>
+      <w:r>
+        <w:rPr>
+          <w:rFonts w:ascii="Consolas" w:eastAsia="Times New Roman" w:hAnsi="Consolas" w:cs="Times New Roman"/>
+          <w:color w:val="DCDCAA"/>
+          <w:kern w:val="0"/>
+          <w:sz w:val="21"/>
+          <w:szCs w:val="21"/>
+          <w:lang w:eastAsia="pt-BR"/>
+          <w14:ligatures w14:val="none"/>
+        </w:rPr>
+        <w:t>print</w:t>
+      </w:r>
+      <w:r>
+        <w:rPr>
+          <w:rFonts w:ascii="Consolas" w:eastAsia="Times New Roman" w:hAnsi="Consolas" w:cs="Times New Roman"/>
+          <w:color w:val="D4D4D4"/>
+          <w:kern w:val="0"/>
+          <w:sz w:val="21"/>
+          <w:szCs w:val="21"/>
+          <w:lang w:eastAsia="pt-BR"/>
+          <w14:ligatures w14:val="none"/>
+        </w:rPr>
+        <w:t>(</w:t>
+      </w:r>
+      <w:r>
+        <w:rPr>
+          <w:rFonts w:ascii="Consolas" w:eastAsia="Times New Roman" w:hAnsi="Consolas" w:cs="Times New Roman"/>
+          <w:color w:val="9CDCFE"/>
+          <w:kern w:val="0"/>
+          <w:sz w:val="21"/>
+          <w:szCs w:val="21"/>
+          <w:lang w:eastAsia="pt-BR"/>
+          <w14:ligatures w14:val="none"/>
+        </w:rPr>
+        <w:t>$</w:t>
+      </w:r>
+      <w:proofErr w:type="spellStart"/>
+      <w:r>
+        <w:rPr>
+          <w:rFonts w:ascii="Consolas" w:eastAsia="Times New Roman" w:hAnsi="Consolas" w:cs="Times New Roman"/>
+          <w:color w:val="9CDCFE"/>
+          <w:kern w:val="0"/>
+          <w:sz w:val="21"/>
+          <w:szCs w:val="21"/>
+          <w:lang w:eastAsia="pt-BR"/>
+          <w14:ligatures w14:val="none"/>
+        </w:rPr>
+        <w:t>bd</w:t>
+      </w:r>
+      <w:proofErr w:type="spellEnd"/>
+      <w:r>
+        <w:rPr>
+          <w:rFonts w:ascii="Consolas" w:eastAsia="Times New Roman" w:hAnsi="Consolas" w:cs="Times New Roman"/>
+          <w:color w:val="D4D4D4"/>
+          <w:kern w:val="0"/>
+          <w:sz w:val="21"/>
+          <w:szCs w:val="21"/>
+          <w:lang w:eastAsia="pt-BR"/>
+          <w14:ligatures w14:val="none"/>
+        </w:rPr>
+        <w:t>-&gt;</w:t>
+      </w:r>
+      <w:proofErr w:type="spellStart"/>
+      <w:proofErr w:type="gramStart"/>
+      <w:r>
+        <w:rPr>
+          <w:rFonts w:ascii="Consolas" w:eastAsia="Times New Roman" w:hAnsi="Consolas" w:cs="Times New Roman"/>
+          <w:color w:val="DCDCAA"/>
+          <w:kern w:val="0"/>
+          <w:sz w:val="21"/>
+          <w:szCs w:val="21"/>
+          <w:lang w:eastAsia="pt-BR"/>
+          <w14:ligatures w14:val="none"/>
+        </w:rPr>
+        <w:t>getTotalVendas</w:t>
+      </w:r>
+      <w:proofErr w:type="spellEnd"/>
+      <w:r>
+        <w:rPr>
+          <w:rFonts w:ascii="Consolas" w:eastAsia="Times New Roman" w:hAnsi="Consolas" w:cs="Times New Roman"/>
+          <w:color w:val="D4D4D4"/>
+          <w:kern w:val="0"/>
+          <w:sz w:val="21"/>
+          <w:szCs w:val="21"/>
+          <w:lang w:eastAsia="pt-BR"/>
+          <w14:ligatures w14:val="none"/>
+        </w:rPr>
+        <w:t>(</w:t>
+      </w:r>
+      <w:proofErr w:type="gramEnd"/>
+      <w:r>
+        <w:rPr>
+          <w:rFonts w:ascii="Consolas" w:eastAsia="Times New Roman" w:hAnsi="Consolas" w:cs="Times New Roman"/>
+          <w:color w:val="D4D4D4"/>
+          <w:kern w:val="0"/>
+          <w:sz w:val="21"/>
+          <w:szCs w:val="21"/>
+          <w:lang w:eastAsia="pt-BR"/>
+          <w14:ligatures w14:val="none"/>
+        </w:rPr>
+        <w:t>));</w:t>
+      </w:r>
     </w:p>
     <w:p>
       <w:pPr>
